--- a/מבוא לאלקטרומגנטיות וגלים.docx
+++ b/מבוא לאלקטרומגנטיות וגלים.docx
@@ -8755,7 +8755,7 @@
     <w:p>
       <w:pPr>
         <w:rPr>
-          <w:rFonts w:ascii="Arial" w:eastAsiaTheme="minorEastAsia" w:hAnsi="Arial" w:cs="Arial" w:hint="cs"/>
+          <w:rFonts w:ascii="Arial" w:eastAsiaTheme="minorEastAsia" w:hAnsi="Arial" w:cs="Arial"/>
           <w:i/>
           <w:sz w:val="24"/>
           <w:szCs w:val="24"/>
@@ -19703,8 +19703,6 @@
                     </w:rPr>
                     <m:t>(i)</m:t>
                   </m:r>
-                  <w:bookmarkStart w:id="0" w:name="_GoBack"/>
-                  <w:bookmarkEnd w:id="0"/>
                 </m:sup>
               </m:sSubSup>
             </m:e>
@@ -19723,7 +19721,7 @@
     <w:p>
       <w:pPr>
         <w:rPr>
-          <w:rFonts w:ascii="Arial" w:eastAsiaTheme="minorEastAsia" w:hAnsi="Arial" w:cs="Arial" w:hint="cs"/>
+          <w:rFonts w:ascii="Arial" w:eastAsiaTheme="minorEastAsia" w:hAnsi="Arial" w:cs="Arial"/>
           <w:sz w:val="24"/>
           <w:szCs w:val="24"/>
           <w:rtl/>
@@ -19856,6 +19854,4305 @@
         <w:t>.</w:t>
       </w:r>
     </w:p>
+    <w:p>
+      <w:pPr>
+        <w:bidi w:val="0"/>
+        <w:rPr>
+          <w:rFonts w:ascii="Arial" w:eastAsiaTheme="minorEastAsia" w:hAnsi="Arial" w:cs="Arial"/>
+          <w:sz w:val="24"/>
+          <w:szCs w:val="24"/>
+          <w:rtl/>
+        </w:rPr>
+      </w:pPr>
+      <w:r>
+        <w:rPr>
+          <w:rFonts w:ascii="Arial" w:eastAsiaTheme="minorEastAsia" w:hAnsi="Arial" w:cs="Arial"/>
+          <w:sz w:val="24"/>
+          <w:szCs w:val="24"/>
+          <w:rtl/>
+        </w:rPr>
+        <w:br w:type="page"/>
+      </w:r>
+    </w:p>
+    <w:p>
+      <w:pPr>
+        <w:rPr>
+          <w:rFonts w:ascii="Arial" w:eastAsiaTheme="minorEastAsia" w:hAnsi="Arial" w:cs="Arial"/>
+          <w:sz w:val="24"/>
+          <w:szCs w:val="24"/>
+          <w:rtl/>
+        </w:rPr>
+      </w:pPr>
+      <w:r>
+        <w:rPr>
+          <w:rFonts w:ascii="Arial" w:eastAsiaTheme="minorEastAsia" w:hAnsi="Arial" w:cs="Arial" w:hint="cs"/>
+          <w:sz w:val="24"/>
+          <w:szCs w:val="24"/>
+          <w:highlight w:val="green"/>
+          <w:rtl/>
+        </w:rPr>
+        <w:lastRenderedPageBreak/>
+        <w:t>ז.</w:t>
+      </w:r>
+      <w:r>
+        <w:rPr>
+          <w:rFonts w:ascii="Arial" w:eastAsiaTheme="minorEastAsia" w:hAnsi="Arial" w:cs="Arial" w:hint="cs"/>
+          <w:sz w:val="24"/>
+          <w:szCs w:val="24"/>
+          <w:rtl/>
+        </w:rPr>
+        <w:t xml:space="preserve"> לאחר הרצת תוכנית המטלב, קיבלנו את תמונת הפוטנציאל :</w:t>
+      </w:r>
+    </w:p>
+    <w:p>
+      <w:pPr>
+        <w:rPr>
+          <w:rFonts w:ascii="Arial" w:eastAsiaTheme="minorEastAsia" w:hAnsi="Arial" w:cs="Arial"/>
+          <w:sz w:val="24"/>
+          <w:szCs w:val="24"/>
+        </w:rPr>
+      </w:pPr>
+      <w:r>
+        <w:rPr>
+          <w:rFonts w:ascii="Arial" w:eastAsiaTheme="minorEastAsia" w:hAnsi="Arial" w:cs="Arial" w:hint="cs"/>
+          <w:noProof/>
+          <w:sz w:val="24"/>
+          <w:szCs w:val="24"/>
+          <w:rtl/>
+        </w:rPr>
+        <w:drawing>
+          <wp:inline distT="0" distB="0" distL="0" distR="0" wp14:anchorId="288D474B" wp14:editId="4EF4E18F">
+            <wp:extent cx="4482745" cy="3237118"/>
+            <wp:effectExtent l="0" t="0" r="0" b="1905"/>
+            <wp:docPr id="1" name="Picture 1"/>
+            <wp:cNvGraphicFramePr>
+              <a:graphicFrameLocks xmlns:a="http://schemas.openxmlformats.org/drawingml/2006/main" noChangeAspect="1"/>
+            </wp:cNvGraphicFramePr>
+            <a:graphic xmlns:a="http://schemas.openxmlformats.org/drawingml/2006/main">
+              <a:graphicData uri="http://schemas.openxmlformats.org/drawingml/2006/picture">
+                <pic:pic xmlns:pic="http://schemas.openxmlformats.org/drawingml/2006/picture">
+                  <pic:nvPicPr>
+                    <pic:cNvPr id="1" name="potential.jpg"/>
+                    <pic:cNvPicPr/>
+                  </pic:nvPicPr>
+                  <pic:blipFill>
+                    <a:blip r:embed="rId7">
+                      <a:extLst>
+                        <a:ext uri="{28A0092B-C50C-407E-A947-70E740481C1C}">
+                          <a14:useLocalDpi xmlns:a14="http://schemas.microsoft.com/office/drawing/2010/main" val="0"/>
+                        </a:ext>
+                      </a:extLst>
+                    </a:blip>
+                    <a:stretch>
+                      <a:fillRect/>
+                    </a:stretch>
+                  </pic:blipFill>
+                  <pic:spPr>
+                    <a:xfrm>
+                      <a:off x="0" y="0"/>
+                      <a:ext cx="4512736" cy="3258775"/>
+                    </a:xfrm>
+                    <a:prstGeom prst="rect">
+                      <a:avLst/>
+                    </a:prstGeom>
+                  </pic:spPr>
+                </pic:pic>
+              </a:graphicData>
+            </a:graphic>
+          </wp:inline>
+        </w:drawing>
+      </w:r>
+    </w:p>
+    <w:p>
+      <w:pPr>
+        <w:rPr>
+          <w:rFonts w:ascii="Arial" w:eastAsiaTheme="minorEastAsia" w:hAnsi="Arial" w:cs="Arial"/>
+          <w:sz w:val="24"/>
+          <w:szCs w:val="24"/>
+        </w:rPr>
+      </w:pPr>
+      <w:r>
+        <w:rPr>
+          <w:rFonts w:ascii="Arial" w:eastAsiaTheme="minorEastAsia" w:hAnsi="Arial" w:cs="Arial" w:hint="cs"/>
+          <w:sz w:val="24"/>
+          <w:szCs w:val="24"/>
+          <w:rtl/>
+        </w:rPr>
+        <w:t>בסעיף זה נגדיר את השפות החיצונית של החורים בשדה להיות בפוטנציאל של :</w:t>
+      </w:r>
+    </w:p>
+    <w:p>
+      <w:pPr>
+        <w:rPr>
+          <w:rFonts w:ascii="Arial" w:eastAsiaTheme="minorEastAsia" w:hAnsi="Arial" w:cs="Arial" w:hint="cs"/>
+          <w:sz w:val="24"/>
+          <w:szCs w:val="24"/>
+          <w:rtl/>
+        </w:rPr>
+      </w:pPr>
+      <m:oMathPara>
+        <m:oMath>
+          <m:sSub>
+            <m:sSubPr>
+              <m:ctrlPr>
+                <w:rPr>
+                  <w:rFonts w:ascii="Cambria Math" w:eastAsiaTheme="minorEastAsia" w:hAnsi="Cambria Math" w:cs="Arial"/>
+                  <w:i/>
+                  <w:sz w:val="24"/>
+                  <w:szCs w:val="24"/>
+                </w:rPr>
+              </m:ctrlPr>
+            </m:sSubPr>
+            <m:e>
+              <m:d>
+                <m:dPr>
+                  <m:begChr m:val=""/>
+                  <m:endChr m:val="|"/>
+                  <m:ctrlPr>
+                    <w:rPr>
+                      <w:rFonts w:ascii="Cambria Math" w:eastAsiaTheme="minorEastAsia" w:hAnsi="Cambria Math" w:cs="Arial"/>
+                      <w:i/>
+                      <w:sz w:val="24"/>
+                      <w:szCs w:val="24"/>
+                    </w:rPr>
+                  </m:ctrlPr>
+                </m:dPr>
+                <m:e>
+                  <m:r>
+                    <w:rPr>
+                      <w:rFonts w:ascii="Cambria Math" w:eastAsiaTheme="minorEastAsia" w:hAnsi="Cambria Math" w:cs="Arial"/>
+                      <w:sz w:val="24"/>
+                      <w:szCs w:val="24"/>
+                    </w:rPr>
+                    <m:t>ϕ</m:t>
+                  </m:r>
+                </m:e>
+              </m:d>
+            </m:e>
+            <m:sub>
+              <m:sSub>
+                <m:sSubPr>
+                  <m:ctrlPr>
+                    <w:rPr>
+                      <w:rFonts w:ascii="Cambria Math" w:eastAsiaTheme="minorEastAsia" w:hAnsi="Cambria Math" w:cs="Arial"/>
+                      <w:i/>
+                      <w:sz w:val="24"/>
+                      <w:szCs w:val="24"/>
+                    </w:rPr>
+                  </m:ctrlPr>
+                </m:sSubPr>
+                <m:e>
+                  <m:r>
+                    <w:rPr>
+                      <w:rFonts w:ascii="Cambria Math" w:eastAsiaTheme="minorEastAsia" w:hAnsi="Cambria Math" w:cs="Arial"/>
+                      <w:sz w:val="24"/>
+                      <w:szCs w:val="24"/>
+                    </w:rPr>
+                    <m:t>C</m:t>
+                  </m:r>
+                </m:e>
+                <m:sub>
+                  <m:r>
+                    <w:rPr>
+                      <w:rFonts w:ascii="Cambria Math" w:eastAsiaTheme="minorEastAsia" w:hAnsi="Cambria Math" w:cs="Arial"/>
+                      <w:sz w:val="24"/>
+                      <w:szCs w:val="24"/>
+                    </w:rPr>
+                    <m:t>1</m:t>
+                  </m:r>
+                </m:sub>
+              </m:sSub>
+            </m:sub>
+          </m:sSub>
+          <m:r>
+            <w:rPr>
+              <w:rFonts w:ascii="Cambria Math" w:eastAsiaTheme="minorEastAsia" w:hAnsi="Cambria Math" w:cs="Arial"/>
+              <w:sz w:val="24"/>
+              <w:szCs w:val="24"/>
+            </w:rPr>
+            <m:t>=0.5V</m:t>
+          </m:r>
+        </m:oMath>
+      </m:oMathPara>
+    </w:p>
+    <w:p>
+      <w:pPr>
+        <w:rPr>
+          <w:rFonts w:ascii="Arial" w:eastAsiaTheme="minorEastAsia" w:hAnsi="Arial" w:cs="Arial"/>
+          <w:sz w:val="24"/>
+          <w:szCs w:val="24"/>
+          <w:rtl/>
+        </w:rPr>
+      </w:pPr>
+      <m:oMathPara>
+        <m:oMath>
+          <m:r>
+            <w:rPr>
+              <w:rFonts w:ascii="Cambria Math" w:eastAsiaTheme="minorEastAsia" w:hAnsi="Cambria Math" w:cs="Arial"/>
+              <w:sz w:val="24"/>
+              <w:szCs w:val="24"/>
+            </w:rPr>
+            <m:t xml:space="preserve">  </m:t>
+          </m:r>
+          <m:sSub>
+            <m:sSubPr>
+              <m:ctrlPr>
+                <w:rPr>
+                  <w:rFonts w:ascii="Cambria Math" w:eastAsiaTheme="minorEastAsia" w:hAnsi="Cambria Math" w:cs="Arial"/>
+                  <w:i/>
+                  <w:sz w:val="24"/>
+                  <w:szCs w:val="24"/>
+                </w:rPr>
+              </m:ctrlPr>
+            </m:sSubPr>
+            <m:e>
+              <m:d>
+                <m:dPr>
+                  <m:begChr m:val=""/>
+                  <m:endChr m:val="|"/>
+                  <m:ctrlPr>
+                    <w:rPr>
+                      <w:rFonts w:ascii="Cambria Math" w:eastAsiaTheme="minorEastAsia" w:hAnsi="Cambria Math" w:cs="Arial"/>
+                      <w:i/>
+                      <w:sz w:val="24"/>
+                      <w:szCs w:val="24"/>
+                    </w:rPr>
+                  </m:ctrlPr>
+                </m:dPr>
+                <m:e>
+                  <m:r>
+                    <w:rPr>
+                      <w:rFonts w:ascii="Cambria Math" w:eastAsiaTheme="minorEastAsia" w:hAnsi="Cambria Math" w:cs="Arial"/>
+                      <w:sz w:val="24"/>
+                      <w:szCs w:val="24"/>
+                    </w:rPr>
+                    <m:t>ϕ</m:t>
+                  </m:r>
+                </m:e>
+              </m:d>
+            </m:e>
+            <m:sub>
+              <m:sSub>
+                <m:sSubPr>
+                  <m:ctrlPr>
+                    <w:rPr>
+                      <w:rFonts w:ascii="Cambria Math" w:eastAsiaTheme="minorEastAsia" w:hAnsi="Cambria Math" w:cs="Arial"/>
+                      <w:i/>
+                      <w:sz w:val="24"/>
+                      <w:szCs w:val="24"/>
+                    </w:rPr>
+                  </m:ctrlPr>
+                </m:sSubPr>
+                <m:e>
+                  <m:r>
+                    <w:rPr>
+                      <w:rFonts w:ascii="Cambria Math" w:eastAsiaTheme="minorEastAsia" w:hAnsi="Cambria Math" w:cs="Arial"/>
+                      <w:sz w:val="24"/>
+                      <w:szCs w:val="24"/>
+                    </w:rPr>
+                    <m:t>C</m:t>
+                  </m:r>
+                </m:e>
+                <m:sub>
+                  <m:r>
+                    <w:rPr>
+                      <w:rFonts w:ascii="Cambria Math" w:eastAsiaTheme="minorEastAsia" w:hAnsi="Cambria Math" w:cs="Arial"/>
+                      <w:sz w:val="24"/>
+                      <w:szCs w:val="24"/>
+                    </w:rPr>
+                    <m:t>2</m:t>
+                  </m:r>
+                </m:sub>
+              </m:sSub>
+            </m:sub>
+          </m:sSub>
+          <m:r>
+            <w:rPr>
+              <w:rFonts w:ascii="Cambria Math" w:eastAsiaTheme="minorEastAsia" w:hAnsi="Cambria Math" w:cs="Arial"/>
+              <w:sz w:val="24"/>
+              <w:szCs w:val="24"/>
+            </w:rPr>
+            <m:t>=-0.5V</m:t>
+          </m:r>
+        </m:oMath>
+      </m:oMathPara>
+    </w:p>
+    <w:p>
+      <w:pPr>
+        <w:rPr>
+          <w:rFonts w:ascii="Arial" w:eastAsiaTheme="minorEastAsia" w:hAnsi="Arial" w:cs="Arial" w:hint="cs"/>
+          <w:sz w:val="24"/>
+          <w:szCs w:val="24"/>
+          <w:rtl/>
+        </w:rPr>
+      </w:pPr>
+      <w:r>
+        <w:rPr>
+          <w:rFonts w:ascii="Arial" w:eastAsiaTheme="minorEastAsia" w:hAnsi="Arial" w:cs="Arial" w:hint="cs"/>
+          <w:sz w:val="24"/>
+          <w:szCs w:val="24"/>
+          <w:rtl/>
+        </w:rPr>
+        <w:t>ע"מ לשמור את תנאי הנרמול, שדרשנו בסעיפים הקודמים.</w:t>
+      </w:r>
+    </w:p>
+    <w:p>
+      <w:pPr>
+        <w:rPr>
+          <w:rFonts w:ascii="Arial" w:eastAsiaTheme="minorEastAsia" w:hAnsi="Arial" w:cs="Arial"/>
+          <w:sz w:val="24"/>
+          <w:szCs w:val="24"/>
+          <w:rtl/>
+        </w:rPr>
+      </w:pPr>
+      <w:r>
+        <w:rPr>
+          <w:rFonts w:ascii="Arial" w:eastAsiaTheme="minorEastAsia" w:hAnsi="Arial" w:cs="Arial" w:hint="cs"/>
+          <w:sz w:val="24"/>
+          <w:szCs w:val="24"/>
+          <w:rtl/>
+        </w:rPr>
+        <w:t xml:space="preserve">בנוסף, במהלך החישוב, התעלמנו מהחורים, כך שלא התייחסנו במהלך בניית המטריצה </w:t>
+      </w:r>
+      <w:r>
+        <w:rPr>
+          <w:rFonts w:ascii="Arial" w:eastAsiaTheme="minorEastAsia" w:hAnsi="Arial" w:cs="Arial" w:hint="cs"/>
+          <w:sz w:val="24"/>
+          <w:szCs w:val="24"/>
+        </w:rPr>
+        <w:t>R</w:t>
+      </w:r>
+      <w:r>
+        <w:rPr>
+          <w:rFonts w:ascii="Arial" w:eastAsiaTheme="minorEastAsia" w:hAnsi="Arial" w:cs="Arial" w:hint="cs"/>
+          <w:sz w:val="24"/>
+          <w:szCs w:val="24"/>
+          <w:rtl/>
+        </w:rPr>
+        <w:t>, וחישוב הכולל, לשטח זה</w:t>
+      </w:r>
+      <w:r>
+        <w:rPr>
+          <w:rFonts w:ascii="Arial" w:eastAsiaTheme="minorEastAsia" w:hAnsi="Arial" w:cs="Arial" w:hint="cs"/>
+          <w:sz w:val="24"/>
+          <w:szCs w:val="24"/>
+          <w:rtl/>
+        </w:rPr>
+        <w:t>.</w:t>
+      </w:r>
+    </w:p>
+    <w:p>
+      <w:pPr>
+        <w:rPr>
+          <w:rFonts w:ascii="Arial" w:eastAsiaTheme="minorEastAsia" w:hAnsi="Arial" w:cs="Arial"/>
+          <w:sz w:val="24"/>
+          <w:szCs w:val="24"/>
+          <w:rtl/>
+        </w:rPr>
+      </w:pPr>
+      <w:r>
+        <w:rPr>
+          <w:rFonts w:ascii="Arial" w:eastAsiaTheme="minorEastAsia" w:hAnsi="Arial" w:cs="Arial" w:hint="cs"/>
+          <w:sz w:val="24"/>
+          <w:szCs w:val="24"/>
+          <w:rtl/>
+        </w:rPr>
+        <w:t xml:space="preserve">במהלך התוכנית הפתרון מתכנס לאחר 2604 איטרציות, אנו יכולים להניח כי מספר רב כזה של איטרציות איננו סביר, ולפי התמונה של השדות המודאליים שנציג בסעיף הבא, ניתן לשים לב כי ישנה בעיה במטריצת </w:t>
+      </w:r>
+      <w:r>
+        <w:rPr>
+          <w:rFonts w:ascii="Arial" w:eastAsiaTheme="minorEastAsia" w:hAnsi="Arial" w:cs="Arial" w:hint="cs"/>
+          <w:sz w:val="24"/>
+          <w:szCs w:val="24"/>
+        </w:rPr>
+        <w:t>R</w:t>
+      </w:r>
+      <w:r>
+        <w:rPr>
+          <w:rFonts w:ascii="Arial" w:eastAsiaTheme="minorEastAsia" w:hAnsi="Arial" w:cs="Arial" w:hint="cs"/>
+          <w:sz w:val="24"/>
+          <w:szCs w:val="24"/>
+          <w:rtl/>
+        </w:rPr>
+        <w:t xml:space="preserve"> (ככל הנראה), שלא הצלחתי למצוא.</w:t>
+      </w:r>
+    </w:p>
+    <w:p>
+      <w:pPr>
+        <w:rPr>
+          <w:rFonts w:ascii="Arial" w:eastAsiaTheme="minorEastAsia" w:hAnsi="Arial" w:cs="Arial"/>
+          <w:sz w:val="24"/>
+          <w:szCs w:val="24"/>
+          <w:rtl/>
+        </w:rPr>
+      </w:pPr>
+      <w:r>
+        <w:rPr>
+          <w:rFonts w:ascii="Arial" w:eastAsiaTheme="minorEastAsia" w:hAnsi="Arial" w:cs="Arial" w:hint="cs"/>
+          <w:noProof/>
+          <w:sz w:val="24"/>
+          <w:szCs w:val="24"/>
+          <w:highlight w:val="green"/>
+        </w:rPr>
+        <w:drawing>
+          <wp:anchor distT="0" distB="0" distL="114300" distR="114300" simplePos="0" relativeHeight="251661312" behindDoc="0" locked="0" layoutInCell="1" allowOverlap="1" wp14:anchorId="1EEA74A1" wp14:editId="2388F9C4">
+            <wp:simplePos x="0" y="0"/>
+            <wp:positionH relativeFrom="margin">
+              <wp:align>right</wp:align>
+            </wp:positionH>
+            <wp:positionV relativeFrom="paragraph">
+              <wp:posOffset>220535</wp:posOffset>
+            </wp:positionV>
+            <wp:extent cx="4879075" cy="3602655"/>
+            <wp:effectExtent l="0" t="0" r="0" b="0"/>
+            <wp:wrapNone/>
+            <wp:docPr id="2" name="Picture 2"/>
+            <wp:cNvGraphicFramePr>
+              <a:graphicFrameLocks xmlns:a="http://schemas.openxmlformats.org/drawingml/2006/main" noChangeAspect="1"/>
+            </wp:cNvGraphicFramePr>
+            <a:graphic xmlns:a="http://schemas.openxmlformats.org/drawingml/2006/main">
+              <a:graphicData uri="http://schemas.openxmlformats.org/drawingml/2006/picture">
+                <pic:pic xmlns:pic="http://schemas.openxmlformats.org/drawingml/2006/picture">
+                  <pic:nvPicPr>
+                    <pic:cNvPr id="2" name="e potential.jpg"/>
+                    <pic:cNvPicPr/>
+                  </pic:nvPicPr>
+                  <pic:blipFill>
+                    <a:blip r:embed="rId8">
+                      <a:extLst>
+                        <a:ext uri="{28A0092B-C50C-407E-A947-70E740481C1C}">
+                          <a14:useLocalDpi xmlns:a14="http://schemas.microsoft.com/office/drawing/2010/main" val="0"/>
+                        </a:ext>
+                      </a:extLst>
+                    </a:blip>
+                    <a:stretch>
+                      <a:fillRect/>
+                    </a:stretch>
+                  </pic:blipFill>
+                  <pic:spPr>
+                    <a:xfrm>
+                      <a:off x="0" y="0"/>
+                      <a:ext cx="4879075" cy="3602655"/>
+                    </a:xfrm>
+                    <a:prstGeom prst="rect">
+                      <a:avLst/>
+                    </a:prstGeom>
+                  </pic:spPr>
+                </pic:pic>
+              </a:graphicData>
+            </a:graphic>
+            <wp14:sizeRelH relativeFrom="margin">
+              <wp14:pctWidth>0</wp14:pctWidth>
+            </wp14:sizeRelH>
+            <wp14:sizeRelV relativeFrom="margin">
+              <wp14:pctHeight>0</wp14:pctHeight>
+            </wp14:sizeRelV>
+          </wp:anchor>
+        </w:drawing>
+      </w:r>
+      <w:r>
+        <w:rPr>
+          <w:rFonts w:ascii="Arial" w:eastAsiaTheme="minorEastAsia" w:hAnsi="Arial" w:cs="Arial" w:hint="cs"/>
+          <w:sz w:val="24"/>
+          <w:szCs w:val="24"/>
+          <w:highlight w:val="green"/>
+          <w:rtl/>
+        </w:rPr>
+        <w:t>ח.</w:t>
+      </w:r>
+      <w:r>
+        <w:rPr>
+          <w:rFonts w:ascii="Arial" w:eastAsiaTheme="minorEastAsia" w:hAnsi="Arial" w:cs="Arial" w:hint="cs"/>
+          <w:sz w:val="24"/>
+          <w:szCs w:val="24"/>
+          <w:rtl/>
+        </w:rPr>
+        <w:t xml:space="preserve"> מהחישוב שניתן לנו בסעיף זה, קיבלנו את התמונה של השדה :</w:t>
+      </w:r>
+      <w:r>
+        <w:rPr>
+          <w:rFonts w:ascii="Arial" w:eastAsiaTheme="minorEastAsia" w:hAnsi="Arial" w:cs="Arial" w:hint="cs"/>
+          <w:noProof/>
+          <w:sz w:val="24"/>
+          <w:szCs w:val="24"/>
+        </w:rPr>
+        <w:t xml:space="preserve"> </w:t>
+      </w:r>
+    </w:p>
+    <w:p>
+      <w:pPr>
+        <w:bidi w:val="0"/>
+        <w:rPr>
+          <w:rFonts w:ascii="Arial" w:eastAsiaTheme="minorEastAsia" w:hAnsi="Arial" w:cs="Arial"/>
+          <w:sz w:val="24"/>
+          <w:szCs w:val="24"/>
+        </w:rPr>
+      </w:pPr>
+      <w:r>
+        <w:rPr>
+          <w:rFonts w:ascii="Arial" w:eastAsiaTheme="minorEastAsia" w:hAnsi="Arial" w:cs="Arial"/>
+          <w:sz w:val="24"/>
+          <w:szCs w:val="24"/>
+        </w:rPr>
+        <w:br w:type="page"/>
+      </w:r>
+    </w:p>
+    <w:p>
+      <w:pPr>
+        <w:rPr>
+          <w:rFonts w:ascii="Arial" w:eastAsiaTheme="minorEastAsia" w:hAnsi="Arial" w:cs="Arial"/>
+          <w:sz w:val="24"/>
+          <w:szCs w:val="24"/>
+        </w:rPr>
+      </w:pPr>
+      <w:r>
+        <w:rPr>
+          <w:rFonts w:ascii="Arial" w:eastAsiaTheme="minorEastAsia" w:hAnsi="Arial" w:cs="Arial" w:hint="cs"/>
+          <w:sz w:val="24"/>
+          <w:szCs w:val="24"/>
+          <w:rtl/>
+        </w:rPr>
+        <w:lastRenderedPageBreak/>
+        <w:t xml:space="preserve">לאחר חישוב השדה </w:t>
+      </w:r>
+      <m:oMath>
+        <m:r>
+          <w:rPr>
+            <w:rFonts w:ascii="Cambria Math" w:eastAsiaTheme="minorEastAsia" w:hAnsi="Cambria Math" w:cs="Arial"/>
+            <w:sz w:val="24"/>
+            <w:szCs w:val="24"/>
+          </w:rPr>
+          <m:t>e</m:t>
+        </m:r>
+        <m:d>
+          <m:dPr>
+            <m:ctrlPr>
+              <w:rPr>
+                <w:rFonts w:ascii="Cambria Math" w:eastAsiaTheme="minorEastAsia" w:hAnsi="Cambria Math" w:cs="Arial"/>
+                <w:sz w:val="24"/>
+                <w:szCs w:val="24"/>
+              </w:rPr>
+            </m:ctrlPr>
+          </m:dPr>
+          <m:e>
+            <m:r>
+              <m:rPr>
+                <m:sty m:val="p"/>
+              </m:rPr>
+              <w:rPr>
+                <w:rFonts w:ascii="Cambria Math" w:eastAsiaTheme="minorEastAsia" w:hAnsi="Cambria Math" w:cs="Arial"/>
+                <w:sz w:val="24"/>
+                <w:szCs w:val="24"/>
+              </w:rPr>
+              <m:t>x,y</m:t>
+            </m:r>
+          </m:e>
+        </m:d>
+      </m:oMath>
+      <w:r>
+        <w:rPr>
+          <w:rFonts w:ascii="Arial" w:eastAsiaTheme="minorEastAsia" w:hAnsi="Arial" w:cs="Arial" w:hint="cs"/>
+          <w:i/>
+          <w:sz w:val="24"/>
+          <w:szCs w:val="24"/>
+          <w:rtl/>
+        </w:rPr>
+        <w:t xml:space="preserve">, על מנת למצוא את </w:t>
+      </w:r>
+      <m:oMath>
+        <m:r>
+          <w:rPr>
+            <w:rFonts w:ascii="Cambria Math" w:eastAsiaTheme="minorEastAsia" w:hAnsi="Cambria Math" w:cs="Arial"/>
+            <w:sz w:val="24"/>
+            <w:szCs w:val="24"/>
+          </w:rPr>
+          <m:t>h(x,y)</m:t>
+        </m:r>
+      </m:oMath>
+      <w:r>
+        <w:rPr>
+          <w:rFonts w:ascii="Arial" w:eastAsiaTheme="minorEastAsia" w:hAnsi="Arial" w:cs="Arial" w:hint="cs"/>
+          <w:sz w:val="24"/>
+          <w:szCs w:val="24"/>
+          <w:rtl/>
+        </w:rPr>
+        <w:t xml:space="preserve"> כפי שציינו בסעיפים התאורטיים, אנו צריכים למצוא את המשתנה </w:t>
+      </w:r>
+      <m:oMath>
+        <m:r>
+          <w:rPr>
+            <w:rFonts w:ascii="Cambria Math" w:eastAsiaTheme="minorEastAsia" w:hAnsi="Cambria Math" w:cs="Arial"/>
+            <w:sz w:val="24"/>
+            <w:szCs w:val="24"/>
+          </w:rPr>
+          <m:t>γ</m:t>
+        </m:r>
+      </m:oMath>
+      <w:r>
+        <w:rPr>
+          <w:rFonts w:ascii="Arial" w:eastAsiaTheme="minorEastAsia" w:hAnsi="Arial" w:cs="Arial" w:hint="cs"/>
+          <w:sz w:val="24"/>
+          <w:szCs w:val="24"/>
+          <w:rtl/>
+        </w:rPr>
+        <w:t xml:space="preserve">, כדי שנוכל לייצג את השדה </w:t>
+      </w:r>
+      <m:oMath>
+        <m:r>
+          <w:rPr>
+            <w:rFonts w:ascii="Cambria Math" w:eastAsiaTheme="minorEastAsia" w:hAnsi="Cambria Math" w:cs="Arial"/>
+            <w:sz w:val="24"/>
+            <w:szCs w:val="24"/>
+          </w:rPr>
+          <m:t>h</m:t>
+        </m:r>
+        <m:d>
+          <m:dPr>
+            <m:ctrlPr>
+              <w:rPr>
+                <w:rFonts w:ascii="Cambria Math" w:eastAsiaTheme="minorEastAsia" w:hAnsi="Cambria Math" w:cs="Arial"/>
+                <w:i/>
+                <w:sz w:val="24"/>
+                <w:szCs w:val="24"/>
+              </w:rPr>
+            </m:ctrlPr>
+          </m:dPr>
+          <m:e>
+            <m:r>
+              <w:rPr>
+                <w:rFonts w:ascii="Cambria Math" w:eastAsiaTheme="minorEastAsia" w:hAnsi="Cambria Math" w:cs="Arial"/>
+                <w:sz w:val="24"/>
+                <w:szCs w:val="24"/>
+              </w:rPr>
+              <m:t>x,y</m:t>
+            </m:r>
+          </m:e>
+        </m:d>
+      </m:oMath>
+      <w:r>
+        <w:rPr>
+          <w:rFonts w:ascii="Arial" w:eastAsiaTheme="minorEastAsia" w:hAnsi="Arial" w:cs="Arial" w:hint="cs"/>
+          <w:sz w:val="24"/>
+          <w:szCs w:val="24"/>
+          <w:rtl/>
+        </w:rPr>
+        <w:t xml:space="preserve"> כהכפלה במשתנה זה. לכן :</w:t>
+      </w:r>
+      <w:r>
+        <w:rPr>
+          <w:rFonts w:ascii="Arial" w:eastAsiaTheme="minorEastAsia" w:hAnsi="Arial" w:cs="Arial"/>
+          <w:noProof/>
+          <w:sz w:val="24"/>
+          <w:szCs w:val="24"/>
+        </w:rPr>
+        <w:drawing>
+          <wp:inline distT="0" distB="0" distL="0" distR="0">
+            <wp:extent cx="5274310" cy="3481705"/>
+            <wp:effectExtent l="0" t="0" r="2540" b="4445"/>
+            <wp:docPr id="3" name="Picture 3"/>
+            <wp:cNvGraphicFramePr>
+              <a:graphicFrameLocks xmlns:a="http://schemas.openxmlformats.org/drawingml/2006/main" noChangeAspect="1"/>
+            </wp:cNvGraphicFramePr>
+            <a:graphic xmlns:a="http://schemas.openxmlformats.org/drawingml/2006/main">
+              <a:graphicData uri="http://schemas.openxmlformats.org/drawingml/2006/picture">
+                <pic:pic xmlns:pic="http://schemas.openxmlformats.org/drawingml/2006/picture">
+                  <pic:nvPicPr>
+                    <pic:cNvPr id="3" name="h graph.jpg"/>
+                    <pic:cNvPicPr/>
+                  </pic:nvPicPr>
+                  <pic:blipFill>
+                    <a:blip r:embed="rId9">
+                      <a:extLst>
+                        <a:ext uri="{28A0092B-C50C-407E-A947-70E740481C1C}">
+                          <a14:useLocalDpi xmlns:a14="http://schemas.microsoft.com/office/drawing/2010/main" val="0"/>
+                        </a:ext>
+                      </a:extLst>
+                    </a:blip>
+                    <a:stretch>
+                      <a:fillRect/>
+                    </a:stretch>
+                  </pic:blipFill>
+                  <pic:spPr>
+                    <a:xfrm>
+                      <a:off x="0" y="0"/>
+                      <a:ext cx="5274310" cy="3481705"/>
+                    </a:xfrm>
+                    <a:prstGeom prst="rect">
+                      <a:avLst/>
+                    </a:prstGeom>
+                  </pic:spPr>
+                </pic:pic>
+              </a:graphicData>
+            </a:graphic>
+          </wp:inline>
+        </w:drawing>
+      </w:r>
+    </w:p>
+    <w:p>
+      <w:pPr>
+        <w:rPr>
+          <w:rFonts w:ascii="Arial" w:eastAsiaTheme="minorEastAsia" w:hAnsi="Arial" w:cs="Arial" w:hint="cs"/>
+          <w:sz w:val="24"/>
+          <w:szCs w:val="24"/>
+          <w:rtl/>
+        </w:rPr>
+      </w:pPr>
+      <w:r>
+        <w:rPr>
+          <w:rFonts w:ascii="Arial" w:eastAsiaTheme="minorEastAsia" w:hAnsi="Arial" w:cs="Arial" w:hint="cs"/>
+          <w:sz w:val="24"/>
+          <w:szCs w:val="24"/>
+          <w:rtl/>
+        </w:rPr>
+        <w:t xml:space="preserve">בשני השדות אנו שמים לב כי יש מתחת לריבוע השמאלי,ריבוע נוסף, לכן, אני מניח כי מטירצת </w:t>
+      </w:r>
+      <w:r>
+        <w:rPr>
+          <w:rFonts w:ascii="Arial" w:eastAsiaTheme="minorEastAsia" w:hAnsi="Arial" w:cs="Arial" w:hint="cs"/>
+          <w:sz w:val="24"/>
+          <w:szCs w:val="24"/>
+        </w:rPr>
+        <w:t>R</w:t>
+      </w:r>
+      <w:r>
+        <w:rPr>
+          <w:rFonts w:ascii="Arial" w:eastAsiaTheme="minorEastAsia" w:hAnsi="Arial" w:cs="Arial" w:hint="cs"/>
+          <w:sz w:val="24"/>
+          <w:szCs w:val="24"/>
+          <w:rtl/>
+        </w:rPr>
+        <w:t xml:space="preserve"> לא נבנתה כראוי, אך נציין שוב, כי זוהי התוצאה שהגעתי אליה ולאחר ניסיונות רבים למצוא היכן הבעיה, זהו הפתרון שאני הגעתי אליו.</w:t>
+      </w:r>
+    </w:p>
+    <w:p>
+      <w:pPr>
+        <w:rPr>
+          <w:rFonts w:ascii="Arial" w:eastAsiaTheme="minorEastAsia" w:hAnsi="Arial" w:cs="Arial"/>
+          <w:sz w:val="24"/>
+          <w:szCs w:val="24"/>
+          <w:rtl/>
+        </w:rPr>
+      </w:pPr>
+      <w:r>
+        <w:rPr>
+          <w:rFonts w:ascii="Arial" w:eastAsiaTheme="minorEastAsia" w:hAnsi="Arial" w:cs="Arial" w:hint="cs"/>
+          <w:sz w:val="24"/>
+          <w:szCs w:val="24"/>
+          <w:highlight w:val="green"/>
+          <w:rtl/>
+        </w:rPr>
+        <w:t>י.</w:t>
+      </w:r>
+      <w:r>
+        <w:rPr>
+          <w:rFonts w:ascii="Arial" w:eastAsiaTheme="minorEastAsia" w:hAnsi="Arial" w:cs="Arial" w:hint="cs"/>
+          <w:sz w:val="24"/>
+          <w:szCs w:val="24"/>
+          <w:rtl/>
+        </w:rPr>
+        <w:t xml:space="preserve"> </w:t>
+      </w:r>
+    </w:p>
+    <w:p>
+      <w:pPr>
+        <w:rPr>
+          <w:sz w:val="28"/>
+          <w:szCs w:val="28"/>
+          <w:highlight w:val="cyan"/>
+          <w:u w:val="single"/>
+          <w:rtl/>
+        </w:rPr>
+      </w:pPr>
+      <w:r>
+        <w:rPr>
+          <w:rFonts w:ascii="Arial" w:eastAsiaTheme="minorEastAsia" w:hAnsi="Arial" w:cs="Arial"/>
+          <w:sz w:val="24"/>
+          <w:szCs w:val="24"/>
+        </w:rPr>
+        <w:br w:type="page"/>
+      </w:r>
+      <w:r>
+        <w:rPr>
+          <w:rFonts w:hint="cs"/>
+          <w:sz w:val="28"/>
+          <w:szCs w:val="28"/>
+          <w:highlight w:val="cyan"/>
+          <w:u w:val="single"/>
+          <w:rtl/>
+        </w:rPr>
+        <w:lastRenderedPageBreak/>
+        <w:t xml:space="preserve">חלק </w:t>
+      </w:r>
+      <w:r>
+        <w:rPr>
+          <w:rFonts w:hint="cs"/>
+          <w:sz w:val="28"/>
+          <w:szCs w:val="28"/>
+          <w:highlight w:val="cyan"/>
+          <w:u w:val="single"/>
+          <w:rtl/>
+        </w:rPr>
+        <w:t>שני</w:t>
+      </w:r>
+      <w:r>
+        <w:rPr>
+          <w:rFonts w:hint="cs"/>
+          <w:sz w:val="28"/>
+          <w:szCs w:val="28"/>
+          <w:highlight w:val="cyan"/>
+          <w:u w:val="single"/>
+          <w:rtl/>
+        </w:rPr>
+        <w:t xml:space="preserve">: </w:t>
+      </w:r>
+      <w:r>
+        <w:rPr>
+          <w:rFonts w:hint="cs"/>
+          <w:sz w:val="28"/>
+          <w:szCs w:val="28"/>
+          <w:highlight w:val="cyan"/>
+          <w:u w:val="single"/>
+          <w:rtl/>
+        </w:rPr>
+        <w:t>הדהודים והחזרות בקו תמסורת</w:t>
+      </w:r>
+      <w:r>
+        <w:rPr>
+          <w:rFonts w:hint="cs"/>
+          <w:sz w:val="28"/>
+          <w:szCs w:val="28"/>
+          <w:highlight w:val="cyan"/>
+          <w:u w:val="single"/>
+          <w:rtl/>
+        </w:rPr>
+        <w:t>:</w:t>
+      </w:r>
+    </w:p>
+    <w:p>
+      <w:pPr>
+        <w:rPr>
+          <w:rFonts w:ascii="Arial" w:eastAsiaTheme="minorEastAsia" w:hAnsi="Arial" w:cs="Arial"/>
+          <w:sz w:val="24"/>
+          <w:szCs w:val="24"/>
+        </w:rPr>
+      </w:pPr>
+      <w:r>
+        <w:rPr>
+          <w:rFonts w:ascii="Arial" w:eastAsiaTheme="minorEastAsia" w:hAnsi="Arial" w:cs="Arial" w:hint="cs"/>
+          <w:sz w:val="24"/>
+          <w:szCs w:val="24"/>
+          <w:highlight w:val="green"/>
+          <w:rtl/>
+        </w:rPr>
+        <w:t>א</w:t>
+      </w:r>
+      <w:bookmarkStart w:id="0" w:name="_GoBack"/>
+      <w:bookmarkEnd w:id="0"/>
+      <w:r>
+        <w:rPr>
+          <w:rFonts w:ascii="Arial" w:eastAsiaTheme="minorEastAsia" w:hAnsi="Arial" w:cs="Arial" w:hint="cs"/>
+          <w:sz w:val="24"/>
+          <w:szCs w:val="24"/>
+          <w:highlight w:val="green"/>
+          <w:rtl/>
+        </w:rPr>
+        <w:t>.</w:t>
+      </w:r>
+      <w:r>
+        <w:rPr>
+          <w:rFonts w:ascii="Arial" w:eastAsiaTheme="minorEastAsia" w:hAnsi="Arial" w:cs="Arial" w:hint="cs"/>
+          <w:sz w:val="24"/>
+          <w:szCs w:val="24"/>
+          <w:rtl/>
+        </w:rPr>
+        <w:t xml:space="preserve"> </w:t>
+      </w:r>
+      <w:r>
+        <w:rPr>
+          <w:rFonts w:ascii="Arial" w:eastAsiaTheme="minorEastAsia" w:hAnsi="Arial" w:cs="Arial" w:hint="cs"/>
+          <w:sz w:val="24"/>
+          <w:szCs w:val="24"/>
+          <w:rtl/>
+        </w:rPr>
+        <w:t>נחשב את הביטויים הבאיםף כפי שהתבקשנו :</w:t>
+      </w:r>
+    </w:p>
+    <w:p>
+      <w:pPr>
+        <w:pStyle w:val="ListParagraph"/>
+        <w:rPr>
+          <w:rFonts w:ascii="Arial" w:eastAsiaTheme="minorEastAsia" w:hAnsi="Arial" w:cs="Arial"/>
+          <w:sz w:val="24"/>
+          <w:szCs w:val="24"/>
+          <w:rtl/>
+        </w:rPr>
+      </w:pPr>
+    </w:p>
+    <w:p>
+      <w:pPr>
+        <w:pStyle w:val="ListParagraph"/>
+        <w:rPr>
+          <w:rFonts w:ascii="Arial" w:eastAsiaTheme="minorEastAsia" w:hAnsi="Arial" w:cs="Arial"/>
+          <w:i/>
+          <w:sz w:val="24"/>
+          <w:szCs w:val="24"/>
+          <w:rtl/>
+        </w:rPr>
+      </w:pPr>
+      <m:oMathPara>
+        <m:oMathParaPr>
+          <m:jc m:val="left"/>
+        </m:oMathParaPr>
+        <m:oMath>
+          <m:sSub>
+            <m:sSubPr>
+              <m:ctrlPr>
+                <w:rPr>
+                  <w:rFonts w:ascii="Cambria Math" w:eastAsiaTheme="minorEastAsia" w:hAnsi="Cambria Math" w:cs="Arial"/>
+                  <w:i/>
+                  <w:sz w:val="24"/>
+                  <w:szCs w:val="24"/>
+                </w:rPr>
+              </m:ctrlPr>
+            </m:sSubPr>
+            <m:e>
+              <m:r>
+                <w:rPr>
+                  <w:rFonts w:ascii="Cambria Math" w:eastAsiaTheme="minorEastAsia" w:hAnsi="Cambria Math" w:cs="Arial"/>
+                  <w:sz w:val="24"/>
+                  <w:szCs w:val="24"/>
+                </w:rPr>
+                <m:t>L</m:t>
+              </m:r>
+            </m:e>
+            <m:sub>
+              <m:r>
+                <w:rPr>
+                  <w:rFonts w:ascii="Cambria Math" w:eastAsiaTheme="minorEastAsia" w:hAnsi="Cambria Math" w:cs="Arial"/>
+                  <w:sz w:val="24"/>
+                  <w:szCs w:val="24"/>
+                </w:rPr>
+                <m:t>1</m:t>
+              </m:r>
+            </m:sub>
+          </m:sSub>
+          <m:r>
+            <w:rPr>
+              <w:rFonts w:ascii="Cambria Math" w:eastAsiaTheme="minorEastAsia" w:hAnsi="Cambria Math" w:cs="Arial"/>
+              <w:sz w:val="24"/>
+              <w:szCs w:val="24"/>
+            </w:rPr>
+            <m:t>=</m:t>
+          </m:r>
+          <m:sSub>
+            <m:sSubPr>
+              <m:ctrlPr>
+                <w:rPr>
+                  <w:rFonts w:ascii="Cambria Math" w:eastAsiaTheme="minorEastAsia" w:hAnsi="Cambria Math" w:cs="Arial"/>
+                  <w:i/>
+                  <w:sz w:val="24"/>
+                  <w:szCs w:val="24"/>
+                </w:rPr>
+              </m:ctrlPr>
+            </m:sSubPr>
+            <m:e>
+              <m:r>
+                <w:rPr>
+                  <w:rFonts w:ascii="Cambria Math" w:eastAsiaTheme="minorEastAsia" w:hAnsi="Cambria Math" w:cs="Arial"/>
+                  <w:sz w:val="24"/>
+                  <w:szCs w:val="24"/>
+                </w:rPr>
+                <m:t>L</m:t>
+              </m:r>
+            </m:e>
+            <m:sub>
+              <m:r>
+                <w:rPr>
+                  <w:rFonts w:ascii="Cambria Math" w:eastAsiaTheme="minorEastAsia" w:hAnsi="Cambria Math" w:cs="Arial"/>
+                  <w:sz w:val="24"/>
+                  <w:szCs w:val="24"/>
+                </w:rPr>
+                <m:t>2</m:t>
+              </m:r>
+            </m:sub>
+          </m:sSub>
+          <m:r>
+            <w:rPr>
+              <w:rFonts w:ascii="Cambria Math" w:eastAsiaTheme="minorEastAsia" w:hAnsi="Cambria Math" w:cs="Arial"/>
+              <w:sz w:val="24"/>
+              <w:szCs w:val="24"/>
+            </w:rPr>
+            <m:t>=</m:t>
+          </m:r>
+          <m:f>
+            <m:fPr>
+              <m:ctrlPr>
+                <w:rPr>
+                  <w:rFonts w:ascii="Cambria Math" w:eastAsiaTheme="minorEastAsia" w:hAnsi="Cambria Math" w:cs="Arial"/>
+                  <w:i/>
+                  <w:sz w:val="24"/>
+                  <w:szCs w:val="24"/>
+                </w:rPr>
+              </m:ctrlPr>
+            </m:fPr>
+            <m:num>
+              <m:sSub>
+                <m:sSubPr>
+                  <m:ctrlPr>
+                    <w:rPr>
+                      <w:rFonts w:ascii="Cambria Math" w:eastAsiaTheme="minorEastAsia" w:hAnsi="Cambria Math" w:cs="Arial"/>
+                      <w:i/>
+                      <w:sz w:val="24"/>
+                      <w:szCs w:val="24"/>
+                    </w:rPr>
+                  </m:ctrlPr>
+                </m:sSubPr>
+                <m:e>
+                  <m:r>
+                    <w:rPr>
+                      <w:rFonts w:ascii="Cambria Math" w:eastAsiaTheme="minorEastAsia" w:hAnsi="Cambria Math" w:cs="Arial"/>
+                      <w:sz w:val="24"/>
+                      <w:szCs w:val="24"/>
+                    </w:rPr>
+                    <m:t>μ</m:t>
+                  </m:r>
+                </m:e>
+                <m:sub>
+                  <m:r>
+                    <w:rPr>
+                      <w:rFonts w:ascii="Cambria Math" w:eastAsiaTheme="minorEastAsia" w:hAnsi="Cambria Math" w:cs="Arial"/>
+                      <w:sz w:val="24"/>
+                      <w:szCs w:val="24"/>
+                    </w:rPr>
+                    <m:t>0</m:t>
+                  </m:r>
+                </m:sub>
+              </m:sSub>
+            </m:num>
+            <m:den>
+              <m:r>
+                <w:rPr>
+                  <w:rFonts w:ascii="Cambria Math" w:eastAsiaTheme="minorEastAsia" w:hAnsi="Cambria Math" w:cs="Arial"/>
+                  <w:sz w:val="24"/>
+                  <w:szCs w:val="24"/>
+                </w:rPr>
+                <m:t>γ</m:t>
+              </m:r>
+            </m:den>
+          </m:f>
+          <m:r>
+            <w:rPr>
+              <w:rFonts w:ascii="Cambria Math" w:eastAsiaTheme="minorEastAsia" w:hAnsi="Cambria Math" w:cs="Arial"/>
+              <w:sz w:val="24"/>
+              <w:szCs w:val="24"/>
+            </w:rPr>
+            <m:t xml:space="preserve">= </m:t>
+          </m:r>
+          <m:r>
+            <w:rPr>
+              <w:rFonts w:ascii="Cambria Math" w:eastAsiaTheme="minorEastAsia" w:hAnsi="Cambria Math" w:cs="Arial"/>
+              <w:sz w:val="24"/>
+              <w:szCs w:val="24"/>
+            </w:rPr>
+            <m:t xml:space="preserve"> 2.0684</m:t>
+          </m:r>
+          <m:sSup>
+            <m:sSupPr>
+              <m:ctrlPr>
+                <w:rPr>
+                  <w:rFonts w:ascii="Cambria Math" w:eastAsiaTheme="minorEastAsia" w:hAnsi="Cambria Math" w:cs="Arial"/>
+                  <w:i/>
+                  <w:sz w:val="24"/>
+                  <w:szCs w:val="24"/>
+                </w:rPr>
+              </m:ctrlPr>
+            </m:sSupPr>
+            <m:e>
+              <m:r>
+                <w:rPr>
+                  <w:rFonts w:ascii="Cambria Math" w:eastAsiaTheme="minorEastAsia" w:hAnsi="Cambria Math" w:cs="Arial"/>
+                  <w:sz w:val="24"/>
+                  <w:szCs w:val="24"/>
+                </w:rPr>
+                <m:t>e</m:t>
+              </m:r>
+            </m:e>
+            <m:sup>
+              <m:r>
+                <w:rPr>
+                  <w:rFonts w:ascii="Cambria Math" w:eastAsiaTheme="minorEastAsia" w:hAnsi="Cambria Math" w:cs="Arial"/>
+                  <w:sz w:val="24"/>
+                  <w:szCs w:val="24"/>
+                </w:rPr>
+                <m:t>-8</m:t>
+              </m:r>
+            </m:sup>
+          </m:sSup>
+          <m:r>
+            <w:rPr>
+              <w:rFonts w:ascii="Cambria Math" w:eastAsiaTheme="minorEastAsia" w:hAnsi="Cambria Math" w:cs="Arial"/>
+              <w:sz w:val="24"/>
+              <w:szCs w:val="24"/>
+            </w:rPr>
+            <m:t xml:space="preserve"> </m:t>
+          </m:r>
+          <m:d>
+            <m:dPr>
+              <m:begChr m:val="["/>
+              <m:endChr m:val="]"/>
+              <m:ctrlPr>
+                <w:rPr>
+                  <w:rFonts w:ascii="Cambria Math" w:eastAsiaTheme="minorEastAsia" w:hAnsi="Cambria Math" w:cs="Arial"/>
+                  <w:i/>
+                  <w:sz w:val="24"/>
+                  <w:szCs w:val="24"/>
+                </w:rPr>
+              </m:ctrlPr>
+            </m:dPr>
+            <m:e>
+              <m:r>
+                <w:rPr>
+                  <w:rFonts w:ascii="Cambria Math" w:eastAsiaTheme="minorEastAsia" w:hAnsi="Cambria Math" w:cs="Arial"/>
+                  <w:sz w:val="24"/>
+                  <w:szCs w:val="24"/>
+                </w:rPr>
+                <m:t>H</m:t>
+              </m:r>
+            </m:e>
+          </m:d>
+        </m:oMath>
+      </m:oMathPara>
+    </w:p>
+    <w:p>
+      <w:pPr>
+        <w:pStyle w:val="ListParagraph"/>
+        <w:rPr>
+          <w:rFonts w:ascii="Arial" w:eastAsiaTheme="minorEastAsia" w:hAnsi="Arial" w:cs="Arial" w:hint="cs"/>
+          <w:i/>
+          <w:sz w:val="24"/>
+          <w:szCs w:val="24"/>
+          <w:rtl/>
+        </w:rPr>
+      </w:pPr>
+      <m:oMathPara>
+        <m:oMathParaPr>
+          <m:jc m:val="left"/>
+        </m:oMathParaPr>
+        <m:oMath>
+          <m:sSub>
+            <m:sSubPr>
+              <m:ctrlPr>
+                <w:rPr>
+                  <w:rFonts w:ascii="Cambria Math" w:eastAsiaTheme="minorEastAsia" w:hAnsi="Cambria Math" w:cs="Arial"/>
+                  <w:i/>
+                  <w:sz w:val="24"/>
+                  <w:szCs w:val="24"/>
+                </w:rPr>
+              </m:ctrlPr>
+            </m:sSubPr>
+            <m:e>
+              <m:r>
+                <w:rPr>
+                  <w:rFonts w:ascii="Cambria Math" w:eastAsiaTheme="minorEastAsia" w:hAnsi="Cambria Math" w:cs="Arial"/>
+                  <w:sz w:val="24"/>
+                  <w:szCs w:val="24"/>
+                </w:rPr>
+                <m:t>C</m:t>
+              </m:r>
+            </m:e>
+            <m:sub>
+              <m:r>
+                <w:rPr>
+                  <w:rFonts w:ascii="Cambria Math" w:eastAsiaTheme="minorEastAsia" w:hAnsi="Cambria Math" w:cs="Arial"/>
+                  <w:sz w:val="24"/>
+                  <w:szCs w:val="24"/>
+                </w:rPr>
+                <m:t>1</m:t>
+              </m:r>
+            </m:sub>
+          </m:sSub>
+          <m:r>
+            <w:rPr>
+              <w:rFonts w:ascii="Cambria Math" w:eastAsiaTheme="minorEastAsia" w:hAnsi="Cambria Math" w:cs="Arial"/>
+              <w:sz w:val="24"/>
+              <w:szCs w:val="24"/>
+            </w:rPr>
+            <m:t>=2</m:t>
+          </m:r>
+          <m:r>
+            <w:rPr>
+              <w:rFonts w:ascii="Cambria Math" w:eastAsiaTheme="minorEastAsia" w:hAnsi="Cambria Math" w:cs="Arial"/>
+              <w:sz w:val="24"/>
+              <w:szCs w:val="24"/>
+            </w:rPr>
+            <m:t>.</m:t>
+          </m:r>
+          <m:r>
+            <w:rPr>
+              <w:rFonts w:ascii="Cambria Math" w:eastAsiaTheme="minorEastAsia" w:hAnsi="Cambria Math" w:cs="Arial"/>
+              <w:sz w:val="24"/>
+              <w:szCs w:val="24"/>
+            </w:rPr>
+            <m:t>5∙</m:t>
+          </m:r>
+          <m:sSub>
+            <m:sSubPr>
+              <m:ctrlPr>
+                <w:rPr>
+                  <w:rFonts w:ascii="Cambria Math" w:eastAsiaTheme="minorEastAsia" w:hAnsi="Cambria Math" w:cs="Arial"/>
+                  <w:i/>
+                  <w:sz w:val="24"/>
+                  <w:szCs w:val="24"/>
+                </w:rPr>
+              </m:ctrlPr>
+            </m:sSubPr>
+            <m:e>
+              <m:r>
+                <w:rPr>
+                  <w:rFonts w:ascii="Cambria Math" w:eastAsiaTheme="minorEastAsia" w:hAnsi="Cambria Math" w:cs="Arial"/>
+                  <w:sz w:val="24"/>
+                  <w:szCs w:val="24"/>
+                </w:rPr>
+                <m:t>ϵ</m:t>
+              </m:r>
+            </m:e>
+            <m:sub>
+              <m:r>
+                <w:rPr>
+                  <w:rFonts w:ascii="Cambria Math" w:eastAsiaTheme="minorEastAsia" w:hAnsi="Cambria Math" w:cs="Arial"/>
+                  <w:sz w:val="24"/>
+                  <w:szCs w:val="24"/>
+                </w:rPr>
+                <m:t>0</m:t>
+              </m:r>
+            </m:sub>
+          </m:sSub>
+          <m:r>
+            <w:rPr>
+              <w:rFonts w:ascii="Cambria Math" w:eastAsiaTheme="minorEastAsia" w:hAnsi="Cambria Math" w:cs="Arial"/>
+              <w:sz w:val="24"/>
+              <w:szCs w:val="24"/>
+            </w:rPr>
+            <m:t>∙γ=1.3448</m:t>
+          </m:r>
+          <m:sSup>
+            <m:sSupPr>
+              <m:ctrlPr>
+                <w:rPr>
+                  <w:rFonts w:ascii="Cambria Math" w:eastAsiaTheme="minorEastAsia" w:hAnsi="Cambria Math" w:cs="Arial"/>
+                  <w:i/>
+                  <w:sz w:val="24"/>
+                  <w:szCs w:val="24"/>
+                </w:rPr>
+              </m:ctrlPr>
+            </m:sSupPr>
+            <m:e>
+              <m:r>
+                <w:rPr>
+                  <w:rFonts w:ascii="Cambria Math" w:eastAsiaTheme="minorEastAsia" w:hAnsi="Cambria Math" w:cs="Arial"/>
+                  <w:sz w:val="24"/>
+                  <w:szCs w:val="24"/>
+                </w:rPr>
+                <m:t>e</m:t>
+              </m:r>
+            </m:e>
+            <m:sup>
+              <m:r>
+                <w:rPr>
+                  <w:rFonts w:ascii="Cambria Math" w:eastAsiaTheme="minorEastAsia" w:hAnsi="Cambria Math" w:cs="Arial"/>
+                  <w:sz w:val="24"/>
+                  <w:szCs w:val="24"/>
+                </w:rPr>
+                <m:t>-9</m:t>
+              </m:r>
+            </m:sup>
+          </m:sSup>
+          <m:r>
+            <w:rPr>
+              <w:rFonts w:ascii="Cambria Math" w:eastAsiaTheme="minorEastAsia" w:hAnsi="Cambria Math" w:cs="Arial"/>
+              <w:sz w:val="24"/>
+              <w:szCs w:val="24"/>
+            </w:rPr>
+            <m:t xml:space="preserve">            </m:t>
+          </m:r>
+          <m:r>
+            <w:rPr>
+              <w:rFonts w:ascii="Cambria Math" w:eastAsiaTheme="minorEastAsia" w:hAnsi="Cambria Math" w:cs="Arial"/>
+              <w:sz w:val="24"/>
+              <w:szCs w:val="24"/>
+            </w:rPr>
+            <m:t>;</m:t>
+          </m:r>
+          <m:r>
+            <w:rPr>
+              <w:rFonts w:ascii="Cambria Math" w:eastAsiaTheme="minorEastAsia" w:hAnsi="Cambria Math" w:cs="Arial"/>
+              <w:sz w:val="24"/>
+              <w:szCs w:val="24"/>
+            </w:rPr>
+            <m:t xml:space="preserve">       </m:t>
+          </m:r>
+          <m:sSub>
+            <m:sSubPr>
+              <m:ctrlPr>
+                <w:rPr>
+                  <w:rFonts w:ascii="Cambria Math" w:eastAsiaTheme="minorEastAsia" w:hAnsi="Cambria Math" w:cs="Arial"/>
+                  <w:i/>
+                  <w:sz w:val="24"/>
+                  <w:szCs w:val="24"/>
+                </w:rPr>
+              </m:ctrlPr>
+            </m:sSubPr>
+            <m:e>
+              <m:r>
+                <w:rPr>
+                  <w:rFonts w:ascii="Cambria Math" w:eastAsiaTheme="minorEastAsia" w:hAnsi="Cambria Math" w:cs="Arial"/>
+                  <w:sz w:val="24"/>
+                  <w:szCs w:val="24"/>
+                </w:rPr>
+                <m:t>C</m:t>
+              </m:r>
+            </m:e>
+            <m:sub>
+              <m:r>
+                <w:rPr>
+                  <w:rFonts w:ascii="Cambria Math" w:eastAsiaTheme="minorEastAsia" w:hAnsi="Cambria Math" w:cs="Arial"/>
+                  <w:sz w:val="24"/>
+                  <w:szCs w:val="24"/>
+                </w:rPr>
+                <m:t>2</m:t>
+              </m:r>
+            </m:sub>
+          </m:sSub>
+          <m:r>
+            <w:rPr>
+              <w:rFonts w:ascii="Cambria Math" w:eastAsiaTheme="minorEastAsia" w:hAnsi="Cambria Math" w:cs="Arial"/>
+              <w:sz w:val="24"/>
+              <w:szCs w:val="24"/>
+            </w:rPr>
+            <m:t>=3.9∙</m:t>
+          </m:r>
+          <m:sSub>
+            <m:sSubPr>
+              <m:ctrlPr>
+                <w:rPr>
+                  <w:rFonts w:ascii="Cambria Math" w:eastAsiaTheme="minorEastAsia" w:hAnsi="Cambria Math" w:cs="Arial"/>
+                  <w:i/>
+                  <w:sz w:val="24"/>
+                  <w:szCs w:val="24"/>
+                </w:rPr>
+              </m:ctrlPr>
+            </m:sSubPr>
+            <m:e>
+              <m:r>
+                <w:rPr>
+                  <w:rFonts w:ascii="Cambria Math" w:eastAsiaTheme="minorEastAsia" w:hAnsi="Cambria Math" w:cs="Arial"/>
+                  <w:sz w:val="24"/>
+                  <w:szCs w:val="24"/>
+                </w:rPr>
+                <m:t>ϵ</m:t>
+              </m:r>
+            </m:e>
+            <m:sub>
+              <m:r>
+                <w:rPr>
+                  <w:rFonts w:ascii="Cambria Math" w:eastAsiaTheme="minorEastAsia" w:hAnsi="Cambria Math" w:cs="Arial"/>
+                  <w:sz w:val="24"/>
+                  <w:szCs w:val="24"/>
+                </w:rPr>
+                <m:t>0</m:t>
+              </m:r>
+            </m:sub>
+          </m:sSub>
+          <m:r>
+            <w:rPr>
+              <w:rFonts w:ascii="Cambria Math" w:eastAsiaTheme="minorEastAsia" w:hAnsi="Cambria Math" w:cs="Arial"/>
+              <w:sz w:val="24"/>
+              <w:szCs w:val="24"/>
+            </w:rPr>
+            <m:t>∙γ=2.0979</m:t>
+          </m:r>
+          <m:sSup>
+            <m:sSupPr>
+              <m:ctrlPr>
+                <w:rPr>
+                  <w:rFonts w:ascii="Cambria Math" w:eastAsiaTheme="minorEastAsia" w:hAnsi="Cambria Math" w:cs="Arial"/>
+                  <w:i/>
+                  <w:sz w:val="24"/>
+                  <w:szCs w:val="24"/>
+                </w:rPr>
+              </m:ctrlPr>
+            </m:sSupPr>
+            <m:e>
+              <m:r>
+                <w:rPr>
+                  <w:rFonts w:ascii="Cambria Math" w:eastAsiaTheme="minorEastAsia" w:hAnsi="Cambria Math" w:cs="Arial"/>
+                  <w:sz w:val="24"/>
+                  <w:szCs w:val="24"/>
+                </w:rPr>
+                <m:t>e</m:t>
+              </m:r>
+            </m:e>
+            <m:sup>
+              <m:r>
+                <w:rPr>
+                  <w:rFonts w:ascii="Cambria Math" w:eastAsiaTheme="minorEastAsia" w:hAnsi="Cambria Math" w:cs="Arial"/>
+                  <w:sz w:val="24"/>
+                  <w:szCs w:val="24"/>
+                </w:rPr>
+                <m:t>-9</m:t>
+              </m:r>
+            </m:sup>
+          </m:sSup>
+        </m:oMath>
+      </m:oMathPara>
+    </w:p>
+    <w:p>
+      <w:pPr>
+        <w:pStyle w:val="ListParagraph"/>
+        <w:rPr>
+          <w:rFonts w:ascii="Arial" w:eastAsiaTheme="minorEastAsia" w:hAnsi="Arial" w:cs="Arial"/>
+          <w:i/>
+          <w:sz w:val="24"/>
+          <w:szCs w:val="24"/>
+        </w:rPr>
+      </w:pPr>
+      <m:oMathPara>
+        <m:oMathParaPr>
+          <m:jc m:val="left"/>
+        </m:oMathParaPr>
+        <m:oMath>
+          <m:sSub>
+            <m:sSubPr>
+              <m:ctrlPr>
+                <w:rPr>
+                  <w:rFonts w:ascii="Cambria Math" w:eastAsiaTheme="minorEastAsia" w:hAnsi="Cambria Math" w:cs="Arial"/>
+                  <w:i/>
+                  <w:sz w:val="24"/>
+                  <w:szCs w:val="24"/>
+                </w:rPr>
+              </m:ctrlPr>
+            </m:sSubPr>
+            <m:e>
+              <m:r>
+                <w:rPr>
+                  <w:rFonts w:ascii="Cambria Math" w:eastAsiaTheme="minorEastAsia" w:hAnsi="Cambria Math" w:cs="Arial"/>
+                  <w:sz w:val="24"/>
+                  <w:szCs w:val="24"/>
+                </w:rPr>
+                <m:t>Z</m:t>
+              </m:r>
+            </m:e>
+            <m:sub>
+              <m:sSub>
+                <m:sSubPr>
+                  <m:ctrlPr>
+                    <w:rPr>
+                      <w:rFonts w:ascii="Cambria Math" w:eastAsiaTheme="minorEastAsia" w:hAnsi="Cambria Math" w:cs="Arial"/>
+                      <w:i/>
+                      <w:sz w:val="24"/>
+                      <w:szCs w:val="24"/>
+                    </w:rPr>
+                  </m:ctrlPr>
+                </m:sSubPr>
+                <m:e>
+                  <m:r>
+                    <w:rPr>
+                      <w:rFonts w:ascii="Cambria Math" w:eastAsiaTheme="minorEastAsia" w:hAnsi="Cambria Math" w:cs="Arial"/>
+                      <w:sz w:val="24"/>
+                      <w:szCs w:val="24"/>
+                    </w:rPr>
+                    <m:t>C</m:t>
+                  </m:r>
+                </m:e>
+                <m:sub>
+                  <m:r>
+                    <w:rPr>
+                      <w:rFonts w:ascii="Cambria Math" w:eastAsiaTheme="minorEastAsia" w:hAnsi="Cambria Math" w:cs="Arial"/>
+                      <w:sz w:val="24"/>
+                      <w:szCs w:val="24"/>
+                    </w:rPr>
+                    <m:t>1</m:t>
+                  </m:r>
+                </m:sub>
+              </m:sSub>
+            </m:sub>
+          </m:sSub>
+          <m:r>
+            <w:rPr>
+              <w:rFonts w:ascii="Cambria Math" w:eastAsiaTheme="minorEastAsia" w:hAnsi="Cambria Math" w:cs="Arial"/>
+              <w:sz w:val="24"/>
+              <w:szCs w:val="24"/>
+            </w:rPr>
+            <m:t>=</m:t>
+          </m:r>
+          <m:rad>
+            <m:radPr>
+              <m:degHide m:val="1"/>
+              <m:ctrlPr>
+                <w:rPr>
+                  <w:rFonts w:ascii="Cambria Math" w:eastAsiaTheme="minorEastAsia" w:hAnsi="Cambria Math" w:cs="Arial"/>
+                  <w:i/>
+                  <w:sz w:val="24"/>
+                  <w:szCs w:val="24"/>
+                </w:rPr>
+              </m:ctrlPr>
+            </m:radPr>
+            <m:deg/>
+            <m:e>
+              <m:f>
+                <m:fPr>
+                  <m:ctrlPr>
+                    <w:rPr>
+                      <w:rFonts w:ascii="Cambria Math" w:eastAsiaTheme="minorEastAsia" w:hAnsi="Cambria Math" w:cs="Arial"/>
+                      <w:i/>
+                      <w:sz w:val="24"/>
+                      <w:szCs w:val="24"/>
+                    </w:rPr>
+                  </m:ctrlPr>
+                </m:fPr>
+                <m:num>
+                  <m:sSub>
+                    <m:sSubPr>
+                      <m:ctrlPr>
+                        <w:rPr>
+                          <w:rFonts w:ascii="Cambria Math" w:eastAsiaTheme="minorEastAsia" w:hAnsi="Cambria Math" w:cs="Arial"/>
+                          <w:i/>
+                          <w:sz w:val="24"/>
+                          <w:szCs w:val="24"/>
+                        </w:rPr>
+                      </m:ctrlPr>
+                    </m:sSubPr>
+                    <m:e>
+                      <m:r>
+                        <w:rPr>
+                          <w:rFonts w:ascii="Cambria Math" w:eastAsiaTheme="minorEastAsia" w:hAnsi="Cambria Math" w:cs="Arial"/>
+                          <w:sz w:val="24"/>
+                          <w:szCs w:val="24"/>
+                        </w:rPr>
+                        <m:t>L</m:t>
+                      </m:r>
+                    </m:e>
+                    <m:sub>
+                      <m:r>
+                        <w:rPr>
+                          <w:rFonts w:ascii="Cambria Math" w:eastAsiaTheme="minorEastAsia" w:hAnsi="Cambria Math" w:cs="Arial"/>
+                          <w:sz w:val="24"/>
+                          <w:szCs w:val="24"/>
+                        </w:rPr>
+                        <m:t>1</m:t>
+                      </m:r>
+                    </m:sub>
+                  </m:sSub>
+                </m:num>
+                <m:den>
+                  <m:sSub>
+                    <m:sSubPr>
+                      <m:ctrlPr>
+                        <w:rPr>
+                          <w:rFonts w:ascii="Cambria Math" w:eastAsiaTheme="minorEastAsia" w:hAnsi="Cambria Math" w:cs="Arial"/>
+                          <w:i/>
+                          <w:sz w:val="24"/>
+                          <w:szCs w:val="24"/>
+                        </w:rPr>
+                      </m:ctrlPr>
+                    </m:sSubPr>
+                    <m:e>
+                      <m:r>
+                        <w:rPr>
+                          <w:rFonts w:ascii="Cambria Math" w:eastAsiaTheme="minorEastAsia" w:hAnsi="Cambria Math" w:cs="Arial"/>
+                          <w:sz w:val="24"/>
+                          <w:szCs w:val="24"/>
+                        </w:rPr>
+                        <m:t>C</m:t>
+                      </m:r>
+                    </m:e>
+                    <m:sub>
+                      <m:r>
+                        <w:rPr>
+                          <w:rFonts w:ascii="Cambria Math" w:eastAsiaTheme="minorEastAsia" w:hAnsi="Cambria Math" w:cs="Arial"/>
+                          <w:sz w:val="24"/>
+                          <w:szCs w:val="24"/>
+                        </w:rPr>
+                        <m:t>1</m:t>
+                      </m:r>
+                    </m:sub>
+                  </m:sSub>
+                </m:den>
+              </m:f>
+            </m:e>
+          </m:rad>
+          <m:r>
+            <w:rPr>
+              <w:rFonts w:ascii="Cambria Math" w:eastAsiaTheme="minorEastAsia" w:hAnsi="Cambria Math" w:cs="Arial"/>
+              <w:sz w:val="24"/>
+              <w:szCs w:val="24"/>
+            </w:rPr>
+            <m:t>=0.255</m:t>
+          </m:r>
+          <m:r>
+            <w:rPr>
+              <w:rFonts w:ascii="Cambria Math" w:eastAsiaTheme="minorEastAsia" w:hAnsi="Cambria Math" w:cs="Arial"/>
+              <w:sz w:val="24"/>
+              <w:szCs w:val="24"/>
+            </w:rPr>
+            <m:t xml:space="preserve">          </m:t>
+          </m:r>
+          <m:r>
+            <w:rPr>
+              <w:rFonts w:ascii="Cambria Math" w:eastAsiaTheme="minorEastAsia" w:hAnsi="Cambria Math" w:cs="Arial"/>
+              <w:sz w:val="24"/>
+              <w:szCs w:val="24"/>
+            </w:rPr>
+            <m:t>;</m:t>
+          </m:r>
+          <m:r>
+            <w:rPr>
+              <w:rFonts w:ascii="Cambria Math" w:eastAsiaTheme="minorEastAsia" w:hAnsi="Cambria Math" w:cs="Arial"/>
+              <w:sz w:val="24"/>
+              <w:szCs w:val="24"/>
+            </w:rPr>
+            <m:t xml:space="preserve">   </m:t>
+          </m:r>
+          <m:sSub>
+            <m:sSubPr>
+              <m:ctrlPr>
+                <w:rPr>
+                  <w:rFonts w:ascii="Cambria Math" w:eastAsiaTheme="minorEastAsia" w:hAnsi="Cambria Math" w:cs="Arial"/>
+                  <w:i/>
+                  <w:sz w:val="24"/>
+                  <w:szCs w:val="24"/>
+                </w:rPr>
+              </m:ctrlPr>
+            </m:sSubPr>
+            <m:e>
+              <m:r>
+                <w:rPr>
+                  <w:rFonts w:ascii="Cambria Math" w:eastAsiaTheme="minorEastAsia" w:hAnsi="Cambria Math" w:cs="Arial"/>
+                  <w:sz w:val="24"/>
+                  <w:szCs w:val="24"/>
+                </w:rPr>
+                <m:t>Z</m:t>
+              </m:r>
+            </m:e>
+            <m:sub>
+              <m:sSub>
+                <m:sSubPr>
+                  <m:ctrlPr>
+                    <w:rPr>
+                      <w:rFonts w:ascii="Cambria Math" w:eastAsiaTheme="minorEastAsia" w:hAnsi="Cambria Math" w:cs="Arial"/>
+                      <w:i/>
+                      <w:sz w:val="24"/>
+                      <w:szCs w:val="24"/>
+                    </w:rPr>
+                  </m:ctrlPr>
+                </m:sSubPr>
+                <m:e>
+                  <m:r>
+                    <w:rPr>
+                      <w:rFonts w:ascii="Cambria Math" w:eastAsiaTheme="minorEastAsia" w:hAnsi="Cambria Math" w:cs="Arial"/>
+                      <w:sz w:val="24"/>
+                      <w:szCs w:val="24"/>
+                    </w:rPr>
+                    <m:t>C</m:t>
+                  </m:r>
+                </m:e>
+                <m:sub>
+                  <m:r>
+                    <w:rPr>
+                      <w:rFonts w:ascii="Cambria Math" w:eastAsiaTheme="minorEastAsia" w:hAnsi="Cambria Math" w:cs="Arial"/>
+                      <w:sz w:val="24"/>
+                      <w:szCs w:val="24"/>
+                    </w:rPr>
+                    <m:t>2</m:t>
+                  </m:r>
+                </m:sub>
+              </m:sSub>
+            </m:sub>
+          </m:sSub>
+          <m:r>
+            <w:rPr>
+              <w:rFonts w:ascii="Cambria Math" w:eastAsiaTheme="minorEastAsia" w:hAnsi="Cambria Math" w:cs="Arial"/>
+              <w:sz w:val="24"/>
+              <w:szCs w:val="24"/>
+            </w:rPr>
+            <m:t>=</m:t>
+          </m:r>
+          <m:rad>
+            <m:radPr>
+              <m:degHide m:val="1"/>
+              <m:ctrlPr>
+                <w:rPr>
+                  <w:rFonts w:ascii="Cambria Math" w:eastAsiaTheme="minorEastAsia" w:hAnsi="Cambria Math" w:cs="Arial"/>
+                  <w:i/>
+                  <w:sz w:val="24"/>
+                  <w:szCs w:val="24"/>
+                </w:rPr>
+              </m:ctrlPr>
+            </m:radPr>
+            <m:deg/>
+            <m:e>
+              <m:f>
+                <m:fPr>
+                  <m:ctrlPr>
+                    <w:rPr>
+                      <w:rFonts w:ascii="Cambria Math" w:eastAsiaTheme="minorEastAsia" w:hAnsi="Cambria Math" w:cs="Arial"/>
+                      <w:i/>
+                      <w:sz w:val="24"/>
+                      <w:szCs w:val="24"/>
+                    </w:rPr>
+                  </m:ctrlPr>
+                </m:fPr>
+                <m:num>
+                  <m:sSub>
+                    <m:sSubPr>
+                      <m:ctrlPr>
+                        <w:rPr>
+                          <w:rFonts w:ascii="Cambria Math" w:eastAsiaTheme="minorEastAsia" w:hAnsi="Cambria Math" w:cs="Arial"/>
+                          <w:i/>
+                          <w:sz w:val="24"/>
+                          <w:szCs w:val="24"/>
+                        </w:rPr>
+                      </m:ctrlPr>
+                    </m:sSubPr>
+                    <m:e>
+                      <m:r>
+                        <w:rPr>
+                          <w:rFonts w:ascii="Cambria Math" w:eastAsiaTheme="minorEastAsia" w:hAnsi="Cambria Math" w:cs="Arial"/>
+                          <w:sz w:val="24"/>
+                          <w:szCs w:val="24"/>
+                        </w:rPr>
+                        <m:t>L</m:t>
+                      </m:r>
+                    </m:e>
+                    <m:sub>
+                      <m:r>
+                        <w:rPr>
+                          <w:rFonts w:ascii="Cambria Math" w:eastAsiaTheme="minorEastAsia" w:hAnsi="Cambria Math" w:cs="Arial"/>
+                          <w:sz w:val="24"/>
+                          <w:szCs w:val="24"/>
+                        </w:rPr>
+                        <m:t>2</m:t>
+                      </m:r>
+                    </m:sub>
+                  </m:sSub>
+                </m:num>
+                <m:den>
+                  <m:sSub>
+                    <m:sSubPr>
+                      <m:ctrlPr>
+                        <w:rPr>
+                          <w:rFonts w:ascii="Cambria Math" w:eastAsiaTheme="minorEastAsia" w:hAnsi="Cambria Math" w:cs="Arial"/>
+                          <w:i/>
+                          <w:sz w:val="24"/>
+                          <w:szCs w:val="24"/>
+                        </w:rPr>
+                      </m:ctrlPr>
+                    </m:sSubPr>
+                    <m:e>
+                      <m:r>
+                        <w:rPr>
+                          <w:rFonts w:ascii="Cambria Math" w:eastAsiaTheme="minorEastAsia" w:hAnsi="Cambria Math" w:cs="Arial"/>
+                          <w:sz w:val="24"/>
+                          <w:szCs w:val="24"/>
+                        </w:rPr>
+                        <m:t>C</m:t>
+                      </m:r>
+                    </m:e>
+                    <m:sub>
+                      <m:r>
+                        <w:rPr>
+                          <w:rFonts w:ascii="Cambria Math" w:eastAsiaTheme="minorEastAsia" w:hAnsi="Cambria Math" w:cs="Arial"/>
+                          <w:sz w:val="24"/>
+                          <w:szCs w:val="24"/>
+                        </w:rPr>
+                        <m:t>2</m:t>
+                      </m:r>
+                    </m:sub>
+                  </m:sSub>
+                </m:den>
+              </m:f>
+            </m:e>
+          </m:rad>
+          <m:r>
+            <w:rPr>
+              <w:rFonts w:ascii="Cambria Math" w:eastAsiaTheme="minorEastAsia" w:hAnsi="Cambria Math" w:cs="Arial"/>
+              <w:sz w:val="24"/>
+              <w:szCs w:val="24"/>
+            </w:rPr>
+            <m:t>=0.318</m:t>
+          </m:r>
+          <m:r>
+            <w:rPr>
+              <w:rFonts w:ascii="Cambria Math" w:eastAsiaTheme="minorEastAsia" w:hAnsi="Cambria Math" w:cs="Arial"/>
+              <w:sz w:val="24"/>
+              <w:szCs w:val="24"/>
+            </w:rPr>
+            <m:t>5</m:t>
+          </m:r>
+        </m:oMath>
+      </m:oMathPara>
+    </w:p>
+    <w:p>
+      <w:pPr>
+        <w:pStyle w:val="ListParagraph"/>
+        <w:rPr>
+          <w:rFonts w:ascii="Arial" w:eastAsiaTheme="minorEastAsia" w:hAnsi="Arial" w:cs="Arial"/>
+          <w:i/>
+          <w:sz w:val="24"/>
+          <w:szCs w:val="24"/>
+          <w:rtl/>
+        </w:rPr>
+      </w:pPr>
+      <w:r>
+        <w:rPr>
+          <w:rFonts w:ascii="Arial" w:eastAsiaTheme="minorEastAsia" w:hAnsi="Arial" w:cs="Arial" w:hint="cs"/>
+          <w:i/>
+          <w:sz w:val="24"/>
+          <w:szCs w:val="24"/>
+          <w:rtl/>
+        </w:rPr>
+        <w:t>נחשב את מהירות הגל לפי הנוסחא :</w:t>
+      </w:r>
+    </w:p>
+    <w:p>
+      <w:pPr>
+        <w:pStyle w:val="ListParagraph"/>
+        <w:rPr>
+          <w:rFonts w:ascii="Arial" w:eastAsiaTheme="minorEastAsia" w:hAnsi="Arial" w:cs="Arial"/>
+          <w:i/>
+          <w:sz w:val="24"/>
+          <w:szCs w:val="24"/>
+        </w:rPr>
+      </w:pPr>
+      <m:oMathPara>
+        <m:oMathParaPr>
+          <m:jc m:val="left"/>
+        </m:oMathParaPr>
+        <m:oMath>
+          <m:sSub>
+            <m:sSubPr>
+              <m:ctrlPr>
+                <w:rPr>
+                  <w:rFonts w:ascii="Cambria Math" w:eastAsiaTheme="minorEastAsia" w:hAnsi="Cambria Math" w:cs="Arial"/>
+                  <w:i/>
+                  <w:sz w:val="24"/>
+                  <w:szCs w:val="24"/>
+                </w:rPr>
+              </m:ctrlPr>
+            </m:sSubPr>
+            <m:e>
+              <m:r>
+                <w:rPr>
+                  <w:rFonts w:ascii="Cambria Math" w:eastAsiaTheme="minorEastAsia" w:hAnsi="Cambria Math" w:cs="Arial"/>
+                  <w:sz w:val="24"/>
+                  <w:szCs w:val="24"/>
+                </w:rPr>
+                <m:t>v</m:t>
+              </m:r>
+            </m:e>
+            <m:sub>
+              <m:r>
+                <w:rPr>
+                  <w:rFonts w:ascii="Cambria Math" w:eastAsiaTheme="minorEastAsia" w:hAnsi="Cambria Math" w:cs="Arial"/>
+                  <w:sz w:val="24"/>
+                  <w:szCs w:val="24"/>
+                </w:rPr>
+                <m:t>i</m:t>
+              </m:r>
+            </m:sub>
+          </m:sSub>
+          <m:r>
+            <w:rPr>
+              <w:rFonts w:ascii="Cambria Math" w:eastAsiaTheme="minorEastAsia" w:hAnsi="Cambria Math" w:cs="Arial"/>
+              <w:sz w:val="24"/>
+              <w:szCs w:val="24"/>
+            </w:rPr>
+            <m:t>=</m:t>
+          </m:r>
+          <m:f>
+            <m:fPr>
+              <m:ctrlPr>
+                <w:rPr>
+                  <w:rFonts w:ascii="Cambria Math" w:eastAsiaTheme="minorEastAsia" w:hAnsi="Cambria Math" w:cs="Arial"/>
+                  <w:i/>
+                  <w:sz w:val="24"/>
+                  <w:szCs w:val="24"/>
+                </w:rPr>
+              </m:ctrlPr>
+            </m:fPr>
+            <m:num>
+              <m:r>
+                <w:rPr>
+                  <w:rFonts w:ascii="Cambria Math" w:eastAsiaTheme="minorEastAsia" w:hAnsi="Cambria Math" w:cs="Arial"/>
+                  <w:sz w:val="24"/>
+                  <w:szCs w:val="24"/>
+                </w:rPr>
+                <m:t>1</m:t>
+              </m:r>
+            </m:num>
+            <m:den>
+              <m:rad>
+                <m:radPr>
+                  <m:degHide m:val="1"/>
+                  <m:ctrlPr>
+                    <w:rPr>
+                      <w:rFonts w:ascii="Cambria Math" w:eastAsiaTheme="minorEastAsia" w:hAnsi="Cambria Math" w:cs="Arial"/>
+                      <w:i/>
+                      <w:sz w:val="24"/>
+                      <w:szCs w:val="24"/>
+                    </w:rPr>
+                  </m:ctrlPr>
+                </m:radPr>
+                <m:deg/>
+                <m:e>
+                  <m:sSub>
+                    <m:sSubPr>
+                      <m:ctrlPr>
+                        <w:rPr>
+                          <w:rFonts w:ascii="Cambria Math" w:eastAsiaTheme="minorEastAsia" w:hAnsi="Cambria Math" w:cs="Arial"/>
+                          <w:i/>
+                          <w:sz w:val="24"/>
+                          <w:szCs w:val="24"/>
+                        </w:rPr>
+                      </m:ctrlPr>
+                    </m:sSubPr>
+                    <m:e>
+                      <m:r>
+                        <w:rPr>
+                          <w:rFonts w:ascii="Cambria Math" w:eastAsiaTheme="minorEastAsia" w:hAnsi="Cambria Math" w:cs="Arial"/>
+                          <w:sz w:val="24"/>
+                          <w:szCs w:val="24"/>
+                        </w:rPr>
+                        <m:t>μ</m:t>
+                      </m:r>
+                    </m:e>
+                    <m:sub>
+                      <m:r>
+                        <w:rPr>
+                          <w:rFonts w:ascii="Cambria Math" w:eastAsiaTheme="minorEastAsia" w:hAnsi="Cambria Math" w:cs="Arial"/>
+                          <w:sz w:val="24"/>
+                          <w:szCs w:val="24"/>
+                        </w:rPr>
+                        <m:t>i</m:t>
+                      </m:r>
+                    </m:sub>
+                  </m:sSub>
+                  <m:r>
+                    <w:rPr>
+                      <w:rFonts w:ascii="Cambria Math" w:eastAsiaTheme="minorEastAsia" w:hAnsi="Cambria Math" w:cs="Arial"/>
+                      <w:sz w:val="24"/>
+                      <w:szCs w:val="24"/>
+                    </w:rPr>
+                    <m:t>∙</m:t>
+                  </m:r>
+                  <m:sSub>
+                    <m:sSubPr>
+                      <m:ctrlPr>
+                        <w:rPr>
+                          <w:rFonts w:ascii="Cambria Math" w:eastAsiaTheme="minorEastAsia" w:hAnsi="Cambria Math" w:cs="Arial"/>
+                          <w:i/>
+                          <w:sz w:val="24"/>
+                          <w:szCs w:val="24"/>
+                        </w:rPr>
+                      </m:ctrlPr>
+                    </m:sSubPr>
+                    <m:e>
+                      <m:r>
+                        <w:rPr>
+                          <w:rFonts w:ascii="Cambria Math" w:eastAsiaTheme="minorEastAsia" w:hAnsi="Cambria Math" w:cs="Arial"/>
+                          <w:sz w:val="24"/>
+                          <w:szCs w:val="24"/>
+                        </w:rPr>
+                        <m:t>ϵ</m:t>
+                      </m:r>
+                    </m:e>
+                    <m:sub>
+                      <m:r>
+                        <w:rPr>
+                          <w:rFonts w:ascii="Cambria Math" w:eastAsiaTheme="minorEastAsia" w:hAnsi="Cambria Math" w:cs="Arial"/>
+                          <w:sz w:val="24"/>
+                          <w:szCs w:val="24"/>
+                        </w:rPr>
+                        <m:t>i</m:t>
+                      </m:r>
+                    </m:sub>
+                  </m:sSub>
+                </m:e>
+              </m:rad>
+            </m:den>
+          </m:f>
+        </m:oMath>
+      </m:oMathPara>
+    </w:p>
+    <w:p>
+      <w:pPr>
+        <w:pStyle w:val="ListParagraph"/>
+        <w:jc w:val="right"/>
+        <w:rPr>
+          <w:rFonts w:ascii="Arial" w:eastAsiaTheme="minorEastAsia" w:hAnsi="Arial" w:cs="Arial" w:hint="cs"/>
+          <w:i/>
+          <w:sz w:val="24"/>
+          <w:szCs w:val="24"/>
+          <w:rtl/>
+        </w:rPr>
+      </w:pPr>
+      <m:oMath>
+        <m:sSub>
+          <m:sSubPr>
+            <m:ctrlPr>
+              <w:rPr>
+                <w:rFonts w:ascii="Cambria Math" w:eastAsiaTheme="minorEastAsia" w:hAnsi="Cambria Math" w:cs="Arial"/>
+                <w:i/>
+                <w:sz w:val="24"/>
+                <w:szCs w:val="24"/>
+              </w:rPr>
+            </m:ctrlPr>
+          </m:sSubPr>
+          <m:e>
+            <m:r>
+              <w:rPr>
+                <w:rFonts w:ascii="Cambria Math" w:eastAsiaTheme="minorEastAsia" w:hAnsi="Cambria Math" w:cs="Arial"/>
+                <w:sz w:val="24"/>
+                <w:szCs w:val="24"/>
+              </w:rPr>
+              <m:t>v</m:t>
+            </m:r>
+          </m:e>
+          <m:sub>
+            <m:r>
+              <w:rPr>
+                <w:rFonts w:ascii="Cambria Math" w:eastAsiaTheme="minorEastAsia" w:hAnsi="Cambria Math" w:cs="Arial"/>
+                <w:sz w:val="24"/>
+                <w:szCs w:val="24"/>
+              </w:rPr>
+              <m:t>1</m:t>
+            </m:r>
+          </m:sub>
+        </m:sSub>
+        <m:r>
+          <w:rPr>
+            <w:rFonts w:ascii="Cambria Math" w:eastAsiaTheme="minorEastAsia" w:hAnsi="Cambria Math" w:cs="Arial"/>
+            <w:sz w:val="24"/>
+            <w:szCs w:val="24"/>
+          </w:rPr>
+          <m:t>=1.8961</m:t>
+        </m:r>
+        <m:sSup>
+          <m:sSupPr>
+            <m:ctrlPr>
+              <w:rPr>
+                <w:rFonts w:ascii="Cambria Math" w:eastAsiaTheme="minorEastAsia" w:hAnsi="Cambria Math" w:cs="Arial"/>
+                <w:i/>
+                <w:sz w:val="24"/>
+                <w:szCs w:val="24"/>
+              </w:rPr>
+            </m:ctrlPr>
+          </m:sSupPr>
+          <m:e>
+            <m:r>
+              <w:rPr>
+                <w:rFonts w:ascii="Cambria Math" w:eastAsiaTheme="minorEastAsia" w:hAnsi="Cambria Math" w:cs="Arial"/>
+                <w:sz w:val="24"/>
+                <w:szCs w:val="24"/>
+              </w:rPr>
+              <m:t>e</m:t>
+            </m:r>
+          </m:e>
+          <m:sup>
+            <m:r>
+              <w:rPr>
+                <w:rFonts w:ascii="Cambria Math" w:eastAsiaTheme="minorEastAsia" w:hAnsi="Cambria Math" w:cs="Arial"/>
+                <w:sz w:val="24"/>
+                <w:szCs w:val="24"/>
+              </w:rPr>
+              <m:t>8</m:t>
+            </m:r>
+          </m:sup>
+        </m:sSup>
+        <m:r>
+          <w:rPr>
+            <w:rFonts w:ascii="Cambria Math" w:eastAsiaTheme="minorEastAsia" w:hAnsi="Cambria Math" w:cs="Arial"/>
+            <w:sz w:val="24"/>
+            <w:szCs w:val="24"/>
+          </w:rPr>
+          <m:t xml:space="preserve">          ;       </m:t>
+        </m:r>
+        <m:sSub>
+          <m:sSubPr>
+            <m:ctrlPr>
+              <w:rPr>
+                <w:rFonts w:ascii="Cambria Math" w:eastAsiaTheme="minorEastAsia" w:hAnsi="Cambria Math" w:cs="Arial"/>
+                <w:i/>
+                <w:sz w:val="24"/>
+                <w:szCs w:val="24"/>
+              </w:rPr>
+            </m:ctrlPr>
+          </m:sSubPr>
+          <m:e>
+            <m:r>
+              <w:rPr>
+                <w:rFonts w:ascii="Cambria Math" w:eastAsiaTheme="minorEastAsia" w:hAnsi="Cambria Math" w:cs="Arial"/>
+                <w:sz w:val="24"/>
+                <w:szCs w:val="24"/>
+              </w:rPr>
+              <m:t>v</m:t>
+            </m:r>
+          </m:e>
+          <m:sub>
+            <m:r>
+              <w:rPr>
+                <w:rFonts w:ascii="Cambria Math" w:eastAsiaTheme="minorEastAsia" w:hAnsi="Cambria Math" w:cs="Arial"/>
+                <w:sz w:val="24"/>
+                <w:szCs w:val="24"/>
+              </w:rPr>
+              <m:t>2</m:t>
+            </m:r>
+          </m:sub>
+        </m:sSub>
+        <m:r>
+          <m:rPr>
+            <m:sty m:val="p"/>
+          </m:rPr>
+          <w:rPr>
+            <w:rFonts w:ascii="Cambria Math" w:eastAsiaTheme="minorEastAsia" w:hAnsi="Cambria Math" w:cs="Arial"/>
+            <w:sz w:val="24"/>
+            <w:szCs w:val="24"/>
+          </w:rPr>
+          <m:t>=</m:t>
+        </m:r>
+        <m:r>
+          <w:rPr>
+            <w:rFonts w:ascii="Cambria Math" w:eastAsiaTheme="minorEastAsia" w:hAnsi="Cambria Math" w:cs="Arial"/>
+            <w:sz w:val="24"/>
+            <w:szCs w:val="24"/>
+          </w:rPr>
+          <m:t>1.5181</m:t>
+        </m:r>
+        <m:sSup>
+          <m:sSupPr>
+            <m:ctrlPr>
+              <w:rPr>
+                <w:rFonts w:ascii="Cambria Math" w:eastAsiaTheme="minorEastAsia" w:hAnsi="Cambria Math" w:cs="Arial"/>
+                <w:i/>
+                <w:sz w:val="24"/>
+                <w:szCs w:val="24"/>
+              </w:rPr>
+            </m:ctrlPr>
+          </m:sSupPr>
+          <m:e>
+            <m:r>
+              <w:rPr>
+                <w:rFonts w:ascii="Cambria Math" w:eastAsiaTheme="minorEastAsia" w:hAnsi="Cambria Math" w:cs="Arial"/>
+                <w:sz w:val="24"/>
+                <w:szCs w:val="24"/>
+              </w:rPr>
+              <m:t>e</m:t>
+            </m:r>
+          </m:e>
+          <m:sup>
+            <m:r>
+              <w:rPr>
+                <w:rFonts w:ascii="Cambria Math" w:eastAsiaTheme="minorEastAsia" w:hAnsi="Cambria Math" w:cs="Arial"/>
+                <w:sz w:val="24"/>
+                <w:szCs w:val="24"/>
+              </w:rPr>
+              <m:t>8</m:t>
+            </m:r>
+          </m:sup>
+        </m:sSup>
+      </m:oMath>
+      <w:r>
+        <w:rPr>
+          <w:rFonts w:ascii="Arial" w:eastAsiaTheme="minorEastAsia" w:hAnsi="Arial" w:cs="Arial" w:hint="cs"/>
+          <w:i/>
+          <w:sz w:val="24"/>
+          <w:szCs w:val="24"/>
+          <w:rtl/>
+        </w:rPr>
+        <w:t>ב.</w:t>
+      </w:r>
+    </w:p>
+    <w:p>
+      <w:pPr>
+        <w:rPr>
+          <w:rFonts w:ascii="Arial" w:eastAsiaTheme="minorEastAsia" w:hAnsi="Arial" w:cs="Arial"/>
+          <w:i/>
+          <w:sz w:val="24"/>
+          <w:szCs w:val="24"/>
+          <w:rtl/>
+        </w:rPr>
+      </w:pPr>
+    </w:p>
+    <w:p>
+      <w:pPr>
+        <w:rPr>
+          <w:rFonts w:ascii="Arial" w:eastAsiaTheme="minorEastAsia" w:hAnsi="Arial" w:cs="Arial"/>
+          <w:sz w:val="24"/>
+          <w:szCs w:val="24"/>
+        </w:rPr>
+      </w:pPr>
+      <w:r>
+        <w:rPr>
+          <w:rFonts w:ascii="Arial" w:eastAsiaTheme="minorEastAsia" w:hAnsi="Arial" w:cs="Arial" w:hint="cs"/>
+          <w:sz w:val="24"/>
+          <w:szCs w:val="24"/>
+          <w:highlight w:val="green"/>
+          <w:rtl/>
+        </w:rPr>
+        <w:t>ב</w:t>
+      </w:r>
+      <w:r>
+        <w:rPr>
+          <w:rFonts w:ascii="Arial" w:eastAsiaTheme="minorEastAsia" w:hAnsi="Arial" w:cs="Arial" w:hint="cs"/>
+          <w:sz w:val="24"/>
+          <w:szCs w:val="24"/>
+          <w:highlight w:val="green"/>
+          <w:rtl/>
+        </w:rPr>
+        <w:t>.</w:t>
+      </w:r>
+      <w:r>
+        <w:rPr>
+          <w:rFonts w:ascii="Arial" w:eastAsiaTheme="minorEastAsia" w:hAnsi="Arial" w:cs="Arial" w:hint="cs"/>
+          <w:sz w:val="24"/>
+          <w:szCs w:val="24"/>
+          <w:rtl/>
+        </w:rPr>
+        <w:t xml:space="preserve"> </w:t>
+      </w:r>
+      <w:r>
+        <w:rPr>
+          <w:rFonts w:ascii="Arial" w:eastAsiaTheme="minorEastAsia" w:hAnsi="Arial" w:cs="Arial" w:hint="cs"/>
+          <w:i/>
+          <w:sz w:val="24"/>
+          <w:szCs w:val="24"/>
+          <w:rtl/>
+        </w:rPr>
+        <w:t xml:space="preserve">כעת אנו מזיני את הרשת בפולס בודד באורך </w:t>
+      </w:r>
+      <m:oMath>
+        <m:sSub>
+          <m:sSubPr>
+            <m:ctrlPr>
+              <w:rPr>
+                <w:rFonts w:ascii="Cambria Math" w:eastAsiaTheme="minorEastAsia" w:hAnsi="Cambria Math" w:cs="Arial"/>
+                <w:i/>
+                <w:sz w:val="24"/>
+                <w:szCs w:val="24"/>
+              </w:rPr>
+            </m:ctrlPr>
+          </m:sSubPr>
+          <m:e>
+            <m:r>
+              <w:rPr>
+                <w:rFonts w:ascii="Cambria Math" w:eastAsiaTheme="minorEastAsia" w:hAnsi="Cambria Math" w:cs="Arial"/>
+                <w:sz w:val="24"/>
+                <w:szCs w:val="24"/>
+              </w:rPr>
+              <m:t>T</m:t>
+            </m:r>
+          </m:e>
+          <m:sub>
+            <m:r>
+              <w:rPr>
+                <w:rFonts w:ascii="Cambria Math" w:eastAsiaTheme="minorEastAsia" w:hAnsi="Cambria Math" w:cs="Arial"/>
+                <w:sz w:val="24"/>
+                <w:szCs w:val="24"/>
+              </w:rPr>
+              <m:t>p</m:t>
+            </m:r>
+          </m:sub>
+        </m:sSub>
+        <m:r>
+          <w:rPr>
+            <w:rFonts w:ascii="Cambria Math" w:eastAsiaTheme="minorEastAsia" w:hAnsi="Cambria Math" w:cs="Arial"/>
+            <w:sz w:val="24"/>
+            <w:szCs w:val="24"/>
+          </w:rPr>
+          <m:t>=</m:t>
+        </m:r>
+        <m:f>
+          <m:fPr>
+            <m:ctrlPr>
+              <w:rPr>
+                <w:rFonts w:ascii="Cambria Math" w:eastAsiaTheme="minorEastAsia" w:hAnsi="Cambria Math" w:cs="Arial"/>
+                <w:i/>
+                <w:sz w:val="24"/>
+                <w:szCs w:val="24"/>
+              </w:rPr>
+            </m:ctrlPr>
+          </m:fPr>
+          <m:num>
+            <m:r>
+              <w:rPr>
+                <w:rFonts w:ascii="Cambria Math" w:eastAsiaTheme="minorEastAsia" w:hAnsi="Cambria Math" w:cs="Arial"/>
+                <w:sz w:val="24"/>
+                <w:szCs w:val="24"/>
+              </w:rPr>
+              <m:t>T</m:t>
+            </m:r>
+          </m:num>
+          <m:den>
+            <m:r>
+              <w:rPr>
+                <w:rFonts w:ascii="Cambria Math" w:eastAsiaTheme="minorEastAsia" w:hAnsi="Cambria Math" w:cs="Arial"/>
+                <w:sz w:val="24"/>
+                <w:szCs w:val="24"/>
+              </w:rPr>
+              <m:t>10</m:t>
+            </m:r>
+          </m:den>
+        </m:f>
+      </m:oMath>
+      <w:r>
+        <w:rPr>
+          <w:rFonts w:ascii="Arial" w:eastAsiaTheme="minorEastAsia" w:hAnsi="Arial" w:cs="Arial" w:hint="cs"/>
+          <w:i/>
+          <w:sz w:val="24"/>
+          <w:szCs w:val="24"/>
+          <w:rtl/>
+        </w:rPr>
+        <w:t xml:space="preserve">, אנו מגדירים את </w:t>
+      </w:r>
+      <m:oMath>
+        <m:sSub>
+          <m:sSubPr>
+            <m:ctrlPr>
+              <w:rPr>
+                <w:rFonts w:ascii="Cambria Math" w:eastAsiaTheme="minorEastAsia" w:hAnsi="Cambria Math" w:cs="Arial"/>
+                <w:i/>
+                <w:sz w:val="24"/>
+                <w:szCs w:val="24"/>
+              </w:rPr>
+            </m:ctrlPr>
+          </m:sSubPr>
+          <m:e>
+            <m:r>
+              <w:rPr>
+                <w:rFonts w:ascii="Cambria Math" w:eastAsiaTheme="minorEastAsia" w:hAnsi="Cambria Math" w:cs="Arial"/>
+                <w:sz w:val="24"/>
+                <w:szCs w:val="24"/>
+              </w:rPr>
+              <m:t>R</m:t>
+            </m:r>
+          </m:e>
+          <m:sub>
+            <m:r>
+              <w:rPr>
+                <w:rFonts w:ascii="Cambria Math" w:eastAsiaTheme="minorEastAsia" w:hAnsi="Cambria Math" w:cs="Arial"/>
+                <w:sz w:val="24"/>
+                <w:szCs w:val="24"/>
+              </w:rPr>
+              <m:t>g</m:t>
+            </m:r>
+          </m:sub>
+        </m:sSub>
+      </m:oMath>
+      <w:r>
+        <w:rPr>
+          <w:rFonts w:ascii="Arial" w:eastAsiaTheme="minorEastAsia" w:hAnsi="Arial" w:cs="Arial" w:hint="cs"/>
+          <w:i/>
+          <w:sz w:val="24"/>
+          <w:szCs w:val="24"/>
+          <w:rtl/>
+        </w:rPr>
+        <w:t xml:space="preserve"> להיות לפי :</w:t>
+      </w:r>
+    </w:p>
+    <w:p>
+      <w:pPr>
+        <w:pStyle w:val="ListParagraph"/>
+        <w:rPr>
+          <w:rFonts w:ascii="Arial" w:eastAsiaTheme="minorEastAsia" w:hAnsi="Arial" w:cs="Arial"/>
+          <w:i/>
+          <w:sz w:val="24"/>
+          <w:szCs w:val="24"/>
+          <w:rtl/>
+        </w:rPr>
+      </w:pPr>
+      <m:oMathPara>
+        <m:oMathParaPr>
+          <m:jc m:val="left"/>
+        </m:oMathParaPr>
+        <m:oMath>
+          <m:sSub>
+            <m:sSubPr>
+              <m:ctrlPr>
+                <w:rPr>
+                  <w:rFonts w:ascii="Cambria Math" w:eastAsiaTheme="minorEastAsia" w:hAnsi="Cambria Math" w:cs="Arial"/>
+                  <w:i/>
+                  <w:sz w:val="24"/>
+                  <w:szCs w:val="24"/>
+                </w:rPr>
+              </m:ctrlPr>
+            </m:sSubPr>
+            <m:e>
+              <m:r>
+                <w:rPr>
+                  <w:rFonts w:ascii="Cambria Math" w:eastAsiaTheme="minorEastAsia" w:hAnsi="Cambria Math" w:cs="Arial"/>
+                  <w:sz w:val="24"/>
+                  <w:szCs w:val="24"/>
+                </w:rPr>
+                <m:t>R</m:t>
+              </m:r>
+            </m:e>
+            <m:sub>
+              <m:r>
+                <w:rPr>
+                  <w:rFonts w:ascii="Cambria Math" w:eastAsiaTheme="minorEastAsia" w:hAnsi="Cambria Math" w:cs="Arial"/>
+                  <w:sz w:val="24"/>
+                  <w:szCs w:val="24"/>
+                </w:rPr>
+                <m:t>g</m:t>
+              </m:r>
+            </m:sub>
+          </m:sSub>
+          <m:r>
+            <w:rPr>
+              <w:rFonts w:ascii="Cambria Math" w:eastAsiaTheme="minorEastAsia" w:hAnsi="Cambria Math" w:cs="Arial"/>
+              <w:sz w:val="24"/>
+              <w:szCs w:val="24"/>
+            </w:rPr>
+            <m:t>=</m:t>
+          </m:r>
+          <m:sSub>
+            <m:sSubPr>
+              <m:ctrlPr>
+                <w:rPr>
+                  <w:rFonts w:ascii="Cambria Math" w:eastAsiaTheme="minorEastAsia" w:hAnsi="Cambria Math" w:cs="Arial"/>
+                  <w:i/>
+                  <w:sz w:val="24"/>
+                  <w:szCs w:val="24"/>
+                </w:rPr>
+              </m:ctrlPr>
+            </m:sSubPr>
+            <m:e>
+              <m:r>
+                <w:rPr>
+                  <w:rFonts w:ascii="Cambria Math" w:eastAsiaTheme="minorEastAsia" w:hAnsi="Cambria Math" w:cs="Arial"/>
+                  <w:sz w:val="24"/>
+                  <w:szCs w:val="24"/>
+                </w:rPr>
+                <m:t>Z</m:t>
+              </m:r>
+            </m:e>
+            <m:sub>
+              <m:sSub>
+                <m:sSubPr>
+                  <m:ctrlPr>
+                    <w:rPr>
+                      <w:rFonts w:ascii="Cambria Math" w:eastAsiaTheme="minorEastAsia" w:hAnsi="Cambria Math" w:cs="Arial"/>
+                      <w:i/>
+                      <w:sz w:val="24"/>
+                      <w:szCs w:val="24"/>
+                    </w:rPr>
+                  </m:ctrlPr>
+                </m:sSubPr>
+                <m:e>
+                  <m:r>
+                    <w:rPr>
+                      <w:rFonts w:ascii="Cambria Math" w:eastAsiaTheme="minorEastAsia" w:hAnsi="Cambria Math" w:cs="Arial"/>
+                      <w:sz w:val="24"/>
+                      <w:szCs w:val="24"/>
+                    </w:rPr>
+                    <m:t>C</m:t>
+                  </m:r>
+                </m:e>
+                <m:sub>
+                  <m:r>
+                    <w:rPr>
+                      <w:rFonts w:ascii="Cambria Math" w:eastAsiaTheme="minorEastAsia" w:hAnsi="Cambria Math" w:cs="Arial"/>
+                      <w:sz w:val="24"/>
+                      <w:szCs w:val="24"/>
+                    </w:rPr>
+                    <m:t>1</m:t>
+                  </m:r>
+                </m:sub>
+              </m:sSub>
+            </m:sub>
+          </m:sSub>
+          <m:r>
+            <w:rPr>
+              <w:rFonts w:ascii="Cambria Math" w:eastAsiaTheme="minorEastAsia" w:hAnsi="Cambria Math" w:cs="Arial"/>
+              <w:sz w:val="24"/>
+              <w:szCs w:val="24"/>
+            </w:rPr>
+            <m:t>∙</m:t>
+          </m:r>
+          <m:f>
+            <m:fPr>
+              <m:ctrlPr>
+                <w:rPr>
+                  <w:rFonts w:ascii="Cambria Math" w:eastAsiaTheme="minorEastAsia" w:hAnsi="Cambria Math" w:cs="Arial"/>
+                  <w:i/>
+                  <w:sz w:val="24"/>
+                  <w:szCs w:val="24"/>
+                </w:rPr>
+              </m:ctrlPr>
+            </m:fPr>
+            <m:num>
+              <m:r>
+                <w:rPr>
+                  <w:rFonts w:ascii="Cambria Math" w:eastAsiaTheme="minorEastAsia" w:hAnsi="Cambria Math" w:cs="Arial"/>
+                  <w:sz w:val="24"/>
+                  <w:szCs w:val="24"/>
+                </w:rPr>
+                <m:t>ID</m:t>
+              </m:r>
+            </m:num>
+            <m:den>
+              <m:r>
+                <w:rPr>
+                  <w:rFonts w:ascii="Cambria Math" w:eastAsiaTheme="minorEastAsia" w:hAnsi="Cambria Math" w:cs="Arial"/>
+                  <w:sz w:val="24"/>
+                  <w:szCs w:val="24"/>
+                </w:rPr>
+                <m:t>ID+ID</m:t>
+              </m:r>
+            </m:den>
+          </m:f>
+          <m:r>
+            <w:rPr>
+              <w:rFonts w:ascii="Cambria Math" w:eastAsiaTheme="minorEastAsia" w:hAnsi="Cambria Math" w:cs="Arial"/>
+              <w:sz w:val="24"/>
+              <w:szCs w:val="24"/>
+            </w:rPr>
+            <m:t>=0.5∙</m:t>
+          </m:r>
+          <m:sSub>
+            <m:sSubPr>
+              <m:ctrlPr>
+                <w:rPr>
+                  <w:rFonts w:ascii="Cambria Math" w:eastAsiaTheme="minorEastAsia" w:hAnsi="Cambria Math" w:cs="Arial"/>
+                  <w:i/>
+                  <w:sz w:val="24"/>
+                  <w:szCs w:val="24"/>
+                </w:rPr>
+              </m:ctrlPr>
+            </m:sSubPr>
+            <m:e>
+              <m:r>
+                <w:rPr>
+                  <w:rFonts w:ascii="Cambria Math" w:eastAsiaTheme="minorEastAsia" w:hAnsi="Cambria Math" w:cs="Arial"/>
+                  <w:sz w:val="24"/>
+                  <w:szCs w:val="24"/>
+                </w:rPr>
+                <m:t>Z</m:t>
+              </m:r>
+            </m:e>
+            <m:sub>
+              <m:sSub>
+                <m:sSubPr>
+                  <m:ctrlPr>
+                    <w:rPr>
+                      <w:rFonts w:ascii="Cambria Math" w:eastAsiaTheme="minorEastAsia" w:hAnsi="Cambria Math" w:cs="Arial"/>
+                      <w:i/>
+                      <w:sz w:val="24"/>
+                      <w:szCs w:val="24"/>
+                    </w:rPr>
+                  </m:ctrlPr>
+                </m:sSubPr>
+                <m:e>
+                  <m:r>
+                    <w:rPr>
+                      <w:rFonts w:ascii="Cambria Math" w:eastAsiaTheme="minorEastAsia" w:hAnsi="Cambria Math" w:cs="Arial"/>
+                      <w:sz w:val="24"/>
+                      <w:szCs w:val="24"/>
+                    </w:rPr>
+                    <m:t>C</m:t>
+                  </m:r>
+                </m:e>
+                <m:sub>
+                  <m:r>
+                    <w:rPr>
+                      <w:rFonts w:ascii="Cambria Math" w:eastAsiaTheme="minorEastAsia" w:hAnsi="Cambria Math" w:cs="Arial"/>
+                      <w:sz w:val="24"/>
+                      <w:szCs w:val="24"/>
+                    </w:rPr>
+                    <m:t>1</m:t>
+                  </m:r>
+                </m:sub>
+              </m:sSub>
+            </m:sub>
+          </m:sSub>
+          <m:r>
+            <w:rPr>
+              <w:rFonts w:ascii="Cambria Math" w:eastAsiaTheme="minorEastAsia" w:hAnsi="Cambria Math" w:cs="Arial"/>
+              <w:sz w:val="24"/>
+              <w:szCs w:val="24"/>
+            </w:rPr>
+            <m:t xml:space="preserve">    ;ID=203389770</m:t>
+          </m:r>
+        </m:oMath>
+      </m:oMathPara>
+    </w:p>
+    <w:p>
+      <w:pPr>
+        <w:pStyle w:val="ListParagraph"/>
+        <w:rPr>
+          <w:rFonts w:ascii="Arial" w:eastAsiaTheme="minorEastAsia" w:hAnsi="Arial" w:cs="Arial"/>
+          <w:i/>
+          <w:sz w:val="24"/>
+          <w:szCs w:val="24"/>
+        </w:rPr>
+      </w:pPr>
+    </w:p>
+    <w:p>
+      <w:pPr>
+        <w:pStyle w:val="ListParagraph"/>
+        <w:rPr>
+          <w:rFonts w:ascii="Arial" w:eastAsiaTheme="minorEastAsia" w:hAnsi="Arial" w:cs="Arial"/>
+          <w:i/>
+          <w:sz w:val="24"/>
+          <w:szCs w:val="24"/>
+          <w:rtl/>
+        </w:rPr>
+      </w:pPr>
+      <w:r>
+        <w:rPr>
+          <w:rFonts w:ascii="Arial" w:eastAsiaTheme="minorEastAsia" w:hAnsi="Arial" w:cs="Arial" w:hint="cs"/>
+          <w:i/>
+          <w:sz w:val="24"/>
+          <w:szCs w:val="24"/>
+          <w:rtl/>
+        </w:rPr>
+        <w:t>אנו שמים לב כי העומס הינו מתואם, ואנו מקבלים את מקדם ההחזרה להיות</w:t>
+      </w:r>
+    </w:p>
+    <w:p>
+      <w:pPr>
+        <w:pStyle w:val="ListParagraph"/>
+        <w:rPr>
+          <w:rFonts w:ascii="Arial" w:eastAsiaTheme="minorEastAsia" w:hAnsi="Arial" w:cs="Arial"/>
+          <w:i/>
+          <w:sz w:val="24"/>
+          <w:szCs w:val="24"/>
+          <w:rtl/>
+        </w:rPr>
+      </w:pPr>
+      <w:r>
+        <w:rPr>
+          <w:rFonts w:ascii="Arial" w:eastAsiaTheme="minorEastAsia" w:hAnsi="Arial" w:cs="Arial" w:hint="cs"/>
+          <w:i/>
+          <w:sz w:val="24"/>
+          <w:szCs w:val="24"/>
+          <w:rtl/>
+        </w:rPr>
+        <w:t xml:space="preserve"> </w:t>
+      </w:r>
+      <m:oMath>
+        <m:sSub>
+          <m:sSubPr>
+            <m:ctrlPr>
+              <w:rPr>
+                <w:rFonts w:ascii="Cambria Math" w:eastAsiaTheme="minorEastAsia" w:hAnsi="Cambria Math" w:cs="Arial"/>
+                <w:i/>
+                <w:sz w:val="24"/>
+                <w:szCs w:val="24"/>
+              </w:rPr>
+            </m:ctrlPr>
+          </m:sSubPr>
+          <m:e>
+            <m:r>
+              <w:rPr>
+                <w:rFonts w:ascii="Cambria Math" w:eastAsiaTheme="minorEastAsia" w:hAnsi="Cambria Math" w:cs="Arial"/>
+                <w:sz w:val="24"/>
+                <w:szCs w:val="24"/>
+              </w:rPr>
+              <m:t>Γ</m:t>
+            </m:r>
+          </m:e>
+          <m:sub>
+            <m:r>
+              <w:rPr>
+                <w:rFonts w:ascii="Cambria Math" w:eastAsiaTheme="minorEastAsia" w:hAnsi="Cambria Math" w:cs="Arial"/>
+                <w:sz w:val="24"/>
+                <w:szCs w:val="24"/>
+              </w:rPr>
+              <m:t>L</m:t>
+            </m:r>
+          </m:sub>
+        </m:sSub>
+        <m:r>
+          <w:rPr>
+            <w:rFonts w:ascii="Cambria Math" w:eastAsiaTheme="minorEastAsia" w:hAnsi="Cambria Math" w:cs="Arial"/>
+            <w:sz w:val="24"/>
+            <w:szCs w:val="24"/>
+          </w:rPr>
+          <m:t>=</m:t>
+        </m:r>
+        <m:f>
+          <m:fPr>
+            <m:ctrlPr>
+              <w:rPr>
+                <w:rFonts w:ascii="Cambria Math" w:eastAsiaTheme="minorEastAsia" w:hAnsi="Cambria Math" w:cs="Arial"/>
+                <w:i/>
+                <w:sz w:val="24"/>
+                <w:szCs w:val="24"/>
+              </w:rPr>
+            </m:ctrlPr>
+          </m:fPr>
+          <m:num>
+            <m:sSub>
+              <m:sSubPr>
+                <m:ctrlPr>
+                  <w:rPr>
+                    <w:rFonts w:ascii="Cambria Math" w:eastAsiaTheme="minorEastAsia" w:hAnsi="Cambria Math" w:cs="Arial"/>
+                    <w:i/>
+                    <w:sz w:val="24"/>
+                    <w:szCs w:val="24"/>
+                  </w:rPr>
+                </m:ctrlPr>
+              </m:sSubPr>
+              <m:e>
+                <m:r>
+                  <w:rPr>
+                    <w:rFonts w:ascii="Cambria Math" w:eastAsiaTheme="minorEastAsia" w:hAnsi="Cambria Math" w:cs="Arial"/>
+                    <w:sz w:val="24"/>
+                    <w:szCs w:val="24"/>
+                  </w:rPr>
+                  <m:t>Z</m:t>
+                </m:r>
+              </m:e>
+              <m:sub>
+                <m:sSub>
+                  <m:sSubPr>
+                    <m:ctrlPr>
+                      <w:rPr>
+                        <w:rFonts w:ascii="Cambria Math" w:eastAsiaTheme="minorEastAsia" w:hAnsi="Cambria Math" w:cs="Arial"/>
+                        <w:i/>
+                        <w:sz w:val="24"/>
+                        <w:szCs w:val="24"/>
+                      </w:rPr>
+                    </m:ctrlPr>
+                  </m:sSubPr>
+                  <m:e>
+                    <m:r>
+                      <w:rPr>
+                        <w:rFonts w:ascii="Cambria Math" w:eastAsiaTheme="minorEastAsia" w:hAnsi="Cambria Math" w:cs="Arial"/>
+                        <w:sz w:val="24"/>
+                        <w:szCs w:val="24"/>
+                      </w:rPr>
+                      <m:t>c</m:t>
+                    </m:r>
+                  </m:e>
+                  <m:sub>
+                    <m:r>
+                      <w:rPr>
+                        <w:rFonts w:ascii="Cambria Math" w:eastAsiaTheme="minorEastAsia" w:hAnsi="Cambria Math" w:cs="Arial"/>
+                        <w:sz w:val="24"/>
+                        <w:szCs w:val="24"/>
+                      </w:rPr>
+                      <m:t>2</m:t>
+                    </m:r>
+                  </m:sub>
+                </m:sSub>
+              </m:sub>
+            </m:sSub>
+            <m:r>
+              <w:rPr>
+                <w:rFonts w:ascii="Cambria Math" w:eastAsiaTheme="minorEastAsia" w:hAnsi="Cambria Math" w:cs="Arial"/>
+                <w:sz w:val="24"/>
+                <w:szCs w:val="24"/>
+              </w:rPr>
+              <m:t>-</m:t>
+            </m:r>
+            <m:sSub>
+              <m:sSubPr>
+                <m:ctrlPr>
+                  <w:rPr>
+                    <w:rFonts w:ascii="Cambria Math" w:eastAsiaTheme="minorEastAsia" w:hAnsi="Cambria Math" w:cs="Arial"/>
+                    <w:i/>
+                    <w:sz w:val="24"/>
+                    <w:szCs w:val="24"/>
+                  </w:rPr>
+                </m:ctrlPr>
+              </m:sSubPr>
+              <m:e>
+                <m:r>
+                  <w:rPr>
+                    <w:rFonts w:ascii="Cambria Math" w:eastAsiaTheme="minorEastAsia" w:hAnsi="Cambria Math" w:cs="Arial"/>
+                    <w:sz w:val="24"/>
+                    <w:szCs w:val="24"/>
+                  </w:rPr>
+                  <m:t>Z</m:t>
+                </m:r>
+              </m:e>
+              <m:sub>
+                <m:sSub>
+                  <m:sSubPr>
+                    <m:ctrlPr>
+                      <w:rPr>
+                        <w:rFonts w:ascii="Cambria Math" w:eastAsiaTheme="minorEastAsia" w:hAnsi="Cambria Math" w:cs="Arial"/>
+                        <w:i/>
+                        <w:sz w:val="24"/>
+                        <w:szCs w:val="24"/>
+                      </w:rPr>
+                    </m:ctrlPr>
+                  </m:sSubPr>
+                  <m:e>
+                    <m:r>
+                      <w:rPr>
+                        <w:rFonts w:ascii="Cambria Math" w:eastAsiaTheme="minorEastAsia" w:hAnsi="Cambria Math" w:cs="Arial"/>
+                        <w:sz w:val="24"/>
+                        <w:szCs w:val="24"/>
+                      </w:rPr>
+                      <m:t>c</m:t>
+                    </m:r>
+                  </m:e>
+                  <m:sub>
+                    <m:r>
+                      <w:rPr>
+                        <w:rFonts w:ascii="Cambria Math" w:eastAsiaTheme="minorEastAsia" w:hAnsi="Cambria Math" w:cs="Arial"/>
+                        <w:sz w:val="24"/>
+                        <w:szCs w:val="24"/>
+                      </w:rPr>
+                      <m:t>2</m:t>
+                    </m:r>
+                  </m:sub>
+                </m:sSub>
+              </m:sub>
+            </m:sSub>
+          </m:num>
+          <m:den>
+            <m:sSub>
+              <m:sSubPr>
+                <m:ctrlPr>
+                  <w:rPr>
+                    <w:rFonts w:ascii="Cambria Math" w:eastAsiaTheme="minorEastAsia" w:hAnsi="Cambria Math" w:cs="Arial"/>
+                    <w:i/>
+                    <w:sz w:val="24"/>
+                    <w:szCs w:val="24"/>
+                  </w:rPr>
+                </m:ctrlPr>
+              </m:sSubPr>
+              <m:e>
+                <m:r>
+                  <w:rPr>
+                    <w:rFonts w:ascii="Cambria Math" w:eastAsiaTheme="minorEastAsia" w:hAnsi="Cambria Math" w:cs="Arial"/>
+                    <w:sz w:val="24"/>
+                    <w:szCs w:val="24"/>
+                  </w:rPr>
+                  <m:t>2</m:t>
+                </m:r>
+                <m:r>
+                  <w:rPr>
+                    <w:rFonts w:ascii="Cambria Math" w:eastAsiaTheme="minorEastAsia" w:hAnsi="Cambria Math" w:cs="Arial"/>
+                    <w:sz w:val="24"/>
+                    <w:szCs w:val="24"/>
+                  </w:rPr>
+                  <m:t>Z</m:t>
+                </m:r>
+              </m:e>
+              <m:sub>
+                <m:sSub>
+                  <m:sSubPr>
+                    <m:ctrlPr>
+                      <w:rPr>
+                        <w:rFonts w:ascii="Cambria Math" w:eastAsiaTheme="minorEastAsia" w:hAnsi="Cambria Math" w:cs="Arial"/>
+                        <w:i/>
+                        <w:sz w:val="24"/>
+                        <w:szCs w:val="24"/>
+                      </w:rPr>
+                    </m:ctrlPr>
+                  </m:sSubPr>
+                  <m:e>
+                    <m:r>
+                      <w:rPr>
+                        <w:rFonts w:ascii="Cambria Math" w:eastAsiaTheme="minorEastAsia" w:hAnsi="Cambria Math" w:cs="Arial"/>
+                        <w:sz w:val="24"/>
+                        <w:szCs w:val="24"/>
+                      </w:rPr>
+                      <m:t>c</m:t>
+                    </m:r>
+                  </m:e>
+                  <m:sub>
+                    <m:r>
+                      <w:rPr>
+                        <w:rFonts w:ascii="Cambria Math" w:eastAsiaTheme="minorEastAsia" w:hAnsi="Cambria Math" w:cs="Arial"/>
+                        <w:sz w:val="24"/>
+                        <w:szCs w:val="24"/>
+                      </w:rPr>
+                      <m:t>2</m:t>
+                    </m:r>
+                  </m:sub>
+                </m:sSub>
+              </m:sub>
+            </m:sSub>
+          </m:den>
+        </m:f>
+      </m:oMath>
+      <w:r>
+        <w:rPr>
+          <w:rFonts w:ascii="Arial" w:eastAsiaTheme="minorEastAsia" w:hAnsi="Arial" w:cs="Arial" w:hint="cs"/>
+          <w:i/>
+          <w:sz w:val="24"/>
+          <w:szCs w:val="24"/>
+          <w:rtl/>
+        </w:rPr>
+        <w:t>, לכן, אין החסרה מהעומס.</w:t>
+      </w:r>
+      <w:r>
+        <w:rPr>
+          <w:rFonts w:ascii="Arial" w:eastAsiaTheme="minorEastAsia" w:hAnsi="Arial" w:cs="Arial" w:hint="cs"/>
+          <w:i/>
+          <w:sz w:val="24"/>
+          <w:szCs w:val="24"/>
+          <w:rtl/>
+        </w:rPr>
+        <w:t xml:space="preserve"> נחשב את מקדמי ההחזרה האחרים ברשת, לפי :</w:t>
+      </w:r>
+    </w:p>
+    <w:p>
+      <w:pPr>
+        <w:pStyle w:val="ListParagraph"/>
+        <w:rPr>
+          <w:rFonts w:ascii="Arial" w:eastAsiaTheme="minorEastAsia" w:hAnsi="Arial" w:cs="Arial"/>
+          <w:i/>
+          <w:sz w:val="24"/>
+          <w:szCs w:val="24"/>
+          <w:rtl/>
+        </w:rPr>
+      </w:pPr>
+      <m:oMathPara>
+        <m:oMathParaPr>
+          <m:jc m:val="left"/>
+        </m:oMathParaPr>
+        <m:oMath>
+          <m:sSub>
+            <m:sSubPr>
+              <m:ctrlPr>
+                <w:rPr>
+                  <w:rFonts w:ascii="Cambria Math" w:eastAsiaTheme="minorEastAsia" w:hAnsi="Cambria Math" w:cs="Arial"/>
+                  <w:i/>
+                  <w:sz w:val="24"/>
+                  <w:szCs w:val="24"/>
+                </w:rPr>
+              </m:ctrlPr>
+            </m:sSubPr>
+            <m:e>
+              <m:r>
+                <w:rPr>
+                  <w:rFonts w:ascii="Cambria Math" w:eastAsiaTheme="minorEastAsia" w:hAnsi="Cambria Math" w:cs="Arial"/>
+                  <w:sz w:val="24"/>
+                  <w:szCs w:val="24"/>
+                </w:rPr>
+                <m:t>Γ</m:t>
+              </m:r>
+            </m:e>
+            <m:sub>
+              <m:r>
+                <w:rPr>
+                  <w:rFonts w:ascii="Cambria Math" w:eastAsiaTheme="minorEastAsia" w:hAnsi="Cambria Math" w:cs="Arial"/>
+                  <w:sz w:val="24"/>
+                  <w:szCs w:val="24"/>
+                </w:rPr>
+                <m:t>2,1</m:t>
+              </m:r>
+            </m:sub>
+          </m:sSub>
+          <m:r>
+            <w:rPr>
+              <w:rFonts w:ascii="Cambria Math" w:eastAsiaTheme="minorEastAsia" w:hAnsi="Cambria Math" w:cs="Arial"/>
+              <w:sz w:val="24"/>
+              <w:szCs w:val="24"/>
+            </w:rPr>
+            <m:t>=</m:t>
+          </m:r>
+          <m:f>
+            <m:fPr>
+              <m:ctrlPr>
+                <w:rPr>
+                  <w:rFonts w:ascii="Cambria Math" w:eastAsiaTheme="minorEastAsia" w:hAnsi="Cambria Math" w:cs="Arial"/>
+                  <w:i/>
+                  <w:sz w:val="24"/>
+                  <w:szCs w:val="24"/>
+                </w:rPr>
+              </m:ctrlPr>
+            </m:fPr>
+            <m:num>
+              <m:sSub>
+                <m:sSubPr>
+                  <m:ctrlPr>
+                    <w:rPr>
+                      <w:rFonts w:ascii="Cambria Math" w:eastAsiaTheme="minorEastAsia" w:hAnsi="Cambria Math" w:cs="Arial"/>
+                      <w:i/>
+                      <w:sz w:val="24"/>
+                      <w:szCs w:val="24"/>
+                    </w:rPr>
+                  </m:ctrlPr>
+                </m:sSubPr>
+                <m:e>
+                  <m:r>
+                    <w:rPr>
+                      <w:rFonts w:ascii="Cambria Math" w:eastAsiaTheme="minorEastAsia" w:hAnsi="Cambria Math" w:cs="Arial"/>
+                      <w:sz w:val="24"/>
+                      <w:szCs w:val="24"/>
+                    </w:rPr>
+                    <m:t>Z</m:t>
+                  </m:r>
+                </m:e>
+                <m:sub>
+                  <m:sSub>
+                    <m:sSubPr>
+                      <m:ctrlPr>
+                        <w:rPr>
+                          <w:rFonts w:ascii="Cambria Math" w:eastAsiaTheme="minorEastAsia" w:hAnsi="Cambria Math" w:cs="Arial"/>
+                          <w:i/>
+                          <w:sz w:val="24"/>
+                          <w:szCs w:val="24"/>
+                        </w:rPr>
+                      </m:ctrlPr>
+                    </m:sSubPr>
+                    <m:e>
+                      <m:r>
+                        <w:rPr>
+                          <w:rFonts w:ascii="Cambria Math" w:eastAsiaTheme="minorEastAsia" w:hAnsi="Cambria Math" w:cs="Arial"/>
+                          <w:sz w:val="24"/>
+                          <w:szCs w:val="24"/>
+                        </w:rPr>
+                        <m:t>c</m:t>
+                      </m:r>
+                    </m:e>
+                    <m:sub>
+                      <m:r>
+                        <w:rPr>
+                          <w:rFonts w:ascii="Cambria Math" w:eastAsiaTheme="minorEastAsia" w:hAnsi="Cambria Math" w:cs="Arial"/>
+                          <w:sz w:val="24"/>
+                          <w:szCs w:val="24"/>
+                        </w:rPr>
+                        <m:t>2</m:t>
+                      </m:r>
+                    </m:sub>
+                  </m:sSub>
+                </m:sub>
+              </m:sSub>
+              <m:r>
+                <w:rPr>
+                  <w:rFonts w:ascii="Cambria Math" w:eastAsiaTheme="minorEastAsia" w:hAnsi="Cambria Math" w:cs="Arial"/>
+                  <w:sz w:val="24"/>
+                  <w:szCs w:val="24"/>
+                </w:rPr>
+                <m:t>-</m:t>
+              </m:r>
+              <m:sSub>
+                <m:sSubPr>
+                  <m:ctrlPr>
+                    <w:rPr>
+                      <w:rFonts w:ascii="Cambria Math" w:eastAsiaTheme="minorEastAsia" w:hAnsi="Cambria Math" w:cs="Arial"/>
+                      <w:i/>
+                      <w:sz w:val="24"/>
+                      <w:szCs w:val="24"/>
+                    </w:rPr>
+                  </m:ctrlPr>
+                </m:sSubPr>
+                <m:e>
+                  <m:r>
+                    <w:rPr>
+                      <w:rFonts w:ascii="Cambria Math" w:eastAsiaTheme="minorEastAsia" w:hAnsi="Cambria Math" w:cs="Arial"/>
+                      <w:sz w:val="24"/>
+                      <w:szCs w:val="24"/>
+                    </w:rPr>
+                    <m:t>Z</m:t>
+                  </m:r>
+                </m:e>
+                <m:sub>
+                  <m:sSub>
+                    <m:sSubPr>
+                      <m:ctrlPr>
+                        <w:rPr>
+                          <w:rFonts w:ascii="Cambria Math" w:eastAsiaTheme="minorEastAsia" w:hAnsi="Cambria Math" w:cs="Arial"/>
+                          <w:i/>
+                          <w:sz w:val="24"/>
+                          <w:szCs w:val="24"/>
+                        </w:rPr>
+                      </m:ctrlPr>
+                    </m:sSubPr>
+                    <m:e>
+                      <m:r>
+                        <w:rPr>
+                          <w:rFonts w:ascii="Cambria Math" w:eastAsiaTheme="minorEastAsia" w:hAnsi="Cambria Math" w:cs="Arial"/>
+                          <w:sz w:val="24"/>
+                          <w:szCs w:val="24"/>
+                        </w:rPr>
+                        <m:t>c</m:t>
+                      </m:r>
+                    </m:e>
+                    <m:sub>
+                      <m:r>
+                        <w:rPr>
+                          <w:rFonts w:ascii="Cambria Math" w:eastAsiaTheme="minorEastAsia" w:hAnsi="Cambria Math" w:cs="Arial"/>
+                          <w:sz w:val="24"/>
+                          <w:szCs w:val="24"/>
+                        </w:rPr>
+                        <m:t>1</m:t>
+                      </m:r>
+                    </m:sub>
+                  </m:sSub>
+                </m:sub>
+              </m:sSub>
+            </m:num>
+            <m:den>
+              <m:sSub>
+                <m:sSubPr>
+                  <m:ctrlPr>
+                    <w:rPr>
+                      <w:rFonts w:ascii="Cambria Math" w:eastAsiaTheme="minorEastAsia" w:hAnsi="Cambria Math" w:cs="Arial"/>
+                      <w:i/>
+                      <w:sz w:val="24"/>
+                      <w:szCs w:val="24"/>
+                    </w:rPr>
+                  </m:ctrlPr>
+                </m:sSubPr>
+                <m:e>
+                  <m:r>
+                    <w:rPr>
+                      <w:rFonts w:ascii="Cambria Math" w:eastAsiaTheme="minorEastAsia" w:hAnsi="Cambria Math" w:cs="Arial"/>
+                      <w:sz w:val="24"/>
+                      <w:szCs w:val="24"/>
+                    </w:rPr>
+                    <m:t>Z</m:t>
+                  </m:r>
+                </m:e>
+                <m:sub>
+                  <m:sSub>
+                    <m:sSubPr>
+                      <m:ctrlPr>
+                        <w:rPr>
+                          <w:rFonts w:ascii="Cambria Math" w:eastAsiaTheme="minorEastAsia" w:hAnsi="Cambria Math" w:cs="Arial"/>
+                          <w:i/>
+                          <w:sz w:val="24"/>
+                          <w:szCs w:val="24"/>
+                        </w:rPr>
+                      </m:ctrlPr>
+                    </m:sSubPr>
+                    <m:e>
+                      <m:r>
+                        <w:rPr>
+                          <w:rFonts w:ascii="Cambria Math" w:eastAsiaTheme="minorEastAsia" w:hAnsi="Cambria Math" w:cs="Arial"/>
+                          <w:sz w:val="24"/>
+                          <w:szCs w:val="24"/>
+                        </w:rPr>
+                        <m:t>c</m:t>
+                      </m:r>
+                    </m:e>
+                    <m:sub>
+                      <m:r>
+                        <w:rPr>
+                          <w:rFonts w:ascii="Cambria Math" w:eastAsiaTheme="minorEastAsia" w:hAnsi="Cambria Math" w:cs="Arial"/>
+                          <w:sz w:val="24"/>
+                          <w:szCs w:val="24"/>
+                        </w:rPr>
+                        <m:t>2</m:t>
+                      </m:r>
+                    </m:sub>
+                  </m:sSub>
+                </m:sub>
+              </m:sSub>
+              <m:r>
+                <w:rPr>
+                  <w:rFonts w:ascii="Cambria Math" w:eastAsiaTheme="minorEastAsia" w:hAnsi="Cambria Math" w:cs="Arial"/>
+                  <w:sz w:val="24"/>
+                  <w:szCs w:val="24"/>
+                </w:rPr>
+                <m:t>+</m:t>
+              </m:r>
+              <m:sSub>
+                <m:sSubPr>
+                  <m:ctrlPr>
+                    <w:rPr>
+                      <w:rFonts w:ascii="Cambria Math" w:eastAsiaTheme="minorEastAsia" w:hAnsi="Cambria Math" w:cs="Arial"/>
+                      <w:i/>
+                      <w:sz w:val="24"/>
+                      <w:szCs w:val="24"/>
+                    </w:rPr>
+                  </m:ctrlPr>
+                </m:sSubPr>
+                <m:e>
+                  <m:r>
+                    <w:rPr>
+                      <w:rFonts w:ascii="Cambria Math" w:eastAsiaTheme="minorEastAsia" w:hAnsi="Cambria Math" w:cs="Arial"/>
+                      <w:sz w:val="24"/>
+                      <w:szCs w:val="24"/>
+                    </w:rPr>
+                    <m:t>Z</m:t>
+                  </m:r>
+                </m:e>
+                <m:sub>
+                  <m:sSub>
+                    <m:sSubPr>
+                      <m:ctrlPr>
+                        <w:rPr>
+                          <w:rFonts w:ascii="Cambria Math" w:eastAsiaTheme="minorEastAsia" w:hAnsi="Cambria Math" w:cs="Arial"/>
+                          <w:i/>
+                          <w:sz w:val="24"/>
+                          <w:szCs w:val="24"/>
+                        </w:rPr>
+                      </m:ctrlPr>
+                    </m:sSubPr>
+                    <m:e>
+                      <m:r>
+                        <w:rPr>
+                          <w:rFonts w:ascii="Cambria Math" w:eastAsiaTheme="minorEastAsia" w:hAnsi="Cambria Math" w:cs="Arial"/>
+                          <w:sz w:val="24"/>
+                          <w:szCs w:val="24"/>
+                        </w:rPr>
+                        <m:t>C</m:t>
+                      </m:r>
+                    </m:e>
+                    <m:sub>
+                      <m:r>
+                        <w:rPr>
+                          <w:rFonts w:ascii="Cambria Math" w:eastAsiaTheme="minorEastAsia" w:hAnsi="Cambria Math" w:cs="Arial"/>
+                          <w:sz w:val="24"/>
+                          <w:szCs w:val="24"/>
+                        </w:rPr>
+                        <m:t>1</m:t>
+                      </m:r>
+                    </m:sub>
+                  </m:sSub>
+                </m:sub>
+              </m:sSub>
+            </m:den>
+          </m:f>
+          <m:r>
+            <w:rPr>
+              <w:rFonts w:ascii="Cambria Math" w:eastAsiaTheme="minorEastAsia" w:hAnsi="Cambria Math" w:cs="Arial"/>
+              <w:sz w:val="24"/>
+              <w:szCs w:val="24"/>
+            </w:rPr>
+            <m:t xml:space="preserve">=0.1107         </m:t>
+          </m:r>
+          <m:sSub>
+            <m:sSubPr>
+              <m:ctrlPr>
+                <w:rPr>
+                  <w:rFonts w:ascii="Cambria Math" w:eastAsiaTheme="minorEastAsia" w:hAnsi="Cambria Math" w:cs="Arial"/>
+                  <w:i/>
+                  <w:sz w:val="24"/>
+                  <w:szCs w:val="24"/>
+                </w:rPr>
+              </m:ctrlPr>
+            </m:sSubPr>
+            <m:e>
+              <m:r>
+                <w:rPr>
+                  <w:rFonts w:ascii="Cambria Math" w:eastAsiaTheme="minorEastAsia" w:hAnsi="Cambria Math" w:cs="Arial"/>
+                  <w:sz w:val="24"/>
+                  <w:szCs w:val="24"/>
+                </w:rPr>
+                <m:t>Γ</m:t>
+              </m:r>
+            </m:e>
+            <m:sub>
+              <m:r>
+                <w:rPr>
+                  <w:rFonts w:ascii="Cambria Math" w:eastAsiaTheme="minorEastAsia" w:hAnsi="Cambria Math" w:cs="Arial"/>
+                  <w:sz w:val="24"/>
+                  <w:szCs w:val="24"/>
+                </w:rPr>
+                <m:t>1,2</m:t>
+              </m:r>
+            </m:sub>
+          </m:sSub>
+          <m:r>
+            <w:rPr>
+              <w:rFonts w:ascii="Cambria Math" w:eastAsiaTheme="minorEastAsia" w:hAnsi="Cambria Math" w:cs="Arial"/>
+              <w:sz w:val="24"/>
+              <w:szCs w:val="24"/>
+            </w:rPr>
+            <m:t>=</m:t>
+          </m:r>
+          <m:f>
+            <m:fPr>
+              <m:ctrlPr>
+                <w:rPr>
+                  <w:rFonts w:ascii="Cambria Math" w:eastAsiaTheme="minorEastAsia" w:hAnsi="Cambria Math" w:cs="Arial"/>
+                  <w:i/>
+                  <w:sz w:val="24"/>
+                  <w:szCs w:val="24"/>
+                </w:rPr>
+              </m:ctrlPr>
+            </m:fPr>
+            <m:num>
+              <m:sSub>
+                <m:sSubPr>
+                  <m:ctrlPr>
+                    <w:rPr>
+                      <w:rFonts w:ascii="Cambria Math" w:eastAsiaTheme="minorEastAsia" w:hAnsi="Cambria Math" w:cs="Arial"/>
+                      <w:i/>
+                      <w:sz w:val="24"/>
+                      <w:szCs w:val="24"/>
+                    </w:rPr>
+                  </m:ctrlPr>
+                </m:sSubPr>
+                <m:e>
+                  <m:r>
+                    <w:rPr>
+                      <w:rFonts w:ascii="Cambria Math" w:eastAsiaTheme="minorEastAsia" w:hAnsi="Cambria Math" w:cs="Arial"/>
+                      <w:sz w:val="24"/>
+                      <w:szCs w:val="24"/>
+                    </w:rPr>
+                    <m:t>Z</m:t>
+                  </m:r>
+                </m:e>
+                <m:sub>
+                  <m:sSub>
+                    <m:sSubPr>
+                      <m:ctrlPr>
+                        <w:rPr>
+                          <w:rFonts w:ascii="Cambria Math" w:eastAsiaTheme="minorEastAsia" w:hAnsi="Cambria Math" w:cs="Arial"/>
+                          <w:i/>
+                          <w:sz w:val="24"/>
+                          <w:szCs w:val="24"/>
+                        </w:rPr>
+                      </m:ctrlPr>
+                    </m:sSubPr>
+                    <m:e>
+                      <m:r>
+                        <w:rPr>
+                          <w:rFonts w:ascii="Cambria Math" w:eastAsiaTheme="minorEastAsia" w:hAnsi="Cambria Math" w:cs="Arial"/>
+                          <w:sz w:val="24"/>
+                          <w:szCs w:val="24"/>
+                        </w:rPr>
+                        <m:t>c</m:t>
+                      </m:r>
+                    </m:e>
+                    <m:sub>
+                      <m:r>
+                        <w:rPr>
+                          <w:rFonts w:ascii="Cambria Math" w:eastAsiaTheme="minorEastAsia" w:hAnsi="Cambria Math" w:cs="Arial"/>
+                          <w:sz w:val="24"/>
+                          <w:szCs w:val="24"/>
+                        </w:rPr>
+                        <m:t>1</m:t>
+                      </m:r>
+                    </m:sub>
+                  </m:sSub>
+                </m:sub>
+              </m:sSub>
+              <m:r>
+                <w:rPr>
+                  <w:rFonts w:ascii="Cambria Math" w:eastAsiaTheme="minorEastAsia" w:hAnsi="Cambria Math" w:cs="Arial"/>
+                  <w:sz w:val="24"/>
+                  <w:szCs w:val="24"/>
+                </w:rPr>
+                <m:t>-</m:t>
+              </m:r>
+              <m:sSub>
+                <m:sSubPr>
+                  <m:ctrlPr>
+                    <w:rPr>
+                      <w:rFonts w:ascii="Cambria Math" w:eastAsiaTheme="minorEastAsia" w:hAnsi="Cambria Math" w:cs="Arial"/>
+                      <w:i/>
+                      <w:sz w:val="24"/>
+                      <w:szCs w:val="24"/>
+                    </w:rPr>
+                  </m:ctrlPr>
+                </m:sSubPr>
+                <m:e>
+                  <m:r>
+                    <w:rPr>
+                      <w:rFonts w:ascii="Cambria Math" w:eastAsiaTheme="minorEastAsia" w:hAnsi="Cambria Math" w:cs="Arial"/>
+                      <w:sz w:val="24"/>
+                      <w:szCs w:val="24"/>
+                    </w:rPr>
+                    <m:t>Z</m:t>
+                  </m:r>
+                </m:e>
+                <m:sub>
+                  <m:sSub>
+                    <m:sSubPr>
+                      <m:ctrlPr>
+                        <w:rPr>
+                          <w:rFonts w:ascii="Cambria Math" w:eastAsiaTheme="minorEastAsia" w:hAnsi="Cambria Math" w:cs="Arial"/>
+                          <w:i/>
+                          <w:sz w:val="24"/>
+                          <w:szCs w:val="24"/>
+                        </w:rPr>
+                      </m:ctrlPr>
+                    </m:sSubPr>
+                    <m:e>
+                      <m:r>
+                        <w:rPr>
+                          <w:rFonts w:ascii="Cambria Math" w:eastAsiaTheme="minorEastAsia" w:hAnsi="Cambria Math" w:cs="Arial"/>
+                          <w:sz w:val="24"/>
+                          <w:szCs w:val="24"/>
+                        </w:rPr>
+                        <m:t>c</m:t>
+                      </m:r>
+                    </m:e>
+                    <m:sub>
+                      <m:r>
+                        <w:rPr>
+                          <w:rFonts w:ascii="Cambria Math" w:eastAsiaTheme="minorEastAsia" w:hAnsi="Cambria Math" w:cs="Arial"/>
+                          <w:sz w:val="24"/>
+                          <w:szCs w:val="24"/>
+                        </w:rPr>
+                        <m:t>2</m:t>
+                      </m:r>
+                    </m:sub>
+                  </m:sSub>
+                </m:sub>
+              </m:sSub>
+            </m:num>
+            <m:den>
+              <m:sSub>
+                <m:sSubPr>
+                  <m:ctrlPr>
+                    <w:rPr>
+                      <w:rFonts w:ascii="Cambria Math" w:eastAsiaTheme="minorEastAsia" w:hAnsi="Cambria Math" w:cs="Arial"/>
+                      <w:i/>
+                      <w:sz w:val="24"/>
+                      <w:szCs w:val="24"/>
+                    </w:rPr>
+                  </m:ctrlPr>
+                </m:sSubPr>
+                <m:e>
+                  <m:r>
+                    <w:rPr>
+                      <w:rFonts w:ascii="Cambria Math" w:eastAsiaTheme="minorEastAsia" w:hAnsi="Cambria Math" w:cs="Arial"/>
+                      <w:sz w:val="24"/>
+                      <w:szCs w:val="24"/>
+                    </w:rPr>
+                    <m:t>Z</m:t>
+                  </m:r>
+                </m:e>
+                <m:sub>
+                  <m:sSub>
+                    <m:sSubPr>
+                      <m:ctrlPr>
+                        <w:rPr>
+                          <w:rFonts w:ascii="Cambria Math" w:eastAsiaTheme="minorEastAsia" w:hAnsi="Cambria Math" w:cs="Arial"/>
+                          <w:i/>
+                          <w:sz w:val="24"/>
+                          <w:szCs w:val="24"/>
+                        </w:rPr>
+                      </m:ctrlPr>
+                    </m:sSubPr>
+                    <m:e>
+                      <m:r>
+                        <w:rPr>
+                          <w:rFonts w:ascii="Cambria Math" w:eastAsiaTheme="minorEastAsia" w:hAnsi="Cambria Math" w:cs="Arial"/>
+                          <w:sz w:val="24"/>
+                          <w:szCs w:val="24"/>
+                        </w:rPr>
+                        <m:t>c</m:t>
+                      </m:r>
+                    </m:e>
+                    <m:sub>
+                      <m:r>
+                        <w:rPr>
+                          <w:rFonts w:ascii="Cambria Math" w:eastAsiaTheme="minorEastAsia" w:hAnsi="Cambria Math" w:cs="Arial"/>
+                          <w:sz w:val="24"/>
+                          <w:szCs w:val="24"/>
+                        </w:rPr>
+                        <m:t>2</m:t>
+                      </m:r>
+                    </m:sub>
+                  </m:sSub>
+                </m:sub>
+              </m:sSub>
+              <m:r>
+                <w:rPr>
+                  <w:rFonts w:ascii="Cambria Math" w:eastAsiaTheme="minorEastAsia" w:hAnsi="Cambria Math" w:cs="Arial"/>
+                  <w:sz w:val="24"/>
+                  <w:szCs w:val="24"/>
+                </w:rPr>
+                <m:t>+</m:t>
+              </m:r>
+              <m:sSub>
+                <m:sSubPr>
+                  <m:ctrlPr>
+                    <w:rPr>
+                      <w:rFonts w:ascii="Cambria Math" w:eastAsiaTheme="minorEastAsia" w:hAnsi="Cambria Math" w:cs="Arial"/>
+                      <w:i/>
+                      <w:sz w:val="24"/>
+                      <w:szCs w:val="24"/>
+                    </w:rPr>
+                  </m:ctrlPr>
+                </m:sSubPr>
+                <m:e>
+                  <m:r>
+                    <w:rPr>
+                      <w:rFonts w:ascii="Cambria Math" w:eastAsiaTheme="minorEastAsia" w:hAnsi="Cambria Math" w:cs="Arial"/>
+                      <w:sz w:val="24"/>
+                      <w:szCs w:val="24"/>
+                    </w:rPr>
+                    <m:t>Z</m:t>
+                  </m:r>
+                </m:e>
+                <m:sub>
+                  <m:sSub>
+                    <m:sSubPr>
+                      <m:ctrlPr>
+                        <w:rPr>
+                          <w:rFonts w:ascii="Cambria Math" w:eastAsiaTheme="minorEastAsia" w:hAnsi="Cambria Math" w:cs="Arial"/>
+                          <w:i/>
+                          <w:sz w:val="24"/>
+                          <w:szCs w:val="24"/>
+                        </w:rPr>
+                      </m:ctrlPr>
+                    </m:sSubPr>
+                    <m:e>
+                      <m:r>
+                        <w:rPr>
+                          <w:rFonts w:ascii="Cambria Math" w:eastAsiaTheme="minorEastAsia" w:hAnsi="Cambria Math" w:cs="Arial"/>
+                          <w:sz w:val="24"/>
+                          <w:szCs w:val="24"/>
+                        </w:rPr>
+                        <m:t>C</m:t>
+                      </m:r>
+                    </m:e>
+                    <m:sub>
+                      <m:r>
+                        <w:rPr>
+                          <w:rFonts w:ascii="Cambria Math" w:eastAsiaTheme="minorEastAsia" w:hAnsi="Cambria Math" w:cs="Arial"/>
+                          <w:sz w:val="24"/>
+                          <w:szCs w:val="24"/>
+                        </w:rPr>
+                        <m:t>1</m:t>
+                      </m:r>
+                    </m:sub>
+                  </m:sSub>
+                </m:sub>
+              </m:sSub>
+            </m:den>
+          </m:f>
+          <m:r>
+            <w:rPr>
+              <w:rFonts w:ascii="Cambria Math" w:eastAsiaTheme="minorEastAsia" w:hAnsi="Cambria Math" w:cs="Arial"/>
+              <w:sz w:val="24"/>
+              <w:szCs w:val="24"/>
+            </w:rPr>
+            <m:t>=</m:t>
+          </m:r>
+          <m:r>
+            <w:rPr>
+              <w:rFonts w:ascii="Cambria Math" w:eastAsiaTheme="minorEastAsia" w:hAnsi="Cambria Math" w:cs="Arial"/>
+              <w:sz w:val="24"/>
+              <w:szCs w:val="24"/>
+            </w:rPr>
+            <m:t>-</m:t>
+          </m:r>
+          <m:r>
+            <w:rPr>
+              <w:rFonts w:ascii="Cambria Math" w:eastAsiaTheme="minorEastAsia" w:hAnsi="Cambria Math" w:cs="Arial"/>
+              <w:sz w:val="24"/>
+              <w:szCs w:val="24"/>
+            </w:rPr>
+            <m:t>0.1107</m:t>
+          </m:r>
+        </m:oMath>
+      </m:oMathPara>
+    </w:p>
+    <w:p>
+      <w:pPr>
+        <w:pStyle w:val="ListParagraph"/>
+        <w:rPr>
+          <w:rFonts w:ascii="Arial" w:eastAsiaTheme="minorEastAsia" w:hAnsi="Arial" w:cs="Arial"/>
+          <w:i/>
+          <w:sz w:val="24"/>
+          <w:szCs w:val="24"/>
+          <w:rtl/>
+        </w:rPr>
+      </w:pPr>
+      <m:oMathPara>
+        <m:oMathParaPr>
+          <m:jc m:val="left"/>
+        </m:oMathParaPr>
+        <m:oMath>
+          <m:sSub>
+            <m:sSubPr>
+              <m:ctrlPr>
+                <w:rPr>
+                  <w:rFonts w:ascii="Cambria Math" w:eastAsiaTheme="minorEastAsia" w:hAnsi="Cambria Math" w:cs="Arial"/>
+                  <w:i/>
+                  <w:sz w:val="24"/>
+                  <w:szCs w:val="24"/>
+                </w:rPr>
+              </m:ctrlPr>
+            </m:sSubPr>
+            <m:e>
+              <m:r>
+                <w:rPr>
+                  <w:rFonts w:ascii="Cambria Math" w:eastAsiaTheme="minorEastAsia" w:hAnsi="Cambria Math" w:cs="Arial"/>
+                  <w:sz w:val="24"/>
+                  <w:szCs w:val="24"/>
+                </w:rPr>
+                <m:t>Γ</m:t>
+              </m:r>
+            </m:e>
+            <m:sub>
+              <m:r>
+                <w:rPr>
+                  <w:rFonts w:ascii="Cambria Math" w:eastAsiaTheme="minorEastAsia" w:hAnsi="Cambria Math" w:cs="Arial"/>
+                  <w:sz w:val="24"/>
+                  <w:szCs w:val="24"/>
+                </w:rPr>
+                <m:t>g</m:t>
+              </m:r>
+            </m:sub>
+          </m:sSub>
+          <m:r>
+            <w:rPr>
+              <w:rFonts w:ascii="Cambria Math" w:eastAsiaTheme="minorEastAsia" w:hAnsi="Cambria Math" w:cs="Arial"/>
+              <w:sz w:val="24"/>
+              <w:szCs w:val="24"/>
+            </w:rPr>
+            <m:t>=</m:t>
+          </m:r>
+          <m:f>
+            <m:fPr>
+              <m:ctrlPr>
+                <w:rPr>
+                  <w:rFonts w:ascii="Cambria Math" w:eastAsiaTheme="minorEastAsia" w:hAnsi="Cambria Math" w:cs="Arial"/>
+                  <w:i/>
+                  <w:sz w:val="24"/>
+                  <w:szCs w:val="24"/>
+                </w:rPr>
+              </m:ctrlPr>
+            </m:fPr>
+            <m:num>
+              <m:sSub>
+                <m:sSubPr>
+                  <m:ctrlPr>
+                    <w:rPr>
+                      <w:rFonts w:ascii="Cambria Math" w:eastAsiaTheme="minorEastAsia" w:hAnsi="Cambria Math" w:cs="Arial"/>
+                      <w:i/>
+                      <w:sz w:val="24"/>
+                      <w:szCs w:val="24"/>
+                    </w:rPr>
+                  </m:ctrlPr>
+                </m:sSubPr>
+                <m:e>
+                  <m:r>
+                    <w:rPr>
+                      <w:rFonts w:ascii="Cambria Math" w:eastAsiaTheme="minorEastAsia" w:hAnsi="Cambria Math" w:cs="Arial"/>
+                      <w:sz w:val="24"/>
+                      <w:szCs w:val="24"/>
+                    </w:rPr>
+                    <m:t>Z</m:t>
+                  </m:r>
+                </m:e>
+                <m:sub>
+                  <m:sSub>
+                    <m:sSubPr>
+                      <m:ctrlPr>
+                        <w:rPr>
+                          <w:rFonts w:ascii="Cambria Math" w:eastAsiaTheme="minorEastAsia" w:hAnsi="Cambria Math" w:cs="Arial"/>
+                          <w:i/>
+                          <w:sz w:val="24"/>
+                          <w:szCs w:val="24"/>
+                        </w:rPr>
+                      </m:ctrlPr>
+                    </m:sSubPr>
+                    <m:e>
+                      <m:r>
+                        <w:rPr>
+                          <w:rFonts w:ascii="Cambria Math" w:eastAsiaTheme="minorEastAsia" w:hAnsi="Cambria Math" w:cs="Arial"/>
+                          <w:sz w:val="24"/>
+                          <w:szCs w:val="24"/>
+                        </w:rPr>
+                        <m:t>c</m:t>
+                      </m:r>
+                    </m:e>
+                    <m:sub>
+                      <m:r>
+                        <w:rPr>
+                          <w:rFonts w:ascii="Cambria Math" w:eastAsiaTheme="minorEastAsia" w:hAnsi="Cambria Math" w:cs="Arial"/>
+                          <w:sz w:val="24"/>
+                          <w:szCs w:val="24"/>
+                        </w:rPr>
+                        <m:t>1</m:t>
+                      </m:r>
+                    </m:sub>
+                  </m:sSub>
+                </m:sub>
+              </m:sSub>
+              <m:r>
+                <w:rPr>
+                  <w:rFonts w:ascii="Cambria Math" w:eastAsiaTheme="minorEastAsia" w:hAnsi="Cambria Math" w:cs="Arial"/>
+                  <w:sz w:val="24"/>
+                  <w:szCs w:val="24"/>
+                </w:rPr>
+                <m:t>-</m:t>
+              </m:r>
+              <m:sSub>
+                <m:sSubPr>
+                  <m:ctrlPr>
+                    <w:rPr>
+                      <w:rFonts w:ascii="Cambria Math" w:eastAsiaTheme="minorEastAsia" w:hAnsi="Cambria Math" w:cs="Arial"/>
+                      <w:i/>
+                      <w:sz w:val="24"/>
+                      <w:szCs w:val="24"/>
+                    </w:rPr>
+                  </m:ctrlPr>
+                </m:sSubPr>
+                <m:e>
+                  <m:r>
+                    <w:rPr>
+                      <w:rFonts w:ascii="Cambria Math" w:eastAsiaTheme="minorEastAsia" w:hAnsi="Cambria Math" w:cs="Arial"/>
+                      <w:sz w:val="24"/>
+                      <w:szCs w:val="24"/>
+                    </w:rPr>
+                    <m:t>R</m:t>
+                  </m:r>
+                </m:e>
+                <m:sub>
+                  <m:r>
+                    <w:rPr>
+                      <w:rFonts w:ascii="Cambria Math" w:eastAsiaTheme="minorEastAsia" w:hAnsi="Cambria Math" w:cs="Arial"/>
+                      <w:sz w:val="24"/>
+                      <w:szCs w:val="24"/>
+                    </w:rPr>
+                    <m:t>g</m:t>
+                  </m:r>
+                </m:sub>
+              </m:sSub>
+            </m:num>
+            <m:den>
+              <m:sSub>
+                <m:sSubPr>
+                  <m:ctrlPr>
+                    <w:rPr>
+                      <w:rFonts w:ascii="Cambria Math" w:eastAsiaTheme="minorEastAsia" w:hAnsi="Cambria Math" w:cs="Arial"/>
+                      <w:i/>
+                      <w:sz w:val="24"/>
+                      <w:szCs w:val="24"/>
+                    </w:rPr>
+                  </m:ctrlPr>
+                </m:sSubPr>
+                <m:e>
+                  <m:r>
+                    <w:rPr>
+                      <w:rFonts w:ascii="Cambria Math" w:eastAsiaTheme="minorEastAsia" w:hAnsi="Cambria Math" w:cs="Arial"/>
+                      <w:sz w:val="24"/>
+                      <w:szCs w:val="24"/>
+                    </w:rPr>
+                    <m:t>R</m:t>
+                  </m:r>
+                </m:e>
+                <m:sub>
+                  <m:r>
+                    <w:rPr>
+                      <w:rFonts w:ascii="Cambria Math" w:eastAsiaTheme="minorEastAsia" w:hAnsi="Cambria Math" w:cs="Arial"/>
+                      <w:sz w:val="24"/>
+                      <w:szCs w:val="24"/>
+                    </w:rPr>
+                    <m:t>g</m:t>
+                  </m:r>
+                </m:sub>
+              </m:sSub>
+              <m:r>
+                <w:rPr>
+                  <w:rFonts w:ascii="Cambria Math" w:eastAsiaTheme="minorEastAsia" w:hAnsi="Cambria Math" w:cs="Arial"/>
+                  <w:sz w:val="24"/>
+                  <w:szCs w:val="24"/>
+                </w:rPr>
+                <m:t>+</m:t>
+              </m:r>
+              <m:sSub>
+                <m:sSubPr>
+                  <m:ctrlPr>
+                    <w:rPr>
+                      <w:rFonts w:ascii="Cambria Math" w:eastAsiaTheme="minorEastAsia" w:hAnsi="Cambria Math" w:cs="Arial"/>
+                      <w:i/>
+                      <w:sz w:val="24"/>
+                      <w:szCs w:val="24"/>
+                    </w:rPr>
+                  </m:ctrlPr>
+                </m:sSubPr>
+                <m:e>
+                  <m:r>
+                    <w:rPr>
+                      <w:rFonts w:ascii="Cambria Math" w:eastAsiaTheme="minorEastAsia" w:hAnsi="Cambria Math" w:cs="Arial"/>
+                      <w:sz w:val="24"/>
+                      <w:szCs w:val="24"/>
+                    </w:rPr>
+                    <m:t>Z</m:t>
+                  </m:r>
+                </m:e>
+                <m:sub>
+                  <m:sSub>
+                    <m:sSubPr>
+                      <m:ctrlPr>
+                        <w:rPr>
+                          <w:rFonts w:ascii="Cambria Math" w:eastAsiaTheme="minorEastAsia" w:hAnsi="Cambria Math" w:cs="Arial"/>
+                          <w:i/>
+                          <w:sz w:val="24"/>
+                          <w:szCs w:val="24"/>
+                        </w:rPr>
+                      </m:ctrlPr>
+                    </m:sSubPr>
+                    <m:e>
+                      <m:r>
+                        <w:rPr>
+                          <w:rFonts w:ascii="Cambria Math" w:eastAsiaTheme="minorEastAsia" w:hAnsi="Cambria Math" w:cs="Arial"/>
+                          <w:sz w:val="24"/>
+                          <w:szCs w:val="24"/>
+                        </w:rPr>
+                        <m:t>C</m:t>
+                      </m:r>
+                    </m:e>
+                    <m:sub>
+                      <m:r>
+                        <w:rPr>
+                          <w:rFonts w:ascii="Cambria Math" w:eastAsiaTheme="minorEastAsia" w:hAnsi="Cambria Math" w:cs="Arial"/>
+                          <w:sz w:val="24"/>
+                          <w:szCs w:val="24"/>
+                        </w:rPr>
+                        <m:t>1</m:t>
+                      </m:r>
+                    </m:sub>
+                  </m:sSub>
+                </m:sub>
+              </m:sSub>
+            </m:den>
+          </m:f>
+          <m:r>
+            <w:rPr>
+              <w:rFonts w:ascii="Cambria Math" w:eastAsiaTheme="minorEastAsia" w:hAnsi="Cambria Math" w:cs="Arial"/>
+              <w:sz w:val="24"/>
+              <w:szCs w:val="24"/>
+            </w:rPr>
+            <m:t>=0.</m:t>
+          </m:r>
+          <m:r>
+            <w:rPr>
+              <w:rFonts w:ascii="Cambria Math" w:eastAsiaTheme="minorEastAsia" w:hAnsi="Cambria Math" w:cs="Arial"/>
+              <w:sz w:val="24"/>
+              <w:szCs w:val="24"/>
+            </w:rPr>
+            <m:t>3333</m:t>
+          </m:r>
+        </m:oMath>
+      </m:oMathPara>
+    </w:p>
+    <w:p>
+      <w:pPr>
+        <w:bidi w:val="0"/>
+        <w:rPr>
+          <w:rFonts w:ascii="Arial" w:eastAsiaTheme="minorEastAsia" w:hAnsi="Arial" w:cs="Arial"/>
+          <w:i/>
+          <w:sz w:val="24"/>
+          <w:szCs w:val="24"/>
+          <w:rtl/>
+        </w:rPr>
+      </w:pPr>
+      <w:r>
+        <w:rPr>
+          <w:rFonts w:ascii="Arial" w:eastAsiaTheme="minorEastAsia" w:hAnsi="Arial" w:cs="Arial"/>
+          <w:i/>
+          <w:sz w:val="24"/>
+          <w:szCs w:val="24"/>
+          <w:rtl/>
+        </w:rPr>
+        <w:br w:type="page"/>
+      </w:r>
+    </w:p>
+    <w:p>
+      <w:pPr>
+        <w:bidi w:val="0"/>
+        <w:rPr>
+          <w:rFonts w:ascii="Arial" w:eastAsiaTheme="minorEastAsia" w:hAnsi="Arial" w:cs="Arial"/>
+          <w:i/>
+          <w:sz w:val="24"/>
+          <w:szCs w:val="24"/>
+        </w:rPr>
+      </w:pPr>
+      <w:r>
+        <w:rPr>
+          <w:rFonts w:ascii="Arial" w:eastAsiaTheme="minorEastAsia" w:hAnsi="Arial" w:cs="Arial"/>
+          <w:i/>
+          <w:sz w:val="24"/>
+          <w:szCs w:val="24"/>
+          <w:rtl/>
+        </w:rPr>
+        <w:lastRenderedPageBreak/>
+        <w:br w:type="page"/>
+      </w:r>
+    </w:p>
+    <w:p>
+      <w:pPr>
+        <w:rPr>
+          <w:rFonts w:ascii="Arial" w:eastAsiaTheme="minorEastAsia" w:hAnsi="Arial" w:cs="Arial"/>
+          <w:sz w:val="24"/>
+          <w:szCs w:val="24"/>
+          <w:rtl/>
+        </w:rPr>
+      </w:pPr>
+      <w:r>
+        <w:rPr>
+          <w:rFonts w:ascii="Arial" w:eastAsiaTheme="minorEastAsia" w:hAnsi="Arial" w:cs="Arial" w:hint="cs"/>
+          <w:sz w:val="24"/>
+          <w:szCs w:val="24"/>
+          <w:highlight w:val="green"/>
+          <w:rtl/>
+        </w:rPr>
+        <w:lastRenderedPageBreak/>
+        <w:t>ג</w:t>
+      </w:r>
+      <w:r>
+        <w:rPr>
+          <w:rFonts w:ascii="Arial" w:eastAsiaTheme="minorEastAsia" w:hAnsi="Arial" w:cs="Arial" w:hint="cs"/>
+          <w:sz w:val="24"/>
+          <w:szCs w:val="24"/>
+          <w:highlight w:val="green"/>
+          <w:rtl/>
+        </w:rPr>
+        <w:t>.</w:t>
+      </w:r>
+      <w:r>
+        <w:rPr>
+          <w:rFonts w:ascii="Arial" w:eastAsiaTheme="minorEastAsia" w:hAnsi="Arial" w:cs="Arial" w:hint="cs"/>
+          <w:sz w:val="24"/>
+          <w:szCs w:val="24"/>
+          <w:rtl/>
+        </w:rPr>
+        <w:t xml:space="preserve"> </w:t>
+      </w:r>
+      <w:r>
+        <w:rPr>
+          <w:rFonts w:ascii="Arial" w:eastAsiaTheme="minorEastAsia" w:hAnsi="Arial" w:cs="Arial" w:hint="cs"/>
+          <w:i/>
+          <w:sz w:val="24"/>
+          <w:szCs w:val="24"/>
+          <w:rtl/>
+        </w:rPr>
+        <w:t>לאחר כתיבת תוכנית מטלב להצגת ההתפשטות, עבור</w:t>
+      </w:r>
+      <w:r>
+        <w:rPr>
+          <w:rFonts w:ascii="Arial" w:eastAsiaTheme="minorEastAsia" w:hAnsi="Arial" w:cs="Arial" w:hint="cs"/>
+          <w:i/>
+          <w:sz w:val="24"/>
+          <w:szCs w:val="24"/>
+          <w:rtl/>
+        </w:rPr>
+        <w:t xml:space="preserve"> </w:t>
+      </w:r>
+      <m:oMath>
+        <m:r>
+          <w:rPr>
+            <w:rFonts w:ascii="Cambria Math" w:eastAsiaTheme="minorEastAsia" w:hAnsi="Cambria Math" w:cs="Arial"/>
+            <w:sz w:val="24"/>
+            <w:szCs w:val="24"/>
+          </w:rPr>
+          <m:t>T=8 [sec]</m:t>
+        </m:r>
+      </m:oMath>
+      <w:r>
+        <w:rPr>
+          <w:rFonts w:ascii="Arial" w:eastAsiaTheme="minorEastAsia" w:hAnsi="Arial" w:cs="Arial" w:hint="cs"/>
+          <w:i/>
+          <w:sz w:val="24"/>
+          <w:szCs w:val="24"/>
+          <w:rtl/>
+        </w:rPr>
+        <w:t xml:space="preserve"> .</w:t>
+      </w:r>
+      <w:r>
+        <w:rPr>
+          <w:rFonts w:ascii="Arial" w:eastAsiaTheme="minorEastAsia" w:hAnsi="Arial" w:cs="Arial" w:hint="cs"/>
+          <w:i/>
+          <w:sz w:val="24"/>
+          <w:szCs w:val="24"/>
+          <w:rtl/>
+        </w:rPr>
+        <w:t xml:space="preserve"> </w:t>
+      </w:r>
+      <w:r>
+        <w:rPr>
+          <w:rFonts w:ascii="Arial" w:eastAsiaTheme="minorEastAsia" w:hAnsi="Arial" w:cs="Arial" w:hint="cs"/>
+          <w:i/>
+          <w:sz w:val="24"/>
+          <w:szCs w:val="24"/>
+          <w:rtl/>
+        </w:rPr>
+        <w:t xml:space="preserve">לאחר ההרצה, </w:t>
+      </w:r>
+      <w:r>
+        <w:rPr>
+          <w:rFonts w:ascii="Arial" w:eastAsiaTheme="minorEastAsia" w:hAnsi="Arial" w:cs="Arial" w:hint="cs"/>
+          <w:i/>
+          <w:sz w:val="24"/>
+          <w:szCs w:val="24"/>
+          <w:rtl/>
+        </w:rPr>
+        <w:t xml:space="preserve">קיבלנו את התמונה הבאה: </w:t>
+      </w:r>
+    </w:p>
+    <w:p>
+      <w:pPr>
+        <w:ind w:left="360"/>
+        <w:rPr>
+          <w:rFonts w:ascii="Arial" w:eastAsiaTheme="minorEastAsia" w:hAnsi="Arial" w:cs="Arial"/>
+          <w:i/>
+          <w:sz w:val="24"/>
+          <w:szCs w:val="24"/>
+          <w:rtl/>
+        </w:rPr>
+      </w:pPr>
+      <w:r>
+        <w:rPr>
+          <w:rFonts w:hint="cs"/>
+          <w:noProof/>
+          <w:rtl/>
+        </w:rPr>
+        <w:drawing>
+          <wp:inline distT="0" distB="0" distL="0" distR="0" wp14:anchorId="5027DFCE" wp14:editId="24C1D18E">
+            <wp:extent cx="4476163" cy="3389187"/>
+            <wp:effectExtent l="0" t="0" r="635" b="1905"/>
+            <wp:docPr id="4" name="Picture 4"/>
+            <wp:cNvGraphicFramePr>
+              <a:graphicFrameLocks xmlns:a="http://schemas.openxmlformats.org/drawingml/2006/main" noChangeAspect="1"/>
+            </wp:cNvGraphicFramePr>
+            <a:graphic xmlns:a="http://schemas.openxmlformats.org/drawingml/2006/main">
+              <a:graphicData uri="http://schemas.openxmlformats.org/drawingml/2006/picture">
+                <pic:pic xmlns:pic="http://schemas.openxmlformats.org/drawingml/2006/picture">
+                  <pic:nvPicPr>
+                    <pic:cNvPr id="4" name="propagation.jpg"/>
+                    <pic:cNvPicPr/>
+                  </pic:nvPicPr>
+                  <pic:blipFill>
+                    <a:blip r:embed="rId10">
+                      <a:extLst>
+                        <a:ext uri="{28A0092B-C50C-407E-A947-70E740481C1C}">
+                          <a14:useLocalDpi xmlns:a14="http://schemas.microsoft.com/office/drawing/2010/main" val="0"/>
+                        </a:ext>
+                      </a:extLst>
+                    </a:blip>
+                    <a:stretch>
+                      <a:fillRect/>
+                    </a:stretch>
+                  </pic:blipFill>
+                  <pic:spPr>
+                    <a:xfrm>
+                      <a:off x="0" y="0"/>
+                      <a:ext cx="4504913" cy="3410955"/>
+                    </a:xfrm>
+                    <a:prstGeom prst="rect">
+                      <a:avLst/>
+                    </a:prstGeom>
+                  </pic:spPr>
+                </pic:pic>
+              </a:graphicData>
+            </a:graphic>
+          </wp:inline>
+        </w:drawing>
+      </w:r>
+    </w:p>
+    <w:p>
+      <w:pPr>
+        <w:ind w:left="360"/>
+        <w:rPr>
+          <w:rFonts w:ascii="Arial" w:eastAsiaTheme="minorEastAsia" w:hAnsi="Arial" w:cs="Arial" w:hint="cs"/>
+          <w:sz w:val="24"/>
+          <w:szCs w:val="24"/>
+          <w:rtl/>
+        </w:rPr>
+      </w:pPr>
+      <w:r>
+        <w:rPr>
+          <w:rFonts w:ascii="Arial" w:eastAsiaTheme="minorEastAsia" w:hAnsi="Arial" w:cs="Arial" w:hint="cs"/>
+          <w:sz w:val="24"/>
+          <w:szCs w:val="24"/>
+          <w:rtl/>
+        </w:rPr>
+        <w:t xml:space="preserve">אנו רואים כי התוצאה דומה לדיאגרמת ההדים </w:t>
+      </w:r>
+      <w:r>
+        <w:rPr>
+          <w:rFonts w:ascii="Arial" w:eastAsiaTheme="minorEastAsia" w:hAnsi="Arial" w:cs="Arial"/>
+          <w:sz w:val="24"/>
+          <w:szCs w:val="24"/>
+          <w:rtl/>
+        </w:rPr>
+        <w:t>–</w:t>
+      </w:r>
+      <w:r>
+        <w:rPr>
+          <w:rFonts w:ascii="Arial" w:eastAsiaTheme="minorEastAsia" w:hAnsi="Arial" w:cs="Arial" w:hint="cs"/>
+          <w:sz w:val="24"/>
+          <w:szCs w:val="24"/>
+          <w:rtl/>
+        </w:rPr>
+        <w:t xml:space="preserve"> העומס מתואם ואין החזרה של </w:t>
+      </w:r>
+      <m:oMath>
+        <m:sSubSup>
+          <m:sSubSupPr>
+            <m:ctrlPr>
+              <w:rPr>
+                <w:rFonts w:ascii="Cambria Math" w:eastAsiaTheme="minorEastAsia" w:hAnsi="Cambria Math" w:cs="Arial"/>
+                <w:i/>
+                <w:sz w:val="24"/>
+                <w:szCs w:val="24"/>
+              </w:rPr>
+            </m:ctrlPr>
+          </m:sSubSupPr>
+          <m:e>
+            <m:r>
+              <w:rPr>
+                <w:rFonts w:ascii="Cambria Math" w:eastAsiaTheme="minorEastAsia" w:hAnsi="Cambria Math" w:cs="Arial"/>
+                <w:sz w:val="24"/>
+                <w:szCs w:val="24"/>
+              </w:rPr>
+              <m:t>V</m:t>
+            </m:r>
+          </m:e>
+          <m:sub>
+            <m:r>
+              <w:rPr>
+                <w:rFonts w:ascii="Cambria Math" w:eastAsiaTheme="minorEastAsia" w:hAnsi="Cambria Math" w:cs="Arial"/>
+                <w:sz w:val="24"/>
+                <w:szCs w:val="24"/>
+              </w:rPr>
+              <m:t>2</m:t>
+            </m:r>
+          </m:sub>
+          <m:sup>
+            <m:r>
+              <w:rPr>
+                <w:rFonts w:ascii="Cambria Math" w:eastAsiaTheme="minorEastAsia" w:hAnsi="Cambria Math" w:cs="Arial"/>
+                <w:sz w:val="24"/>
+                <w:szCs w:val="24"/>
+              </w:rPr>
+              <m:t>-</m:t>
+            </m:r>
+          </m:sup>
+        </m:sSubSup>
+      </m:oMath>
+      <w:r>
+        <w:rPr>
+          <w:rFonts w:ascii="Arial" w:eastAsiaTheme="minorEastAsia" w:hAnsi="Arial" w:cs="Arial" w:hint="cs"/>
+          <w:sz w:val="24"/>
+          <w:szCs w:val="24"/>
+          <w:rtl/>
+        </w:rPr>
+        <w:t xml:space="preserve"> , ניתן לראות כי לאחר 6 שניות הגל דעך לסדור גודל </w:t>
+      </w:r>
+      <m:oMath>
+        <m:sSup>
+          <m:sSupPr>
+            <m:ctrlPr>
+              <w:rPr>
+                <w:rFonts w:ascii="Cambria Math" w:eastAsiaTheme="minorEastAsia" w:hAnsi="Cambria Math" w:cs="Arial"/>
+                <w:sz w:val="24"/>
+                <w:szCs w:val="24"/>
+              </w:rPr>
+            </m:ctrlPr>
+          </m:sSupPr>
+          <m:e>
+            <m:r>
+              <m:rPr>
+                <m:sty m:val="p"/>
+              </m:rPr>
+              <w:rPr>
+                <w:rFonts w:ascii="Cambria Math" w:eastAsiaTheme="minorEastAsia" w:hAnsi="Cambria Math" w:cs="Arial"/>
+                <w:sz w:val="24"/>
+                <w:szCs w:val="24"/>
+              </w:rPr>
+              <m:t>10</m:t>
+            </m:r>
+          </m:e>
+          <m:sup>
+            <m:r>
+              <m:rPr>
+                <m:sty m:val="p"/>
+              </m:rPr>
+              <w:rPr>
+                <w:rFonts w:ascii="Cambria Math" w:eastAsiaTheme="minorEastAsia" w:hAnsi="Cambria Math" w:cs="Arial"/>
+                <w:sz w:val="24"/>
+                <w:szCs w:val="24"/>
+              </w:rPr>
+              <m:t>-160</m:t>
+            </m:r>
+          </m:sup>
+        </m:sSup>
+      </m:oMath>
+      <w:r>
+        <w:rPr>
+          <w:rFonts w:ascii="Arial" w:eastAsiaTheme="minorEastAsia" w:hAnsi="Arial" w:cs="Arial" w:hint="cs"/>
+          <w:sz w:val="24"/>
+          <w:szCs w:val="24"/>
+          <w:rtl/>
+        </w:rPr>
+        <w:t>, שנוכל לומר במילים אחרות כי ההדהודים הפסקים בקו התמסורת.</w:t>
+      </w:r>
+    </w:p>
+    <w:p>
+      <w:pPr>
+        <w:ind w:left="360"/>
+        <w:rPr>
+          <w:rFonts w:ascii="Arial" w:eastAsiaTheme="minorEastAsia" w:hAnsi="Arial" w:cs="Arial" w:hint="cs"/>
+          <w:sz w:val="24"/>
+          <w:szCs w:val="24"/>
+          <w:rtl/>
+        </w:rPr>
+      </w:pPr>
+      <w:r>
+        <w:rPr>
+          <w:rFonts w:ascii="Arial" w:eastAsiaTheme="minorEastAsia" w:hAnsi="Arial" w:cs="Arial" w:hint="cs"/>
+          <w:sz w:val="24"/>
+          <w:szCs w:val="24"/>
+          <w:rtl/>
+        </w:rPr>
+        <w:t xml:space="preserve">תוצאה זו מאששת את המשוואות מהסעיף הקודם, כיוון שאנו רואים כי הכפל בחזקה של </w:t>
+      </w:r>
+      <m:oMath>
+        <m:r>
+          <w:rPr>
+            <w:rFonts w:ascii="Cambria Math" w:eastAsiaTheme="minorEastAsia" w:hAnsi="Cambria Math" w:cs="Arial"/>
+            <w:sz w:val="24"/>
+            <w:szCs w:val="24"/>
+          </w:rPr>
+          <m:t xml:space="preserve"> </m:t>
+        </m:r>
+        <m:sSub>
+          <m:sSubPr>
+            <m:ctrlPr>
+              <w:rPr>
+                <w:rFonts w:ascii="Cambria Math" w:eastAsiaTheme="minorEastAsia" w:hAnsi="Cambria Math" w:cs="Arial"/>
+                <w:i/>
+                <w:sz w:val="24"/>
+                <w:szCs w:val="24"/>
+              </w:rPr>
+            </m:ctrlPr>
+          </m:sSubPr>
+          <m:e>
+            <m:r>
+              <w:rPr>
+                <w:rFonts w:ascii="Cambria Math" w:eastAsiaTheme="minorEastAsia" w:hAnsi="Cambria Math" w:cs="Arial"/>
+                <w:sz w:val="24"/>
+                <w:szCs w:val="24"/>
+              </w:rPr>
+              <m:t>Γ</m:t>
+            </m:r>
+          </m:e>
+          <m:sub>
+            <m:r>
+              <w:rPr>
+                <w:rFonts w:ascii="Cambria Math" w:eastAsiaTheme="minorEastAsia" w:hAnsi="Cambria Math" w:cs="Arial"/>
+                <w:sz w:val="24"/>
+                <w:szCs w:val="24"/>
+              </w:rPr>
+              <m:t>1,2</m:t>
+            </m:r>
+          </m:sub>
+        </m:sSub>
+      </m:oMath>
+      <w:r>
+        <w:rPr>
+          <w:rFonts w:ascii="Arial" w:eastAsiaTheme="minorEastAsia" w:hAnsi="Arial" w:cs="Arial" w:hint="cs"/>
+          <w:sz w:val="24"/>
+          <w:szCs w:val="24"/>
+          <w:rtl/>
+        </w:rPr>
+        <w:t>מקטין את האמפליטודה של הגל, ובכל מעבר והחזרה הגל דועך עד למצב שהוא כבר "לא קיים".</w:t>
+      </w:r>
+    </w:p>
     <w:sectPr>
       <w:pgSz w:w="11906" w:h="16838"/>
       <w:pgMar w:top="1440" w:right="1800" w:bottom="1440" w:left="1800" w:header="708" w:footer="708" w:gutter="0"/>
@@ -19873,6 +24170,97 @@
 <file path=word/numbering.xml><?xml version="1.0" encoding="utf-8"?>
 <w:numbering xmlns:wpc="http://schemas.microsoft.com/office/word/2010/wordprocessingCanvas" xmlns:cx="http://schemas.microsoft.com/office/drawing/2014/chartex" xmlns:cx1="http://schemas.microsoft.com/office/drawing/2015/9/8/chartex" xmlns:mc="http://schemas.openxmlformats.org/markup-compatibility/2006" xmlns:o="urn:schemas-microsoft-com:office:office" xmlns:r="http://schemas.openxmlformats.org/officeDocument/2006/relationships" xmlns:m="http://schemas.openxmlformats.org/officeDocument/2006/math" xmlns:v="urn:schemas-microsoft-com:vml" xmlns:wp14="http://schemas.microsoft.com/office/word/2010/wordprocessingDrawing" xmlns:wp="http://schemas.openxmlformats.org/drawingml/2006/wordprocessingDrawing" xmlns:w10="urn:schemas-microsoft-com:office:word" xmlns:w="http://schemas.openxmlformats.org/wordprocessingml/2006/main" xmlns:w14="http://schemas.microsoft.com/office/word/2010/wordml" xmlns:w15="http://schemas.microsoft.com/office/word/2012/wordml" xmlns:w16se="http://schemas.microsoft.com/office/word/2015/wordml/symex" xmlns:wpg="http://schemas.microsoft.com/office/word/2010/wordprocessingGroup" xmlns:wpi="http://schemas.microsoft.com/office/word/2010/wordprocessingInk" xmlns:wne="http://schemas.microsoft.com/office/word/2006/wordml" xmlns:wps="http://schemas.microsoft.com/office/word/2010/wordprocessingShape" mc:Ignorable="w14 w15 w16se wp14">
   <w:abstractNum w:abstractNumId="0" w15:restartNumberingAfterBreak="0">
+    <w:nsid w:val="19447508"/>
+    <w:multiLevelType w:val="hybridMultilevel"/>
+    <w:tmpl w:val="7AE4E318"/>
+    <w:lvl w:ilvl="0" w:tplc="C4AEF038">
+      <w:start w:val="1"/>
+      <w:numFmt w:val="hebrew1"/>
+      <w:lvlText w:val="%1."/>
+      <w:lvlJc w:val="left"/>
+      <w:pPr>
+        <w:ind w:left="360" w:hanging="360"/>
+      </w:pPr>
+      <w:rPr>
+        <w:rFonts w:hint="default"/>
+        <w:b w:val="0"/>
+        <w:bCs w:val="0"/>
+      </w:rPr>
+    </w:lvl>
+    <w:lvl w:ilvl="1" w:tplc="04090019" w:tentative="1">
+      <w:start w:val="1"/>
+      <w:numFmt w:val="lowerLetter"/>
+      <w:lvlText w:val="%2."/>
+      <w:lvlJc w:val="left"/>
+      <w:pPr>
+        <w:ind w:left="1080" w:hanging="360"/>
+      </w:pPr>
+    </w:lvl>
+    <w:lvl w:ilvl="2" w:tplc="0409001B" w:tentative="1">
+      <w:start w:val="1"/>
+      <w:numFmt w:val="lowerRoman"/>
+      <w:lvlText w:val="%3."/>
+      <w:lvlJc w:val="right"/>
+      <w:pPr>
+        <w:ind w:left="1800" w:hanging="180"/>
+      </w:pPr>
+    </w:lvl>
+    <w:lvl w:ilvl="3" w:tplc="0409000F" w:tentative="1">
+      <w:start w:val="1"/>
+      <w:numFmt w:val="decimal"/>
+      <w:lvlText w:val="%4."/>
+      <w:lvlJc w:val="left"/>
+      <w:pPr>
+        <w:ind w:left="2520" w:hanging="360"/>
+      </w:pPr>
+    </w:lvl>
+    <w:lvl w:ilvl="4" w:tplc="04090019" w:tentative="1">
+      <w:start w:val="1"/>
+      <w:numFmt w:val="lowerLetter"/>
+      <w:lvlText w:val="%5."/>
+      <w:lvlJc w:val="left"/>
+      <w:pPr>
+        <w:ind w:left="3240" w:hanging="360"/>
+      </w:pPr>
+    </w:lvl>
+    <w:lvl w:ilvl="5" w:tplc="0409001B" w:tentative="1">
+      <w:start w:val="1"/>
+      <w:numFmt w:val="lowerRoman"/>
+      <w:lvlText w:val="%6."/>
+      <w:lvlJc w:val="right"/>
+      <w:pPr>
+        <w:ind w:left="3960" w:hanging="180"/>
+      </w:pPr>
+    </w:lvl>
+    <w:lvl w:ilvl="6" w:tplc="0409000F" w:tentative="1">
+      <w:start w:val="1"/>
+      <w:numFmt w:val="decimal"/>
+      <w:lvlText w:val="%7."/>
+      <w:lvlJc w:val="left"/>
+      <w:pPr>
+        <w:ind w:left="4680" w:hanging="360"/>
+      </w:pPr>
+    </w:lvl>
+    <w:lvl w:ilvl="7" w:tplc="04090019" w:tentative="1">
+      <w:start w:val="1"/>
+      <w:numFmt w:val="lowerLetter"/>
+      <w:lvlText w:val="%8."/>
+      <w:lvlJc w:val="left"/>
+      <w:pPr>
+        <w:ind w:left="5400" w:hanging="360"/>
+      </w:pPr>
+    </w:lvl>
+    <w:lvl w:ilvl="8" w:tplc="0409001B" w:tentative="1">
+      <w:start w:val="1"/>
+      <w:numFmt w:val="lowerRoman"/>
+      <w:lvlText w:val="%9."/>
+      <w:lvlJc w:val="right"/>
+      <w:pPr>
+        <w:ind w:left="6120" w:hanging="180"/>
+      </w:pPr>
+    </w:lvl>
+  </w:abstractNum>
+  <w:abstractNum w:abstractNumId="1" w15:restartNumberingAfterBreak="0">
     <w:nsid w:val="5FEC2FAD"/>
     <w:multiLevelType w:val="multilevel"/>
     <w:tmpl w:val="04090021"/>
@@ -19958,7 +24346,102 @@
       </w:pPr>
     </w:lvl>
   </w:abstractNum>
+  <w:abstractNum w:abstractNumId="2" w15:restartNumberingAfterBreak="0">
+    <w:nsid w:val="687779AC"/>
+    <w:multiLevelType w:val="hybridMultilevel"/>
+    <w:tmpl w:val="19C4C17E"/>
+    <w:lvl w:ilvl="0" w:tplc="BBB233B6">
+      <w:start w:val="1"/>
+      <w:numFmt w:val="hebrew1"/>
+      <w:lvlText w:val="%1."/>
+      <w:lvlJc w:val="left"/>
+      <w:pPr>
+        <w:ind w:left="720" w:hanging="360"/>
+      </w:pPr>
+      <w:rPr>
+        <w:rFonts w:hint="default"/>
+      </w:rPr>
+    </w:lvl>
+    <w:lvl w:ilvl="1" w:tplc="04090019" w:tentative="1">
+      <w:start w:val="1"/>
+      <w:numFmt w:val="lowerLetter"/>
+      <w:lvlText w:val="%2."/>
+      <w:lvlJc w:val="left"/>
+      <w:pPr>
+        <w:ind w:left="1440" w:hanging="360"/>
+      </w:pPr>
+    </w:lvl>
+    <w:lvl w:ilvl="2" w:tplc="0409001B" w:tentative="1">
+      <w:start w:val="1"/>
+      <w:numFmt w:val="lowerRoman"/>
+      <w:lvlText w:val="%3."/>
+      <w:lvlJc w:val="right"/>
+      <w:pPr>
+        <w:ind w:left="2160" w:hanging="180"/>
+      </w:pPr>
+    </w:lvl>
+    <w:lvl w:ilvl="3" w:tplc="0409000F" w:tentative="1">
+      <w:start w:val="1"/>
+      <w:numFmt w:val="decimal"/>
+      <w:lvlText w:val="%4."/>
+      <w:lvlJc w:val="left"/>
+      <w:pPr>
+        <w:ind w:left="2880" w:hanging="360"/>
+      </w:pPr>
+    </w:lvl>
+    <w:lvl w:ilvl="4" w:tplc="04090019" w:tentative="1">
+      <w:start w:val="1"/>
+      <w:numFmt w:val="lowerLetter"/>
+      <w:lvlText w:val="%5."/>
+      <w:lvlJc w:val="left"/>
+      <w:pPr>
+        <w:ind w:left="3600" w:hanging="360"/>
+      </w:pPr>
+    </w:lvl>
+    <w:lvl w:ilvl="5" w:tplc="0409001B" w:tentative="1">
+      <w:start w:val="1"/>
+      <w:numFmt w:val="lowerRoman"/>
+      <w:lvlText w:val="%6."/>
+      <w:lvlJc w:val="right"/>
+      <w:pPr>
+        <w:ind w:left="4320" w:hanging="180"/>
+      </w:pPr>
+    </w:lvl>
+    <w:lvl w:ilvl="6" w:tplc="0409000F" w:tentative="1">
+      <w:start w:val="1"/>
+      <w:numFmt w:val="decimal"/>
+      <w:lvlText w:val="%7."/>
+      <w:lvlJc w:val="left"/>
+      <w:pPr>
+        <w:ind w:left="5040" w:hanging="360"/>
+      </w:pPr>
+    </w:lvl>
+    <w:lvl w:ilvl="7" w:tplc="04090019" w:tentative="1">
+      <w:start w:val="1"/>
+      <w:numFmt w:val="lowerLetter"/>
+      <w:lvlText w:val="%8."/>
+      <w:lvlJc w:val="left"/>
+      <w:pPr>
+        <w:ind w:left="5760" w:hanging="360"/>
+      </w:pPr>
+    </w:lvl>
+    <w:lvl w:ilvl="8" w:tplc="0409001B" w:tentative="1">
+      <w:start w:val="1"/>
+      <w:numFmt w:val="lowerRoman"/>
+      <w:lvlText w:val="%9."/>
+      <w:lvlJc w:val="right"/>
+      <w:pPr>
+        <w:ind w:left="6480" w:hanging="180"/>
+      </w:pPr>
+    </w:lvl>
+  </w:abstractNum>
   <w:num w:numId="1">
+    <w:abstractNumId w:val="1"/>
+  </w:num>
+  <w:num w:numId="2">
+    <w:abstractNumId w:val="2"/>
+  </w:num>
+  <w:num w:numId="3">
     <w:abstractNumId w:val="0"/>
   </w:num>
 </w:numbering>
@@ -20437,6 +24920,532 @@
 </w:styles>
 </file>
 
+<file path=word/glossary/document.xml><?xml version="1.0" encoding="utf-8"?>
+<w:glossaryDocument xmlns:wpc="http://schemas.microsoft.com/office/word/2010/wordprocessingCanvas" xmlns:cx="http://schemas.microsoft.com/office/drawing/2014/chartex" xmlns:cx1="http://schemas.microsoft.com/office/drawing/2015/9/8/chartex" xmlns:mc="http://schemas.openxmlformats.org/markup-compatibility/2006" xmlns:o="urn:schemas-microsoft-com:office:office" xmlns:r="http://schemas.openxmlformats.org/officeDocument/2006/relationships" xmlns:m="http://schemas.openxmlformats.org/officeDocument/2006/math" xmlns:v="urn:schemas-microsoft-com:vml" xmlns:wp14="http://schemas.microsoft.com/office/word/2010/wordprocessingDrawing" xmlns:wp="http://schemas.openxmlformats.org/drawingml/2006/wordprocessingDrawing" xmlns:w10="urn:schemas-microsoft-com:office:word" xmlns:w="http://schemas.openxmlformats.org/wordprocessingml/2006/main" xmlns:w14="http://schemas.microsoft.com/office/word/2010/wordml" xmlns:w15="http://schemas.microsoft.com/office/word/2012/wordml" xmlns:w16se="http://schemas.microsoft.com/office/word/2015/wordml/symex" xmlns:wpg="http://schemas.microsoft.com/office/word/2010/wordprocessingGroup" xmlns:wpi="http://schemas.microsoft.com/office/word/2010/wordprocessingInk" xmlns:wne="http://schemas.microsoft.com/office/word/2006/wordml" xmlns:wps="http://schemas.microsoft.com/office/word/2010/wordprocessingShape" mc:Ignorable="w14 w15 w16se wp14"/>
+</file>
+
+<file path=word/glossary/fontTable.xml><?xml version="1.0" encoding="utf-8"?>
+<w:fonts xmlns:mc="http://schemas.openxmlformats.org/markup-compatibility/2006" xmlns:r="http://schemas.openxmlformats.org/officeDocument/2006/relationships" xmlns:w="http://schemas.openxmlformats.org/wordprocessingml/2006/main" xmlns:w14="http://schemas.microsoft.com/office/word/2010/wordml" xmlns:w15="http://schemas.microsoft.com/office/word/2012/wordml" xmlns:w16se="http://schemas.microsoft.com/office/word/2015/wordml/symex" mc:Ignorable="w14 w15 w16se">
+  <w:font w:name="Times New Roman">
+    <w:panose1 w:val="02020603050405020304"/>
+    <w:charset w:val="00"/>
+    <w:family w:val="roman"/>
+    <w:pitch w:val="variable"/>
+    <w:sig w:usb0="E0002AFF" w:usb1="C0007843" w:usb2="00000009" w:usb3="00000000" w:csb0="000001FF" w:csb1="00000000"/>
+  </w:font>
+  <w:font w:name="Calibri">
+    <w:panose1 w:val="020F0502020204030204"/>
+    <w:charset w:val="00"/>
+    <w:family w:val="swiss"/>
+    <w:pitch w:val="variable"/>
+    <w:sig w:usb0="E0002AFF" w:usb1="4000ACFF" w:usb2="00000001" w:usb3="00000000" w:csb0="000001FF" w:csb1="00000000"/>
+  </w:font>
+  <w:font w:name="Arial">
+    <w:panose1 w:val="020B0604020202020204"/>
+    <w:charset w:val="00"/>
+    <w:family w:val="swiss"/>
+    <w:pitch w:val="variable"/>
+    <w:sig w:usb0="E0002AFF" w:usb1="C0007843" w:usb2="00000009" w:usb3="00000000" w:csb0="000001FF" w:csb1="00000000"/>
+  </w:font>
+  <w:font w:name="Cambria Math">
+    <w:panose1 w:val="02040503050406030204"/>
+    <w:charset w:val="00"/>
+    <w:family w:val="roman"/>
+    <w:pitch w:val="variable"/>
+    <w:sig w:usb0="E00006FF" w:usb1="420024FF" w:usb2="02000000" w:usb3="00000000" w:csb0="0000019F" w:csb1="00000000"/>
+  </w:font>
+  <w:font w:name="Calibri Light">
+    <w:panose1 w:val="020F0302020204030204"/>
+    <w:charset w:val="00"/>
+    <w:family w:val="swiss"/>
+    <w:pitch w:val="variable"/>
+    <w:sig w:usb0="A0002AEF" w:usb1="4000207B" w:usb2="00000000" w:usb3="00000000" w:csb0="000001FF" w:csb1="00000000"/>
+  </w:font>
+</w:fonts>
+</file>
+
+<file path=word/glossary/settings.xml><?xml version="1.0" encoding="utf-8"?>
+<w:settings xmlns:mc="http://schemas.openxmlformats.org/markup-compatibility/2006" xmlns:o="urn:schemas-microsoft-com:office:office" xmlns:r="http://schemas.openxmlformats.org/officeDocument/2006/relationships" xmlns:m="http://schemas.openxmlformats.org/officeDocument/2006/math" xmlns:v="urn:schemas-microsoft-com:vml" xmlns:w10="urn:schemas-microsoft-com:office:word" xmlns:w="http://schemas.openxmlformats.org/wordprocessingml/2006/main" xmlns:w14="http://schemas.microsoft.com/office/word/2010/wordml" xmlns:w15="http://schemas.microsoft.com/office/word/2012/wordml" xmlns:w16se="http://schemas.microsoft.com/office/word/2015/wordml/symex" xmlns:sl="http://schemas.openxmlformats.org/schemaLibrary/2006/main" mc:Ignorable="w14 w15 w16se">
+  <w:view w:val="normal"/>
+  <w:defaultTabStop w:val="720"/>
+  <w:characterSpacingControl w:val="doNotCompress"/>
+  <w:compat>
+    <w:useFELayout/>
+    <w:compatSetting w:name="compatibilityMode" w:uri="http://schemas.microsoft.com/office/word" w:val="15"/>
+    <w:compatSetting w:name="overrideTableStyleFontSizeAndJustification" w:uri="http://schemas.microsoft.com/office/word" w:val="1"/>
+    <w:compatSetting w:name="enableOpenTypeFeatures" w:uri="http://schemas.microsoft.com/office/word" w:val="1"/>
+    <w:compatSetting w:name="doNotFlipMirrorIndents" w:uri="http://schemas.microsoft.com/office/word" w:val="1"/>
+    <w:compatSetting w:name="differentiateMultirowTableHeaders" w:uri="http://schemas.microsoft.com/office/word" w:val="1"/>
+  </w:compat>
+  <w:rsids>
+    <w:rsidRoot w:val="009D380E"/>
+    <w:rsid w:val="009D380E"/>
+  </w:rsids>
+  <m:mathPr>
+    <m:mathFont m:val="Cambria Math"/>
+    <m:brkBin m:val="before"/>
+    <m:brkBinSub m:val="--"/>
+    <m:smallFrac m:val="0"/>
+    <m:dispDef/>
+    <m:lMargin m:val="0"/>
+    <m:rMargin m:val="0"/>
+    <m:defJc m:val="centerGroup"/>
+    <m:wrapIndent m:val="1440"/>
+    <m:intLim m:val="subSup"/>
+    <m:naryLim m:val="undOvr"/>
+  </m:mathPr>
+  <w:themeFontLang w:val="en-US" w:bidi="he-IL"/>
+  <w:clrSchemeMapping w:bg1="light1" w:t1="dark1" w:bg2="light2" w:t2="dark2" w:accent1="accent1" w:accent2="accent2" w:accent3="accent3" w:accent4="accent4" w:accent5="accent5" w:accent6="accent6" w:hyperlink="hyperlink" w:followedHyperlink="followedHyperlink"/>
+  <w:decimalSymbol w:val="."/>
+  <w:listSeparator w:val=","/>
+  <w15:chartTrackingRefBased/>
+</w:settings>
+</file>
+
+<file path=word/glossary/styles.xml><?xml version="1.0" encoding="utf-8"?>
+<w:styles xmlns:mc="http://schemas.openxmlformats.org/markup-compatibility/2006" xmlns:r="http://schemas.openxmlformats.org/officeDocument/2006/relationships" xmlns:w="http://schemas.openxmlformats.org/wordprocessingml/2006/main" xmlns:w14="http://schemas.microsoft.com/office/word/2010/wordml" xmlns:w15="http://schemas.microsoft.com/office/word/2012/wordml" xmlns:w16se="http://schemas.microsoft.com/office/word/2015/wordml/symex" mc:Ignorable="w14 w15 w16se">
+  <w:docDefaults>
+    <w:rPrDefault>
+      <w:rPr>
+        <w:rFonts w:asciiTheme="minorHAnsi" w:eastAsiaTheme="minorEastAsia" w:hAnsiTheme="minorHAnsi" w:cstheme="minorBidi"/>
+        <w:sz w:val="22"/>
+        <w:szCs w:val="22"/>
+        <w:lang w:val="en-US" w:eastAsia="en-US" w:bidi="he-IL"/>
+      </w:rPr>
+    </w:rPrDefault>
+    <w:pPrDefault>
+      <w:pPr>
+        <w:spacing w:after="160" w:line="259" w:lineRule="auto"/>
+      </w:pPr>
+    </w:pPrDefault>
+  </w:docDefaults>
+  <w:latentStyles w:defLockedState="0" w:defUIPriority="99" w:defSemiHidden="0" w:defUnhideWhenUsed="0" w:defQFormat="0" w:count="371">
+    <w:lsdException w:name="Normal" w:uiPriority="0" w:qFormat="1"/>
+    <w:lsdException w:name="heading 1" w:uiPriority="9" w:qFormat="1"/>
+    <w:lsdException w:name="heading 2" w:semiHidden="1" w:uiPriority="9" w:unhideWhenUsed="1" w:qFormat="1"/>
+    <w:lsdException w:name="heading 3" w:semiHidden="1" w:uiPriority="9" w:unhideWhenUsed="1" w:qFormat="1"/>
+    <w:lsdException w:name="heading 4" w:semiHidden="1" w:uiPriority="9" w:unhideWhenUsed="1" w:qFormat="1"/>
+    <w:lsdException w:name="heading 5" w:semiHidden="1" w:uiPriority="9" w:unhideWhenUsed="1" w:qFormat="1"/>
+    <w:lsdException w:name="heading 6" w:semiHidden="1" w:uiPriority="9" w:unhideWhenUsed="1" w:qFormat="1"/>
+    <w:lsdException w:name="heading 7" w:semiHidden="1" w:uiPriority="9" w:unhideWhenUsed="1" w:qFormat="1"/>
+    <w:lsdException w:name="heading 8" w:semiHidden="1" w:uiPriority="9" w:unhideWhenUsed="1" w:qFormat="1"/>
+    <w:lsdException w:name="heading 9" w:semiHidden="1" w:uiPriority="9" w:unhideWhenUsed="1" w:qFormat="1"/>
+    <w:lsdException w:name="index 1" w:semiHidden="1" w:unhideWhenUsed="1"/>
+    <w:lsdException w:name="index 2" w:semiHidden="1" w:unhideWhenUsed="1"/>
+    <w:lsdException w:name="index 3" w:semiHidden="1" w:unhideWhenUsed="1"/>
+    <w:lsdException w:name="index 4" w:semiHidden="1" w:unhideWhenUsed="1"/>
+    <w:lsdException w:name="index 5" w:semiHidden="1" w:unhideWhenUsed="1"/>
+    <w:lsdException w:name="index 6" w:semiHidden="1" w:unhideWhenUsed="1"/>
+    <w:lsdException w:name="index 7" w:semiHidden="1" w:unhideWhenUsed="1"/>
+    <w:lsdException w:name="index 8" w:semiHidden="1" w:unhideWhenUsed="1"/>
+    <w:lsdException w:name="index 9" w:semiHidden="1" w:unhideWhenUsed="1"/>
+    <w:lsdException w:name="toc 1" w:semiHidden="1" w:uiPriority="39" w:unhideWhenUsed="1"/>
+    <w:lsdException w:name="toc 2" w:semiHidden="1" w:uiPriority="39" w:unhideWhenUsed="1"/>
+    <w:lsdException w:name="toc 3" w:semiHidden="1" w:uiPriority="39" w:unhideWhenUsed="1"/>
+    <w:lsdException w:name="toc 4" w:semiHidden="1" w:uiPriority="39" w:unhideWhenUsed="1"/>
+    <w:lsdException w:name="toc 5" w:semiHidden="1" w:uiPriority="39" w:unhideWhenUsed="1"/>
+    <w:lsdException w:name="toc 6" w:semiHidden="1" w:uiPriority="39" w:unhideWhenUsed="1"/>
+    <w:lsdException w:name="toc 7" w:semiHidden="1" w:uiPriority="39" w:unhideWhenUsed="1"/>
+    <w:lsdException w:name="toc 8" w:semiHidden="1" w:uiPriority="39" w:unhideWhenUsed="1"/>
+    <w:lsdException w:name="toc 9" w:semiHidden="1" w:uiPriority="39" w:unhideWhenUsed="1"/>
+    <w:lsdException w:name="Normal Indent" w:semiHidden="1" w:unhideWhenUsed="1"/>
+    <w:lsdException w:name="footnote text" w:semiHidden="1" w:unhideWhenUsed="1"/>
+    <w:lsdException w:name="annotation text" w:semiHidden="1" w:unhideWhenUsed="1"/>
+    <w:lsdException w:name="header" w:semiHidden="1" w:unhideWhenUsed="1"/>
+    <w:lsdException w:name="footer" w:semiHidden="1" w:unhideWhenUsed="1"/>
+    <w:lsdException w:name="index heading" w:semiHidden="1" w:unhideWhenUsed="1"/>
+    <w:lsdException w:name="caption" w:semiHidden="1" w:uiPriority="35" w:unhideWhenUsed="1" w:qFormat="1"/>
+    <w:lsdException w:name="table of figures" w:semiHidden="1" w:unhideWhenUsed="1"/>
+    <w:lsdException w:name="envelope address" w:semiHidden="1" w:unhideWhenUsed="1"/>
+    <w:lsdException w:name="envelope return" w:semiHidden="1" w:unhideWhenUsed="1"/>
+    <w:lsdException w:name="footnote reference" w:semiHidden="1" w:unhideWhenUsed="1"/>
+    <w:lsdException w:name="annotation reference" w:semiHidden="1" w:unhideWhenUsed="1"/>
+    <w:lsdException w:name="line number" w:semiHidden="1" w:unhideWhenUsed="1"/>
+    <w:lsdException w:name="page number" w:semiHidden="1" w:unhideWhenUsed="1"/>
+    <w:lsdException w:name="endnote reference" w:semiHidden="1" w:unhideWhenUsed="1"/>
+    <w:lsdException w:name="endnote text" w:semiHidden="1" w:unhideWhenUsed="1"/>
+    <w:lsdException w:name="table of authorities" w:semiHidden="1" w:unhideWhenUsed="1"/>
+    <w:lsdException w:name="macro" w:semiHidden="1" w:unhideWhenUsed="1"/>
+    <w:lsdException w:name="toa heading" w:semiHidden="1" w:unhideWhenUsed="1"/>
+    <w:lsdException w:name="List" w:semiHidden="1" w:unhideWhenUsed="1"/>
+    <w:lsdException w:name="List Bullet" w:semiHidden="1" w:unhideWhenUsed="1"/>
+    <w:lsdException w:name="List Number" w:semiHidden="1" w:unhideWhenUsed="1"/>
+    <w:lsdException w:name="List 2" w:semiHidden="1" w:unhideWhenUsed="1"/>
+    <w:lsdException w:name="List 3" w:semiHidden="1" w:unhideWhenUsed="1"/>
+    <w:lsdException w:name="List 4" w:semiHidden="1" w:unhideWhenUsed="1"/>
+    <w:lsdException w:name="List 5" w:semiHidden="1" w:unhideWhenUsed="1"/>
+    <w:lsdException w:name="List Bullet 2" w:semiHidden="1" w:unhideWhenUsed="1"/>
+    <w:lsdException w:name="List Bullet 3" w:semiHidden="1" w:unhideWhenUsed="1"/>
+    <w:lsdException w:name="List Bullet 4" w:semiHidden="1" w:unhideWhenUsed="1"/>
+    <w:lsdException w:name="List Bullet 5" w:semiHidden="1" w:unhideWhenUsed="1"/>
+    <w:lsdException w:name="List Number 2" w:semiHidden="1" w:unhideWhenUsed="1"/>
+    <w:lsdException w:name="List Number 3" w:semiHidden="1" w:unhideWhenUsed="1"/>
+    <w:lsdException w:name="List Number 4" w:semiHidden="1" w:unhideWhenUsed="1"/>
+    <w:lsdException w:name="List Number 5" w:semiHidden="1" w:unhideWhenUsed="1"/>
+    <w:lsdException w:name="Title" w:uiPriority="10" w:qFormat="1"/>
+    <w:lsdException w:name="Closing" w:semiHidden="1" w:unhideWhenUsed="1"/>
+    <w:lsdException w:name="Signature" w:semiHidden="1" w:unhideWhenUsed="1"/>
+    <w:lsdException w:name="Default Paragraph Font" w:semiHidden="1" w:uiPriority="1" w:unhideWhenUsed="1"/>
+    <w:lsdException w:name="Body Text" w:semiHidden="1" w:unhideWhenUsed="1"/>
+    <w:lsdException w:name="Body Text Indent" w:semiHidden="1" w:unhideWhenUsed="1"/>
+    <w:lsdException w:name="List Continue" w:semiHidden="1" w:unhideWhenUsed="1"/>
+    <w:lsdException w:name="List Continue 2" w:semiHidden="1" w:unhideWhenUsed="1"/>
+    <w:lsdException w:name="List Continue 3" w:semiHidden="1" w:unhideWhenUsed="1"/>
+    <w:lsdException w:name="List Continue 4" w:semiHidden="1" w:unhideWhenUsed="1"/>
+    <w:lsdException w:name="List Continue 5" w:semiHidden="1" w:unhideWhenUsed="1"/>
+    <w:lsdException w:name="Message Header" w:semiHidden="1" w:unhideWhenUsed="1"/>
+    <w:lsdException w:name="Subtitle" w:uiPriority="11" w:qFormat="1"/>
+    <w:lsdException w:name="Salutation" w:semiHidden="1" w:unhideWhenUsed="1"/>
+    <w:lsdException w:name="Date" w:semiHidden="1" w:unhideWhenUsed="1"/>
+    <w:lsdException w:name="Body Text First Indent" w:semiHidden="1" w:unhideWhenUsed="1"/>
+    <w:lsdException w:name="Body Text First Indent 2" w:semiHidden="1" w:unhideWhenUsed="1"/>
+    <w:lsdException w:name="Note Heading" w:semiHidden="1" w:unhideWhenUsed="1"/>
+    <w:lsdException w:name="Body Text 2" w:semiHidden="1" w:unhideWhenUsed="1"/>
+    <w:lsdException w:name="Body Text 3" w:semiHidden="1" w:unhideWhenUsed="1"/>
+    <w:lsdException w:name="Body Text Indent 2" w:semiHidden="1" w:unhideWhenUsed="1"/>
+    <w:lsdException w:name="Body Text Indent 3" w:semiHidden="1" w:unhideWhenUsed="1"/>
+    <w:lsdException w:name="Block Text" w:semiHidden="1" w:unhideWhenUsed="1"/>
+    <w:lsdException w:name="Hyperlink" w:semiHidden="1" w:unhideWhenUsed="1"/>
+    <w:lsdException w:name="FollowedHyperlink" w:semiHidden="1" w:unhideWhenUsed="1"/>
+    <w:lsdException w:name="Strong" w:uiPriority="22" w:qFormat="1"/>
+    <w:lsdException w:name="Emphasis" w:uiPriority="20" w:qFormat="1"/>
+    <w:lsdException w:name="Document Map" w:semiHidden="1" w:unhideWhenUsed="1"/>
+    <w:lsdException w:name="Plain Text" w:semiHidden="1" w:unhideWhenUsed="1"/>
+    <w:lsdException w:name="E-mail Signature" w:semiHidden="1" w:unhideWhenUsed="1"/>
+    <w:lsdException w:name="HTML Top of Form" w:semiHidden="1" w:unhideWhenUsed="1"/>
+    <w:lsdException w:name="HTML Bottom of Form" w:semiHidden="1" w:unhideWhenUsed="1"/>
+    <w:lsdException w:name="Normal (Web)" w:semiHidden="1" w:unhideWhenUsed="1"/>
+    <w:lsdException w:name="HTML Acronym" w:semiHidden="1" w:unhideWhenUsed="1"/>
+    <w:lsdException w:name="HTML Address" w:semiHidden="1" w:unhideWhenUsed="1"/>
+    <w:lsdException w:name="HTML Cite" w:semiHidden="1" w:unhideWhenUsed="1"/>
+    <w:lsdException w:name="HTML Code" w:semiHidden="1" w:unhideWhenUsed="1"/>
+    <w:lsdException w:name="HTML Definition" w:semiHidden="1" w:unhideWhenUsed="1"/>
+    <w:lsdException w:name="HTML Keyboard" w:semiHidden="1" w:unhideWhenUsed="1"/>
+    <w:lsdException w:name="HTML Preformatted" w:semiHidden="1" w:unhideWhenUsed="1"/>
+    <w:lsdException w:name="HTML Sample" w:semiHidden="1" w:unhideWhenUsed="1"/>
+    <w:lsdException w:name="HTML Typewriter" w:semiHidden="1" w:unhideWhenUsed="1"/>
+    <w:lsdException w:name="HTML Variable" w:semiHidden="1" w:unhideWhenUsed="1"/>
+    <w:lsdException w:name="Normal Table" w:semiHidden="1" w:unhideWhenUsed="1"/>
+    <w:lsdException w:name="annotation subject" w:semiHidden="1" w:unhideWhenUsed="1"/>
+    <w:lsdException w:name="No List" w:semiHidden="1" w:unhideWhenUsed="1"/>
+    <w:lsdException w:name="Outline List 1" w:semiHidden="1" w:unhideWhenUsed="1"/>
+    <w:lsdException w:name="Outline List 2" w:semiHidden="1" w:unhideWhenUsed="1"/>
+    <w:lsdException w:name="Outline List 3" w:semiHidden="1" w:unhideWhenUsed="1"/>
+    <w:lsdException w:name="Table Simple 1" w:semiHidden="1" w:unhideWhenUsed="1"/>
+    <w:lsdException w:name="Table Simple 2" w:semiHidden="1" w:unhideWhenUsed="1"/>
+    <w:lsdException w:name="Table Simple 3" w:semiHidden="1" w:unhideWhenUsed="1"/>
+    <w:lsdException w:name="Table Classic 1" w:semiHidden="1" w:unhideWhenUsed="1"/>
+    <w:lsdException w:name="Table Classic 2" w:semiHidden="1" w:unhideWhenUsed="1"/>
+    <w:lsdException w:name="Table Classic 3" w:semiHidden="1" w:unhideWhenUsed="1"/>
+    <w:lsdException w:name="Table Classic 4" w:semiHidden="1" w:unhideWhenUsed="1"/>
+    <w:lsdException w:name="Table Colorful 1" w:semiHidden="1" w:unhideWhenUsed="1"/>
+    <w:lsdException w:name="Table Colorful 2" w:semiHidden="1" w:unhideWhenUsed="1"/>
+    <w:lsdException w:name="Table Colorful 3" w:semiHidden="1" w:unhideWhenUsed="1"/>
+    <w:lsdException w:name="Table Columns 1" w:semiHidden="1" w:unhideWhenUsed="1"/>
+    <w:lsdException w:name="Table Columns 2" w:semiHidden="1" w:unhideWhenUsed="1"/>
+    <w:lsdException w:name="Table Columns 3" w:semiHidden="1" w:unhideWhenUsed="1"/>
+    <w:lsdException w:name="Table Columns 4" w:semiHidden="1" w:unhideWhenUsed="1"/>
+    <w:lsdException w:name="Table Columns 5" w:semiHidden="1" w:unhideWhenUsed="1"/>
+    <w:lsdException w:name="Table Grid 1" w:semiHidden="1" w:unhideWhenUsed="1"/>
+    <w:lsdException w:name="Table Grid 2" w:semiHidden="1" w:unhideWhenUsed="1"/>
+    <w:lsdException w:name="Table Grid 3" w:semiHidden="1" w:unhideWhenUsed="1"/>
+    <w:lsdException w:name="Table Grid 4" w:semiHidden="1" w:unhideWhenUsed="1"/>
+    <w:lsdException w:name="Table Grid 5" w:semiHidden="1" w:unhideWhenUsed="1"/>
+    <w:lsdException w:name="Table Grid 6" w:semiHidden="1" w:unhideWhenUsed="1"/>
+    <w:lsdException w:name="Table Grid 7" w:semiHidden="1" w:unhideWhenUsed="1"/>
+    <w:lsdException w:name="Table Grid 8" w:semiHidden="1" w:unhideWhenUsed="1"/>
+    <w:lsdException w:name="Table List 1" w:semiHidden="1" w:unhideWhenUsed="1"/>
+    <w:lsdException w:name="Table List 2" w:semiHidden="1" w:unhideWhenUsed="1"/>
+    <w:lsdException w:name="Table List 3" w:semiHidden="1" w:unhideWhenUsed="1"/>
+    <w:lsdException w:name="Table List 4" w:semiHidden="1" w:unhideWhenUsed="1"/>
+    <w:lsdException w:name="Table List 5" w:semiHidden="1" w:unhideWhenUsed="1"/>
+    <w:lsdException w:name="Table List 6" w:semiHidden="1" w:unhideWhenUsed="1"/>
+    <w:lsdException w:name="Table List 7" w:semiHidden="1" w:unhideWhenUsed="1"/>
+    <w:lsdException w:name="Table List 8" w:semiHidden="1" w:unhideWhenUsed="1"/>
+    <w:lsdException w:name="Table 3D effects 1" w:semiHidden="1" w:unhideWhenUsed="1"/>
+    <w:lsdException w:name="Table 3D effects 2" w:semiHidden="1" w:unhideWhenUsed="1"/>
+    <w:lsdException w:name="Table 3D effects 3" w:semiHidden="1" w:unhideWhenUsed="1"/>
+    <w:lsdException w:name="Table Contemporary" w:semiHidden="1" w:unhideWhenUsed="1"/>
+    <w:lsdException w:name="Table Elegant" w:semiHidden="1" w:unhideWhenUsed="1"/>
+    <w:lsdException w:name="Table Professional" w:semiHidden="1" w:unhideWhenUsed="1"/>
+    <w:lsdException w:name="Table Subtle 1" w:semiHidden="1" w:unhideWhenUsed="1"/>
+    <w:lsdException w:name="Table Subtle 2" w:semiHidden="1" w:unhideWhenUsed="1"/>
+    <w:lsdException w:name="Table Web 1" w:semiHidden="1" w:unhideWhenUsed="1"/>
+    <w:lsdException w:name="Table Web 2" w:semiHidden="1" w:unhideWhenUsed="1"/>
+    <w:lsdException w:name="Table Web 3" w:semiHidden="1" w:unhideWhenUsed="1"/>
+    <w:lsdException w:name="Balloon Text" w:semiHidden="1" w:unhideWhenUsed="1"/>
+    <w:lsdException w:name="Table Grid" w:uiPriority="39"/>
+    <w:lsdException w:name="Table Theme" w:semiHidden="1" w:unhideWhenUsed="1"/>
+    <w:lsdException w:name="Placeholder Text" w:semiHidden="1"/>
+    <w:lsdException w:name="No Spacing" w:uiPriority="1" w:qFormat="1"/>
+    <w:lsdException w:name="Light Shading" w:uiPriority="60"/>
+    <w:lsdException w:name="Light List" w:uiPriority="61"/>
+    <w:lsdException w:name="Light Grid" w:uiPriority="62"/>
+    <w:lsdException w:name="Medium Shading 1" w:uiPriority="63"/>
+    <w:lsdException w:name="Medium Shading 2" w:uiPriority="64"/>
+    <w:lsdException w:name="Medium List 1" w:uiPriority="65"/>
+    <w:lsdException w:name="Medium List 2" w:uiPriority="66"/>
+    <w:lsdException w:name="Medium Grid 1" w:uiPriority="67"/>
+    <w:lsdException w:name="Medium Grid 2" w:uiPriority="68"/>
+    <w:lsdException w:name="Medium Grid 3" w:uiPriority="69"/>
+    <w:lsdException w:name="Dark List" w:uiPriority="70"/>
+    <w:lsdException w:name="Colorful Shading" w:uiPriority="71"/>
+    <w:lsdException w:name="Colorful List" w:uiPriority="72"/>
+    <w:lsdException w:name="Colorful Grid" w:uiPriority="73"/>
+    <w:lsdException w:name="Light Shading Accent 1" w:uiPriority="60"/>
+    <w:lsdException w:name="Light List Accent 1" w:uiPriority="61"/>
+    <w:lsdException w:name="Light Grid Accent 1" w:uiPriority="62"/>
+    <w:lsdException w:name="Medium Shading 1 Accent 1" w:uiPriority="63"/>
+    <w:lsdException w:name="Medium Shading 2 Accent 1" w:uiPriority="64"/>
+    <w:lsdException w:name="Medium List 1 Accent 1" w:uiPriority="65"/>
+    <w:lsdException w:name="Revision" w:semiHidden="1"/>
+    <w:lsdException w:name="List Paragraph" w:uiPriority="34" w:qFormat="1"/>
+    <w:lsdException w:name="Quote" w:uiPriority="29" w:qFormat="1"/>
+    <w:lsdException w:name="Intense Quote" w:uiPriority="30" w:qFormat="1"/>
+    <w:lsdException w:name="Medium List 2 Accent 1" w:uiPriority="66"/>
+    <w:lsdException w:name="Medium Grid 1 Accent 1" w:uiPriority="67"/>
+    <w:lsdException w:name="Medium Grid 2 Accent 1" w:uiPriority="68"/>
+    <w:lsdException w:name="Medium Grid 3 Accent 1" w:uiPriority="69"/>
+    <w:lsdException w:name="Dark List Accent 1" w:uiPriority="70"/>
+    <w:lsdException w:name="Colorful Shading Accent 1" w:uiPriority="71"/>
+    <w:lsdException w:name="Colorful List Accent 1" w:uiPriority="72"/>
+    <w:lsdException w:name="Colorful Grid Accent 1" w:uiPriority="73"/>
+    <w:lsdException w:name="Light Shading Accent 2" w:uiPriority="60"/>
+    <w:lsdException w:name="Light List Accent 2" w:uiPriority="61"/>
+    <w:lsdException w:name="Light Grid Accent 2" w:uiPriority="62"/>
+    <w:lsdException w:name="Medium Shading 1 Accent 2" w:uiPriority="63"/>
+    <w:lsdException w:name="Medium Shading 2 Accent 2" w:uiPriority="64"/>
+    <w:lsdException w:name="Medium List 1 Accent 2" w:uiPriority="65"/>
+    <w:lsdException w:name="Medium List 2 Accent 2" w:uiPriority="66"/>
+    <w:lsdException w:name="Medium Grid 1 Accent 2" w:uiPriority="67"/>
+    <w:lsdException w:name="Medium Grid 2 Accent 2" w:uiPriority="68"/>
+    <w:lsdException w:name="Medium Grid 3 Accent 2" w:uiPriority="69"/>
+    <w:lsdException w:name="Dark List Accent 2" w:uiPriority="70"/>
+    <w:lsdException w:name="Colorful Shading Accent 2" w:uiPriority="71"/>
+    <w:lsdException w:name="Colorful List Accent 2" w:uiPriority="72"/>
+    <w:lsdException w:name="Colorful Grid Accent 2" w:uiPriority="73"/>
+    <w:lsdException w:name="Light Shading Accent 3" w:uiPriority="60"/>
+    <w:lsdException w:name="Light List Accent 3" w:uiPriority="61"/>
+    <w:lsdException w:name="Light Grid Accent 3" w:uiPriority="62"/>
+    <w:lsdException w:name="Medium Shading 1 Accent 3" w:uiPriority="63"/>
+    <w:lsdException w:name="Medium Shading 2 Accent 3" w:uiPriority="64"/>
+    <w:lsdException w:name="Medium List 1 Accent 3" w:uiPriority="65"/>
+    <w:lsdException w:name="Medium List 2 Accent 3" w:uiPriority="66"/>
+    <w:lsdException w:name="Medium Grid 1 Accent 3" w:uiPriority="67"/>
+    <w:lsdException w:name="Medium Grid 2 Accent 3" w:uiPriority="68"/>
+    <w:lsdException w:name="Medium Grid 3 Accent 3" w:uiPriority="69"/>
+    <w:lsdException w:name="Dark List Accent 3" w:uiPriority="70"/>
+    <w:lsdException w:name="Colorful Shading Accent 3" w:uiPriority="71"/>
+    <w:lsdException w:name="Colorful List Accent 3" w:uiPriority="72"/>
+    <w:lsdException w:name="Colorful Grid Accent 3" w:uiPriority="73"/>
+    <w:lsdException w:name="Light Shading Accent 4" w:uiPriority="60"/>
+    <w:lsdException w:name="Light List Accent 4" w:uiPriority="61"/>
+    <w:lsdException w:name="Light Grid Accent 4" w:uiPriority="62"/>
+    <w:lsdException w:name="Medium Shading 1 Accent 4" w:uiPriority="63"/>
+    <w:lsdException w:name="Medium Shading 2 Accent 4" w:uiPriority="64"/>
+    <w:lsdException w:name="Medium List 1 Accent 4" w:uiPriority="65"/>
+    <w:lsdException w:name="Medium List 2 Accent 4" w:uiPriority="66"/>
+    <w:lsdException w:name="Medium Grid 1 Accent 4" w:uiPriority="67"/>
+    <w:lsdException w:name="Medium Grid 2 Accent 4" w:uiPriority="68"/>
+    <w:lsdException w:name="Medium Grid 3 Accent 4" w:uiPriority="69"/>
+    <w:lsdException w:name="Dark List Accent 4" w:uiPriority="70"/>
+    <w:lsdException w:name="Colorful Shading Accent 4" w:uiPriority="71"/>
+    <w:lsdException w:name="Colorful List Accent 4" w:uiPriority="72"/>
+    <w:lsdException w:name="Colorful Grid Accent 4" w:uiPriority="73"/>
+    <w:lsdException w:name="Light Shading Accent 5" w:uiPriority="60"/>
+    <w:lsdException w:name="Light List Accent 5" w:uiPriority="61"/>
+    <w:lsdException w:name="Light Grid Accent 5" w:uiPriority="62"/>
+    <w:lsdException w:name="Medium Shading 1 Accent 5" w:uiPriority="63"/>
+    <w:lsdException w:name="Medium Shading 2 Accent 5" w:uiPriority="64"/>
+    <w:lsdException w:name="Medium List 1 Accent 5" w:uiPriority="65"/>
+    <w:lsdException w:name="Medium List 2 Accent 5" w:uiPriority="66"/>
+    <w:lsdException w:name="Medium Grid 1 Accent 5" w:uiPriority="67"/>
+    <w:lsdException w:name="Medium Grid 2 Accent 5" w:uiPriority="68"/>
+    <w:lsdException w:name="Medium Grid 3 Accent 5" w:uiPriority="69"/>
+    <w:lsdException w:name="Dark List Accent 5" w:uiPriority="70"/>
+    <w:lsdException w:name="Colorful Shading Accent 5" w:uiPriority="71"/>
+    <w:lsdException w:name="Colorful List Accent 5" w:uiPriority="72"/>
+    <w:lsdException w:name="Colorful Grid Accent 5" w:uiPriority="73"/>
+    <w:lsdException w:name="Light Shading Accent 6" w:uiPriority="60"/>
+    <w:lsdException w:name="Light List Accent 6" w:uiPriority="61"/>
+    <w:lsdException w:name="Light Grid Accent 6" w:uiPriority="62"/>
+    <w:lsdException w:name="Medium Shading 1 Accent 6" w:uiPriority="63"/>
+    <w:lsdException w:name="Medium Shading 2 Accent 6" w:uiPriority="64"/>
+    <w:lsdException w:name="Medium List 1 Accent 6" w:uiPriority="65"/>
+    <w:lsdException w:name="Medium List 2 Accent 6" w:uiPriority="66"/>
+    <w:lsdException w:name="Medium Grid 1 Accent 6" w:uiPriority="67"/>
+    <w:lsdException w:name="Medium Grid 2 Accent 6" w:uiPriority="68"/>
+    <w:lsdException w:name="Medium Grid 3 Accent 6" w:uiPriority="69"/>
+    <w:lsdException w:name="Dark List Accent 6" w:uiPriority="70"/>
+    <w:lsdException w:name="Colorful Shading Accent 6" w:uiPriority="71"/>
+    <w:lsdException w:name="Colorful List Accent 6" w:uiPriority="72"/>
+    <w:lsdException w:name="Colorful Grid Accent 6" w:uiPriority="73"/>
+    <w:lsdException w:name="Subtle Emphasis" w:uiPriority="19" w:qFormat="1"/>
+    <w:lsdException w:name="Intense Emphasis" w:uiPriority="21" w:qFormat="1"/>
+    <w:lsdException w:name="Subtle Reference" w:uiPriority="31" w:qFormat="1"/>
+    <w:lsdException w:name="Intense Reference" w:uiPriority="32" w:qFormat="1"/>
+    <w:lsdException w:name="Book Title" w:uiPriority="33" w:qFormat="1"/>
+    <w:lsdException w:name="Bibliography" w:semiHidden="1" w:uiPriority="37" w:unhideWhenUsed="1"/>
+    <w:lsdException w:name="TOC Heading" w:semiHidden="1" w:uiPriority="39" w:unhideWhenUsed="1" w:qFormat="1"/>
+    <w:lsdException w:name="Plain Table 1" w:uiPriority="41"/>
+    <w:lsdException w:name="Plain Table 2" w:uiPriority="42"/>
+    <w:lsdException w:name="Plain Table 3" w:uiPriority="43"/>
+    <w:lsdException w:name="Plain Table 4" w:uiPriority="44"/>
+    <w:lsdException w:name="Plain Table 5" w:uiPriority="45"/>
+    <w:lsdException w:name="Grid Table Light" w:uiPriority="40"/>
+    <w:lsdException w:name="Grid Table 1 Light" w:uiPriority="46"/>
+    <w:lsdException w:name="Grid Table 2" w:uiPriority="47"/>
+    <w:lsdException w:name="Grid Table 3" w:uiPriority="48"/>
+    <w:lsdException w:name="Grid Table 4" w:uiPriority="49"/>
+    <w:lsdException w:name="Grid Table 5 Dark" w:uiPriority="50"/>
+    <w:lsdException w:name="Grid Table 6 Colorful" w:uiPriority="51"/>
+    <w:lsdException w:name="Grid Table 7 Colorful" w:uiPriority="52"/>
+    <w:lsdException w:name="Grid Table 1 Light Accent 1" w:uiPriority="46"/>
+    <w:lsdException w:name="Grid Table 2 Accent 1" w:uiPriority="47"/>
+    <w:lsdException w:name="Grid Table 3 Accent 1" w:uiPriority="48"/>
+    <w:lsdException w:name="Grid Table 4 Accent 1" w:uiPriority="49"/>
+    <w:lsdException w:name="Grid Table 5 Dark Accent 1" w:uiPriority="50"/>
+    <w:lsdException w:name="Grid Table 6 Colorful Accent 1" w:uiPriority="51"/>
+    <w:lsdException w:name="Grid Table 7 Colorful Accent 1" w:uiPriority="52"/>
+    <w:lsdException w:name="Grid Table 1 Light Accent 2" w:uiPriority="46"/>
+    <w:lsdException w:name="Grid Table 2 Accent 2" w:uiPriority="47"/>
+    <w:lsdException w:name="Grid Table 3 Accent 2" w:uiPriority="48"/>
+    <w:lsdException w:name="Grid Table 4 Accent 2" w:uiPriority="49"/>
+    <w:lsdException w:name="Grid Table 5 Dark Accent 2" w:uiPriority="50"/>
+    <w:lsdException w:name="Grid Table 6 Colorful Accent 2" w:uiPriority="51"/>
+    <w:lsdException w:name="Grid Table 7 Colorful Accent 2" w:uiPriority="52"/>
+    <w:lsdException w:name="Grid Table 1 Light Accent 3" w:uiPriority="46"/>
+    <w:lsdException w:name="Grid Table 2 Accent 3" w:uiPriority="47"/>
+    <w:lsdException w:name="Grid Table 3 Accent 3" w:uiPriority="48"/>
+    <w:lsdException w:name="Grid Table 4 Accent 3" w:uiPriority="49"/>
+    <w:lsdException w:name="Grid Table 5 Dark Accent 3" w:uiPriority="50"/>
+    <w:lsdException w:name="Grid Table 6 Colorful Accent 3" w:uiPriority="51"/>
+    <w:lsdException w:name="Grid Table 7 Colorful Accent 3" w:uiPriority="52"/>
+    <w:lsdException w:name="Grid Table 1 Light Accent 4" w:uiPriority="46"/>
+    <w:lsdException w:name="Grid Table 2 Accent 4" w:uiPriority="47"/>
+    <w:lsdException w:name="Grid Table 3 Accent 4" w:uiPriority="48"/>
+    <w:lsdException w:name="Grid Table 4 Accent 4" w:uiPriority="49"/>
+    <w:lsdException w:name="Grid Table 5 Dark Accent 4" w:uiPriority="50"/>
+    <w:lsdException w:name="Grid Table 6 Colorful Accent 4" w:uiPriority="51"/>
+    <w:lsdException w:name="Grid Table 7 Colorful Accent 4" w:uiPriority="52"/>
+    <w:lsdException w:name="Grid Table 1 Light Accent 5" w:uiPriority="46"/>
+    <w:lsdException w:name="Grid Table 2 Accent 5" w:uiPriority="47"/>
+    <w:lsdException w:name="Grid Table 3 Accent 5" w:uiPriority="48"/>
+    <w:lsdException w:name="Grid Table 4 Accent 5" w:uiPriority="49"/>
+    <w:lsdException w:name="Grid Table 5 Dark Accent 5" w:uiPriority="50"/>
+    <w:lsdException w:name="Grid Table 6 Colorful Accent 5" w:uiPriority="51"/>
+    <w:lsdException w:name="Grid Table 7 Colorful Accent 5" w:uiPriority="52"/>
+    <w:lsdException w:name="Grid Table 1 Light Accent 6" w:uiPriority="46"/>
+    <w:lsdException w:name="Grid Table 2 Accent 6" w:uiPriority="47"/>
+    <w:lsdException w:name="Grid Table 3 Accent 6" w:uiPriority="48"/>
+    <w:lsdException w:name="Grid Table 4 Accent 6" w:uiPriority="49"/>
+    <w:lsdException w:name="Grid Table 5 Dark Accent 6" w:uiPriority="50"/>
+    <w:lsdException w:name="Grid Table 6 Colorful Accent 6" w:uiPriority="51"/>
+    <w:lsdException w:name="Grid Table 7 Colorful Accent 6" w:uiPriority="52"/>
+    <w:lsdException w:name="List Table 1 Light" w:uiPriority="46"/>
+    <w:lsdException w:name="List Table 2" w:uiPriority="47"/>
+    <w:lsdException w:name="List Table 3" w:uiPriority="48"/>
+    <w:lsdException w:name="List Table 4" w:uiPriority="49"/>
+    <w:lsdException w:name="List Table 5 Dark" w:uiPriority="50"/>
+    <w:lsdException w:name="List Table 6 Colorful" w:uiPriority="51"/>
+    <w:lsdException w:name="List Table 7 Colorful" w:uiPriority="52"/>
+    <w:lsdException w:name="List Table 1 Light Accent 1" w:uiPriority="46"/>
+    <w:lsdException w:name="List Table 2 Accent 1" w:uiPriority="47"/>
+    <w:lsdException w:name="List Table 3 Accent 1" w:uiPriority="48"/>
+    <w:lsdException w:name="List Table 4 Accent 1" w:uiPriority="49"/>
+    <w:lsdException w:name="List Table 5 Dark Accent 1" w:uiPriority="50"/>
+    <w:lsdException w:name="List Table 6 Colorful Accent 1" w:uiPriority="51"/>
+    <w:lsdException w:name="List Table 7 Colorful Accent 1" w:uiPriority="52"/>
+    <w:lsdException w:name="List Table 1 Light Accent 2" w:uiPriority="46"/>
+    <w:lsdException w:name="List Table 2 Accent 2" w:uiPriority="47"/>
+    <w:lsdException w:name="List Table 3 Accent 2" w:uiPriority="48"/>
+    <w:lsdException w:name="List Table 4 Accent 2" w:uiPriority="49"/>
+    <w:lsdException w:name="List Table 5 Dark Accent 2" w:uiPriority="50"/>
+    <w:lsdException w:name="List Table 6 Colorful Accent 2" w:uiPriority="51"/>
+    <w:lsdException w:name="List Table 7 Colorful Accent 2" w:uiPriority="52"/>
+    <w:lsdException w:name="List Table 1 Light Accent 3" w:uiPriority="46"/>
+    <w:lsdException w:name="List Table 2 Accent 3" w:uiPriority="47"/>
+    <w:lsdException w:name="List Table 3 Accent 3" w:uiPriority="48"/>
+    <w:lsdException w:name="List Table 4 Accent 3" w:uiPriority="49"/>
+    <w:lsdException w:name="List Table 5 Dark Accent 3" w:uiPriority="50"/>
+    <w:lsdException w:name="List Table 6 Colorful Accent 3" w:uiPriority="51"/>
+    <w:lsdException w:name="List Table 7 Colorful Accent 3" w:uiPriority="52"/>
+    <w:lsdException w:name="List Table 1 Light Accent 4" w:uiPriority="46"/>
+    <w:lsdException w:name="List Table 2 Accent 4" w:uiPriority="47"/>
+    <w:lsdException w:name="List Table 3 Accent 4" w:uiPriority="48"/>
+    <w:lsdException w:name="List Table 4 Accent 4" w:uiPriority="49"/>
+    <w:lsdException w:name="List Table 5 Dark Accent 4" w:uiPriority="50"/>
+    <w:lsdException w:name="List Table 6 Colorful Accent 4" w:uiPriority="51"/>
+    <w:lsdException w:name="List Table 7 Colorful Accent 4" w:uiPriority="52"/>
+    <w:lsdException w:name="List Table 1 Light Accent 5" w:uiPriority="46"/>
+    <w:lsdException w:name="List Table 2 Accent 5" w:uiPriority="47"/>
+    <w:lsdException w:name="List Table 3 Accent 5" w:uiPriority="48"/>
+    <w:lsdException w:name="List Table 4 Accent 5" w:uiPriority="49"/>
+    <w:lsdException w:name="List Table 5 Dark Accent 5" w:uiPriority="50"/>
+    <w:lsdException w:name="List Table 6 Colorful Accent 5" w:uiPriority="51"/>
+    <w:lsdException w:name="List Table 7 Colorful Accent 5" w:uiPriority="52"/>
+    <w:lsdException w:name="List Table 1 Light Accent 6" w:uiPriority="46"/>
+    <w:lsdException w:name="List Table 2 Accent 6" w:uiPriority="47"/>
+    <w:lsdException w:name="List Table 3 Accent 6" w:uiPriority="48"/>
+    <w:lsdException w:name="List Table 4 Accent 6" w:uiPriority="49"/>
+    <w:lsdException w:name="List Table 5 Dark Accent 6" w:uiPriority="50"/>
+    <w:lsdException w:name="List Table 6 Colorful Accent 6" w:uiPriority="51"/>
+    <w:lsdException w:name="List Table 7 Colorful Accent 6" w:uiPriority="52"/>
+  </w:latentStyles>
+  <w:style w:type="paragraph" w:default="1" w:styleId="Normal">
+    <w:name w:val="Normal"/>
+    <w:qFormat/>
+    <w:pPr>
+      <w:bidi/>
+    </w:pPr>
+  </w:style>
+  <w:style w:type="character" w:default="1" w:styleId="DefaultParagraphFont">
+    <w:name w:val="Default Paragraph Font"/>
+    <w:uiPriority w:val="1"/>
+    <w:semiHidden/>
+    <w:unhideWhenUsed/>
+  </w:style>
+  <w:style w:type="table" w:default="1" w:styleId="TableNormal">
+    <w:name w:val="Normal Table"/>
+    <w:uiPriority w:val="99"/>
+    <w:semiHidden/>
+    <w:unhideWhenUsed/>
+    <w:tblPr>
+      <w:tblInd w:w="0" w:type="dxa"/>
+      <w:tblCellMar>
+        <w:top w:w="0" w:type="dxa"/>
+        <w:left w:w="108" w:type="dxa"/>
+        <w:bottom w:w="0" w:type="dxa"/>
+        <w:right w:w="108" w:type="dxa"/>
+      </w:tblCellMar>
+    </w:tblPr>
+  </w:style>
+  <w:style w:type="numbering" w:default="1" w:styleId="NoList">
+    <w:name w:val="No List"/>
+    <w:uiPriority w:val="99"/>
+    <w:semiHidden/>
+    <w:unhideWhenUsed/>
+  </w:style>
+  <w:style w:type="character" w:styleId="PlaceholderText">
+    <w:name w:val="Placeholder Text"/>
+    <w:basedOn w:val="DefaultParagraphFont"/>
+    <w:uiPriority w:val="99"/>
+    <w:semiHidden/>
+    <w:rsid w:val="009D380E"/>
+    <w:rPr>
+      <w:color w:val="808080"/>
+    </w:rPr>
+  </w:style>
+</w:styles>
+</file>
+
+<file path=word/glossary/webSettings.xml><?xml version="1.0" encoding="utf-8"?>
+<w:webSettings xmlns:mc="http://schemas.openxmlformats.org/markup-compatibility/2006" xmlns:r="http://schemas.openxmlformats.org/officeDocument/2006/relationships" xmlns:w="http://schemas.openxmlformats.org/wordprocessingml/2006/main" xmlns:w14="http://schemas.microsoft.com/office/word/2010/wordml" xmlns:w15="http://schemas.microsoft.com/office/word/2012/wordml" xmlns:w16se="http://schemas.microsoft.com/office/word/2015/wordml/symex" mc:Ignorable="w14 w15 w16se">
+  <w:optimizeForBrowser/>
+  <w:allowPNG/>
+</w:webSettings>
+</file>
+
 <file path=word/theme/theme1.xml><?xml version="1.0" encoding="utf-8"?>
 <a:theme xmlns:a="http://schemas.openxmlformats.org/drawingml/2006/main" name="Office Theme">
   <a:themeElements>
@@ -20722,7 +25731,7 @@
 </file>
 
 <file path=customXml/itemProps2.xml><?xml version="1.0" encoding="utf-8"?>
-<ds:datastoreItem xmlns:ds="http://schemas.openxmlformats.org/officeDocument/2006/customXml" ds:itemID="{3E5BAFE7-4E67-43C5-906C-68BA4C2DFD6B}">
+<ds:datastoreItem xmlns:ds="http://schemas.openxmlformats.org/officeDocument/2006/customXml" ds:itemID="{75DD1212-0A00-496C-B893-93357354BF93}">
   <ds:schemaRefs>
     <ds:schemaRef ds:uri="http://schemas.openxmlformats.org/officeDocument/2006/bibliography"/>
   </ds:schemaRefs>

--- a/מבוא לאלקטרומגנטיות וגלים.docx
+++ b/מבוא לאלקטרומגנטיות וגלים.docx
@@ -50,13 +50,13 @@
                   <wp:anchor distT="0" distB="0" distL="182880" distR="182880" simplePos="0" relativeHeight="251660288" behindDoc="0" locked="0" layoutInCell="1" allowOverlap="1" wp14:anchorId="0B3D70D3" wp14:editId="4F1DF949">
                     <wp:simplePos x="0" y="0"/>
                     <wp:positionH relativeFrom="margin">
-                      <wp:posOffset>407035</wp:posOffset>
+                      <wp:posOffset>405765</wp:posOffset>
                     </wp:positionH>
                     <wp:positionV relativeFrom="page">
-                      <wp:posOffset>5724525</wp:posOffset>
+                      <wp:posOffset>5725160</wp:posOffset>
                     </wp:positionV>
-                    <wp:extent cx="4389120" cy="2333625"/>
-                    <wp:effectExtent l="0" t="0" r="11430" b="9525"/>
+                    <wp:extent cx="4389120" cy="3159125"/>
+                    <wp:effectExtent l="0" t="0" r="11430" b="3175"/>
                     <wp:wrapSquare wrapText="bothSides"/>
                     <wp:docPr id="131" name="Text Box 131"/>
                     <wp:cNvGraphicFramePr/>
@@ -67,7 +67,7 @@
                           <wps:spPr>
                             <a:xfrm>
                               <a:off x="0" y="0"/>
-                              <a:ext cx="4389120" cy="2333625"/>
+                              <a:ext cx="4389120" cy="3159125"/>
                             </a:xfrm>
                             <a:prstGeom prst="rect">
                               <a:avLst/>
@@ -192,10 +192,12 @@
                                   <w:pStyle w:val="NoSpacing"/>
                                   <w:spacing w:before="80" w:after="40"/>
                                   <w:rPr>
+                                    <w:rFonts w:hint="cs"/>
                                     <w:caps/>
                                     <w:color w:val="4472C4" w:themeColor="accent5"/>
                                     <w:sz w:val="24"/>
                                     <w:szCs w:val="24"/>
+                                    <w:rtl/>
                                   </w:rPr>
                                 </w:pPr>
                                 <w:sdt>
@@ -262,7 +264,7 @@
                     <v:stroke joinstyle="miter"/>
                     <v:path gradientshapeok="t" o:connecttype="rect"/>
                   </v:shapetype>
-                  <v:shape id="Text Box 131" o:spid="_x0000_s1026" type="#_x0000_t202" style="position:absolute;margin-left:32.05pt;margin-top:450.75pt;width:345.6pt;height:183.75pt;z-index:251660288;visibility:visible;mso-wrap-style:square;mso-width-percent:0;mso-height-percent:0;mso-wrap-distance-left:14.4pt;mso-wrap-distance-top:0;mso-wrap-distance-right:14.4pt;mso-wrap-distance-bottom:0;mso-position-horizontal:absolute;mso-position-horizontal-relative:margin;mso-position-vertical:absolute;mso-position-vertical-relative:page;mso-width-percent:0;mso-height-percent:0;mso-width-relative:margin;mso-height-relative:page;v-text-anchor:top" o:gfxdata="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" filled="f" stroked="f" strokeweight=".5pt">
+                  <v:shape id="Text Box 131" o:spid="_x0000_s1026" type="#_x0000_t202" style="position:absolute;margin-left:31.95pt;margin-top:450.8pt;width:345.6pt;height:248.75pt;z-index:251660288;visibility:visible;mso-wrap-style:square;mso-width-percent:0;mso-height-percent:0;mso-wrap-distance-left:14.4pt;mso-wrap-distance-top:0;mso-wrap-distance-right:14.4pt;mso-wrap-distance-bottom:0;mso-position-horizontal:absolute;mso-position-horizontal-relative:margin;mso-position-vertical:absolute;mso-position-vertical-relative:page;mso-width-percent:0;mso-height-percent:0;mso-width-relative:margin;mso-height-relative:page;v-text-anchor:top" o:gfxdata="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" filled="f" stroked="f" strokeweight=".5pt">
                     <v:textbox inset="0,0,0,0">
                       <w:txbxContent>
                         <w:p>
@@ -363,10 +365,12 @@
                             <w:pStyle w:val="NoSpacing"/>
                             <w:spacing w:before="80" w:after="40"/>
                             <w:rPr>
+                              <w:rFonts w:hint="cs"/>
                               <w:caps/>
                               <w:color w:val="4472C4" w:themeColor="accent5"/>
                               <w:sz w:val="24"/>
                               <w:szCs w:val="24"/>
+                              <w:rtl/>
                             </w:rPr>
                           </w:pPr>
                           <w:sdt>
@@ -19984,7 +19988,7 @@
     <w:p>
       <w:pPr>
         <w:rPr>
-          <w:rFonts w:ascii="Arial" w:eastAsiaTheme="minorEastAsia" w:hAnsi="Arial" w:cs="Arial" w:hint="cs"/>
+          <w:rFonts w:ascii="Arial" w:eastAsiaTheme="minorEastAsia" w:hAnsi="Arial" w:cs="Arial"/>
           <w:sz w:val="24"/>
           <w:szCs w:val="24"/>
           <w:rtl/>
@@ -20180,7 +20184,7 @@
     <w:p>
       <w:pPr>
         <w:rPr>
-          <w:rFonts w:ascii="Arial" w:eastAsiaTheme="minorEastAsia" w:hAnsi="Arial" w:cs="Arial" w:hint="cs"/>
+          <w:rFonts w:ascii="Arial" w:eastAsiaTheme="minorEastAsia" w:hAnsi="Arial" w:cs="Arial"/>
           <w:sz w:val="24"/>
           <w:szCs w:val="24"/>
           <w:rtl/>
@@ -20591,7 +20595,7 @@
     <w:p>
       <w:pPr>
         <w:rPr>
-          <w:rFonts w:ascii="Arial" w:eastAsiaTheme="minorEastAsia" w:hAnsi="Arial" w:cs="Arial" w:hint="cs"/>
+          <w:rFonts w:ascii="Arial" w:eastAsiaTheme="minorEastAsia" w:hAnsi="Arial" w:cs="Arial"/>
           <w:sz w:val="24"/>
           <w:szCs w:val="24"/>
           <w:rtl/>
@@ -20630,7 +20634,6 @@
           <w:rFonts w:ascii="Arial" w:eastAsiaTheme="minorEastAsia" w:hAnsi="Arial" w:cs="Arial"/>
           <w:sz w:val="24"/>
           <w:szCs w:val="24"/>
-          <w:rtl/>
         </w:rPr>
       </w:pPr>
       <w:r>
@@ -20642,6 +20645,98 @@
           <w:rtl/>
         </w:rPr>
         <w:t>י.</w:t>
+      </w:r>
+      <w:r>
+        <w:rPr>
+          <w:rFonts w:ascii="Arial" w:eastAsiaTheme="minorEastAsia" w:hAnsi="Arial" w:cs="Arial" w:hint="cs"/>
+          <w:sz w:val="24"/>
+          <w:szCs w:val="24"/>
+          <w:rtl/>
+        </w:rPr>
+        <w:t xml:space="preserve"> </w:t>
+      </w:r>
+      <w:r>
+        <w:rPr>
+          <w:rFonts w:ascii="Arial" w:eastAsiaTheme="minorEastAsia" w:hAnsi="Arial" w:cs="Arial" w:hint="cs"/>
+          <w:sz w:val="24"/>
+          <w:szCs w:val="24"/>
+          <w:rtl/>
+        </w:rPr>
+        <w:t xml:space="preserve">כיוון שאנו מחלקים את קו התמסורת לאזורים קטנים, החישוב בסופו של דבר הוא בדיד וישנה שגיאה שמגיעה מכך מיידית. ע"מ לקבל שגיאה נמוכה יותר בפתרון, נוכל להקטין את </w:t>
+      </w:r>
+      <m:oMath>
+        <m:r>
+          <w:rPr>
+            <w:rFonts w:ascii="Cambria Math" w:eastAsiaTheme="minorEastAsia" w:hAnsi="Cambria Math" w:cs="Arial"/>
+            <w:sz w:val="24"/>
+            <w:szCs w:val="24"/>
+          </w:rPr>
+          <m:t>∆</m:t>
+        </m:r>
+      </m:oMath>
+      <w:r>
+        <w:rPr>
+          <w:rFonts w:ascii="Arial" w:eastAsiaTheme="minorEastAsia" w:hAnsi="Arial" w:cs="Arial" w:hint="cs"/>
+          <w:sz w:val="24"/>
+          <w:szCs w:val="24"/>
+          <w:rtl/>
+        </w:rPr>
+        <w:t xml:space="preserve">, וכך נחלק </w:t>
+      </w:r>
+      <w:bookmarkStart w:id="0" w:name="_GoBack"/>
+      <w:bookmarkEnd w:id="0"/>
+      <w:r>
+        <w:rPr>
+          <w:rFonts w:ascii="Arial" w:eastAsiaTheme="minorEastAsia" w:hAnsi="Arial" w:cs="Arial" w:hint="cs"/>
+          <w:sz w:val="24"/>
+          <w:szCs w:val="24"/>
+          <w:rtl/>
+        </w:rPr>
+        <w:t xml:space="preserve">את הקו תמסורת בעת החישוב ליותר חלקים </w:t>
+      </w:r>
+      <w:r>
+        <w:rPr>
+          <w:rFonts w:ascii="Arial" w:eastAsiaTheme="minorEastAsia" w:hAnsi="Arial" w:cs="Arial"/>
+          <w:sz w:val="24"/>
+          <w:szCs w:val="24"/>
+          <w:rtl/>
+        </w:rPr>
+        <w:t>–</w:t>
+      </w:r>
+      <w:r>
+        <w:rPr>
+          <w:rFonts w:ascii="Arial" w:eastAsiaTheme="minorEastAsia" w:hAnsi="Arial" w:cs="Arial" w:hint="cs"/>
+          <w:sz w:val="24"/>
+          <w:szCs w:val="24"/>
+          <w:rtl/>
+        </w:rPr>
+        <w:t xml:space="preserve"> ה </w:t>
+      </w:r>
+      <w:r>
+        <w:rPr>
+          <w:rFonts w:ascii="Arial" w:eastAsiaTheme="minorEastAsia" w:hAnsi="Arial" w:cs="Arial"/>
+          <w:sz w:val="24"/>
+          <w:szCs w:val="24"/>
+        </w:rPr>
+        <w:t>Trade-Off</w:t>
+      </w:r>
+      <w:r>
+        <w:rPr>
+          <w:rFonts w:ascii="Arial" w:eastAsiaTheme="minorEastAsia" w:hAnsi="Arial" w:cs="Arial" w:hint="cs"/>
+          <w:sz w:val="24"/>
+          <w:szCs w:val="24"/>
+          <w:rtl/>
+        </w:rPr>
+        <w:t xml:space="preserve"> שלנו יהיה זמן חישוב. עולה עוד בעיה נוספת שמוסיפה לשגיאה והיא הפינות של האזורים שאינם נכללים בחישוב, כיוון שבפינות</w:t>
+      </w:r>
+      <w:r>
+        <w:rPr>
+          <w:rFonts w:ascii="Arial" w:eastAsiaTheme="minorEastAsia" w:hAnsi="Arial" w:cs="Arial" w:hint="cs"/>
+          <w:sz w:val="24"/>
+          <w:szCs w:val="24"/>
+          <w:rtl/>
+        </w:rPr>
+        <w:t xml:space="preserve"> הללו הגרדיאנט איננו מוגדר היטב.</w:t>
       </w:r>
       <w:r>
         <w:rPr>
@@ -20746,8 +20841,6 @@
         </w:rPr>
         <w:t>א</w:t>
       </w:r>
-      <w:bookmarkStart w:id="0" w:name="_GoBack"/>
-      <w:bookmarkEnd w:id="0"/>
       <w:r>
         <w:rPr>
           <w:rFonts w:ascii="Arial" w:eastAsiaTheme="minorEastAsia" w:hAnsi="Arial" w:cs="Arial" w:hint="cs"/>
@@ -20946,15 +21039,7 @@
               <w:sz w:val="24"/>
               <w:szCs w:val="24"/>
             </w:rPr>
-            <m:t xml:space="preserve">= </m:t>
-          </m:r>
-          <m:r>
-            <w:rPr>
-              <w:rFonts w:ascii="Cambria Math" w:eastAsiaTheme="minorEastAsia" w:hAnsi="Cambria Math" w:cs="Arial"/>
-              <w:sz w:val="24"/>
-              <w:szCs w:val="24"/>
-            </w:rPr>
-            <m:t xml:space="preserve"> 2.0684</m:t>
+            <m:t>=  2.0684</m:t>
           </m:r>
           <m:sSup>
             <m:sSupPr>
@@ -21027,7 +21112,7 @@
       <w:pPr>
         <w:pStyle w:val="ListParagraph"/>
         <w:rPr>
-          <w:rFonts w:ascii="Arial" w:eastAsiaTheme="minorEastAsia" w:hAnsi="Arial" w:cs="Arial" w:hint="cs"/>
+          <w:rFonts w:ascii="Arial" w:eastAsiaTheme="minorEastAsia" w:hAnsi="Arial" w:cs="Arial"/>
           <w:i/>
           <w:sz w:val="24"/>
           <w:szCs w:val="24"/>
@@ -21077,23 +21162,7 @@
               <w:sz w:val="24"/>
               <w:szCs w:val="24"/>
             </w:rPr>
-            <m:t>=2</m:t>
-          </m:r>
-          <m:r>
-            <w:rPr>
-              <w:rFonts w:ascii="Cambria Math" w:eastAsiaTheme="minorEastAsia" w:hAnsi="Cambria Math" w:cs="Arial"/>
-              <w:sz w:val="24"/>
-              <w:szCs w:val="24"/>
-            </w:rPr>
-            <m:t>.</m:t>
-          </m:r>
-          <m:r>
-            <w:rPr>
-              <w:rFonts w:ascii="Cambria Math" w:eastAsiaTheme="minorEastAsia" w:hAnsi="Cambria Math" w:cs="Arial"/>
-              <w:sz w:val="24"/>
-              <w:szCs w:val="24"/>
-            </w:rPr>
-            <m:t>5∙</m:t>
+            <m:t>=2.5∙</m:t>
           </m:r>
           <m:sSub>
             <m:sSubPr>
@@ -21173,23 +21242,7 @@
               <w:sz w:val="24"/>
               <w:szCs w:val="24"/>
             </w:rPr>
-            <m:t xml:space="preserve">            </m:t>
-          </m:r>
-          <m:r>
-            <w:rPr>
-              <w:rFonts w:ascii="Cambria Math" w:eastAsiaTheme="minorEastAsia" w:hAnsi="Cambria Math" w:cs="Arial"/>
-              <w:sz w:val="24"/>
-              <w:szCs w:val="24"/>
-            </w:rPr>
-            <m:t>;</m:t>
-          </m:r>
-          <m:r>
-            <w:rPr>
-              <w:rFonts w:ascii="Cambria Math" w:eastAsiaTheme="minorEastAsia" w:hAnsi="Cambria Math" w:cs="Arial"/>
-              <w:sz w:val="24"/>
-              <w:szCs w:val="24"/>
-            </w:rPr>
-            <m:t xml:space="preserve">       </m:t>
+            <m:t xml:space="preserve">            ;       </m:t>
           </m:r>
           <m:sSub>
             <m:sSubPr>
@@ -21487,31 +21540,7 @@
               <w:sz w:val="24"/>
               <w:szCs w:val="24"/>
             </w:rPr>
-            <m:t>=0.255</m:t>
-          </m:r>
-          <m:r>
-            <w:rPr>
-              <w:rFonts w:ascii="Cambria Math" w:eastAsiaTheme="minorEastAsia" w:hAnsi="Cambria Math" w:cs="Arial"/>
-              <w:sz w:val="24"/>
-              <w:szCs w:val="24"/>
-            </w:rPr>
-            <m:t xml:space="preserve">          </m:t>
-          </m:r>
-          <m:r>
-            <w:rPr>
-              <w:rFonts w:ascii="Cambria Math" w:eastAsiaTheme="minorEastAsia" w:hAnsi="Cambria Math" w:cs="Arial"/>
-              <w:sz w:val="24"/>
-              <w:szCs w:val="24"/>
-            </w:rPr>
-            <m:t>;</m:t>
-          </m:r>
-          <m:r>
-            <w:rPr>
-              <w:rFonts w:ascii="Cambria Math" w:eastAsiaTheme="minorEastAsia" w:hAnsi="Cambria Math" w:cs="Arial"/>
-              <w:sz w:val="24"/>
-              <w:szCs w:val="24"/>
-            </w:rPr>
-            <m:t xml:space="preserve">   </m:t>
+            <m:t xml:space="preserve">=0.255          ;   </m:t>
           </m:r>
           <m:sSub>
             <m:sSubPr>
@@ -21679,15 +21708,7 @@
               <w:sz w:val="24"/>
               <w:szCs w:val="24"/>
             </w:rPr>
-            <m:t>=0.318</m:t>
-          </m:r>
-          <m:r>
-            <w:rPr>
-              <w:rFonts w:ascii="Cambria Math" w:eastAsiaTheme="minorEastAsia" w:hAnsi="Cambria Math" w:cs="Arial"/>
-              <w:sz w:val="24"/>
-              <w:szCs w:val="24"/>
-            </w:rPr>
-            <m:t>5</m:t>
+            <m:t>=0.3185</m:t>
           </m:r>
         </m:oMath>
       </m:oMathPara>
@@ -21889,188 +21910,183 @@
         <w:pStyle w:val="ListParagraph"/>
         <w:jc w:val="right"/>
         <w:rPr>
-          <w:rFonts w:ascii="Arial" w:eastAsiaTheme="minorEastAsia" w:hAnsi="Arial" w:cs="Arial" w:hint="cs"/>
+          <w:rFonts w:ascii="Arial" w:eastAsiaTheme="minorEastAsia" w:hAnsi="Arial" w:cs="Arial"/>
           <w:i/>
           <w:sz w:val="24"/>
           <w:szCs w:val="24"/>
           <w:rtl/>
         </w:rPr>
       </w:pPr>
-      <m:oMath>
-        <m:sSub>
-          <m:sSubPr>
-            <m:ctrlPr>
-              <w:rPr>
-                <w:rFonts w:ascii="Cambria Math" w:eastAsiaTheme="minorEastAsia" w:hAnsi="Cambria Math" w:cs="Arial"/>
-                <w:i/>
-                <w:sz w:val="24"/>
-                <w:szCs w:val="24"/>
-              </w:rPr>
-            </m:ctrlPr>
-          </m:sSubPr>
-          <m:e>
-            <m:r>
-              <w:rPr>
-                <w:rFonts w:ascii="Cambria Math" w:eastAsiaTheme="minorEastAsia" w:hAnsi="Cambria Math" w:cs="Arial"/>
-                <w:sz w:val="24"/>
-                <w:szCs w:val="24"/>
-              </w:rPr>
-              <m:t>v</m:t>
-            </m:r>
-          </m:e>
-          <m:sub>
-            <m:r>
-              <w:rPr>
-                <w:rFonts w:ascii="Cambria Math" w:eastAsiaTheme="minorEastAsia" w:hAnsi="Cambria Math" w:cs="Arial"/>
-                <w:sz w:val="24"/>
-                <w:szCs w:val="24"/>
-              </w:rPr>
-              <m:t>1</m:t>
-            </m:r>
-          </m:sub>
-        </m:sSub>
-        <m:r>
-          <w:rPr>
-            <w:rFonts w:ascii="Cambria Math" w:eastAsiaTheme="minorEastAsia" w:hAnsi="Cambria Math" w:cs="Arial"/>
-            <w:sz w:val="24"/>
-            <w:szCs w:val="24"/>
-          </w:rPr>
-          <m:t>=1.8961</m:t>
-        </m:r>
-        <m:sSup>
-          <m:sSupPr>
-            <m:ctrlPr>
-              <w:rPr>
-                <w:rFonts w:ascii="Cambria Math" w:eastAsiaTheme="minorEastAsia" w:hAnsi="Cambria Math" w:cs="Arial"/>
-                <w:i/>
-                <w:sz w:val="24"/>
-                <w:szCs w:val="24"/>
-              </w:rPr>
-            </m:ctrlPr>
-          </m:sSupPr>
-          <m:e>
-            <m:r>
-              <w:rPr>
-                <w:rFonts w:ascii="Cambria Math" w:eastAsiaTheme="minorEastAsia" w:hAnsi="Cambria Math" w:cs="Arial"/>
-                <w:sz w:val="24"/>
-                <w:szCs w:val="24"/>
-              </w:rPr>
-              <m:t>e</m:t>
-            </m:r>
-          </m:e>
-          <m:sup>
-            <m:r>
-              <w:rPr>
-                <w:rFonts w:ascii="Cambria Math" w:eastAsiaTheme="minorEastAsia" w:hAnsi="Cambria Math" w:cs="Arial"/>
-                <w:sz w:val="24"/>
-                <w:szCs w:val="24"/>
-              </w:rPr>
-              <m:t>8</m:t>
-            </m:r>
-          </m:sup>
-        </m:sSup>
-        <m:r>
-          <w:rPr>
-            <w:rFonts w:ascii="Cambria Math" w:eastAsiaTheme="minorEastAsia" w:hAnsi="Cambria Math" w:cs="Arial"/>
-            <w:sz w:val="24"/>
-            <w:szCs w:val="24"/>
-          </w:rPr>
-          <m:t xml:space="preserve">          ;       </m:t>
-        </m:r>
-        <m:sSub>
-          <m:sSubPr>
-            <m:ctrlPr>
-              <w:rPr>
-                <w:rFonts w:ascii="Cambria Math" w:eastAsiaTheme="minorEastAsia" w:hAnsi="Cambria Math" w:cs="Arial"/>
-                <w:i/>
-                <w:sz w:val="24"/>
-                <w:szCs w:val="24"/>
-              </w:rPr>
-            </m:ctrlPr>
-          </m:sSubPr>
-          <m:e>
-            <m:r>
-              <w:rPr>
-                <w:rFonts w:ascii="Cambria Math" w:eastAsiaTheme="minorEastAsia" w:hAnsi="Cambria Math" w:cs="Arial"/>
-                <w:sz w:val="24"/>
-                <w:szCs w:val="24"/>
-              </w:rPr>
-              <m:t>v</m:t>
-            </m:r>
-          </m:e>
-          <m:sub>
-            <m:r>
-              <w:rPr>
-                <w:rFonts w:ascii="Cambria Math" w:eastAsiaTheme="minorEastAsia" w:hAnsi="Cambria Math" w:cs="Arial"/>
-                <w:sz w:val="24"/>
-                <w:szCs w:val="24"/>
-              </w:rPr>
-              <m:t>2</m:t>
-            </m:r>
-          </m:sub>
-        </m:sSub>
-        <m:r>
-          <m:rPr>
-            <m:sty m:val="p"/>
-          </m:rPr>
-          <w:rPr>
-            <w:rFonts w:ascii="Cambria Math" w:eastAsiaTheme="minorEastAsia" w:hAnsi="Cambria Math" w:cs="Arial"/>
-            <w:sz w:val="24"/>
-            <w:szCs w:val="24"/>
-          </w:rPr>
-          <m:t>=</m:t>
-        </m:r>
-        <m:r>
-          <w:rPr>
-            <w:rFonts w:ascii="Cambria Math" w:eastAsiaTheme="minorEastAsia" w:hAnsi="Cambria Math" w:cs="Arial"/>
-            <w:sz w:val="24"/>
-            <w:szCs w:val="24"/>
-          </w:rPr>
-          <m:t>1.5181</m:t>
-        </m:r>
-        <m:sSup>
-          <m:sSupPr>
-            <m:ctrlPr>
-              <w:rPr>
-                <w:rFonts w:ascii="Cambria Math" w:eastAsiaTheme="minorEastAsia" w:hAnsi="Cambria Math" w:cs="Arial"/>
-                <w:i/>
-                <w:sz w:val="24"/>
-                <w:szCs w:val="24"/>
-              </w:rPr>
-            </m:ctrlPr>
-          </m:sSupPr>
-          <m:e>
-            <m:r>
-              <w:rPr>
-                <w:rFonts w:ascii="Cambria Math" w:eastAsiaTheme="minorEastAsia" w:hAnsi="Cambria Math" w:cs="Arial"/>
-                <w:sz w:val="24"/>
-                <w:szCs w:val="24"/>
-              </w:rPr>
-              <m:t>e</m:t>
-            </m:r>
-          </m:e>
-          <m:sup>
-            <m:r>
-              <w:rPr>
-                <w:rFonts w:ascii="Cambria Math" w:eastAsiaTheme="minorEastAsia" w:hAnsi="Cambria Math" w:cs="Arial"/>
-                <w:sz w:val="24"/>
-                <w:szCs w:val="24"/>
-              </w:rPr>
-              <m:t>8</m:t>
-            </m:r>
-          </m:sup>
-        </m:sSup>
-      </m:oMath>
-      <w:r>
-        <w:rPr>
-          <w:rFonts w:ascii="Arial" w:eastAsiaTheme="minorEastAsia" w:hAnsi="Arial" w:cs="Arial" w:hint="cs"/>
-          <w:i/>
-          <w:sz w:val="24"/>
-          <w:szCs w:val="24"/>
-          <w:rtl/>
-        </w:rPr>
-        <w:t>ב.</w:t>
-      </w:r>
+      <m:oMathPara>
+        <m:oMathParaPr>
+          <m:jc m:val="left"/>
+        </m:oMathParaPr>
+        <m:oMath>
+          <m:sSub>
+            <m:sSubPr>
+              <m:ctrlPr>
+                <w:rPr>
+                  <w:rFonts w:ascii="Cambria Math" w:eastAsiaTheme="minorEastAsia" w:hAnsi="Cambria Math" w:cs="Arial"/>
+                  <w:i/>
+                  <w:sz w:val="24"/>
+                  <w:szCs w:val="24"/>
+                </w:rPr>
+              </m:ctrlPr>
+            </m:sSubPr>
+            <m:e>
+              <m:r>
+                <w:rPr>
+                  <w:rFonts w:ascii="Cambria Math" w:eastAsiaTheme="minorEastAsia" w:hAnsi="Cambria Math" w:cs="Arial"/>
+                  <w:sz w:val="24"/>
+                  <w:szCs w:val="24"/>
+                </w:rPr>
+                <m:t>v</m:t>
+              </m:r>
+            </m:e>
+            <m:sub>
+              <m:r>
+                <w:rPr>
+                  <w:rFonts w:ascii="Cambria Math" w:eastAsiaTheme="minorEastAsia" w:hAnsi="Cambria Math" w:cs="Arial"/>
+                  <w:sz w:val="24"/>
+                  <w:szCs w:val="24"/>
+                </w:rPr>
+                <m:t>1</m:t>
+              </m:r>
+            </m:sub>
+          </m:sSub>
+          <m:r>
+            <w:rPr>
+              <w:rFonts w:ascii="Cambria Math" w:eastAsiaTheme="minorEastAsia" w:hAnsi="Cambria Math" w:cs="Arial"/>
+              <w:sz w:val="24"/>
+              <w:szCs w:val="24"/>
+            </w:rPr>
+            <m:t>=1.8961</m:t>
+          </m:r>
+          <m:sSup>
+            <m:sSupPr>
+              <m:ctrlPr>
+                <w:rPr>
+                  <w:rFonts w:ascii="Cambria Math" w:eastAsiaTheme="minorEastAsia" w:hAnsi="Cambria Math" w:cs="Arial"/>
+                  <w:i/>
+                  <w:sz w:val="24"/>
+                  <w:szCs w:val="24"/>
+                </w:rPr>
+              </m:ctrlPr>
+            </m:sSupPr>
+            <m:e>
+              <m:r>
+                <w:rPr>
+                  <w:rFonts w:ascii="Cambria Math" w:eastAsiaTheme="minorEastAsia" w:hAnsi="Cambria Math" w:cs="Arial"/>
+                  <w:sz w:val="24"/>
+                  <w:szCs w:val="24"/>
+                </w:rPr>
+                <m:t>e</m:t>
+              </m:r>
+            </m:e>
+            <m:sup>
+              <m:r>
+                <w:rPr>
+                  <w:rFonts w:ascii="Cambria Math" w:eastAsiaTheme="minorEastAsia" w:hAnsi="Cambria Math" w:cs="Arial"/>
+                  <w:sz w:val="24"/>
+                  <w:szCs w:val="24"/>
+                </w:rPr>
+                <m:t>8</m:t>
+              </m:r>
+            </m:sup>
+          </m:sSup>
+          <m:r>
+            <w:rPr>
+              <w:rFonts w:ascii="Cambria Math" w:eastAsiaTheme="minorEastAsia" w:hAnsi="Cambria Math" w:cs="Arial"/>
+              <w:sz w:val="24"/>
+              <w:szCs w:val="24"/>
+            </w:rPr>
+            <m:t xml:space="preserve">          ;       </m:t>
+          </m:r>
+          <m:sSub>
+            <m:sSubPr>
+              <m:ctrlPr>
+                <w:rPr>
+                  <w:rFonts w:ascii="Cambria Math" w:eastAsiaTheme="minorEastAsia" w:hAnsi="Cambria Math" w:cs="Arial"/>
+                  <w:i/>
+                  <w:sz w:val="24"/>
+                  <w:szCs w:val="24"/>
+                </w:rPr>
+              </m:ctrlPr>
+            </m:sSubPr>
+            <m:e>
+              <m:r>
+                <w:rPr>
+                  <w:rFonts w:ascii="Cambria Math" w:eastAsiaTheme="minorEastAsia" w:hAnsi="Cambria Math" w:cs="Arial"/>
+                  <w:sz w:val="24"/>
+                  <w:szCs w:val="24"/>
+                </w:rPr>
+                <m:t>v</m:t>
+              </m:r>
+            </m:e>
+            <m:sub>
+              <m:r>
+                <w:rPr>
+                  <w:rFonts w:ascii="Cambria Math" w:eastAsiaTheme="minorEastAsia" w:hAnsi="Cambria Math" w:cs="Arial"/>
+                  <w:sz w:val="24"/>
+                  <w:szCs w:val="24"/>
+                </w:rPr>
+                <m:t>2</m:t>
+              </m:r>
+            </m:sub>
+          </m:sSub>
+          <m:r>
+            <m:rPr>
+              <m:sty m:val="p"/>
+            </m:rPr>
+            <w:rPr>
+              <w:rFonts w:ascii="Cambria Math" w:eastAsiaTheme="minorEastAsia" w:hAnsi="Cambria Math" w:cs="Arial"/>
+              <w:sz w:val="24"/>
+              <w:szCs w:val="24"/>
+            </w:rPr>
+            <m:t>=</m:t>
+          </m:r>
+          <m:r>
+            <w:rPr>
+              <w:rFonts w:ascii="Cambria Math" w:eastAsiaTheme="minorEastAsia" w:hAnsi="Cambria Math" w:cs="Arial"/>
+              <w:sz w:val="24"/>
+              <w:szCs w:val="24"/>
+            </w:rPr>
+            <m:t>1.5181</m:t>
+          </m:r>
+          <m:sSup>
+            <m:sSupPr>
+              <m:ctrlPr>
+                <w:rPr>
+                  <w:rFonts w:ascii="Cambria Math" w:eastAsiaTheme="minorEastAsia" w:hAnsi="Cambria Math" w:cs="Arial"/>
+                  <w:i/>
+                  <w:sz w:val="24"/>
+                  <w:szCs w:val="24"/>
+                </w:rPr>
+              </m:ctrlPr>
+            </m:sSupPr>
+            <m:e>
+              <m:r>
+                <w:rPr>
+                  <w:rFonts w:ascii="Cambria Math" w:eastAsiaTheme="minorEastAsia" w:hAnsi="Cambria Math" w:cs="Arial"/>
+                  <w:sz w:val="24"/>
+                  <w:szCs w:val="24"/>
+                </w:rPr>
+                <m:t>e</m:t>
+              </m:r>
+            </m:e>
+            <m:sup>
+              <m:r>
+                <w:rPr>
+                  <w:rFonts w:ascii="Cambria Math" w:eastAsiaTheme="minorEastAsia" w:hAnsi="Cambria Math" w:cs="Arial"/>
+                  <w:sz w:val="24"/>
+                  <w:szCs w:val="24"/>
+                </w:rPr>
+                <m:t>8</m:t>
+              </m:r>
+            </m:sup>
+          </m:sSup>
+        </m:oMath>
+      </m:oMathPara>
     </w:p>
     <w:p>
       <w:pPr>
@@ -22523,7 +22539,7 @@
       <w:pPr>
         <w:pStyle w:val="ListParagraph"/>
         <w:rPr>
-          <w:rFonts w:ascii="Arial" w:eastAsiaTheme="minorEastAsia" w:hAnsi="Arial" w:cs="Arial"/>
+          <w:rFonts w:ascii="Arial" w:eastAsiaTheme="minorEastAsia" w:hAnsi="Arial" w:cs="Arial" w:hint="cs"/>
           <w:i/>
           <w:sz w:val="24"/>
           <w:szCs w:val="24"/>
@@ -22733,15 +22749,7 @@
                     <w:sz w:val="24"/>
                     <w:szCs w:val="24"/>
                   </w:rPr>
-                  <m:t>2</m:t>
-                </m:r>
-                <m:r>
-                  <w:rPr>
-                    <w:rFonts w:ascii="Cambria Math" w:eastAsiaTheme="minorEastAsia" w:hAnsi="Cambria Math" w:cs="Arial"/>
-                    <w:sz w:val="24"/>
-                    <w:szCs w:val="24"/>
-                  </w:rPr>
-                  <m:t>Z</m:t>
+                  <m:t>2Z</m:t>
                 </m:r>
               </m:e>
               <m:sub>
@@ -23425,23 +23433,7 @@
               <w:sz w:val="24"/>
               <w:szCs w:val="24"/>
             </w:rPr>
-            <m:t>=</m:t>
-          </m:r>
-          <m:r>
-            <w:rPr>
-              <w:rFonts w:ascii="Cambria Math" w:eastAsiaTheme="minorEastAsia" w:hAnsi="Cambria Math" w:cs="Arial"/>
-              <w:sz w:val="24"/>
-              <w:szCs w:val="24"/>
-            </w:rPr>
-            <m:t>-</m:t>
-          </m:r>
-          <m:r>
-            <w:rPr>
-              <w:rFonts w:ascii="Cambria Math" w:eastAsiaTheme="minorEastAsia" w:hAnsi="Cambria Math" w:cs="Arial"/>
-              <w:sz w:val="24"/>
-              <w:szCs w:val="24"/>
-            </w:rPr>
-            <m:t>0.1107</m:t>
+            <m:t>=-0.1107</m:t>
           </m:r>
         </m:oMath>
       </m:oMathPara>
@@ -23454,7 +23446,6 @@
           <w:i/>
           <w:sz w:val="24"/>
           <w:szCs w:val="24"/>
-          <w:rtl/>
         </w:rPr>
       </w:pPr>
       <m:oMathPara>
@@ -23716,7 +23707,5039 @@
               <w:sz w:val="24"/>
               <w:szCs w:val="24"/>
             </w:rPr>
-            <m:t>=0.</m:t>
+            <m:t>=0.3333</m:t>
+          </m:r>
+        </m:oMath>
+      </m:oMathPara>
+    </w:p>
+    <w:p>
+      <w:pPr>
+        <w:pStyle w:val="ListParagraph"/>
+        <w:rPr>
+          <w:rFonts w:ascii="Arial" w:eastAsiaTheme="minorEastAsia" w:hAnsi="Arial" w:cs="Arial"/>
+          <w:i/>
+          <w:sz w:val="24"/>
+          <w:szCs w:val="24"/>
+        </w:rPr>
+      </w:pPr>
+      <w:r>
+        <w:rPr>
+          <w:noProof/>
+        </w:rPr>
+        <mc:AlternateContent>
+          <mc:Choice Requires="wps">
+            <w:drawing>
+              <wp:anchor distT="0" distB="0" distL="114300" distR="114300" simplePos="0" relativeHeight="251666432" behindDoc="0" locked="0" layoutInCell="1" allowOverlap="1" wp14:anchorId="2CD726AA" wp14:editId="54F31F33">
+                <wp:simplePos x="0" y="0"/>
+                <wp:positionH relativeFrom="column">
+                  <wp:posOffset>4098129</wp:posOffset>
+                </wp:positionH>
+                <wp:positionV relativeFrom="paragraph">
+                  <wp:posOffset>154305</wp:posOffset>
+                </wp:positionV>
+                <wp:extent cx="736629" cy="292735"/>
+                <wp:effectExtent l="0" t="0" r="0" b="0"/>
+                <wp:wrapNone/>
+                <wp:docPr id="7" name="Text Box 7"/>
+                <wp:cNvGraphicFramePr/>
+                <a:graphic xmlns:a="http://schemas.openxmlformats.org/drawingml/2006/main">
+                  <a:graphicData uri="http://schemas.microsoft.com/office/word/2010/wordprocessingShape">
+                    <wps:wsp>
+                      <wps:cNvSpPr txBox="1"/>
+                      <wps:spPr>
+                        <a:xfrm>
+                          <a:off x="0" y="0"/>
+                          <a:ext cx="736629" cy="292735"/>
+                        </a:xfrm>
+                        <a:prstGeom prst="rect">
+                          <a:avLst/>
+                        </a:prstGeom>
+                        <a:noFill/>
+                        <a:ln>
+                          <a:noFill/>
+                        </a:ln>
+                      </wps:spPr>
+                      <wps:txbx>
+                        <w:txbxContent>
+                          <w:p>
+                            <w:pPr>
+                              <w:pStyle w:val="ListParagraph"/>
+                              <w:jc w:val="center"/>
+                              <w:rPr>
+                                <w:rFonts w:ascii="Arial" w:hAnsi="Arial" w:cs="Arial" w:hint="cs"/>
+                                <w:color w:val="000000" w:themeColor="text1"/>
+                                <w:sz w:val="24"/>
+                                <w:szCs w:val="24"/>
+                                <w:rtl/>
+                                <w14:shadow w14:blurRad="38100" w14:dist="19050" w14:dir="2700000" w14:sx="100000" w14:sy="100000" w14:kx="0" w14:ky="0" w14:algn="tl">
+                                  <w14:schemeClr w14:val="dk1">
+                                    <w14:alpha w14:val="60000"/>
+                                  </w14:schemeClr>
+                                </w14:shadow>
+                                <w14:textOutline w14:w="0" w14:cap="flat" w14:cmpd="sng" w14:algn="ctr">
+                                  <w14:noFill/>
+                                  <w14:prstDash w14:val="solid"/>
+                                  <w14:round/>
+                                </w14:textOutline>
+                              </w:rPr>
+                            </w:pPr>
+                            <m:oMathPara>
+                              <m:oMath>
+                                <m:sSub>
+                                  <m:sSubPr>
+                                    <m:ctrlPr>
+                                      <w:rPr>
+                                        <w:rFonts w:ascii="Cambria Math" w:hAnsi="Cambria Math" w:cs="Arial"/>
+                                        <w:i/>
+                                        <w:color w:val="000000" w:themeColor="text1"/>
+                                        <w:sz w:val="24"/>
+                                        <w:szCs w:val="24"/>
+                                        <w14:shadow w14:blurRad="38100" w14:dist="19050" w14:dir="2700000" w14:sx="100000" w14:sy="100000" w14:kx="0" w14:ky="0" w14:algn="tl">
+                                          <w14:schemeClr w14:val="dk1">
+                                            <w14:alpha w14:val="60000"/>
+                                          </w14:schemeClr>
+                                        </w14:shadow>
+                                        <w14:textOutline w14:w="0" w14:cap="flat" w14:cmpd="sng" w14:algn="ctr">
+                                          <w14:noFill/>
+                                          <w14:prstDash w14:val="solid"/>
+                                          <w14:round/>
+                                        </w14:textOutline>
+                                      </w:rPr>
+                                    </m:ctrlPr>
+                                  </m:sSubPr>
+                                  <m:e>
+                                    <m:r>
+                                      <w:rPr>
+                                        <w:rFonts w:ascii="Cambria Math" w:hAnsi="Cambria Math" w:cs="Arial"/>
+                                        <w:color w:val="000000" w:themeColor="text1"/>
+                                        <w:sz w:val="24"/>
+                                        <w:szCs w:val="24"/>
+                                        <w14:shadow w14:blurRad="38100" w14:dist="19050" w14:dir="2700000" w14:sx="100000" w14:sy="100000" w14:kx="0" w14:ky="0" w14:algn="tl">
+                                          <w14:schemeClr w14:val="dk1">
+                                            <w14:alpha w14:val="60000"/>
+                                          </w14:schemeClr>
+                                        </w14:shadow>
+                                        <w14:textOutline w14:w="0" w14:cap="flat" w14:cmpd="sng" w14:algn="ctr">
+                                          <w14:noFill/>
+                                          <w14:prstDash w14:val="solid"/>
+                                          <w14:round/>
+                                        </w14:textOutline>
+                                      </w:rPr>
+                                      <m:t>l</m:t>
+                                    </m:r>
+                                  </m:e>
+                                  <m:sub>
+                                    <m:r>
+                                      <w:rPr>
+                                        <w:rFonts w:ascii="Cambria Math" w:hAnsi="Cambria Math" w:cs="Arial"/>
+                                        <w:color w:val="000000" w:themeColor="text1"/>
+                                        <w:sz w:val="24"/>
+                                        <w:szCs w:val="24"/>
+                                        <w14:shadow w14:blurRad="38100" w14:dist="19050" w14:dir="2700000" w14:sx="100000" w14:sy="100000" w14:kx="0" w14:ky="0" w14:algn="tl">
+                                          <w14:schemeClr w14:val="dk1">
+                                            <w14:alpha w14:val="60000"/>
+                                          </w14:schemeClr>
+                                        </w14:shadow>
+                                        <w14:textOutline w14:w="0" w14:cap="flat" w14:cmpd="sng" w14:algn="ctr">
+                                          <w14:noFill/>
+                                          <w14:prstDash w14:val="solid"/>
+                                          <w14:round/>
+                                        </w14:textOutline>
+                                      </w:rPr>
+                                      <m:t>1</m:t>
+                                    </m:r>
+                                  </m:sub>
+                                </m:sSub>
+                                <m:r>
+                                  <w:rPr>
+                                    <w:rFonts w:ascii="Cambria Math" w:hAnsi="Cambria Math" w:cs="Arial"/>
+                                    <w:color w:val="000000" w:themeColor="text1"/>
+                                    <w:sz w:val="24"/>
+                                    <w:szCs w:val="24"/>
+                                    <w14:shadow w14:blurRad="38100" w14:dist="19050" w14:dir="2700000" w14:sx="100000" w14:sy="100000" w14:kx="0" w14:ky="0" w14:algn="tl">
+                                      <w14:schemeClr w14:val="dk1">
+                                        <w14:alpha w14:val="60000"/>
+                                      </w14:schemeClr>
+                                    </w14:shadow>
+                                    <w14:textOutline w14:w="0" w14:cap="flat" w14:cmpd="sng" w14:algn="ctr">
+                                      <w14:noFill/>
+                                      <w14:prstDash w14:val="solid"/>
+                                      <w14:round/>
+                                    </w14:textOutline>
+                                  </w:rPr>
+                                  <m:t>+</m:t>
+                                </m:r>
+                                <m:sSub>
+                                  <m:sSubPr>
+                                    <m:ctrlPr>
+                                      <w:rPr>
+                                        <w:rFonts w:ascii="Cambria Math" w:hAnsi="Cambria Math" w:cs="Arial"/>
+                                        <w:i/>
+                                        <w:color w:val="000000" w:themeColor="text1"/>
+                                        <w:sz w:val="24"/>
+                                        <w:szCs w:val="24"/>
+                                        <w14:shadow w14:blurRad="38100" w14:dist="19050" w14:dir="2700000" w14:sx="100000" w14:sy="100000" w14:kx="0" w14:ky="0" w14:algn="tl">
+                                          <w14:schemeClr w14:val="dk1">
+                                            <w14:alpha w14:val="60000"/>
+                                          </w14:schemeClr>
+                                        </w14:shadow>
+                                        <w14:textOutline w14:w="0" w14:cap="flat" w14:cmpd="sng" w14:algn="ctr">
+                                          <w14:noFill/>
+                                          <w14:prstDash w14:val="solid"/>
+                                          <w14:round/>
+                                        </w14:textOutline>
+                                      </w:rPr>
+                                    </m:ctrlPr>
+                                  </m:sSubPr>
+                                  <m:e>
+                                    <m:r>
+                                      <w:rPr>
+                                        <w:rFonts w:ascii="Cambria Math" w:hAnsi="Cambria Math" w:cs="Arial"/>
+                                        <w:color w:val="000000" w:themeColor="text1"/>
+                                        <w:sz w:val="24"/>
+                                        <w:szCs w:val="24"/>
+                                        <w14:shadow w14:blurRad="38100" w14:dist="19050" w14:dir="2700000" w14:sx="100000" w14:sy="100000" w14:kx="0" w14:ky="0" w14:algn="tl">
+                                          <w14:schemeClr w14:val="dk1">
+                                            <w14:alpha w14:val="60000"/>
+                                          </w14:schemeClr>
+                                        </w14:shadow>
+                                        <w14:textOutline w14:w="0" w14:cap="flat" w14:cmpd="sng" w14:algn="ctr">
+                                          <w14:noFill/>
+                                          <w14:prstDash w14:val="solid"/>
+                                          <w14:round/>
+                                        </w14:textOutline>
+                                      </w:rPr>
+                                      <m:t>l</m:t>
+                                    </m:r>
+                                  </m:e>
+                                  <m:sub>
+                                    <m:r>
+                                      <w:rPr>
+                                        <w:rFonts w:ascii="Cambria Math" w:hAnsi="Cambria Math" w:cs="Arial"/>
+                                        <w:color w:val="000000" w:themeColor="text1"/>
+                                        <w:sz w:val="24"/>
+                                        <w:szCs w:val="24"/>
+                                        <w14:shadow w14:blurRad="38100" w14:dist="19050" w14:dir="2700000" w14:sx="100000" w14:sy="100000" w14:kx="0" w14:ky="0" w14:algn="tl">
+                                          <w14:schemeClr w14:val="dk1">
+                                            <w14:alpha w14:val="60000"/>
+                                          </w14:schemeClr>
+                                        </w14:shadow>
+                                        <w14:textOutline w14:w="0" w14:cap="flat" w14:cmpd="sng" w14:algn="ctr">
+                                          <w14:noFill/>
+                                          <w14:prstDash w14:val="solid"/>
+                                          <w14:round/>
+                                        </w14:textOutline>
+                                      </w:rPr>
+                                      <m:t>2</m:t>
+                                    </m:r>
+                                  </m:sub>
+                                </m:sSub>
+                              </m:oMath>
+                            </m:oMathPara>
+                          </w:p>
+                        </w:txbxContent>
+                      </wps:txbx>
+                      <wps:bodyPr rot="0" spcFirstLastPara="0" vertOverflow="overflow" horzOverflow="overflow" vert="horz" wrap="square" lIns="91440" tIns="45720" rIns="91440" bIns="45720" numCol="1" spcCol="0" rtlCol="1" fromWordArt="0" anchor="t" anchorCtr="0" forceAA="0" compatLnSpc="1">
+                        <a:prstTxWarp prst="textNoShape">
+                          <a:avLst/>
+                        </a:prstTxWarp>
+                        <a:noAutofit/>
+                      </wps:bodyPr>
+                    </wps:wsp>
+                  </a:graphicData>
+                </a:graphic>
+                <wp14:sizeRelH relativeFrom="margin">
+                  <wp14:pctWidth>0</wp14:pctWidth>
+                </wp14:sizeRelH>
+                <wp14:sizeRelV relativeFrom="margin">
+                  <wp14:pctHeight>0</wp14:pctHeight>
+                </wp14:sizeRelV>
+              </wp:anchor>
+            </w:drawing>
+          </mc:Choice>
+          <mc:Fallback>
+            <w:pict>
+              <v:shape w14:anchorId="2CD726AA" id="Text Box 7" o:spid="_x0000_s1028" type="#_x0000_t202" style="position:absolute;left:0;text-align:left;margin-left:322.7pt;margin-top:12.15pt;width:58pt;height:23.05pt;z-index:251666432;visibility:visible;mso-wrap-style:square;mso-width-percent:0;mso-height-percent:0;mso-wrap-distance-left:9pt;mso-wrap-distance-top:0;mso-wrap-distance-right:9pt;mso-wrap-distance-bottom:0;mso-position-horizontal:absolute;mso-position-horizontal-relative:text;mso-position-vertical:absolute;mso-position-vertical-relative:text;mso-width-percent:0;mso-height-percent:0;mso-width-relative:margin;mso-height-relative:margin;v-text-anchor:top" o:gfxdata="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" filled="f" stroked="f">
+                <v:fill o:detectmouseclick="t"/>
+                <v:textbox>
+                  <w:txbxContent>
+                    <w:p>
+                      <w:pPr>
+                        <w:pStyle w:val="ListParagraph"/>
+                        <w:jc w:val="center"/>
+                        <w:rPr>
+                          <w:rFonts w:ascii="Arial" w:hAnsi="Arial" w:cs="Arial" w:hint="cs"/>
+                          <w:color w:val="000000" w:themeColor="text1"/>
+                          <w:sz w:val="24"/>
+                          <w:szCs w:val="24"/>
+                          <w:rtl/>
+                          <w14:shadow w14:blurRad="38100" w14:dist="19050" w14:dir="2700000" w14:sx="100000" w14:sy="100000" w14:kx="0" w14:ky="0" w14:algn="tl">
+                            <w14:schemeClr w14:val="dk1">
+                              <w14:alpha w14:val="60000"/>
+                            </w14:schemeClr>
+                          </w14:shadow>
+                          <w14:textOutline w14:w="0" w14:cap="flat" w14:cmpd="sng" w14:algn="ctr">
+                            <w14:noFill/>
+                            <w14:prstDash w14:val="solid"/>
+                            <w14:round/>
+                          </w14:textOutline>
+                        </w:rPr>
+                      </w:pPr>
+                      <m:oMathPara>
+                        <m:oMath>
+                          <m:sSub>
+                            <m:sSubPr>
+                              <m:ctrlPr>
+                                <w:rPr>
+                                  <w:rFonts w:ascii="Cambria Math" w:hAnsi="Cambria Math" w:cs="Arial"/>
+                                  <w:i/>
+                                  <w:color w:val="000000" w:themeColor="text1"/>
+                                  <w:sz w:val="24"/>
+                                  <w:szCs w:val="24"/>
+                                  <w14:shadow w14:blurRad="38100" w14:dist="19050" w14:dir="2700000" w14:sx="100000" w14:sy="100000" w14:kx="0" w14:ky="0" w14:algn="tl">
+                                    <w14:schemeClr w14:val="dk1">
+                                      <w14:alpha w14:val="60000"/>
+                                    </w14:schemeClr>
+                                  </w14:shadow>
+                                  <w14:textOutline w14:w="0" w14:cap="flat" w14:cmpd="sng" w14:algn="ctr">
+                                    <w14:noFill/>
+                                    <w14:prstDash w14:val="solid"/>
+                                    <w14:round/>
+                                  </w14:textOutline>
+                                </w:rPr>
+                              </m:ctrlPr>
+                            </m:sSubPr>
+                            <m:e>
+                              <m:r>
+                                <w:rPr>
+                                  <w:rFonts w:ascii="Cambria Math" w:hAnsi="Cambria Math" w:cs="Arial"/>
+                                  <w:color w:val="000000" w:themeColor="text1"/>
+                                  <w:sz w:val="24"/>
+                                  <w:szCs w:val="24"/>
+                                  <w14:shadow w14:blurRad="38100" w14:dist="19050" w14:dir="2700000" w14:sx="100000" w14:sy="100000" w14:kx="0" w14:ky="0" w14:algn="tl">
+                                    <w14:schemeClr w14:val="dk1">
+                                      <w14:alpha w14:val="60000"/>
+                                    </w14:schemeClr>
+                                  </w14:shadow>
+                                  <w14:textOutline w14:w="0" w14:cap="flat" w14:cmpd="sng" w14:algn="ctr">
+                                    <w14:noFill/>
+                                    <w14:prstDash w14:val="solid"/>
+                                    <w14:round/>
+                                  </w14:textOutline>
+                                </w:rPr>
+                                <m:t>l</m:t>
+                              </m:r>
+                            </m:e>
+                            <m:sub>
+                              <m:r>
+                                <w:rPr>
+                                  <w:rFonts w:ascii="Cambria Math" w:hAnsi="Cambria Math" w:cs="Arial"/>
+                                  <w:color w:val="000000" w:themeColor="text1"/>
+                                  <w:sz w:val="24"/>
+                                  <w:szCs w:val="24"/>
+                                  <w14:shadow w14:blurRad="38100" w14:dist="19050" w14:dir="2700000" w14:sx="100000" w14:sy="100000" w14:kx="0" w14:ky="0" w14:algn="tl">
+                                    <w14:schemeClr w14:val="dk1">
+                                      <w14:alpha w14:val="60000"/>
+                                    </w14:schemeClr>
+                                  </w14:shadow>
+                                  <w14:textOutline w14:w="0" w14:cap="flat" w14:cmpd="sng" w14:algn="ctr">
+                                    <w14:noFill/>
+                                    <w14:prstDash w14:val="solid"/>
+                                    <w14:round/>
+                                  </w14:textOutline>
+                                </w:rPr>
+                                <m:t>1</m:t>
+                              </m:r>
+                            </m:sub>
+                          </m:sSub>
+                          <m:r>
+                            <w:rPr>
+                              <w:rFonts w:ascii="Cambria Math" w:hAnsi="Cambria Math" w:cs="Arial"/>
+                              <w:color w:val="000000" w:themeColor="text1"/>
+                              <w:sz w:val="24"/>
+                              <w:szCs w:val="24"/>
+                              <w14:shadow w14:blurRad="38100" w14:dist="19050" w14:dir="2700000" w14:sx="100000" w14:sy="100000" w14:kx="0" w14:ky="0" w14:algn="tl">
+                                <w14:schemeClr w14:val="dk1">
+                                  <w14:alpha w14:val="60000"/>
+                                </w14:schemeClr>
+                              </w14:shadow>
+                              <w14:textOutline w14:w="0" w14:cap="flat" w14:cmpd="sng" w14:algn="ctr">
+                                <w14:noFill/>
+                                <w14:prstDash w14:val="solid"/>
+                                <w14:round/>
+                              </w14:textOutline>
+                            </w:rPr>
+                            <m:t>+</m:t>
+                          </m:r>
+                          <m:sSub>
+                            <m:sSubPr>
+                              <m:ctrlPr>
+                                <w:rPr>
+                                  <w:rFonts w:ascii="Cambria Math" w:hAnsi="Cambria Math" w:cs="Arial"/>
+                                  <w:i/>
+                                  <w:color w:val="000000" w:themeColor="text1"/>
+                                  <w:sz w:val="24"/>
+                                  <w:szCs w:val="24"/>
+                                  <w14:shadow w14:blurRad="38100" w14:dist="19050" w14:dir="2700000" w14:sx="100000" w14:sy="100000" w14:kx="0" w14:ky="0" w14:algn="tl">
+                                    <w14:schemeClr w14:val="dk1">
+                                      <w14:alpha w14:val="60000"/>
+                                    </w14:schemeClr>
+                                  </w14:shadow>
+                                  <w14:textOutline w14:w="0" w14:cap="flat" w14:cmpd="sng" w14:algn="ctr">
+                                    <w14:noFill/>
+                                    <w14:prstDash w14:val="solid"/>
+                                    <w14:round/>
+                                  </w14:textOutline>
+                                </w:rPr>
+                              </m:ctrlPr>
+                            </m:sSubPr>
+                            <m:e>
+                              <m:r>
+                                <w:rPr>
+                                  <w:rFonts w:ascii="Cambria Math" w:hAnsi="Cambria Math" w:cs="Arial"/>
+                                  <w:color w:val="000000" w:themeColor="text1"/>
+                                  <w:sz w:val="24"/>
+                                  <w:szCs w:val="24"/>
+                                  <w14:shadow w14:blurRad="38100" w14:dist="19050" w14:dir="2700000" w14:sx="100000" w14:sy="100000" w14:kx="0" w14:ky="0" w14:algn="tl">
+                                    <w14:schemeClr w14:val="dk1">
+                                      <w14:alpha w14:val="60000"/>
+                                    </w14:schemeClr>
+                                  </w14:shadow>
+                                  <w14:textOutline w14:w="0" w14:cap="flat" w14:cmpd="sng" w14:algn="ctr">
+                                    <w14:noFill/>
+                                    <w14:prstDash w14:val="solid"/>
+                                    <w14:round/>
+                                  </w14:textOutline>
+                                </w:rPr>
+                                <m:t>l</m:t>
+                              </m:r>
+                            </m:e>
+                            <m:sub>
+                              <m:r>
+                                <w:rPr>
+                                  <w:rFonts w:ascii="Cambria Math" w:hAnsi="Cambria Math" w:cs="Arial"/>
+                                  <w:color w:val="000000" w:themeColor="text1"/>
+                                  <w:sz w:val="24"/>
+                                  <w:szCs w:val="24"/>
+                                  <w14:shadow w14:blurRad="38100" w14:dist="19050" w14:dir="2700000" w14:sx="100000" w14:sy="100000" w14:kx="0" w14:ky="0" w14:algn="tl">
+                                    <w14:schemeClr w14:val="dk1">
+                                      <w14:alpha w14:val="60000"/>
+                                    </w14:schemeClr>
+                                  </w14:shadow>
+                                  <w14:textOutline w14:w="0" w14:cap="flat" w14:cmpd="sng" w14:algn="ctr">
+                                    <w14:noFill/>
+                                    <w14:prstDash w14:val="solid"/>
+                                    <w14:round/>
+                                  </w14:textOutline>
+                                </w:rPr>
+                                <m:t>2</m:t>
+                              </m:r>
+                            </m:sub>
+                          </m:sSub>
+                        </m:oMath>
+                      </m:oMathPara>
+                    </w:p>
+                  </w:txbxContent>
+                </v:textbox>
+              </v:shape>
+            </w:pict>
+          </mc:Fallback>
+        </mc:AlternateContent>
+      </w:r>
+      <w:r>
+        <w:rPr>
+          <w:noProof/>
+        </w:rPr>
+        <mc:AlternateContent>
+          <mc:Choice Requires="wps">
+            <w:drawing>
+              <wp:anchor distT="0" distB="0" distL="114300" distR="114300" simplePos="0" relativeHeight="251664384" behindDoc="0" locked="0" layoutInCell="1" allowOverlap="1" wp14:anchorId="0E00C065" wp14:editId="4DE1A680">
+                <wp:simplePos x="0" y="0"/>
+                <wp:positionH relativeFrom="column">
+                  <wp:posOffset>2289118</wp:posOffset>
+                </wp:positionH>
+                <wp:positionV relativeFrom="paragraph">
+                  <wp:posOffset>147746</wp:posOffset>
+                </wp:positionV>
+                <wp:extent cx="320722" cy="313795"/>
+                <wp:effectExtent l="0" t="0" r="0" b="0"/>
+                <wp:wrapNone/>
+                <wp:docPr id="6" name="Text Box 6"/>
+                <wp:cNvGraphicFramePr/>
+                <a:graphic xmlns:a="http://schemas.openxmlformats.org/drawingml/2006/main">
+                  <a:graphicData uri="http://schemas.microsoft.com/office/word/2010/wordprocessingShape">
+                    <wps:wsp>
+                      <wps:cNvSpPr txBox="1"/>
+                      <wps:spPr>
+                        <a:xfrm>
+                          <a:off x="0" y="0"/>
+                          <a:ext cx="320722" cy="313795"/>
+                        </a:xfrm>
+                        <a:prstGeom prst="rect">
+                          <a:avLst/>
+                        </a:prstGeom>
+                        <a:noFill/>
+                        <a:ln>
+                          <a:noFill/>
+                        </a:ln>
+                      </wps:spPr>
+                      <wps:txbx>
+                        <w:txbxContent>
+                          <w:p>
+                            <w:pPr>
+                              <w:pStyle w:val="ListParagraph"/>
+                              <w:jc w:val="center"/>
+                              <w:rPr>
+                                <w:rFonts w:ascii="Arial" w:hAnsi="Arial" w:cs="Arial" w:hint="cs"/>
+                                <w:color w:val="000000" w:themeColor="text1"/>
+                                <w:sz w:val="24"/>
+                                <w:szCs w:val="24"/>
+                                <w:rtl/>
+                                <w14:shadow w14:blurRad="38100" w14:dist="19050" w14:dir="2700000" w14:sx="100000" w14:sy="100000" w14:kx="0" w14:ky="0" w14:algn="tl">
+                                  <w14:schemeClr w14:val="dk1">
+                                    <w14:alpha w14:val="60000"/>
+                                  </w14:schemeClr>
+                                </w14:shadow>
+                                <w14:textOutline w14:w="0" w14:cap="flat" w14:cmpd="sng" w14:algn="ctr">
+                                  <w14:noFill/>
+                                  <w14:prstDash w14:val="solid"/>
+                                  <w14:round/>
+                                </w14:textOutline>
+                              </w:rPr>
+                            </w:pPr>
+                            <m:oMathPara>
+                              <m:oMath>
+                                <m:sSub>
+                                  <m:sSubPr>
+                                    <m:ctrlPr>
+                                      <w:rPr>
+                                        <w:rFonts w:ascii="Cambria Math" w:hAnsi="Cambria Math" w:cs="Arial"/>
+                                        <w:i/>
+                                        <w:color w:val="000000" w:themeColor="text1"/>
+                                        <w:sz w:val="24"/>
+                                        <w:szCs w:val="24"/>
+                                        <w14:shadow w14:blurRad="38100" w14:dist="19050" w14:dir="2700000" w14:sx="100000" w14:sy="100000" w14:kx="0" w14:ky="0" w14:algn="tl">
+                                          <w14:schemeClr w14:val="dk1">
+                                            <w14:alpha w14:val="60000"/>
+                                          </w14:schemeClr>
+                                        </w14:shadow>
+                                        <w14:textOutline w14:w="0" w14:cap="flat" w14:cmpd="sng" w14:algn="ctr">
+                                          <w14:noFill/>
+                                          <w14:prstDash w14:val="solid"/>
+                                          <w14:round/>
+                                        </w14:textOutline>
+                                      </w:rPr>
+                                    </m:ctrlPr>
+                                  </m:sSubPr>
+                                  <m:e>
+                                    <m:r>
+                                      <w:rPr>
+                                        <w:rFonts w:ascii="Cambria Math" w:hAnsi="Cambria Math" w:cs="Arial"/>
+                                        <w:color w:val="000000" w:themeColor="text1"/>
+                                        <w:sz w:val="24"/>
+                                        <w:szCs w:val="24"/>
+                                        <w14:shadow w14:blurRad="38100" w14:dist="19050" w14:dir="2700000" w14:sx="100000" w14:sy="100000" w14:kx="0" w14:ky="0" w14:algn="tl">
+                                          <w14:schemeClr w14:val="dk1">
+                                            <w14:alpha w14:val="60000"/>
+                                          </w14:schemeClr>
+                                        </w14:shadow>
+                                        <w14:textOutline w14:w="0" w14:cap="flat" w14:cmpd="sng" w14:algn="ctr">
+                                          <w14:noFill/>
+                                          <w14:prstDash w14:val="solid"/>
+                                          <w14:round/>
+                                        </w14:textOutline>
+                                      </w:rPr>
+                                      <m:t>l</m:t>
+                                    </m:r>
+                                  </m:e>
+                                  <m:sub>
+                                    <m:r>
+                                      <w:rPr>
+                                        <w:rFonts w:ascii="Cambria Math" w:hAnsi="Cambria Math" w:cs="Arial"/>
+                                        <w:color w:val="000000" w:themeColor="text1"/>
+                                        <w:sz w:val="24"/>
+                                        <w:szCs w:val="24"/>
+                                        <w14:shadow w14:blurRad="38100" w14:dist="19050" w14:dir="2700000" w14:sx="100000" w14:sy="100000" w14:kx="0" w14:ky="0" w14:algn="tl">
+                                          <w14:schemeClr w14:val="dk1">
+                                            <w14:alpha w14:val="60000"/>
+                                          </w14:schemeClr>
+                                        </w14:shadow>
+                                        <w14:textOutline w14:w="0" w14:cap="flat" w14:cmpd="sng" w14:algn="ctr">
+                                          <w14:noFill/>
+                                          <w14:prstDash w14:val="solid"/>
+                                          <w14:round/>
+                                        </w14:textOutline>
+                                      </w:rPr>
+                                      <m:t>1</m:t>
+                                    </m:r>
+                                  </m:sub>
+                                </m:sSub>
+                              </m:oMath>
+                            </m:oMathPara>
+                          </w:p>
+                        </w:txbxContent>
+                      </wps:txbx>
+                      <wps:bodyPr rot="0" spcFirstLastPara="0" vertOverflow="overflow" horzOverflow="overflow" vert="horz" wrap="square" lIns="91440" tIns="45720" rIns="91440" bIns="45720" numCol="1" spcCol="0" rtlCol="1" fromWordArt="0" anchor="t" anchorCtr="0" forceAA="0" compatLnSpc="1">
+                        <a:prstTxWarp prst="textNoShape">
+                          <a:avLst/>
+                        </a:prstTxWarp>
+                        <a:noAutofit/>
+                      </wps:bodyPr>
+                    </wps:wsp>
+                  </a:graphicData>
+                </a:graphic>
+                <wp14:sizeRelH relativeFrom="margin">
+                  <wp14:pctWidth>0</wp14:pctWidth>
+                </wp14:sizeRelH>
+                <wp14:sizeRelV relativeFrom="margin">
+                  <wp14:pctHeight>0</wp14:pctHeight>
+                </wp14:sizeRelV>
+              </wp:anchor>
+            </w:drawing>
+          </mc:Choice>
+          <mc:Fallback>
+            <w:pict>
+              <v:shape w14:anchorId="0E00C065" id="Text Box 6" o:spid="_x0000_s1029" type="#_x0000_t202" style="position:absolute;left:0;text-align:left;margin-left:180.25pt;margin-top:11.65pt;width:25.25pt;height:24.7pt;z-index:251664384;visibility:visible;mso-wrap-style:square;mso-width-percent:0;mso-height-percent:0;mso-wrap-distance-left:9pt;mso-wrap-distance-top:0;mso-wrap-distance-right:9pt;mso-wrap-distance-bottom:0;mso-position-horizontal:absolute;mso-position-horizontal-relative:text;mso-position-vertical:absolute;mso-position-vertical-relative:text;mso-width-percent:0;mso-height-percent:0;mso-width-relative:margin;mso-height-relative:margin;v-text-anchor:top" o:gfxdata="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" filled="f" stroked="f">
+                <v:fill o:detectmouseclick="t"/>
+                <v:textbox>
+                  <w:txbxContent>
+                    <w:p>
+                      <w:pPr>
+                        <w:pStyle w:val="ListParagraph"/>
+                        <w:jc w:val="center"/>
+                        <w:rPr>
+                          <w:rFonts w:ascii="Arial" w:hAnsi="Arial" w:cs="Arial" w:hint="cs"/>
+                          <w:color w:val="000000" w:themeColor="text1"/>
+                          <w:sz w:val="24"/>
+                          <w:szCs w:val="24"/>
+                          <w:rtl/>
+                          <w14:shadow w14:blurRad="38100" w14:dist="19050" w14:dir="2700000" w14:sx="100000" w14:sy="100000" w14:kx="0" w14:ky="0" w14:algn="tl">
+                            <w14:schemeClr w14:val="dk1">
+                              <w14:alpha w14:val="60000"/>
+                            </w14:schemeClr>
+                          </w14:shadow>
+                          <w14:textOutline w14:w="0" w14:cap="flat" w14:cmpd="sng" w14:algn="ctr">
+                            <w14:noFill/>
+                            <w14:prstDash w14:val="solid"/>
+                            <w14:round/>
+                          </w14:textOutline>
+                        </w:rPr>
+                      </w:pPr>
+                      <m:oMathPara>
+                        <m:oMath>
+                          <m:sSub>
+                            <m:sSubPr>
+                              <m:ctrlPr>
+                                <w:rPr>
+                                  <w:rFonts w:ascii="Cambria Math" w:hAnsi="Cambria Math" w:cs="Arial"/>
+                                  <w:i/>
+                                  <w:color w:val="000000" w:themeColor="text1"/>
+                                  <w:sz w:val="24"/>
+                                  <w:szCs w:val="24"/>
+                                  <w14:shadow w14:blurRad="38100" w14:dist="19050" w14:dir="2700000" w14:sx="100000" w14:sy="100000" w14:kx="0" w14:ky="0" w14:algn="tl">
+                                    <w14:schemeClr w14:val="dk1">
+                                      <w14:alpha w14:val="60000"/>
+                                    </w14:schemeClr>
+                                  </w14:shadow>
+                                  <w14:textOutline w14:w="0" w14:cap="flat" w14:cmpd="sng" w14:algn="ctr">
+                                    <w14:noFill/>
+                                    <w14:prstDash w14:val="solid"/>
+                                    <w14:round/>
+                                  </w14:textOutline>
+                                </w:rPr>
+                              </m:ctrlPr>
+                            </m:sSubPr>
+                            <m:e>
+                              <m:r>
+                                <w:rPr>
+                                  <w:rFonts w:ascii="Cambria Math" w:hAnsi="Cambria Math" w:cs="Arial"/>
+                                  <w:color w:val="000000" w:themeColor="text1"/>
+                                  <w:sz w:val="24"/>
+                                  <w:szCs w:val="24"/>
+                                  <w14:shadow w14:blurRad="38100" w14:dist="19050" w14:dir="2700000" w14:sx="100000" w14:sy="100000" w14:kx="0" w14:ky="0" w14:algn="tl">
+                                    <w14:schemeClr w14:val="dk1">
+                                      <w14:alpha w14:val="60000"/>
+                                    </w14:schemeClr>
+                                  </w14:shadow>
+                                  <w14:textOutline w14:w="0" w14:cap="flat" w14:cmpd="sng" w14:algn="ctr">
+                                    <w14:noFill/>
+                                    <w14:prstDash w14:val="solid"/>
+                                    <w14:round/>
+                                  </w14:textOutline>
+                                </w:rPr>
+                                <m:t>l</m:t>
+                              </m:r>
+                            </m:e>
+                            <m:sub>
+                              <m:r>
+                                <w:rPr>
+                                  <w:rFonts w:ascii="Cambria Math" w:hAnsi="Cambria Math" w:cs="Arial"/>
+                                  <w:color w:val="000000" w:themeColor="text1"/>
+                                  <w:sz w:val="24"/>
+                                  <w:szCs w:val="24"/>
+                                  <w14:shadow w14:blurRad="38100" w14:dist="19050" w14:dir="2700000" w14:sx="100000" w14:sy="100000" w14:kx="0" w14:ky="0" w14:algn="tl">
+                                    <w14:schemeClr w14:val="dk1">
+                                      <w14:alpha w14:val="60000"/>
+                                    </w14:schemeClr>
+                                  </w14:shadow>
+                                  <w14:textOutline w14:w="0" w14:cap="flat" w14:cmpd="sng" w14:algn="ctr">
+                                    <w14:noFill/>
+                                    <w14:prstDash w14:val="solid"/>
+                                    <w14:round/>
+                                  </w14:textOutline>
+                                </w:rPr>
+                                <m:t>1</m:t>
+                              </m:r>
+                            </m:sub>
+                          </m:sSub>
+                        </m:oMath>
+                      </m:oMathPara>
+                    </w:p>
+                  </w:txbxContent>
+                </v:textbox>
+              </v:shape>
+            </w:pict>
+          </mc:Fallback>
+        </mc:AlternateContent>
+      </w:r>
+      <w:r>
+        <w:rPr>
+          <w:rFonts w:ascii="Arial" w:eastAsiaTheme="minorEastAsia" w:hAnsi="Arial" w:cs="Arial" w:hint="cs"/>
+          <w:i/>
+          <w:noProof/>
+          <w:sz w:val="24"/>
+          <w:szCs w:val="24"/>
+          <w:rtl/>
+        </w:rPr>
+        <w:drawing>
+          <wp:anchor distT="0" distB="0" distL="114300" distR="114300" simplePos="0" relativeHeight="251662336" behindDoc="0" locked="0" layoutInCell="1" allowOverlap="1" wp14:anchorId="44CA886B" wp14:editId="28E0441F">
+            <wp:simplePos x="0" y="0"/>
+            <wp:positionH relativeFrom="column">
+              <wp:posOffset>-1046347</wp:posOffset>
+            </wp:positionH>
+            <wp:positionV relativeFrom="paragraph">
+              <wp:posOffset>120451</wp:posOffset>
+            </wp:positionV>
+            <wp:extent cx="8746410" cy="3980427"/>
+            <wp:effectExtent l="0" t="0" r="0" b="1270"/>
+            <wp:wrapNone/>
+            <wp:docPr id="5" name="Picture 5"/>
+            <wp:cNvGraphicFramePr>
+              <a:graphicFrameLocks xmlns:a="http://schemas.openxmlformats.org/drawingml/2006/main" noChangeAspect="1"/>
+            </wp:cNvGraphicFramePr>
+            <a:graphic xmlns:a="http://schemas.openxmlformats.org/drawingml/2006/main">
+              <a:graphicData uri="http://schemas.openxmlformats.org/drawingml/2006/picture">
+                <pic:pic xmlns:pic="http://schemas.openxmlformats.org/drawingml/2006/picture">
+                  <pic:nvPicPr>
+                    <pic:cNvPr id="5" name="Propagation estimate.jpg"/>
+                    <pic:cNvPicPr/>
+                  </pic:nvPicPr>
+                  <pic:blipFill>
+                    <a:blip r:embed="rId10" cstate="print">
+                      <a:extLst>
+                        <a:ext uri="{28A0092B-C50C-407E-A947-70E740481C1C}">
+                          <a14:useLocalDpi xmlns:a14="http://schemas.microsoft.com/office/drawing/2010/main" val="0"/>
+                        </a:ext>
+                      </a:extLst>
+                    </a:blip>
+                    <a:stretch>
+                      <a:fillRect/>
+                    </a:stretch>
+                  </pic:blipFill>
+                  <pic:spPr>
+                    <a:xfrm>
+                      <a:off x="0" y="0"/>
+                      <a:ext cx="8746410" cy="3980427"/>
+                    </a:xfrm>
+                    <a:prstGeom prst="rect">
+                      <a:avLst/>
+                    </a:prstGeom>
+                  </pic:spPr>
+                </pic:pic>
+              </a:graphicData>
+            </a:graphic>
+            <wp14:sizeRelH relativeFrom="margin">
+              <wp14:pctWidth>0</wp14:pctWidth>
+            </wp14:sizeRelH>
+            <wp14:sizeRelV relativeFrom="margin">
+              <wp14:pctHeight>0</wp14:pctHeight>
+            </wp14:sizeRelV>
+          </wp:anchor>
+        </w:drawing>
+      </w:r>
+    </w:p>
+    <w:p>
+      <w:pPr>
+        <w:pStyle w:val="ListParagraph"/>
+        <w:rPr>
+          <w:rFonts w:ascii="Arial" w:eastAsiaTheme="minorEastAsia" w:hAnsi="Arial" w:cs="Arial" w:hint="cs"/>
+          <w:i/>
+          <w:sz w:val="24"/>
+          <w:szCs w:val="24"/>
+          <w:rtl/>
+        </w:rPr>
+      </w:pPr>
+    </w:p>
+    <w:p>
+      <w:pPr>
+        <w:bidi w:val="0"/>
+        <w:rPr>
+          <w:rFonts w:ascii="Arial" w:eastAsiaTheme="minorEastAsia" w:hAnsi="Arial" w:cs="Arial" w:hint="cs"/>
+          <w:i/>
+          <w:sz w:val="24"/>
+          <w:szCs w:val="24"/>
+        </w:rPr>
+      </w:pPr>
+      <w:r>
+        <w:rPr>
+          <w:noProof/>
+        </w:rPr>
+        <mc:AlternateContent>
+          <mc:Choice Requires="wps">
+            <w:drawing>
+              <wp:anchor distT="0" distB="0" distL="114300" distR="114300" simplePos="0" relativeHeight="251672576" behindDoc="0" locked="0" layoutInCell="1" allowOverlap="1" wp14:anchorId="4D3BC103" wp14:editId="08685D32">
+                <wp:simplePos x="0" y="0"/>
+                <wp:positionH relativeFrom="column">
+                  <wp:posOffset>1129296</wp:posOffset>
+                </wp:positionH>
+                <wp:positionV relativeFrom="paragraph">
+                  <wp:posOffset>1094256</wp:posOffset>
+                </wp:positionV>
+                <wp:extent cx="1046461" cy="313795"/>
+                <wp:effectExtent l="0" t="0" r="0" b="0"/>
+                <wp:wrapNone/>
+                <wp:docPr id="11" name="Text Box 11"/>
+                <wp:cNvGraphicFramePr/>
+                <a:graphic xmlns:a="http://schemas.openxmlformats.org/drawingml/2006/main">
+                  <a:graphicData uri="http://schemas.microsoft.com/office/word/2010/wordprocessingShape">
+                    <wps:wsp>
+                      <wps:cNvSpPr txBox="1"/>
+                      <wps:spPr>
+                        <a:xfrm>
+                          <a:off x="0" y="0"/>
+                          <a:ext cx="1046461" cy="313795"/>
+                        </a:xfrm>
+                        <a:prstGeom prst="rect">
+                          <a:avLst/>
+                        </a:prstGeom>
+                        <a:noFill/>
+                        <a:ln>
+                          <a:noFill/>
+                        </a:ln>
+                      </wps:spPr>
+                      <wps:txbx>
+                        <w:txbxContent>
+                          <w:p>
+                            <w:pPr>
+                              <w:pStyle w:val="ListParagraph"/>
+                              <w:jc w:val="center"/>
+                              <w:rPr>
+                                <w:rFonts w:ascii="Arial" w:hAnsi="Arial" w:cs="Arial" w:hint="cs"/>
+                                <w:color w:val="000000" w:themeColor="text1"/>
+                                <w:rtl/>
+                                <w14:shadow w14:blurRad="38100" w14:dist="19050" w14:dir="2700000" w14:sx="100000" w14:sy="100000" w14:kx="0" w14:ky="0" w14:algn="tl">
+                                  <w14:schemeClr w14:val="dk1">
+                                    <w14:alpha w14:val="60000"/>
+                                  </w14:schemeClr>
+                                </w14:shadow>
+                                <w14:textOutline w14:w="0" w14:cap="flat" w14:cmpd="sng" w14:algn="ctr">
+                                  <w14:noFill/>
+                                  <w14:prstDash w14:val="solid"/>
+                                  <w14:round/>
+                                </w14:textOutline>
+                              </w:rPr>
+                            </w:pPr>
+                            <m:oMathPara>
+                              <m:oMath>
+                                <m:sSub>
+                                  <m:sSubPr>
+                                    <m:ctrlPr>
+                                      <w:rPr>
+                                        <w:rFonts w:ascii="Cambria Math" w:hAnsi="Cambria Math" w:cs="Arial"/>
+                                        <w:i/>
+                                        <w:color w:val="000000" w:themeColor="text1"/>
+                                        <w14:shadow w14:blurRad="38100" w14:dist="19050" w14:dir="2700000" w14:sx="100000" w14:sy="100000" w14:kx="0" w14:ky="0" w14:algn="tl">
+                                          <w14:schemeClr w14:val="dk1">
+                                            <w14:alpha w14:val="60000"/>
+                                          </w14:schemeClr>
+                                        </w14:shadow>
+                                        <w14:textOutline w14:w="0" w14:cap="flat" w14:cmpd="sng" w14:algn="ctr">
+                                          <w14:noFill/>
+                                          <w14:prstDash w14:val="solid"/>
+                                          <w14:round/>
+                                        </w14:textOutline>
+                                      </w:rPr>
+                                    </m:ctrlPr>
+                                  </m:sSubPr>
+                                  <m:e>
+                                    <m:r>
+                                      <w:rPr>
+                                        <w:rFonts w:ascii="Cambria Math" w:hAnsi="Cambria Math" w:cs="Arial"/>
+                                        <w:color w:val="000000" w:themeColor="text1"/>
+                                        <w14:shadow w14:blurRad="38100" w14:dist="19050" w14:dir="2700000" w14:sx="100000" w14:sy="100000" w14:kx="0" w14:ky="0" w14:algn="tl">
+                                          <w14:schemeClr w14:val="dk1">
+                                            <w14:alpha w14:val="60000"/>
+                                          </w14:schemeClr>
+                                        </w14:shadow>
+                                        <w14:textOutline w14:w="0" w14:cap="flat" w14:cmpd="sng" w14:algn="ctr">
+                                          <w14:noFill/>
+                                          <w14:prstDash w14:val="solid"/>
+                                          <w14:round/>
+                                        </w14:textOutline>
+                                      </w:rPr>
+                                      <m:t>Γ</m:t>
+                                    </m:r>
+                                  </m:e>
+                                  <m:sub>
+                                    <m:r>
+                                      <w:rPr>
+                                        <w:rFonts w:ascii="Cambria Math" w:hAnsi="Cambria Math" w:cs="Arial"/>
+                                        <w:color w:val="000000" w:themeColor="text1"/>
+                                        <w14:shadow w14:blurRad="38100" w14:dist="19050" w14:dir="2700000" w14:sx="100000" w14:sy="100000" w14:kx="0" w14:ky="0" w14:algn="tl">
+                                          <w14:schemeClr w14:val="dk1">
+                                            <w14:alpha w14:val="60000"/>
+                                          </w14:schemeClr>
+                                        </w14:shadow>
+                                        <w14:textOutline w14:w="0" w14:cap="flat" w14:cmpd="sng" w14:algn="ctr">
+                                          <w14:noFill/>
+                                          <w14:prstDash w14:val="solid"/>
+                                          <w14:round/>
+                                        </w14:textOutline>
+                                      </w:rPr>
+                                      <m:t>1,2</m:t>
+                                    </m:r>
+                                  </m:sub>
+                                </m:sSub>
+                                <m:sSubSup>
+                                  <m:sSubSupPr>
+                                    <m:ctrlPr>
+                                      <w:rPr>
+                                        <w:rFonts w:ascii="Cambria Math" w:hAnsi="Cambria Math" w:cs="Arial"/>
+                                        <w:i/>
+                                        <w:color w:val="000000" w:themeColor="text1"/>
+                                        <w14:shadow w14:blurRad="38100" w14:dist="19050" w14:dir="2700000" w14:sx="100000" w14:sy="100000" w14:kx="0" w14:ky="0" w14:algn="tl">
+                                          <w14:schemeClr w14:val="dk1">
+                                            <w14:alpha w14:val="60000"/>
+                                          </w14:schemeClr>
+                                        </w14:shadow>
+                                        <w14:textOutline w14:w="0" w14:cap="flat" w14:cmpd="sng" w14:algn="ctr">
+                                          <w14:noFill/>
+                                          <w14:prstDash w14:val="solid"/>
+                                          <w14:round/>
+                                        </w14:textOutline>
+                                      </w:rPr>
+                                    </m:ctrlPr>
+                                  </m:sSubSupPr>
+                                  <m:e>
+                                    <m:r>
+                                      <w:rPr>
+                                        <w:rFonts w:ascii="Cambria Math" w:hAnsi="Cambria Math" w:cs="Arial"/>
+                                        <w:color w:val="000000" w:themeColor="text1"/>
+                                        <w14:shadow w14:blurRad="38100" w14:dist="19050" w14:dir="2700000" w14:sx="100000" w14:sy="100000" w14:kx="0" w14:ky="0" w14:algn="tl">
+                                          <w14:schemeClr w14:val="dk1">
+                                            <w14:alpha w14:val="60000"/>
+                                          </w14:schemeClr>
+                                        </w14:shadow>
+                                        <w14:textOutline w14:w="0" w14:cap="flat" w14:cmpd="sng" w14:algn="ctr">
+                                          <w14:noFill/>
+                                          <w14:prstDash w14:val="solid"/>
+                                          <w14:round/>
+                                        </w14:textOutline>
+                                      </w:rPr>
+                                      <m:t>V</m:t>
+                                    </m:r>
+                                  </m:e>
+                                  <m:sub>
+                                    <m:r>
+                                      <w:rPr>
+                                        <w:rFonts w:ascii="Cambria Math" w:hAnsi="Cambria Math" w:cs="Arial"/>
+                                        <w:color w:val="000000" w:themeColor="text1"/>
+                                        <w14:shadow w14:blurRad="38100" w14:dist="19050" w14:dir="2700000" w14:sx="100000" w14:sy="100000" w14:kx="0" w14:ky="0" w14:algn="tl">
+                                          <w14:schemeClr w14:val="dk1">
+                                            <w14:alpha w14:val="60000"/>
+                                          </w14:schemeClr>
+                                        </w14:shadow>
+                                        <w14:textOutline w14:w="0" w14:cap="flat" w14:cmpd="sng" w14:algn="ctr">
+                                          <w14:noFill/>
+                                          <w14:prstDash w14:val="solid"/>
+                                          <w14:round/>
+                                        </w14:textOutline>
+                                      </w:rPr>
+                                      <m:t>1</m:t>
+                                    </m:r>
+                                  </m:sub>
+                                  <m:sup>
+                                    <m:r>
+                                      <w:rPr>
+                                        <w:rFonts w:ascii="Cambria Math" w:hAnsi="Cambria Math" w:cs="Arial"/>
+                                        <w:color w:val="000000" w:themeColor="text1"/>
+                                        <w14:shadow w14:blurRad="38100" w14:dist="19050" w14:dir="2700000" w14:sx="100000" w14:sy="100000" w14:kx="0" w14:ky="0" w14:algn="tl">
+                                          <w14:schemeClr w14:val="dk1">
+                                            <w14:alpha w14:val="60000"/>
+                                          </w14:schemeClr>
+                                        </w14:shadow>
+                                        <w14:textOutline w14:w="0" w14:cap="flat" w14:cmpd="sng" w14:algn="ctr">
+                                          <w14:noFill/>
+                                          <w14:prstDash w14:val="solid"/>
+                                          <w14:round/>
+                                        </w14:textOutline>
+                                      </w:rPr>
+                                      <m:t>+</m:t>
+                                    </m:r>
+                                  </m:sup>
+                                </m:sSubSup>
+                                <m:r>
+                                  <w:rPr>
+                                    <w:rFonts w:ascii="Cambria Math" w:hAnsi="Cambria Math" w:cs="Arial"/>
+                                    <w:color w:val="000000" w:themeColor="text1"/>
+                                    <w14:shadow w14:blurRad="38100" w14:dist="19050" w14:dir="2700000" w14:sx="100000" w14:sy="100000" w14:kx="0" w14:ky="0" w14:algn="tl">
+                                      <w14:schemeClr w14:val="dk1">
+                                        <w14:alpha w14:val="60000"/>
+                                      </w14:schemeClr>
+                                    </w14:shadow>
+                                    <w14:textOutline w14:w="0" w14:cap="flat" w14:cmpd="sng" w14:algn="ctr">
+                                      <w14:noFill/>
+                                      <w14:prstDash w14:val="solid"/>
+                                      <w14:round/>
+                                    </w14:textOutline>
+                                  </w:rPr>
+                                  <m:t xml:space="preserve"> </m:t>
+                                </m:r>
+                              </m:oMath>
+                            </m:oMathPara>
+                          </w:p>
+                        </w:txbxContent>
+                      </wps:txbx>
+                      <wps:bodyPr rot="0" spcFirstLastPara="0" vertOverflow="overflow" horzOverflow="overflow" vert="horz" wrap="square" lIns="91440" tIns="45720" rIns="91440" bIns="45720" numCol="1" spcCol="0" rtlCol="1" fromWordArt="0" anchor="t" anchorCtr="0" forceAA="0" compatLnSpc="1">
+                        <a:prstTxWarp prst="textNoShape">
+                          <a:avLst/>
+                        </a:prstTxWarp>
+                        <a:noAutofit/>
+                      </wps:bodyPr>
+                    </wps:wsp>
+                  </a:graphicData>
+                </a:graphic>
+                <wp14:sizeRelH relativeFrom="margin">
+                  <wp14:pctWidth>0</wp14:pctWidth>
+                </wp14:sizeRelH>
+                <wp14:sizeRelV relativeFrom="margin">
+                  <wp14:pctHeight>0</wp14:pctHeight>
+                </wp14:sizeRelV>
+              </wp:anchor>
+            </w:drawing>
+          </mc:Choice>
+          <mc:Fallback>
+            <w:pict>
+              <v:shape w14:anchorId="4D3BC103" id="Text Box 11" o:spid="_x0000_s1030" type="#_x0000_t202" style="position:absolute;margin-left:88.9pt;margin-top:86.15pt;width:82.4pt;height:24.7pt;z-index:251672576;visibility:visible;mso-wrap-style:square;mso-width-percent:0;mso-height-percent:0;mso-wrap-distance-left:9pt;mso-wrap-distance-top:0;mso-wrap-distance-right:9pt;mso-wrap-distance-bottom:0;mso-position-horizontal:absolute;mso-position-horizontal-relative:text;mso-position-vertical:absolute;mso-position-vertical-relative:text;mso-width-percent:0;mso-height-percent:0;mso-width-relative:margin;mso-height-relative:margin;v-text-anchor:top" o:gfxdata="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" filled="f" stroked="f">
+                <v:fill o:detectmouseclick="t"/>
+                <v:textbox>
+                  <w:txbxContent>
+                    <w:p>
+                      <w:pPr>
+                        <w:pStyle w:val="ListParagraph"/>
+                        <w:jc w:val="center"/>
+                        <w:rPr>
+                          <w:rFonts w:ascii="Arial" w:hAnsi="Arial" w:cs="Arial" w:hint="cs"/>
+                          <w:color w:val="000000" w:themeColor="text1"/>
+                          <w:rtl/>
+                          <w14:shadow w14:blurRad="38100" w14:dist="19050" w14:dir="2700000" w14:sx="100000" w14:sy="100000" w14:kx="0" w14:ky="0" w14:algn="tl">
+                            <w14:schemeClr w14:val="dk1">
+                              <w14:alpha w14:val="60000"/>
+                            </w14:schemeClr>
+                          </w14:shadow>
+                          <w14:textOutline w14:w="0" w14:cap="flat" w14:cmpd="sng" w14:algn="ctr">
+                            <w14:noFill/>
+                            <w14:prstDash w14:val="solid"/>
+                            <w14:round/>
+                          </w14:textOutline>
+                        </w:rPr>
+                      </w:pPr>
+                      <m:oMathPara>
+                        <m:oMath>
+                          <m:sSub>
+                            <m:sSubPr>
+                              <m:ctrlPr>
+                                <w:rPr>
+                                  <w:rFonts w:ascii="Cambria Math" w:hAnsi="Cambria Math" w:cs="Arial"/>
+                                  <w:i/>
+                                  <w:color w:val="000000" w:themeColor="text1"/>
+                                  <w14:shadow w14:blurRad="38100" w14:dist="19050" w14:dir="2700000" w14:sx="100000" w14:sy="100000" w14:kx="0" w14:ky="0" w14:algn="tl">
+                                    <w14:schemeClr w14:val="dk1">
+                                      <w14:alpha w14:val="60000"/>
+                                    </w14:schemeClr>
+                                  </w14:shadow>
+                                  <w14:textOutline w14:w="0" w14:cap="flat" w14:cmpd="sng" w14:algn="ctr">
+                                    <w14:noFill/>
+                                    <w14:prstDash w14:val="solid"/>
+                                    <w14:round/>
+                                  </w14:textOutline>
+                                </w:rPr>
+                              </m:ctrlPr>
+                            </m:sSubPr>
+                            <m:e>
+                              <m:r>
+                                <w:rPr>
+                                  <w:rFonts w:ascii="Cambria Math" w:hAnsi="Cambria Math" w:cs="Arial"/>
+                                  <w:color w:val="000000" w:themeColor="text1"/>
+                                  <w14:shadow w14:blurRad="38100" w14:dist="19050" w14:dir="2700000" w14:sx="100000" w14:sy="100000" w14:kx="0" w14:ky="0" w14:algn="tl">
+                                    <w14:schemeClr w14:val="dk1">
+                                      <w14:alpha w14:val="60000"/>
+                                    </w14:schemeClr>
+                                  </w14:shadow>
+                                  <w14:textOutline w14:w="0" w14:cap="flat" w14:cmpd="sng" w14:algn="ctr">
+                                    <w14:noFill/>
+                                    <w14:prstDash w14:val="solid"/>
+                                    <w14:round/>
+                                  </w14:textOutline>
+                                </w:rPr>
+                                <m:t>Γ</m:t>
+                              </m:r>
+                            </m:e>
+                            <m:sub>
+                              <m:r>
+                                <w:rPr>
+                                  <w:rFonts w:ascii="Cambria Math" w:hAnsi="Cambria Math" w:cs="Arial"/>
+                                  <w:color w:val="000000" w:themeColor="text1"/>
+                                  <w14:shadow w14:blurRad="38100" w14:dist="19050" w14:dir="2700000" w14:sx="100000" w14:sy="100000" w14:kx="0" w14:ky="0" w14:algn="tl">
+                                    <w14:schemeClr w14:val="dk1">
+                                      <w14:alpha w14:val="60000"/>
+                                    </w14:schemeClr>
+                                  </w14:shadow>
+                                  <w14:textOutline w14:w="0" w14:cap="flat" w14:cmpd="sng" w14:algn="ctr">
+                                    <w14:noFill/>
+                                    <w14:prstDash w14:val="solid"/>
+                                    <w14:round/>
+                                  </w14:textOutline>
+                                </w:rPr>
+                                <m:t>1,2</m:t>
+                              </m:r>
+                            </m:sub>
+                          </m:sSub>
+                          <m:sSubSup>
+                            <m:sSubSupPr>
+                              <m:ctrlPr>
+                                <w:rPr>
+                                  <w:rFonts w:ascii="Cambria Math" w:hAnsi="Cambria Math" w:cs="Arial"/>
+                                  <w:i/>
+                                  <w:color w:val="000000" w:themeColor="text1"/>
+                                  <w14:shadow w14:blurRad="38100" w14:dist="19050" w14:dir="2700000" w14:sx="100000" w14:sy="100000" w14:kx="0" w14:ky="0" w14:algn="tl">
+                                    <w14:schemeClr w14:val="dk1">
+                                      <w14:alpha w14:val="60000"/>
+                                    </w14:schemeClr>
+                                  </w14:shadow>
+                                  <w14:textOutline w14:w="0" w14:cap="flat" w14:cmpd="sng" w14:algn="ctr">
+                                    <w14:noFill/>
+                                    <w14:prstDash w14:val="solid"/>
+                                    <w14:round/>
+                                  </w14:textOutline>
+                                </w:rPr>
+                              </m:ctrlPr>
+                            </m:sSubSupPr>
+                            <m:e>
+                              <m:r>
+                                <w:rPr>
+                                  <w:rFonts w:ascii="Cambria Math" w:hAnsi="Cambria Math" w:cs="Arial"/>
+                                  <w:color w:val="000000" w:themeColor="text1"/>
+                                  <w14:shadow w14:blurRad="38100" w14:dist="19050" w14:dir="2700000" w14:sx="100000" w14:sy="100000" w14:kx="0" w14:ky="0" w14:algn="tl">
+                                    <w14:schemeClr w14:val="dk1">
+                                      <w14:alpha w14:val="60000"/>
+                                    </w14:schemeClr>
+                                  </w14:shadow>
+                                  <w14:textOutline w14:w="0" w14:cap="flat" w14:cmpd="sng" w14:algn="ctr">
+                                    <w14:noFill/>
+                                    <w14:prstDash w14:val="solid"/>
+                                    <w14:round/>
+                                  </w14:textOutline>
+                                </w:rPr>
+                                <m:t>V</m:t>
+                              </m:r>
+                            </m:e>
+                            <m:sub>
+                              <m:r>
+                                <w:rPr>
+                                  <w:rFonts w:ascii="Cambria Math" w:hAnsi="Cambria Math" w:cs="Arial"/>
+                                  <w:color w:val="000000" w:themeColor="text1"/>
+                                  <w14:shadow w14:blurRad="38100" w14:dist="19050" w14:dir="2700000" w14:sx="100000" w14:sy="100000" w14:kx="0" w14:ky="0" w14:algn="tl">
+                                    <w14:schemeClr w14:val="dk1">
+                                      <w14:alpha w14:val="60000"/>
+                                    </w14:schemeClr>
+                                  </w14:shadow>
+                                  <w14:textOutline w14:w="0" w14:cap="flat" w14:cmpd="sng" w14:algn="ctr">
+                                    <w14:noFill/>
+                                    <w14:prstDash w14:val="solid"/>
+                                    <w14:round/>
+                                  </w14:textOutline>
+                                </w:rPr>
+                                <m:t>1</m:t>
+                              </m:r>
+                            </m:sub>
+                            <m:sup>
+                              <m:r>
+                                <w:rPr>
+                                  <w:rFonts w:ascii="Cambria Math" w:hAnsi="Cambria Math" w:cs="Arial"/>
+                                  <w:color w:val="000000" w:themeColor="text1"/>
+                                  <w14:shadow w14:blurRad="38100" w14:dist="19050" w14:dir="2700000" w14:sx="100000" w14:sy="100000" w14:kx="0" w14:ky="0" w14:algn="tl">
+                                    <w14:schemeClr w14:val="dk1">
+                                      <w14:alpha w14:val="60000"/>
+                                    </w14:schemeClr>
+                                  </w14:shadow>
+                                  <w14:textOutline w14:w="0" w14:cap="flat" w14:cmpd="sng" w14:algn="ctr">
+                                    <w14:noFill/>
+                                    <w14:prstDash w14:val="solid"/>
+                                    <w14:round/>
+                                  </w14:textOutline>
+                                </w:rPr>
+                                <m:t>+</m:t>
+                              </m:r>
+                            </m:sup>
+                          </m:sSubSup>
+                          <m:r>
+                            <w:rPr>
+                              <w:rFonts w:ascii="Cambria Math" w:hAnsi="Cambria Math" w:cs="Arial"/>
+                              <w:color w:val="000000" w:themeColor="text1"/>
+                              <w14:shadow w14:blurRad="38100" w14:dist="19050" w14:dir="2700000" w14:sx="100000" w14:sy="100000" w14:kx="0" w14:ky="0" w14:algn="tl">
+                                <w14:schemeClr w14:val="dk1">
+                                  <w14:alpha w14:val="60000"/>
+                                </w14:schemeClr>
+                              </w14:shadow>
+                              <w14:textOutline w14:w="0" w14:cap="flat" w14:cmpd="sng" w14:algn="ctr">
+                                <w14:noFill/>
+                                <w14:prstDash w14:val="solid"/>
+                                <w14:round/>
+                              </w14:textOutline>
+                            </w:rPr>
+                            <m:t xml:space="preserve"> </m:t>
+                          </m:r>
+                        </m:oMath>
+                      </m:oMathPara>
+                    </w:p>
+                  </w:txbxContent>
+                </v:textbox>
+              </v:shape>
+            </w:pict>
+          </mc:Fallback>
+        </mc:AlternateContent>
+      </w:r>
+      <w:r>
+        <w:rPr>
+          <w:noProof/>
+        </w:rPr>
+        <mc:AlternateContent>
+          <mc:Choice Requires="wps">
+            <w:drawing>
+              <wp:anchor distT="0" distB="0" distL="114300" distR="114300" simplePos="0" relativeHeight="251680768" behindDoc="0" locked="0" layoutInCell="1" allowOverlap="1" wp14:anchorId="5B216A32" wp14:editId="2BF3F7D3">
+                <wp:simplePos x="0" y="0"/>
+                <wp:positionH relativeFrom="column">
+                  <wp:posOffset>1531885</wp:posOffset>
+                </wp:positionH>
+                <wp:positionV relativeFrom="paragraph">
+                  <wp:posOffset>2397732</wp:posOffset>
+                </wp:positionV>
+                <wp:extent cx="668740" cy="313690"/>
+                <wp:effectExtent l="0" t="0" r="0" b="0"/>
+                <wp:wrapNone/>
+                <wp:docPr id="15" name="Text Box 15"/>
+                <wp:cNvGraphicFramePr/>
+                <a:graphic xmlns:a="http://schemas.openxmlformats.org/drawingml/2006/main">
+                  <a:graphicData uri="http://schemas.microsoft.com/office/word/2010/wordprocessingShape">
+                    <wps:wsp>
+                      <wps:cNvSpPr txBox="1"/>
+                      <wps:spPr>
+                        <a:xfrm>
+                          <a:off x="0" y="0"/>
+                          <a:ext cx="668740" cy="313690"/>
+                        </a:xfrm>
+                        <a:prstGeom prst="rect">
+                          <a:avLst/>
+                        </a:prstGeom>
+                        <a:noFill/>
+                        <a:ln>
+                          <a:noFill/>
+                        </a:ln>
+                      </wps:spPr>
+                      <wps:txbx>
+                        <w:txbxContent>
+                          <w:p>
+                            <w:pPr>
+                              <w:pStyle w:val="ListParagraph"/>
+                              <w:jc w:val="center"/>
+                              <w:rPr>
+                                <w:rFonts w:ascii="Arial" w:hAnsi="Arial" w:cs="Arial" w:hint="cs"/>
+                                <w:color w:val="000000" w:themeColor="text1"/>
+                                <w:rtl/>
+                                <w14:shadow w14:blurRad="38100" w14:dist="19050" w14:dir="2700000" w14:sx="100000" w14:sy="100000" w14:kx="0" w14:ky="0" w14:algn="tl">
+                                  <w14:schemeClr w14:val="dk1">
+                                    <w14:alpha w14:val="60000"/>
+                                  </w14:schemeClr>
+                                </w14:shadow>
+                                <w14:textOutline w14:w="0" w14:cap="flat" w14:cmpd="sng" w14:algn="ctr">
+                                  <w14:noFill/>
+                                  <w14:prstDash w14:val="solid"/>
+                                  <w14:round/>
+                                </w14:textOutline>
+                              </w:rPr>
+                            </w:pPr>
+                            <m:oMathPara>
+                              <m:oMath>
+                                <m:sSub>
+                                  <m:sSubPr>
+                                    <m:ctrlPr>
+                                      <w:rPr>
+                                        <w:rFonts w:ascii="Cambria Math" w:hAnsi="Cambria Math" w:cs="Arial"/>
+                                        <w:i/>
+                                        <w:color w:val="000000" w:themeColor="text1"/>
+                                        <w14:shadow w14:blurRad="38100" w14:dist="19050" w14:dir="2700000" w14:sx="100000" w14:sy="100000" w14:kx="0" w14:ky="0" w14:algn="tl">
+                                          <w14:schemeClr w14:val="dk1">
+                                            <w14:alpha w14:val="60000"/>
+                                          </w14:schemeClr>
+                                        </w14:shadow>
+                                        <w14:textOutline w14:w="0" w14:cap="flat" w14:cmpd="sng" w14:algn="ctr">
+                                          <w14:noFill/>
+                                          <w14:prstDash w14:val="solid"/>
+                                          <w14:round/>
+                                        </w14:textOutline>
+                                      </w:rPr>
+                                    </m:ctrlPr>
+                                  </m:sSubPr>
+                                  <m:e>
+                                    <m:r>
+                                      <w:rPr>
+                                        <w:rFonts w:ascii="Cambria Math" w:hAnsi="Cambria Math" w:cs="Arial"/>
+                                        <w:color w:val="000000" w:themeColor="text1"/>
+                                        <w14:shadow w14:blurRad="38100" w14:dist="19050" w14:dir="2700000" w14:sx="100000" w14:sy="100000" w14:kx="0" w14:ky="0" w14:algn="tl">
+                                          <w14:schemeClr w14:val="dk1">
+                                            <w14:alpha w14:val="60000"/>
+                                          </w14:schemeClr>
+                                        </w14:shadow>
+                                        <w14:textOutline w14:w="0" w14:cap="flat" w14:cmpd="sng" w14:algn="ctr">
+                                          <w14:noFill/>
+                                          <w14:prstDash w14:val="solid"/>
+                                          <w14:round/>
+                                        </w14:textOutline>
+                                      </w:rPr>
+                                      <m:t>Γ</m:t>
+                                    </m:r>
+                                  </m:e>
+                                  <m:sub>
+                                    <m:r>
+                                      <w:rPr>
+                                        <w:rFonts w:ascii="Cambria Math" w:hAnsi="Cambria Math" w:cs="Arial"/>
+                                        <w:color w:val="000000" w:themeColor="text1"/>
+                                        <w14:shadow w14:blurRad="38100" w14:dist="19050" w14:dir="2700000" w14:sx="100000" w14:sy="100000" w14:kx="0" w14:ky="0" w14:algn="tl">
+                                          <w14:schemeClr w14:val="dk1">
+                                            <w14:alpha w14:val="60000"/>
+                                          </w14:schemeClr>
+                                        </w14:shadow>
+                                        <w14:textOutline w14:w="0" w14:cap="flat" w14:cmpd="sng" w14:algn="ctr">
+                                          <w14:noFill/>
+                                          <w14:prstDash w14:val="solid"/>
+                                          <w14:round/>
+                                        </w14:textOutline>
+                                      </w:rPr>
+                                      <m:t>1,2</m:t>
+                                    </m:r>
+                                  </m:sub>
+                                </m:sSub>
+                                <m:sSub>
+                                  <m:sSubPr>
+                                    <m:ctrlPr>
+                                      <w:rPr>
+                                        <w:rFonts w:ascii="Cambria Math" w:hAnsi="Cambria Math" w:cs="Arial"/>
+                                        <w:i/>
+                                        <w:color w:val="000000" w:themeColor="text1"/>
+                                        <w14:shadow w14:blurRad="38100" w14:dist="19050" w14:dir="2700000" w14:sx="100000" w14:sy="100000" w14:kx="0" w14:ky="0" w14:algn="tl">
+                                          <w14:schemeClr w14:val="dk1">
+                                            <w14:alpha w14:val="60000"/>
+                                          </w14:schemeClr>
+                                        </w14:shadow>
+                                        <w14:textOutline w14:w="0" w14:cap="flat" w14:cmpd="sng" w14:algn="ctr">
+                                          <w14:noFill/>
+                                          <w14:prstDash w14:val="solid"/>
+                                          <w14:round/>
+                                        </w14:textOutline>
+                                      </w:rPr>
+                                    </m:ctrlPr>
+                                  </m:sSubPr>
+                                  <m:e>
+                                    <m:r>
+                                      <w:rPr>
+                                        <w:rFonts w:ascii="Cambria Math" w:hAnsi="Cambria Math" w:cs="Arial"/>
+                                        <w:color w:val="000000" w:themeColor="text1"/>
+                                        <w14:shadow w14:blurRad="38100" w14:dist="19050" w14:dir="2700000" w14:sx="100000" w14:sy="100000" w14:kx="0" w14:ky="0" w14:algn="tl">
+                                          <w14:schemeClr w14:val="dk1">
+                                            <w14:alpha w14:val="60000"/>
+                                          </w14:schemeClr>
+                                        </w14:shadow>
+                                        <w14:textOutline w14:w="0" w14:cap="flat" w14:cmpd="sng" w14:algn="ctr">
+                                          <w14:noFill/>
+                                          <w14:prstDash w14:val="solid"/>
+                                          <w14:round/>
+                                        </w14:textOutline>
+                                      </w:rPr>
+                                      <m:t>Γ</m:t>
+                                    </m:r>
+                                  </m:e>
+                                  <m:sub>
+                                    <m:r>
+                                      <w:rPr>
+                                        <w:rFonts w:ascii="Cambria Math" w:hAnsi="Cambria Math" w:cs="Arial"/>
+                                        <w:color w:val="000000" w:themeColor="text1"/>
+                                        <w14:shadow w14:blurRad="38100" w14:dist="19050" w14:dir="2700000" w14:sx="100000" w14:sy="100000" w14:kx="0" w14:ky="0" w14:algn="tl">
+                                          <w14:schemeClr w14:val="dk1">
+                                            <w14:alpha w14:val="60000"/>
+                                          </w14:schemeClr>
+                                        </w14:shadow>
+                                        <w14:textOutline w14:w="0" w14:cap="flat" w14:cmpd="sng" w14:algn="ctr">
+                                          <w14:noFill/>
+                                          <w14:prstDash w14:val="solid"/>
+                                          <w14:round/>
+                                        </w14:textOutline>
+                                      </w:rPr>
+                                      <m:t>g</m:t>
+                                    </m:r>
+                                  </m:sub>
+                                </m:sSub>
+                                <m:sSup>
+                                  <m:sSupPr>
+                                    <m:ctrlPr>
+                                      <w:rPr>
+                                        <w:rFonts w:ascii="Cambria Math" w:hAnsi="Cambria Math" w:cs="Arial"/>
+                                        <w:i/>
+                                        <w:color w:val="000000" w:themeColor="text1"/>
+                                        <w14:shadow w14:blurRad="38100" w14:dist="19050" w14:dir="2700000" w14:sx="100000" w14:sy="100000" w14:kx="0" w14:ky="0" w14:algn="tl">
+                                          <w14:schemeClr w14:val="dk1">
+                                            <w14:alpha w14:val="60000"/>
+                                          </w14:schemeClr>
+                                        </w14:shadow>
+                                        <w14:textOutline w14:w="0" w14:cap="flat" w14:cmpd="sng" w14:algn="ctr">
+                                          <w14:noFill/>
+                                          <w14:prstDash w14:val="solid"/>
+                                          <w14:round/>
+                                        </w14:textOutline>
+                                      </w:rPr>
+                                    </m:ctrlPr>
+                                  </m:sSupPr>
+                                  <m:e>
+                                    <m:r>
+                                      <w:rPr>
+                                        <w:rFonts w:ascii="Cambria Math" w:hAnsi="Cambria Math" w:cs="Arial"/>
+                                        <w:color w:val="000000" w:themeColor="text1"/>
+                                        <w14:shadow w14:blurRad="38100" w14:dist="19050" w14:dir="2700000" w14:sx="100000" w14:sy="100000" w14:kx="0" w14:ky="0" w14:algn="tl">
+                                          <w14:schemeClr w14:val="dk1">
+                                            <w14:alpha w14:val="60000"/>
+                                          </w14:schemeClr>
+                                        </w14:shadow>
+                                        <w14:textOutline w14:w="0" w14:cap="flat" w14:cmpd="sng" w14:algn="ctr">
+                                          <w14:noFill/>
+                                          <w14:prstDash w14:val="solid"/>
+                                          <w14:round/>
+                                        </w14:textOutline>
+                                      </w:rPr>
+                                      <m:t>V</m:t>
+                                    </m:r>
+                                  </m:e>
+                                  <m:sup>
+                                    <m:r>
+                                      <w:rPr>
+                                        <w:rFonts w:ascii="Cambria Math" w:hAnsi="Cambria Math" w:cs="Arial"/>
+                                        <w:color w:val="000000" w:themeColor="text1"/>
+                                        <w14:shadow w14:blurRad="38100" w14:dist="19050" w14:dir="2700000" w14:sx="100000" w14:sy="100000" w14:kx="0" w14:ky="0" w14:algn="tl">
+                                          <w14:schemeClr w14:val="dk1">
+                                            <w14:alpha w14:val="60000"/>
+                                          </w14:schemeClr>
+                                        </w14:shadow>
+                                        <w14:textOutline w14:w="0" w14:cap="flat" w14:cmpd="sng" w14:algn="ctr">
+                                          <w14:noFill/>
+                                          <w14:prstDash w14:val="solid"/>
+                                          <w14:round/>
+                                        </w14:textOutline>
+                                      </w:rPr>
+                                      <m:t>+</m:t>
+                                    </m:r>
+                                  </m:sup>
+                                </m:sSup>
+                                <m:r>
+                                  <w:rPr>
+                                    <w:rFonts w:ascii="Cambria Math" w:hAnsi="Cambria Math" w:cs="Arial"/>
+                                    <w:color w:val="000000" w:themeColor="text1"/>
+                                    <w14:shadow w14:blurRad="38100" w14:dist="19050" w14:dir="2700000" w14:sx="100000" w14:sy="100000" w14:kx="0" w14:ky="0" w14:algn="tl">
+                                      <w14:schemeClr w14:val="dk1">
+                                        <w14:alpha w14:val="60000"/>
+                                      </w14:schemeClr>
+                                    </w14:shadow>
+                                    <w14:textOutline w14:w="0" w14:cap="flat" w14:cmpd="sng" w14:algn="ctr">
+                                      <w14:noFill/>
+                                      <w14:prstDash w14:val="solid"/>
+                                      <w14:round/>
+                                    </w14:textOutline>
+                                  </w:rPr>
+                                  <m:t xml:space="preserve"> </m:t>
+                                </m:r>
+                              </m:oMath>
+                            </m:oMathPara>
+                          </w:p>
+                        </w:txbxContent>
+                      </wps:txbx>
+                      <wps:bodyPr rot="0" spcFirstLastPara="0" vertOverflow="overflow" horzOverflow="overflow" vert="horz" wrap="square" lIns="91440" tIns="45720" rIns="91440" bIns="45720" numCol="1" spcCol="0" rtlCol="1" fromWordArt="0" anchor="t" anchorCtr="0" forceAA="0" compatLnSpc="1">
+                        <a:prstTxWarp prst="textNoShape">
+                          <a:avLst/>
+                        </a:prstTxWarp>
+                        <a:noAutofit/>
+                      </wps:bodyPr>
+                    </wps:wsp>
+                  </a:graphicData>
+                </a:graphic>
+                <wp14:sizeRelH relativeFrom="margin">
+                  <wp14:pctWidth>0</wp14:pctWidth>
+                </wp14:sizeRelH>
+                <wp14:sizeRelV relativeFrom="margin">
+                  <wp14:pctHeight>0</wp14:pctHeight>
+                </wp14:sizeRelV>
+              </wp:anchor>
+            </w:drawing>
+          </mc:Choice>
+          <mc:Fallback>
+            <w:pict>
+              <v:shape w14:anchorId="5B216A32" id="Text Box 15" o:spid="_x0000_s1031" type="#_x0000_t202" style="position:absolute;margin-left:120.6pt;margin-top:188.8pt;width:52.65pt;height:24.7pt;z-index:251680768;visibility:visible;mso-wrap-style:square;mso-width-percent:0;mso-height-percent:0;mso-wrap-distance-left:9pt;mso-wrap-distance-top:0;mso-wrap-distance-right:9pt;mso-wrap-distance-bottom:0;mso-position-horizontal:absolute;mso-position-horizontal-relative:text;mso-position-vertical:absolute;mso-position-vertical-relative:text;mso-width-percent:0;mso-height-percent:0;mso-width-relative:margin;mso-height-relative:margin;v-text-anchor:top" o:gfxdata="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" filled="f" stroked="f">
+                <v:fill o:detectmouseclick="t"/>
+                <v:textbox>
+                  <w:txbxContent>
+                    <w:p>
+                      <w:pPr>
+                        <w:pStyle w:val="ListParagraph"/>
+                        <w:jc w:val="center"/>
+                        <w:rPr>
+                          <w:rFonts w:ascii="Arial" w:hAnsi="Arial" w:cs="Arial" w:hint="cs"/>
+                          <w:color w:val="000000" w:themeColor="text1"/>
+                          <w:rtl/>
+                          <w14:shadow w14:blurRad="38100" w14:dist="19050" w14:dir="2700000" w14:sx="100000" w14:sy="100000" w14:kx="0" w14:ky="0" w14:algn="tl">
+                            <w14:schemeClr w14:val="dk1">
+                              <w14:alpha w14:val="60000"/>
+                            </w14:schemeClr>
+                          </w14:shadow>
+                          <w14:textOutline w14:w="0" w14:cap="flat" w14:cmpd="sng" w14:algn="ctr">
+                            <w14:noFill/>
+                            <w14:prstDash w14:val="solid"/>
+                            <w14:round/>
+                          </w14:textOutline>
+                        </w:rPr>
+                      </w:pPr>
+                      <m:oMathPara>
+                        <m:oMath>
+                          <m:sSub>
+                            <m:sSubPr>
+                              <m:ctrlPr>
+                                <w:rPr>
+                                  <w:rFonts w:ascii="Cambria Math" w:hAnsi="Cambria Math" w:cs="Arial"/>
+                                  <w:i/>
+                                  <w:color w:val="000000" w:themeColor="text1"/>
+                                  <w14:shadow w14:blurRad="38100" w14:dist="19050" w14:dir="2700000" w14:sx="100000" w14:sy="100000" w14:kx="0" w14:ky="0" w14:algn="tl">
+                                    <w14:schemeClr w14:val="dk1">
+                                      <w14:alpha w14:val="60000"/>
+                                    </w14:schemeClr>
+                                  </w14:shadow>
+                                  <w14:textOutline w14:w="0" w14:cap="flat" w14:cmpd="sng" w14:algn="ctr">
+                                    <w14:noFill/>
+                                    <w14:prstDash w14:val="solid"/>
+                                    <w14:round/>
+                                  </w14:textOutline>
+                                </w:rPr>
+                              </m:ctrlPr>
+                            </m:sSubPr>
+                            <m:e>
+                              <m:r>
+                                <w:rPr>
+                                  <w:rFonts w:ascii="Cambria Math" w:hAnsi="Cambria Math" w:cs="Arial"/>
+                                  <w:color w:val="000000" w:themeColor="text1"/>
+                                  <w14:shadow w14:blurRad="38100" w14:dist="19050" w14:dir="2700000" w14:sx="100000" w14:sy="100000" w14:kx="0" w14:ky="0" w14:algn="tl">
+                                    <w14:schemeClr w14:val="dk1">
+                                      <w14:alpha w14:val="60000"/>
+                                    </w14:schemeClr>
+                                  </w14:shadow>
+                                  <w14:textOutline w14:w="0" w14:cap="flat" w14:cmpd="sng" w14:algn="ctr">
+                                    <w14:noFill/>
+                                    <w14:prstDash w14:val="solid"/>
+                                    <w14:round/>
+                                  </w14:textOutline>
+                                </w:rPr>
+                                <m:t>Γ</m:t>
+                              </m:r>
+                            </m:e>
+                            <m:sub>
+                              <m:r>
+                                <w:rPr>
+                                  <w:rFonts w:ascii="Cambria Math" w:hAnsi="Cambria Math" w:cs="Arial"/>
+                                  <w:color w:val="000000" w:themeColor="text1"/>
+                                  <w14:shadow w14:blurRad="38100" w14:dist="19050" w14:dir="2700000" w14:sx="100000" w14:sy="100000" w14:kx="0" w14:ky="0" w14:algn="tl">
+                                    <w14:schemeClr w14:val="dk1">
+                                      <w14:alpha w14:val="60000"/>
+                                    </w14:schemeClr>
+                                  </w14:shadow>
+                                  <w14:textOutline w14:w="0" w14:cap="flat" w14:cmpd="sng" w14:algn="ctr">
+                                    <w14:noFill/>
+                                    <w14:prstDash w14:val="solid"/>
+                                    <w14:round/>
+                                  </w14:textOutline>
+                                </w:rPr>
+                                <m:t>1,2</m:t>
+                              </m:r>
+                            </m:sub>
+                          </m:sSub>
+                          <m:sSub>
+                            <m:sSubPr>
+                              <m:ctrlPr>
+                                <w:rPr>
+                                  <w:rFonts w:ascii="Cambria Math" w:hAnsi="Cambria Math" w:cs="Arial"/>
+                                  <w:i/>
+                                  <w:color w:val="000000" w:themeColor="text1"/>
+                                  <w14:shadow w14:blurRad="38100" w14:dist="19050" w14:dir="2700000" w14:sx="100000" w14:sy="100000" w14:kx="0" w14:ky="0" w14:algn="tl">
+                                    <w14:schemeClr w14:val="dk1">
+                                      <w14:alpha w14:val="60000"/>
+                                    </w14:schemeClr>
+                                  </w14:shadow>
+                                  <w14:textOutline w14:w="0" w14:cap="flat" w14:cmpd="sng" w14:algn="ctr">
+                                    <w14:noFill/>
+                                    <w14:prstDash w14:val="solid"/>
+                                    <w14:round/>
+                                  </w14:textOutline>
+                                </w:rPr>
+                              </m:ctrlPr>
+                            </m:sSubPr>
+                            <m:e>
+                              <m:r>
+                                <w:rPr>
+                                  <w:rFonts w:ascii="Cambria Math" w:hAnsi="Cambria Math" w:cs="Arial"/>
+                                  <w:color w:val="000000" w:themeColor="text1"/>
+                                  <w14:shadow w14:blurRad="38100" w14:dist="19050" w14:dir="2700000" w14:sx="100000" w14:sy="100000" w14:kx="0" w14:ky="0" w14:algn="tl">
+                                    <w14:schemeClr w14:val="dk1">
+                                      <w14:alpha w14:val="60000"/>
+                                    </w14:schemeClr>
+                                  </w14:shadow>
+                                  <w14:textOutline w14:w="0" w14:cap="flat" w14:cmpd="sng" w14:algn="ctr">
+                                    <w14:noFill/>
+                                    <w14:prstDash w14:val="solid"/>
+                                    <w14:round/>
+                                  </w14:textOutline>
+                                </w:rPr>
+                                <m:t>Γ</m:t>
+                              </m:r>
+                            </m:e>
+                            <m:sub>
+                              <m:r>
+                                <w:rPr>
+                                  <w:rFonts w:ascii="Cambria Math" w:hAnsi="Cambria Math" w:cs="Arial"/>
+                                  <w:color w:val="000000" w:themeColor="text1"/>
+                                  <w14:shadow w14:blurRad="38100" w14:dist="19050" w14:dir="2700000" w14:sx="100000" w14:sy="100000" w14:kx="0" w14:ky="0" w14:algn="tl">
+                                    <w14:schemeClr w14:val="dk1">
+                                      <w14:alpha w14:val="60000"/>
+                                    </w14:schemeClr>
+                                  </w14:shadow>
+                                  <w14:textOutline w14:w="0" w14:cap="flat" w14:cmpd="sng" w14:algn="ctr">
+                                    <w14:noFill/>
+                                    <w14:prstDash w14:val="solid"/>
+                                    <w14:round/>
+                                  </w14:textOutline>
+                                </w:rPr>
+                                <m:t>g</m:t>
+                              </m:r>
+                            </m:sub>
+                          </m:sSub>
+                          <m:sSup>
+                            <m:sSupPr>
+                              <m:ctrlPr>
+                                <w:rPr>
+                                  <w:rFonts w:ascii="Cambria Math" w:hAnsi="Cambria Math" w:cs="Arial"/>
+                                  <w:i/>
+                                  <w:color w:val="000000" w:themeColor="text1"/>
+                                  <w14:shadow w14:blurRad="38100" w14:dist="19050" w14:dir="2700000" w14:sx="100000" w14:sy="100000" w14:kx="0" w14:ky="0" w14:algn="tl">
+                                    <w14:schemeClr w14:val="dk1">
+                                      <w14:alpha w14:val="60000"/>
+                                    </w14:schemeClr>
+                                  </w14:shadow>
+                                  <w14:textOutline w14:w="0" w14:cap="flat" w14:cmpd="sng" w14:algn="ctr">
+                                    <w14:noFill/>
+                                    <w14:prstDash w14:val="solid"/>
+                                    <w14:round/>
+                                  </w14:textOutline>
+                                </w:rPr>
+                              </m:ctrlPr>
+                            </m:sSupPr>
+                            <m:e>
+                              <m:r>
+                                <w:rPr>
+                                  <w:rFonts w:ascii="Cambria Math" w:hAnsi="Cambria Math" w:cs="Arial"/>
+                                  <w:color w:val="000000" w:themeColor="text1"/>
+                                  <w14:shadow w14:blurRad="38100" w14:dist="19050" w14:dir="2700000" w14:sx="100000" w14:sy="100000" w14:kx="0" w14:ky="0" w14:algn="tl">
+                                    <w14:schemeClr w14:val="dk1">
+                                      <w14:alpha w14:val="60000"/>
+                                    </w14:schemeClr>
+                                  </w14:shadow>
+                                  <w14:textOutline w14:w="0" w14:cap="flat" w14:cmpd="sng" w14:algn="ctr">
+                                    <w14:noFill/>
+                                    <w14:prstDash w14:val="solid"/>
+                                    <w14:round/>
+                                  </w14:textOutline>
+                                </w:rPr>
+                                <m:t>V</m:t>
+                              </m:r>
+                            </m:e>
+                            <m:sup>
+                              <m:r>
+                                <w:rPr>
+                                  <w:rFonts w:ascii="Cambria Math" w:hAnsi="Cambria Math" w:cs="Arial"/>
+                                  <w:color w:val="000000" w:themeColor="text1"/>
+                                  <w14:shadow w14:blurRad="38100" w14:dist="19050" w14:dir="2700000" w14:sx="100000" w14:sy="100000" w14:kx="0" w14:ky="0" w14:algn="tl">
+                                    <w14:schemeClr w14:val="dk1">
+                                      <w14:alpha w14:val="60000"/>
+                                    </w14:schemeClr>
+                                  </w14:shadow>
+                                  <w14:textOutline w14:w="0" w14:cap="flat" w14:cmpd="sng" w14:algn="ctr">
+                                    <w14:noFill/>
+                                    <w14:prstDash w14:val="solid"/>
+                                    <w14:round/>
+                                  </w14:textOutline>
+                                </w:rPr>
+                                <m:t>+</m:t>
+                              </m:r>
+                            </m:sup>
+                          </m:sSup>
+                          <m:r>
+                            <w:rPr>
+                              <w:rFonts w:ascii="Cambria Math" w:hAnsi="Cambria Math" w:cs="Arial"/>
+                              <w:color w:val="000000" w:themeColor="text1"/>
+                              <w14:shadow w14:blurRad="38100" w14:dist="19050" w14:dir="2700000" w14:sx="100000" w14:sy="100000" w14:kx="0" w14:ky="0" w14:algn="tl">
+                                <w14:schemeClr w14:val="dk1">
+                                  <w14:alpha w14:val="60000"/>
+                                </w14:schemeClr>
+                              </w14:shadow>
+                              <w14:textOutline w14:w="0" w14:cap="flat" w14:cmpd="sng" w14:algn="ctr">
+                                <w14:noFill/>
+                                <w14:prstDash w14:val="solid"/>
+                                <w14:round/>
+                              </w14:textOutline>
+                            </w:rPr>
+                            <m:t xml:space="preserve"> </m:t>
+                          </m:r>
+                        </m:oMath>
+                      </m:oMathPara>
+                    </w:p>
+                  </w:txbxContent>
+                </v:textbox>
+              </v:shape>
+            </w:pict>
+          </mc:Fallback>
+        </mc:AlternateContent>
+      </w:r>
+      <w:r>
+        <w:rPr>
+          <w:noProof/>
+        </w:rPr>
+        <mc:AlternateContent>
+          <mc:Choice Requires="wps">
+            <w:drawing>
+              <wp:anchor distT="0" distB="0" distL="114300" distR="114300" simplePos="0" relativeHeight="251678720" behindDoc="0" locked="0" layoutInCell="1" allowOverlap="1" wp14:anchorId="49773690" wp14:editId="7D751524">
+                <wp:simplePos x="0" y="0"/>
+                <wp:positionH relativeFrom="column">
+                  <wp:posOffset>160636</wp:posOffset>
+                </wp:positionH>
+                <wp:positionV relativeFrom="paragraph">
+                  <wp:posOffset>3052909</wp:posOffset>
+                </wp:positionV>
+                <wp:extent cx="484496" cy="313795"/>
+                <wp:effectExtent l="0" t="0" r="0" b="0"/>
+                <wp:wrapNone/>
+                <wp:docPr id="14" name="Text Box 14"/>
+                <wp:cNvGraphicFramePr/>
+                <a:graphic xmlns:a="http://schemas.openxmlformats.org/drawingml/2006/main">
+                  <a:graphicData uri="http://schemas.microsoft.com/office/word/2010/wordprocessingShape">
+                    <wps:wsp>
+                      <wps:cNvSpPr txBox="1"/>
+                      <wps:spPr>
+                        <a:xfrm>
+                          <a:off x="0" y="0"/>
+                          <a:ext cx="484496" cy="313795"/>
+                        </a:xfrm>
+                        <a:prstGeom prst="rect">
+                          <a:avLst/>
+                        </a:prstGeom>
+                        <a:noFill/>
+                        <a:ln>
+                          <a:noFill/>
+                        </a:ln>
+                      </wps:spPr>
+                      <wps:txbx>
+                        <w:txbxContent>
+                          <w:p>
+                            <w:pPr>
+                              <w:pStyle w:val="ListParagraph"/>
+                              <w:jc w:val="center"/>
+                              <w:rPr>
+                                <w:rFonts w:ascii="Arial" w:hAnsi="Arial" w:cs="Arial" w:hint="cs"/>
+                                <w:color w:val="000000" w:themeColor="text1"/>
+                                <w:rtl/>
+                                <w14:shadow w14:blurRad="38100" w14:dist="19050" w14:dir="2700000" w14:sx="100000" w14:sy="100000" w14:kx="0" w14:ky="0" w14:algn="tl">
+                                  <w14:schemeClr w14:val="dk1">
+                                    <w14:alpha w14:val="60000"/>
+                                  </w14:schemeClr>
+                                </w14:shadow>
+                                <w14:textOutline w14:w="0" w14:cap="flat" w14:cmpd="sng" w14:algn="ctr">
+                                  <w14:noFill/>
+                                  <w14:prstDash w14:val="solid"/>
+                                  <w14:round/>
+                                </w14:textOutline>
+                              </w:rPr>
+                            </w:pPr>
+                            <m:oMathPara>
+                              <m:oMath>
+                                <m:r>
+                                  <w:rPr>
+                                    <w:rFonts w:ascii="Cambria Math" w:hAnsi="Cambria Math" w:cs="Arial"/>
+                                    <w:color w:val="000000" w:themeColor="text1"/>
+                                    <w14:shadow w14:blurRad="38100" w14:dist="19050" w14:dir="2700000" w14:sx="100000" w14:sy="100000" w14:kx="0" w14:ky="0" w14:algn="tl">
+                                      <w14:schemeClr w14:val="dk1">
+                                        <w14:alpha w14:val="60000"/>
+                                      </w14:schemeClr>
+                                    </w14:shadow>
+                                    <w14:textOutline w14:w="0" w14:cap="flat" w14:cmpd="sng" w14:algn="ctr">
+                                      <w14:noFill/>
+                                      <w14:prstDash w14:val="solid"/>
+                                      <w14:round/>
+                                    </w14:textOutline>
+                                  </w:rPr>
+                                  <m:t>3T</m:t>
+                                </m:r>
+                              </m:oMath>
+                            </m:oMathPara>
+                          </w:p>
+                        </w:txbxContent>
+                      </wps:txbx>
+                      <wps:bodyPr rot="0" spcFirstLastPara="0" vertOverflow="overflow" horzOverflow="overflow" vert="horz" wrap="square" lIns="91440" tIns="45720" rIns="91440" bIns="45720" numCol="1" spcCol="0" rtlCol="1" fromWordArt="0" anchor="t" anchorCtr="0" forceAA="0" compatLnSpc="1">
+                        <a:prstTxWarp prst="textNoShape">
+                          <a:avLst/>
+                        </a:prstTxWarp>
+                        <a:noAutofit/>
+                      </wps:bodyPr>
+                    </wps:wsp>
+                  </a:graphicData>
+                </a:graphic>
+                <wp14:sizeRelH relativeFrom="margin">
+                  <wp14:pctWidth>0</wp14:pctWidth>
+                </wp14:sizeRelH>
+                <wp14:sizeRelV relativeFrom="margin">
+                  <wp14:pctHeight>0</wp14:pctHeight>
+                </wp14:sizeRelV>
+              </wp:anchor>
+            </w:drawing>
+          </mc:Choice>
+          <mc:Fallback>
+            <w:pict>
+              <v:shape w14:anchorId="49773690" id="Text Box 14" o:spid="_x0000_s1032" type="#_x0000_t202" style="position:absolute;margin-left:12.65pt;margin-top:240.4pt;width:38.15pt;height:24.7pt;z-index:251678720;visibility:visible;mso-wrap-style:square;mso-width-percent:0;mso-height-percent:0;mso-wrap-distance-left:9pt;mso-wrap-distance-top:0;mso-wrap-distance-right:9pt;mso-wrap-distance-bottom:0;mso-position-horizontal:absolute;mso-position-horizontal-relative:text;mso-position-vertical:absolute;mso-position-vertical-relative:text;mso-width-percent:0;mso-height-percent:0;mso-width-relative:margin;mso-height-relative:margin;v-text-anchor:top" o:gfxdata="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" filled="f" stroked="f">
+                <v:fill o:detectmouseclick="t"/>
+                <v:textbox>
+                  <w:txbxContent>
+                    <w:p>
+                      <w:pPr>
+                        <w:pStyle w:val="ListParagraph"/>
+                        <w:jc w:val="center"/>
+                        <w:rPr>
+                          <w:rFonts w:ascii="Arial" w:hAnsi="Arial" w:cs="Arial" w:hint="cs"/>
+                          <w:color w:val="000000" w:themeColor="text1"/>
+                          <w:rtl/>
+                          <w14:shadow w14:blurRad="38100" w14:dist="19050" w14:dir="2700000" w14:sx="100000" w14:sy="100000" w14:kx="0" w14:ky="0" w14:algn="tl">
+                            <w14:schemeClr w14:val="dk1">
+                              <w14:alpha w14:val="60000"/>
+                            </w14:schemeClr>
+                          </w14:shadow>
+                          <w14:textOutline w14:w="0" w14:cap="flat" w14:cmpd="sng" w14:algn="ctr">
+                            <w14:noFill/>
+                            <w14:prstDash w14:val="solid"/>
+                            <w14:round/>
+                          </w14:textOutline>
+                        </w:rPr>
+                      </w:pPr>
+                      <m:oMathPara>
+                        <m:oMath>
+                          <m:r>
+                            <w:rPr>
+                              <w:rFonts w:ascii="Cambria Math" w:hAnsi="Cambria Math" w:cs="Arial"/>
+                              <w:color w:val="000000" w:themeColor="text1"/>
+                              <w14:shadow w14:blurRad="38100" w14:dist="19050" w14:dir="2700000" w14:sx="100000" w14:sy="100000" w14:kx="0" w14:ky="0" w14:algn="tl">
+                                <w14:schemeClr w14:val="dk1">
+                                  <w14:alpha w14:val="60000"/>
+                                </w14:schemeClr>
+                              </w14:shadow>
+                              <w14:textOutline w14:w="0" w14:cap="flat" w14:cmpd="sng" w14:algn="ctr">
+                                <w14:noFill/>
+                                <w14:prstDash w14:val="solid"/>
+                                <w14:round/>
+                              </w14:textOutline>
+                            </w:rPr>
+                            <m:t>3T</m:t>
+                          </m:r>
+                        </m:oMath>
+                      </m:oMathPara>
+                    </w:p>
+                  </w:txbxContent>
+                </v:textbox>
+              </v:shape>
+            </w:pict>
+          </mc:Fallback>
+        </mc:AlternateContent>
+      </w:r>
+      <w:r>
+        <w:rPr>
+          <w:noProof/>
+        </w:rPr>
+        <mc:AlternateContent>
+          <mc:Choice Requires="wps">
+            <w:drawing>
+              <wp:anchor distT="0" distB="0" distL="114300" distR="114300" simplePos="0" relativeHeight="251676672" behindDoc="0" locked="0" layoutInCell="1" allowOverlap="1" wp14:anchorId="0FB8F653" wp14:editId="45CE8586">
+                <wp:simplePos x="0" y="0"/>
+                <wp:positionH relativeFrom="column">
+                  <wp:posOffset>153746</wp:posOffset>
+                </wp:positionH>
+                <wp:positionV relativeFrom="paragraph">
+                  <wp:posOffset>1865772</wp:posOffset>
+                </wp:positionV>
+                <wp:extent cx="491320" cy="313795"/>
+                <wp:effectExtent l="0" t="0" r="0" b="0"/>
+                <wp:wrapNone/>
+                <wp:docPr id="13" name="Text Box 13"/>
+                <wp:cNvGraphicFramePr/>
+                <a:graphic xmlns:a="http://schemas.openxmlformats.org/drawingml/2006/main">
+                  <a:graphicData uri="http://schemas.microsoft.com/office/word/2010/wordprocessingShape">
+                    <wps:wsp>
+                      <wps:cNvSpPr txBox="1"/>
+                      <wps:spPr>
+                        <a:xfrm>
+                          <a:off x="0" y="0"/>
+                          <a:ext cx="491320" cy="313795"/>
+                        </a:xfrm>
+                        <a:prstGeom prst="rect">
+                          <a:avLst/>
+                        </a:prstGeom>
+                        <a:noFill/>
+                        <a:ln>
+                          <a:noFill/>
+                        </a:ln>
+                      </wps:spPr>
+                      <wps:txbx>
+                        <w:txbxContent>
+                          <w:p>
+                            <w:pPr>
+                              <w:pStyle w:val="ListParagraph"/>
+                              <w:jc w:val="center"/>
+                              <w:rPr>
+                                <w:rFonts w:ascii="Arial" w:hAnsi="Arial" w:cs="Arial" w:hint="cs"/>
+                                <w:color w:val="000000" w:themeColor="text1"/>
+                                <w:rtl/>
+                                <w14:shadow w14:blurRad="38100" w14:dist="19050" w14:dir="2700000" w14:sx="100000" w14:sy="100000" w14:kx="0" w14:ky="0" w14:algn="tl">
+                                  <w14:schemeClr w14:val="dk1">
+                                    <w14:alpha w14:val="60000"/>
+                                  </w14:schemeClr>
+                                </w14:shadow>
+                                <w14:textOutline w14:w="0" w14:cap="flat" w14:cmpd="sng" w14:algn="ctr">
+                                  <w14:noFill/>
+                                  <w14:prstDash w14:val="solid"/>
+                                  <w14:round/>
+                                </w14:textOutline>
+                              </w:rPr>
+                            </w:pPr>
+                            <m:oMathPara>
+                              <m:oMath>
+                                <m:r>
+                                  <w:rPr>
+                                    <w:rFonts w:ascii="Cambria Math" w:hAnsi="Cambria Math" w:cs="Arial"/>
+                                    <w:color w:val="000000" w:themeColor="text1"/>
+                                    <w14:shadow w14:blurRad="38100" w14:dist="19050" w14:dir="2700000" w14:sx="100000" w14:sy="100000" w14:kx="0" w14:ky="0" w14:algn="tl">
+                                      <w14:schemeClr w14:val="dk1">
+                                        <w14:alpha w14:val="60000"/>
+                                      </w14:schemeClr>
+                                    </w14:shadow>
+                                    <w14:textOutline w14:w="0" w14:cap="flat" w14:cmpd="sng" w14:algn="ctr">
+                                      <w14:noFill/>
+                                      <w14:prstDash w14:val="solid"/>
+                                      <w14:round/>
+                                    </w14:textOutline>
+                                  </w:rPr>
+                                  <m:t>2T</m:t>
+                                </m:r>
+                              </m:oMath>
+                            </m:oMathPara>
+                          </w:p>
+                        </w:txbxContent>
+                      </wps:txbx>
+                      <wps:bodyPr rot="0" spcFirstLastPara="0" vertOverflow="overflow" horzOverflow="overflow" vert="horz" wrap="square" lIns="91440" tIns="45720" rIns="91440" bIns="45720" numCol="1" spcCol="0" rtlCol="1" fromWordArt="0" anchor="t" anchorCtr="0" forceAA="0" compatLnSpc="1">
+                        <a:prstTxWarp prst="textNoShape">
+                          <a:avLst/>
+                        </a:prstTxWarp>
+                        <a:noAutofit/>
+                      </wps:bodyPr>
+                    </wps:wsp>
+                  </a:graphicData>
+                </a:graphic>
+                <wp14:sizeRelH relativeFrom="margin">
+                  <wp14:pctWidth>0</wp14:pctWidth>
+                </wp14:sizeRelH>
+                <wp14:sizeRelV relativeFrom="margin">
+                  <wp14:pctHeight>0</wp14:pctHeight>
+                </wp14:sizeRelV>
+              </wp:anchor>
+            </w:drawing>
+          </mc:Choice>
+          <mc:Fallback>
+            <w:pict>
+              <v:shape w14:anchorId="0FB8F653" id="Text Box 13" o:spid="_x0000_s1033" type="#_x0000_t202" style="position:absolute;margin-left:12.1pt;margin-top:146.9pt;width:38.7pt;height:24.7pt;z-index:251676672;visibility:visible;mso-wrap-style:square;mso-width-percent:0;mso-height-percent:0;mso-wrap-distance-left:9pt;mso-wrap-distance-top:0;mso-wrap-distance-right:9pt;mso-wrap-distance-bottom:0;mso-position-horizontal:absolute;mso-position-horizontal-relative:text;mso-position-vertical:absolute;mso-position-vertical-relative:text;mso-width-percent:0;mso-height-percent:0;mso-width-relative:margin;mso-height-relative:margin;v-text-anchor:top" o:gfxdata="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" filled="f" stroked="f">
+                <v:fill o:detectmouseclick="t"/>
+                <v:textbox>
+                  <w:txbxContent>
+                    <w:p>
+                      <w:pPr>
+                        <w:pStyle w:val="ListParagraph"/>
+                        <w:jc w:val="center"/>
+                        <w:rPr>
+                          <w:rFonts w:ascii="Arial" w:hAnsi="Arial" w:cs="Arial" w:hint="cs"/>
+                          <w:color w:val="000000" w:themeColor="text1"/>
+                          <w:rtl/>
+                          <w14:shadow w14:blurRad="38100" w14:dist="19050" w14:dir="2700000" w14:sx="100000" w14:sy="100000" w14:kx="0" w14:ky="0" w14:algn="tl">
+                            <w14:schemeClr w14:val="dk1">
+                              <w14:alpha w14:val="60000"/>
+                            </w14:schemeClr>
+                          </w14:shadow>
+                          <w14:textOutline w14:w="0" w14:cap="flat" w14:cmpd="sng" w14:algn="ctr">
+                            <w14:noFill/>
+                            <w14:prstDash w14:val="solid"/>
+                            <w14:round/>
+                          </w14:textOutline>
+                        </w:rPr>
+                      </w:pPr>
+                      <m:oMathPara>
+                        <m:oMath>
+                          <m:r>
+                            <w:rPr>
+                              <w:rFonts w:ascii="Cambria Math" w:hAnsi="Cambria Math" w:cs="Arial"/>
+                              <w:color w:val="000000" w:themeColor="text1"/>
+                              <w14:shadow w14:blurRad="38100" w14:dist="19050" w14:dir="2700000" w14:sx="100000" w14:sy="100000" w14:kx="0" w14:ky="0" w14:algn="tl">
+                                <w14:schemeClr w14:val="dk1">
+                                  <w14:alpha w14:val="60000"/>
+                                </w14:schemeClr>
+                              </w14:shadow>
+                              <w14:textOutline w14:w="0" w14:cap="flat" w14:cmpd="sng" w14:algn="ctr">
+                                <w14:noFill/>
+                                <w14:prstDash w14:val="solid"/>
+                                <w14:round/>
+                              </w14:textOutline>
+                            </w:rPr>
+                            <m:t>2T</m:t>
+                          </m:r>
+                        </m:oMath>
+                      </m:oMathPara>
+                    </w:p>
+                  </w:txbxContent>
+                </v:textbox>
+              </v:shape>
+            </w:pict>
+          </mc:Fallback>
+        </mc:AlternateContent>
+      </w:r>
+      <w:r>
+        <w:rPr>
+          <w:noProof/>
+        </w:rPr>
+        <mc:AlternateContent>
+          <mc:Choice Requires="wps">
+            <w:drawing>
+              <wp:anchor distT="0" distB="0" distL="114300" distR="114300" simplePos="0" relativeHeight="251674624" behindDoc="0" locked="0" layoutInCell="1" allowOverlap="1" wp14:anchorId="1EE54870" wp14:editId="5D18B399">
+                <wp:simplePos x="0" y="0"/>
+                <wp:positionH relativeFrom="margin">
+                  <wp:posOffset>303179</wp:posOffset>
+                </wp:positionH>
+                <wp:positionV relativeFrom="paragraph">
+                  <wp:posOffset>699135</wp:posOffset>
+                </wp:positionV>
+                <wp:extent cx="300251" cy="313795"/>
+                <wp:effectExtent l="0" t="0" r="0" b="0"/>
+                <wp:wrapNone/>
+                <wp:docPr id="12" name="Text Box 12"/>
+                <wp:cNvGraphicFramePr/>
+                <a:graphic xmlns:a="http://schemas.openxmlformats.org/drawingml/2006/main">
+                  <a:graphicData uri="http://schemas.microsoft.com/office/word/2010/wordprocessingShape">
+                    <wps:wsp>
+                      <wps:cNvSpPr txBox="1"/>
+                      <wps:spPr>
+                        <a:xfrm>
+                          <a:off x="0" y="0"/>
+                          <a:ext cx="300251" cy="313795"/>
+                        </a:xfrm>
+                        <a:prstGeom prst="rect">
+                          <a:avLst/>
+                        </a:prstGeom>
+                        <a:noFill/>
+                        <a:ln>
+                          <a:noFill/>
+                        </a:ln>
+                      </wps:spPr>
+                      <wps:txbx>
+                        <w:txbxContent>
+                          <w:p>
+                            <w:pPr>
+                              <w:pStyle w:val="ListParagraph"/>
+                              <w:jc w:val="center"/>
+                              <w:rPr>
+                                <w:rFonts w:ascii="Arial" w:hAnsi="Arial" w:cs="Arial" w:hint="cs"/>
+                                <w:color w:val="000000" w:themeColor="text1"/>
+                                <w:rtl/>
+                                <w14:shadow w14:blurRad="38100" w14:dist="19050" w14:dir="2700000" w14:sx="100000" w14:sy="100000" w14:kx="0" w14:ky="0" w14:algn="tl">
+                                  <w14:schemeClr w14:val="dk1">
+                                    <w14:alpha w14:val="60000"/>
+                                  </w14:schemeClr>
+                                </w14:shadow>
+                                <w14:textOutline w14:w="0" w14:cap="flat" w14:cmpd="sng" w14:algn="ctr">
+                                  <w14:noFill/>
+                                  <w14:prstDash w14:val="solid"/>
+                                  <w14:round/>
+                                </w14:textOutline>
+                              </w:rPr>
+                            </w:pPr>
+                            <m:oMathPara>
+                              <m:oMath>
+                                <m:r>
+                                  <w:rPr>
+                                    <w:rFonts w:ascii="Cambria Math" w:hAnsi="Cambria Math" w:cs="Arial"/>
+                                    <w:color w:val="000000" w:themeColor="text1"/>
+                                    <w14:shadow w14:blurRad="38100" w14:dist="19050" w14:dir="2700000" w14:sx="100000" w14:sy="100000" w14:kx="0" w14:ky="0" w14:algn="tl">
+                                      <w14:schemeClr w14:val="dk1">
+                                        <w14:alpha w14:val="60000"/>
+                                      </w14:schemeClr>
+                                    </w14:shadow>
+                                    <w14:textOutline w14:w="0" w14:cap="flat" w14:cmpd="sng" w14:algn="ctr">
+                                      <w14:noFill/>
+                                      <w14:prstDash w14:val="solid"/>
+                                      <w14:round/>
+                                    </w14:textOutline>
+                                  </w:rPr>
+                                  <m:t>T</m:t>
+                                </m:r>
+                                <m:r>
+                                  <w:rPr>
+                                    <w:rFonts w:ascii="Cambria Math" w:hAnsi="Cambria Math" w:cs="Arial"/>
+                                    <w:color w:val="000000" w:themeColor="text1"/>
+                                    <w14:shadow w14:blurRad="38100" w14:dist="19050" w14:dir="2700000" w14:sx="100000" w14:sy="100000" w14:kx="0" w14:ky="0" w14:algn="tl">
+                                      <w14:schemeClr w14:val="dk1">
+                                        <w14:alpha w14:val="60000"/>
+                                      </w14:schemeClr>
+                                    </w14:shadow>
+                                    <w14:textOutline w14:w="0" w14:cap="flat" w14:cmpd="sng" w14:algn="ctr">
+                                      <w14:noFill/>
+                                      <w14:prstDash w14:val="solid"/>
+                                      <w14:round/>
+                                    </w14:textOutline>
+                                  </w:rPr>
+                                  <m:t xml:space="preserve"> </m:t>
+                                </m:r>
+                              </m:oMath>
+                            </m:oMathPara>
+                          </w:p>
+                        </w:txbxContent>
+                      </wps:txbx>
+                      <wps:bodyPr rot="0" spcFirstLastPara="0" vertOverflow="overflow" horzOverflow="overflow" vert="horz" wrap="square" lIns="91440" tIns="45720" rIns="91440" bIns="45720" numCol="1" spcCol="0" rtlCol="1" fromWordArt="0" anchor="t" anchorCtr="0" forceAA="0" compatLnSpc="1">
+                        <a:prstTxWarp prst="textNoShape">
+                          <a:avLst/>
+                        </a:prstTxWarp>
+                        <a:noAutofit/>
+                      </wps:bodyPr>
+                    </wps:wsp>
+                  </a:graphicData>
+                </a:graphic>
+                <wp14:sizeRelH relativeFrom="margin">
+                  <wp14:pctWidth>0</wp14:pctWidth>
+                </wp14:sizeRelH>
+                <wp14:sizeRelV relativeFrom="margin">
+                  <wp14:pctHeight>0</wp14:pctHeight>
+                </wp14:sizeRelV>
+              </wp:anchor>
+            </w:drawing>
+          </mc:Choice>
+          <mc:Fallback>
+            <w:pict>
+              <v:shape w14:anchorId="1EE54870" id="Text Box 12" o:spid="_x0000_s1034" type="#_x0000_t202" style="position:absolute;margin-left:23.85pt;margin-top:55.05pt;width:23.65pt;height:24.7pt;z-index:251674624;visibility:visible;mso-wrap-style:square;mso-width-percent:0;mso-height-percent:0;mso-wrap-distance-left:9pt;mso-wrap-distance-top:0;mso-wrap-distance-right:9pt;mso-wrap-distance-bottom:0;mso-position-horizontal:absolute;mso-position-horizontal-relative:margin;mso-position-vertical:absolute;mso-position-vertical-relative:text;mso-width-percent:0;mso-height-percent:0;mso-width-relative:margin;mso-height-relative:margin;v-text-anchor:top" o:gfxdata="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" filled="f" stroked="f">
+                <v:fill o:detectmouseclick="t"/>
+                <v:textbox>
+                  <w:txbxContent>
+                    <w:p>
+                      <w:pPr>
+                        <w:pStyle w:val="ListParagraph"/>
+                        <w:jc w:val="center"/>
+                        <w:rPr>
+                          <w:rFonts w:ascii="Arial" w:hAnsi="Arial" w:cs="Arial" w:hint="cs"/>
+                          <w:color w:val="000000" w:themeColor="text1"/>
+                          <w:rtl/>
+                          <w14:shadow w14:blurRad="38100" w14:dist="19050" w14:dir="2700000" w14:sx="100000" w14:sy="100000" w14:kx="0" w14:ky="0" w14:algn="tl">
+                            <w14:schemeClr w14:val="dk1">
+                              <w14:alpha w14:val="60000"/>
+                            </w14:schemeClr>
+                          </w14:shadow>
+                          <w14:textOutline w14:w="0" w14:cap="flat" w14:cmpd="sng" w14:algn="ctr">
+                            <w14:noFill/>
+                            <w14:prstDash w14:val="solid"/>
+                            <w14:round/>
+                          </w14:textOutline>
+                        </w:rPr>
+                      </w:pPr>
+                      <m:oMathPara>
+                        <m:oMath>
+                          <m:r>
+                            <w:rPr>
+                              <w:rFonts w:ascii="Cambria Math" w:hAnsi="Cambria Math" w:cs="Arial"/>
+                              <w:color w:val="000000" w:themeColor="text1"/>
+                              <w14:shadow w14:blurRad="38100" w14:dist="19050" w14:dir="2700000" w14:sx="100000" w14:sy="100000" w14:kx="0" w14:ky="0" w14:algn="tl">
+                                <w14:schemeClr w14:val="dk1">
+                                  <w14:alpha w14:val="60000"/>
+                                </w14:schemeClr>
+                              </w14:shadow>
+                              <w14:textOutline w14:w="0" w14:cap="flat" w14:cmpd="sng" w14:algn="ctr">
+                                <w14:noFill/>
+                                <w14:prstDash w14:val="solid"/>
+                                <w14:round/>
+                              </w14:textOutline>
+                            </w:rPr>
+                            <m:t>T</m:t>
+                          </m:r>
+                          <m:r>
+                            <w:rPr>
+                              <w:rFonts w:ascii="Cambria Math" w:hAnsi="Cambria Math" w:cs="Arial"/>
+                              <w:color w:val="000000" w:themeColor="text1"/>
+                              <w14:shadow w14:blurRad="38100" w14:dist="19050" w14:dir="2700000" w14:sx="100000" w14:sy="100000" w14:kx="0" w14:ky="0" w14:algn="tl">
+                                <w14:schemeClr w14:val="dk1">
+                                  <w14:alpha w14:val="60000"/>
+                                </w14:schemeClr>
+                              </w14:shadow>
+                              <w14:textOutline w14:w="0" w14:cap="flat" w14:cmpd="sng" w14:algn="ctr">
+                                <w14:noFill/>
+                                <w14:prstDash w14:val="solid"/>
+                                <w14:round/>
+                              </w14:textOutline>
+                            </w:rPr>
+                            <m:t xml:space="preserve"> </m:t>
+                          </m:r>
+                        </m:oMath>
+                      </m:oMathPara>
+                    </w:p>
+                  </w:txbxContent>
+                </v:textbox>
+                <w10:wrap anchorx="margin"/>
+              </v:shape>
+            </w:pict>
+          </mc:Fallback>
+        </mc:AlternateContent>
+      </w:r>
+      <w:r>
+        <w:rPr>
+          <w:noProof/>
+        </w:rPr>
+        <mc:AlternateContent>
+          <mc:Choice Requires="wps">
+            <w:drawing>
+              <wp:anchor distT="0" distB="0" distL="114300" distR="114300" simplePos="0" relativeHeight="251670528" behindDoc="0" locked="0" layoutInCell="1" allowOverlap="1" wp14:anchorId="0F4F9F76" wp14:editId="7CA53047">
+                <wp:simplePos x="0" y="0"/>
+                <wp:positionH relativeFrom="column">
+                  <wp:posOffset>1382186</wp:posOffset>
+                </wp:positionH>
+                <wp:positionV relativeFrom="paragraph">
+                  <wp:posOffset>118897</wp:posOffset>
+                </wp:positionV>
+                <wp:extent cx="1046461" cy="313795"/>
+                <wp:effectExtent l="0" t="0" r="0" b="0"/>
+                <wp:wrapNone/>
+                <wp:docPr id="10" name="Text Box 10"/>
+                <wp:cNvGraphicFramePr/>
+                <a:graphic xmlns:a="http://schemas.openxmlformats.org/drawingml/2006/main">
+                  <a:graphicData uri="http://schemas.microsoft.com/office/word/2010/wordprocessingShape">
+                    <wps:wsp>
+                      <wps:cNvSpPr txBox="1"/>
+                      <wps:spPr>
+                        <a:xfrm>
+                          <a:off x="0" y="0"/>
+                          <a:ext cx="1046461" cy="313795"/>
+                        </a:xfrm>
+                        <a:prstGeom prst="rect">
+                          <a:avLst/>
+                        </a:prstGeom>
+                        <a:noFill/>
+                        <a:ln>
+                          <a:noFill/>
+                        </a:ln>
+                      </wps:spPr>
+                      <wps:txbx>
+                        <w:txbxContent>
+                          <w:p>
+                            <w:pPr>
+                              <w:pStyle w:val="ListParagraph"/>
+                              <w:jc w:val="center"/>
+                              <w:rPr>
+                                <w:rFonts w:ascii="Arial" w:hAnsi="Arial" w:cs="Arial" w:hint="cs"/>
+                                <w:color w:val="000000" w:themeColor="text1"/>
+                                <w:rtl/>
+                                <w14:shadow w14:blurRad="38100" w14:dist="19050" w14:dir="2700000" w14:sx="100000" w14:sy="100000" w14:kx="0" w14:ky="0" w14:algn="tl">
+                                  <w14:schemeClr w14:val="dk1">
+                                    <w14:alpha w14:val="60000"/>
+                                  </w14:schemeClr>
+                                </w14:shadow>
+                                <w14:textOutline w14:w="0" w14:cap="flat" w14:cmpd="sng" w14:algn="ctr">
+                                  <w14:noFill/>
+                                  <w14:prstDash w14:val="solid"/>
+                                  <w14:round/>
+                                </w14:textOutline>
+                              </w:rPr>
+                            </w:pPr>
+                            <m:oMathPara>
+                              <m:oMath>
+                                <m:sSubSup>
+                                  <m:sSubSupPr>
+                                    <m:ctrlPr>
+                                      <w:rPr>
+                                        <w:rFonts w:ascii="Cambria Math" w:hAnsi="Cambria Math" w:cs="Arial"/>
+                                        <w:i/>
+                                        <w:color w:val="000000" w:themeColor="text1"/>
+                                        <w14:shadow w14:blurRad="38100" w14:dist="19050" w14:dir="2700000" w14:sx="100000" w14:sy="100000" w14:kx="0" w14:ky="0" w14:algn="tl">
+                                          <w14:schemeClr w14:val="dk1">
+                                            <w14:alpha w14:val="60000"/>
+                                          </w14:schemeClr>
+                                        </w14:shadow>
+                                        <w14:textOutline w14:w="0" w14:cap="flat" w14:cmpd="sng" w14:algn="ctr">
+                                          <w14:noFill/>
+                                          <w14:prstDash w14:val="solid"/>
+                                          <w14:round/>
+                                        </w14:textOutline>
+                                      </w:rPr>
+                                    </m:ctrlPr>
+                                  </m:sSubSupPr>
+                                  <m:e>
+                                    <m:r>
+                                      <w:rPr>
+                                        <w:rFonts w:ascii="Cambria Math" w:hAnsi="Cambria Math" w:cs="Arial"/>
+                                        <w:color w:val="000000" w:themeColor="text1"/>
+                                        <w14:shadow w14:blurRad="38100" w14:dist="19050" w14:dir="2700000" w14:sx="100000" w14:sy="100000" w14:kx="0" w14:ky="0" w14:algn="tl">
+                                          <w14:schemeClr w14:val="dk1">
+                                            <w14:alpha w14:val="60000"/>
+                                          </w14:schemeClr>
+                                        </w14:shadow>
+                                        <w14:textOutline w14:w="0" w14:cap="flat" w14:cmpd="sng" w14:algn="ctr">
+                                          <w14:noFill/>
+                                          <w14:prstDash w14:val="solid"/>
+                                          <w14:round/>
+                                        </w14:textOutline>
+                                      </w:rPr>
+                                      <m:t>V</m:t>
+                                    </m:r>
+                                  </m:e>
+                                  <m:sub>
+                                    <m:r>
+                                      <w:rPr>
+                                        <w:rFonts w:ascii="Cambria Math" w:hAnsi="Cambria Math" w:cs="Arial"/>
+                                        <w:color w:val="000000" w:themeColor="text1"/>
+                                        <w14:shadow w14:blurRad="38100" w14:dist="19050" w14:dir="2700000" w14:sx="100000" w14:sy="100000" w14:kx="0" w14:ky="0" w14:algn="tl">
+                                          <w14:schemeClr w14:val="dk1">
+                                            <w14:alpha w14:val="60000"/>
+                                          </w14:schemeClr>
+                                        </w14:shadow>
+                                        <w14:textOutline w14:w="0" w14:cap="flat" w14:cmpd="sng" w14:algn="ctr">
+                                          <w14:noFill/>
+                                          <w14:prstDash w14:val="solid"/>
+                                          <w14:round/>
+                                        </w14:textOutline>
+                                      </w:rPr>
+                                      <m:t>1</m:t>
+                                    </m:r>
+                                  </m:sub>
+                                  <m:sup>
+                                    <m:r>
+                                      <w:rPr>
+                                        <w:rFonts w:ascii="Cambria Math" w:hAnsi="Cambria Math" w:cs="Arial"/>
+                                        <w:color w:val="000000" w:themeColor="text1"/>
+                                        <w14:shadow w14:blurRad="38100" w14:dist="19050" w14:dir="2700000" w14:sx="100000" w14:sy="100000" w14:kx="0" w14:ky="0" w14:algn="tl">
+                                          <w14:schemeClr w14:val="dk1">
+                                            <w14:alpha w14:val="60000"/>
+                                          </w14:schemeClr>
+                                        </w14:shadow>
+                                        <w14:textOutline w14:w="0" w14:cap="flat" w14:cmpd="sng" w14:algn="ctr">
+                                          <w14:noFill/>
+                                          <w14:prstDash w14:val="solid"/>
+                                          <w14:round/>
+                                        </w14:textOutline>
+                                      </w:rPr>
+                                      <m:t>+</m:t>
+                                    </m:r>
+                                  </m:sup>
+                                </m:sSubSup>
+                                <m:r>
+                                  <w:rPr>
+                                    <w:rFonts w:ascii="Cambria Math" w:hAnsi="Cambria Math" w:cs="Arial"/>
+                                    <w:color w:val="000000" w:themeColor="text1"/>
+                                    <w14:shadow w14:blurRad="38100" w14:dist="19050" w14:dir="2700000" w14:sx="100000" w14:sy="100000" w14:kx="0" w14:ky="0" w14:algn="tl">
+                                      <w14:schemeClr w14:val="dk1">
+                                        <w14:alpha w14:val="60000"/>
+                                      </w14:schemeClr>
+                                    </w14:shadow>
+                                    <w14:textOutline w14:w="0" w14:cap="flat" w14:cmpd="sng" w14:algn="ctr">
+                                      <w14:noFill/>
+                                      <w14:prstDash w14:val="solid"/>
+                                      <w14:round/>
+                                    </w14:textOutline>
+                                  </w:rPr>
+                                  <m:t xml:space="preserve"> </m:t>
+                                </m:r>
+                              </m:oMath>
+                            </m:oMathPara>
+                          </w:p>
+                        </w:txbxContent>
+                      </wps:txbx>
+                      <wps:bodyPr rot="0" spcFirstLastPara="0" vertOverflow="overflow" horzOverflow="overflow" vert="horz" wrap="square" lIns="91440" tIns="45720" rIns="91440" bIns="45720" numCol="1" spcCol="0" rtlCol="1" fromWordArt="0" anchor="t" anchorCtr="0" forceAA="0" compatLnSpc="1">
+                        <a:prstTxWarp prst="textNoShape">
+                          <a:avLst/>
+                        </a:prstTxWarp>
+                        <a:noAutofit/>
+                      </wps:bodyPr>
+                    </wps:wsp>
+                  </a:graphicData>
+                </a:graphic>
+                <wp14:sizeRelH relativeFrom="margin">
+                  <wp14:pctWidth>0</wp14:pctWidth>
+                </wp14:sizeRelH>
+                <wp14:sizeRelV relativeFrom="margin">
+                  <wp14:pctHeight>0</wp14:pctHeight>
+                </wp14:sizeRelV>
+              </wp:anchor>
+            </w:drawing>
+          </mc:Choice>
+          <mc:Fallback>
+            <w:pict>
+              <v:shape w14:anchorId="0F4F9F76" id="Text Box 10" o:spid="_x0000_s1035" type="#_x0000_t202" style="position:absolute;margin-left:108.85pt;margin-top:9.35pt;width:82.4pt;height:24.7pt;z-index:251670528;visibility:visible;mso-wrap-style:square;mso-width-percent:0;mso-height-percent:0;mso-wrap-distance-left:9pt;mso-wrap-distance-top:0;mso-wrap-distance-right:9pt;mso-wrap-distance-bottom:0;mso-position-horizontal:absolute;mso-position-horizontal-relative:text;mso-position-vertical:absolute;mso-position-vertical-relative:text;mso-width-percent:0;mso-height-percent:0;mso-width-relative:margin;mso-height-relative:margin;v-text-anchor:top" o:gfxdata="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" filled="f" stroked="f">
+                <v:fill o:detectmouseclick="t"/>
+                <v:textbox>
+                  <w:txbxContent>
+                    <w:p>
+                      <w:pPr>
+                        <w:pStyle w:val="ListParagraph"/>
+                        <w:jc w:val="center"/>
+                        <w:rPr>
+                          <w:rFonts w:ascii="Arial" w:hAnsi="Arial" w:cs="Arial" w:hint="cs"/>
+                          <w:color w:val="000000" w:themeColor="text1"/>
+                          <w:rtl/>
+                          <w14:shadow w14:blurRad="38100" w14:dist="19050" w14:dir="2700000" w14:sx="100000" w14:sy="100000" w14:kx="0" w14:ky="0" w14:algn="tl">
+                            <w14:schemeClr w14:val="dk1">
+                              <w14:alpha w14:val="60000"/>
+                            </w14:schemeClr>
+                          </w14:shadow>
+                          <w14:textOutline w14:w="0" w14:cap="flat" w14:cmpd="sng" w14:algn="ctr">
+                            <w14:noFill/>
+                            <w14:prstDash w14:val="solid"/>
+                            <w14:round/>
+                          </w14:textOutline>
+                        </w:rPr>
+                      </w:pPr>
+                      <m:oMathPara>
+                        <m:oMath>
+                          <m:sSubSup>
+                            <m:sSubSupPr>
+                              <m:ctrlPr>
+                                <w:rPr>
+                                  <w:rFonts w:ascii="Cambria Math" w:hAnsi="Cambria Math" w:cs="Arial"/>
+                                  <w:i/>
+                                  <w:color w:val="000000" w:themeColor="text1"/>
+                                  <w14:shadow w14:blurRad="38100" w14:dist="19050" w14:dir="2700000" w14:sx="100000" w14:sy="100000" w14:kx="0" w14:ky="0" w14:algn="tl">
+                                    <w14:schemeClr w14:val="dk1">
+                                      <w14:alpha w14:val="60000"/>
+                                    </w14:schemeClr>
+                                  </w14:shadow>
+                                  <w14:textOutline w14:w="0" w14:cap="flat" w14:cmpd="sng" w14:algn="ctr">
+                                    <w14:noFill/>
+                                    <w14:prstDash w14:val="solid"/>
+                                    <w14:round/>
+                                  </w14:textOutline>
+                                </w:rPr>
+                              </m:ctrlPr>
+                            </m:sSubSupPr>
+                            <m:e>
+                              <m:r>
+                                <w:rPr>
+                                  <w:rFonts w:ascii="Cambria Math" w:hAnsi="Cambria Math" w:cs="Arial"/>
+                                  <w:color w:val="000000" w:themeColor="text1"/>
+                                  <w14:shadow w14:blurRad="38100" w14:dist="19050" w14:dir="2700000" w14:sx="100000" w14:sy="100000" w14:kx="0" w14:ky="0" w14:algn="tl">
+                                    <w14:schemeClr w14:val="dk1">
+                                      <w14:alpha w14:val="60000"/>
+                                    </w14:schemeClr>
+                                  </w14:shadow>
+                                  <w14:textOutline w14:w="0" w14:cap="flat" w14:cmpd="sng" w14:algn="ctr">
+                                    <w14:noFill/>
+                                    <w14:prstDash w14:val="solid"/>
+                                    <w14:round/>
+                                  </w14:textOutline>
+                                </w:rPr>
+                                <m:t>V</m:t>
+                              </m:r>
+                            </m:e>
+                            <m:sub>
+                              <m:r>
+                                <w:rPr>
+                                  <w:rFonts w:ascii="Cambria Math" w:hAnsi="Cambria Math" w:cs="Arial"/>
+                                  <w:color w:val="000000" w:themeColor="text1"/>
+                                  <w14:shadow w14:blurRad="38100" w14:dist="19050" w14:dir="2700000" w14:sx="100000" w14:sy="100000" w14:kx="0" w14:ky="0" w14:algn="tl">
+                                    <w14:schemeClr w14:val="dk1">
+                                      <w14:alpha w14:val="60000"/>
+                                    </w14:schemeClr>
+                                  </w14:shadow>
+                                  <w14:textOutline w14:w="0" w14:cap="flat" w14:cmpd="sng" w14:algn="ctr">
+                                    <w14:noFill/>
+                                    <w14:prstDash w14:val="solid"/>
+                                    <w14:round/>
+                                  </w14:textOutline>
+                                </w:rPr>
+                                <m:t>1</m:t>
+                              </m:r>
+                            </m:sub>
+                            <m:sup>
+                              <m:r>
+                                <w:rPr>
+                                  <w:rFonts w:ascii="Cambria Math" w:hAnsi="Cambria Math" w:cs="Arial"/>
+                                  <w:color w:val="000000" w:themeColor="text1"/>
+                                  <w14:shadow w14:blurRad="38100" w14:dist="19050" w14:dir="2700000" w14:sx="100000" w14:sy="100000" w14:kx="0" w14:ky="0" w14:algn="tl">
+                                    <w14:schemeClr w14:val="dk1">
+                                      <w14:alpha w14:val="60000"/>
+                                    </w14:schemeClr>
+                                  </w14:shadow>
+                                  <w14:textOutline w14:w="0" w14:cap="flat" w14:cmpd="sng" w14:algn="ctr">
+                                    <w14:noFill/>
+                                    <w14:prstDash w14:val="solid"/>
+                                    <w14:round/>
+                                  </w14:textOutline>
+                                </w:rPr>
+                                <m:t>+</m:t>
+                              </m:r>
+                            </m:sup>
+                          </m:sSubSup>
+                          <m:r>
+                            <w:rPr>
+                              <w:rFonts w:ascii="Cambria Math" w:hAnsi="Cambria Math" w:cs="Arial"/>
+                              <w:color w:val="000000" w:themeColor="text1"/>
+                              <w14:shadow w14:blurRad="38100" w14:dist="19050" w14:dir="2700000" w14:sx="100000" w14:sy="100000" w14:kx="0" w14:ky="0" w14:algn="tl">
+                                <w14:schemeClr w14:val="dk1">
+                                  <w14:alpha w14:val="60000"/>
+                                </w14:schemeClr>
+                              </w14:shadow>
+                              <w14:textOutline w14:w="0" w14:cap="flat" w14:cmpd="sng" w14:algn="ctr">
+                                <w14:noFill/>
+                                <w14:prstDash w14:val="solid"/>
+                                <w14:round/>
+                              </w14:textOutline>
+                            </w:rPr>
+                            <m:t xml:space="preserve"> </m:t>
+                          </m:r>
+                        </m:oMath>
+                      </m:oMathPara>
+                    </w:p>
+                  </w:txbxContent>
+                </v:textbox>
+              </v:shape>
+            </w:pict>
+          </mc:Fallback>
+        </mc:AlternateContent>
+      </w:r>
+      <w:r>
+        <w:rPr>
+          <w:noProof/>
+        </w:rPr>
+        <mc:AlternateContent>
+          <mc:Choice Requires="wps">
+            <w:drawing>
+              <wp:anchor distT="0" distB="0" distL="114300" distR="114300" simplePos="0" relativeHeight="251668480" behindDoc="0" locked="0" layoutInCell="1" allowOverlap="1" wp14:anchorId="6F9999ED" wp14:editId="72B30C09">
+                <wp:simplePos x="0" y="0"/>
+                <wp:positionH relativeFrom="column">
+                  <wp:posOffset>3346554</wp:posOffset>
+                </wp:positionH>
+                <wp:positionV relativeFrom="paragraph">
+                  <wp:posOffset>1053455</wp:posOffset>
+                </wp:positionV>
+                <wp:extent cx="1046461" cy="313795"/>
+                <wp:effectExtent l="0" t="0" r="0" b="0"/>
+                <wp:wrapNone/>
+                <wp:docPr id="8" name="Text Box 8"/>
+                <wp:cNvGraphicFramePr/>
+                <a:graphic xmlns:a="http://schemas.openxmlformats.org/drawingml/2006/main">
+                  <a:graphicData uri="http://schemas.microsoft.com/office/word/2010/wordprocessingShape">
+                    <wps:wsp>
+                      <wps:cNvSpPr txBox="1"/>
+                      <wps:spPr>
+                        <a:xfrm>
+                          <a:off x="0" y="0"/>
+                          <a:ext cx="1046461" cy="313795"/>
+                        </a:xfrm>
+                        <a:prstGeom prst="rect">
+                          <a:avLst/>
+                        </a:prstGeom>
+                        <a:noFill/>
+                        <a:ln>
+                          <a:noFill/>
+                        </a:ln>
+                      </wps:spPr>
+                      <wps:txbx>
+                        <w:txbxContent>
+                          <w:p>
+                            <w:pPr>
+                              <w:pStyle w:val="ListParagraph"/>
+                              <w:jc w:val="center"/>
+                              <w:rPr>
+                                <w:rFonts w:ascii="Arial" w:hAnsi="Arial" w:cs="Arial" w:hint="cs"/>
+                                <w:color w:val="000000" w:themeColor="text1"/>
+                                <w:rtl/>
+                                <w14:shadow w14:blurRad="38100" w14:dist="19050" w14:dir="2700000" w14:sx="100000" w14:sy="100000" w14:kx="0" w14:ky="0" w14:algn="tl">
+                                  <w14:schemeClr w14:val="dk1">
+                                    <w14:alpha w14:val="60000"/>
+                                  </w14:schemeClr>
+                                </w14:shadow>
+                                <w14:textOutline w14:w="0" w14:cap="flat" w14:cmpd="sng" w14:algn="ctr">
+                                  <w14:noFill/>
+                                  <w14:prstDash w14:val="solid"/>
+                                  <w14:round/>
+                                </w14:textOutline>
+                              </w:rPr>
+                            </w:pPr>
+                            <m:oMathPara>
+                              <m:oMathParaPr>
+                                <m:jc m:val="right"/>
+                              </m:oMathParaPr>
+                              <m:oMath>
+                                <m:d>
+                                  <m:dPr>
+                                    <m:ctrlPr>
+                                      <w:rPr>
+                                        <w:rFonts w:ascii="Cambria Math" w:hAnsi="Cambria Math" w:cs="Arial"/>
+                                        <w:i/>
+                                        <w:color w:val="000000" w:themeColor="text1"/>
+                                        <w14:shadow w14:blurRad="38100" w14:dist="19050" w14:dir="2700000" w14:sx="100000" w14:sy="100000" w14:kx="0" w14:ky="0" w14:algn="tl">
+                                          <w14:schemeClr w14:val="dk1">
+                                            <w14:alpha w14:val="60000"/>
+                                          </w14:schemeClr>
+                                        </w14:shadow>
+                                        <w14:textOutline w14:w="0" w14:cap="flat" w14:cmpd="sng" w14:algn="ctr">
+                                          <w14:noFill/>
+                                          <w14:prstDash w14:val="solid"/>
+                                          <w14:round/>
+                                        </w14:textOutline>
+                                      </w:rPr>
+                                    </m:ctrlPr>
+                                  </m:dPr>
+                                  <m:e>
+                                    <m:r>
+                                      <w:rPr>
+                                        <w:rFonts w:ascii="Cambria Math" w:hAnsi="Cambria Math" w:cs="Arial"/>
+                                        <w:color w:val="000000" w:themeColor="text1"/>
+                                        <w14:shadow w14:blurRad="38100" w14:dist="19050" w14:dir="2700000" w14:sx="100000" w14:sy="100000" w14:kx="0" w14:ky="0" w14:algn="tl">
+                                          <w14:schemeClr w14:val="dk1">
+                                            <w14:alpha w14:val="60000"/>
+                                          </w14:schemeClr>
+                                        </w14:shadow>
+                                        <w14:textOutline w14:w="0" w14:cap="flat" w14:cmpd="sng" w14:algn="ctr">
+                                          <w14:noFill/>
+                                          <w14:prstDash w14:val="solid"/>
+                                          <w14:round/>
+                                        </w14:textOutline>
+                                      </w:rPr>
+                                      <m:t>1-</m:t>
+                                    </m:r>
+                                    <m:sSub>
+                                      <m:sSubPr>
+                                        <m:ctrlPr>
+                                          <w:rPr>
+                                            <w:rFonts w:ascii="Cambria Math" w:hAnsi="Cambria Math" w:cs="Arial"/>
+                                            <w:i/>
+                                            <w:color w:val="000000" w:themeColor="text1"/>
+                                            <w14:shadow w14:blurRad="38100" w14:dist="19050" w14:dir="2700000" w14:sx="100000" w14:sy="100000" w14:kx="0" w14:ky="0" w14:algn="tl">
+                                              <w14:schemeClr w14:val="dk1">
+                                                <w14:alpha w14:val="60000"/>
+                                              </w14:schemeClr>
+                                            </w14:shadow>
+                                            <w14:textOutline w14:w="0" w14:cap="flat" w14:cmpd="sng" w14:algn="ctr">
+                                              <w14:noFill/>
+                                              <w14:prstDash w14:val="solid"/>
+                                              <w14:round/>
+                                            </w14:textOutline>
+                                          </w:rPr>
+                                        </m:ctrlPr>
+                                      </m:sSubPr>
+                                      <m:e>
+                                        <m:r>
+                                          <w:rPr>
+                                            <w:rFonts w:ascii="Cambria Math" w:hAnsi="Cambria Math" w:cs="Arial"/>
+                                            <w:color w:val="000000" w:themeColor="text1"/>
+                                            <w14:shadow w14:blurRad="38100" w14:dist="19050" w14:dir="2700000" w14:sx="100000" w14:sy="100000" w14:kx="0" w14:ky="0" w14:algn="tl">
+                                              <w14:schemeClr w14:val="dk1">
+                                                <w14:alpha w14:val="60000"/>
+                                              </w14:schemeClr>
+                                            </w14:shadow>
+                                            <w14:textOutline w14:w="0" w14:cap="flat" w14:cmpd="sng" w14:algn="ctr">
+                                              <w14:noFill/>
+                                              <w14:prstDash w14:val="solid"/>
+                                              <w14:round/>
+                                            </w14:textOutline>
+                                          </w:rPr>
+                                          <m:t>Γ</m:t>
+                                        </m:r>
+                                      </m:e>
+                                      <m:sub>
+                                        <m:r>
+                                          <w:rPr>
+                                            <w:rFonts w:ascii="Cambria Math" w:hAnsi="Cambria Math" w:cs="Arial"/>
+                                            <w:color w:val="000000" w:themeColor="text1"/>
+                                            <w14:shadow w14:blurRad="38100" w14:dist="19050" w14:dir="2700000" w14:sx="100000" w14:sy="100000" w14:kx="0" w14:ky="0" w14:algn="tl">
+                                              <w14:schemeClr w14:val="dk1">
+                                                <w14:alpha w14:val="60000"/>
+                                              </w14:schemeClr>
+                                            </w14:shadow>
+                                            <w14:textOutline w14:w="0" w14:cap="flat" w14:cmpd="sng" w14:algn="ctr">
+                                              <w14:noFill/>
+                                              <w14:prstDash w14:val="solid"/>
+                                              <w14:round/>
+                                            </w14:textOutline>
+                                          </w:rPr>
+                                          <m:t>1,2</m:t>
+                                        </m:r>
+                                      </m:sub>
+                                    </m:sSub>
+                                  </m:e>
+                                </m:d>
+                                <m:sSup>
+                                  <m:sSupPr>
+                                    <m:ctrlPr>
+                                      <w:rPr>
+                                        <w:rFonts w:ascii="Cambria Math" w:hAnsi="Cambria Math" w:cs="Arial"/>
+                                        <w:i/>
+                                        <w:color w:val="000000" w:themeColor="text1"/>
+                                        <w14:shadow w14:blurRad="38100" w14:dist="19050" w14:dir="2700000" w14:sx="100000" w14:sy="100000" w14:kx="0" w14:ky="0" w14:algn="tl">
+                                          <w14:schemeClr w14:val="dk1">
+                                            <w14:alpha w14:val="60000"/>
+                                          </w14:schemeClr>
+                                        </w14:shadow>
+                                        <w14:textOutline w14:w="0" w14:cap="flat" w14:cmpd="sng" w14:algn="ctr">
+                                          <w14:noFill/>
+                                          <w14:prstDash w14:val="solid"/>
+                                          <w14:round/>
+                                        </w14:textOutline>
+                                      </w:rPr>
+                                    </m:ctrlPr>
+                                  </m:sSupPr>
+                                  <m:e>
+                                    <m:r>
+                                      <w:rPr>
+                                        <w:rFonts w:ascii="Cambria Math" w:hAnsi="Cambria Math" w:cs="Arial"/>
+                                        <w:color w:val="000000" w:themeColor="text1"/>
+                                        <w14:shadow w14:blurRad="38100" w14:dist="19050" w14:dir="2700000" w14:sx="100000" w14:sy="100000" w14:kx="0" w14:ky="0" w14:algn="tl">
+                                          <w14:schemeClr w14:val="dk1">
+                                            <w14:alpha w14:val="60000"/>
+                                          </w14:schemeClr>
+                                        </w14:shadow>
+                                        <w14:textOutline w14:w="0" w14:cap="flat" w14:cmpd="sng" w14:algn="ctr">
+                                          <w14:noFill/>
+                                          <w14:prstDash w14:val="solid"/>
+                                          <w14:round/>
+                                        </w14:textOutline>
+                                      </w:rPr>
+                                      <m:t>V</m:t>
+                                    </m:r>
+                                  </m:e>
+                                  <m:sup>
+                                    <m:r>
+                                      <w:rPr>
+                                        <w:rFonts w:ascii="Cambria Math" w:hAnsi="Cambria Math" w:cs="Arial"/>
+                                        <w:color w:val="000000" w:themeColor="text1"/>
+                                        <w14:shadow w14:blurRad="38100" w14:dist="19050" w14:dir="2700000" w14:sx="100000" w14:sy="100000" w14:kx="0" w14:ky="0" w14:algn="tl">
+                                          <w14:schemeClr w14:val="dk1">
+                                            <w14:alpha w14:val="60000"/>
+                                          </w14:schemeClr>
+                                        </w14:shadow>
+                                        <w14:textOutline w14:w="0" w14:cap="flat" w14:cmpd="sng" w14:algn="ctr">
+                                          <w14:noFill/>
+                                          <w14:prstDash w14:val="solid"/>
+                                          <w14:round/>
+                                        </w14:textOutline>
+                                      </w:rPr>
+                                      <m:t>+</m:t>
+                                    </m:r>
+                                  </m:sup>
+                                </m:sSup>
+                                <m:r>
+                                  <w:rPr>
+                                    <w:rFonts w:ascii="Cambria Math" w:hAnsi="Cambria Math" w:cs="Arial"/>
+                                    <w:color w:val="000000" w:themeColor="text1"/>
+                                    <w14:shadow w14:blurRad="38100" w14:dist="19050" w14:dir="2700000" w14:sx="100000" w14:sy="100000" w14:kx="0" w14:ky="0" w14:algn="tl">
+                                      <w14:schemeClr w14:val="dk1">
+                                        <w14:alpha w14:val="60000"/>
+                                      </w14:schemeClr>
+                                    </w14:shadow>
+                                    <w14:textOutline w14:w="0" w14:cap="flat" w14:cmpd="sng" w14:algn="ctr">
+                                      <w14:noFill/>
+                                      <w14:prstDash w14:val="solid"/>
+                                      <w14:round/>
+                                    </w14:textOutline>
+                                  </w:rPr>
+                                  <m:t xml:space="preserve"> </m:t>
+                                </m:r>
+                              </m:oMath>
+                            </m:oMathPara>
+                          </w:p>
+                        </w:txbxContent>
+                      </wps:txbx>
+                      <wps:bodyPr rot="0" spcFirstLastPara="0" vertOverflow="overflow" horzOverflow="overflow" vert="horz" wrap="square" lIns="91440" tIns="45720" rIns="91440" bIns="45720" numCol="1" spcCol="0" rtlCol="1" fromWordArt="0" anchor="t" anchorCtr="0" forceAA="0" compatLnSpc="1">
+                        <a:prstTxWarp prst="textNoShape">
+                          <a:avLst/>
+                        </a:prstTxWarp>
+                        <a:noAutofit/>
+                      </wps:bodyPr>
+                    </wps:wsp>
+                  </a:graphicData>
+                </a:graphic>
+                <wp14:sizeRelH relativeFrom="margin">
+                  <wp14:pctWidth>0</wp14:pctWidth>
+                </wp14:sizeRelH>
+                <wp14:sizeRelV relativeFrom="margin">
+                  <wp14:pctHeight>0</wp14:pctHeight>
+                </wp14:sizeRelV>
+              </wp:anchor>
+            </w:drawing>
+          </mc:Choice>
+          <mc:Fallback>
+            <w:pict>
+              <v:shape w14:anchorId="6F9999ED" id="Text Box 8" o:spid="_x0000_s1036" type="#_x0000_t202" style="position:absolute;margin-left:263.5pt;margin-top:82.95pt;width:82.4pt;height:24.7pt;z-index:251668480;visibility:visible;mso-wrap-style:square;mso-width-percent:0;mso-height-percent:0;mso-wrap-distance-left:9pt;mso-wrap-distance-top:0;mso-wrap-distance-right:9pt;mso-wrap-distance-bottom:0;mso-position-horizontal:absolute;mso-position-horizontal-relative:text;mso-position-vertical:absolute;mso-position-vertical-relative:text;mso-width-percent:0;mso-height-percent:0;mso-width-relative:margin;mso-height-relative:margin;v-text-anchor:top" o:gfxdata="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" filled="f" stroked="f">
+                <v:fill o:detectmouseclick="t"/>
+                <v:textbox>
+                  <w:txbxContent>
+                    <w:p>
+                      <w:pPr>
+                        <w:pStyle w:val="ListParagraph"/>
+                        <w:jc w:val="center"/>
+                        <w:rPr>
+                          <w:rFonts w:ascii="Arial" w:hAnsi="Arial" w:cs="Arial" w:hint="cs"/>
+                          <w:color w:val="000000" w:themeColor="text1"/>
+                          <w:rtl/>
+                          <w14:shadow w14:blurRad="38100" w14:dist="19050" w14:dir="2700000" w14:sx="100000" w14:sy="100000" w14:kx="0" w14:ky="0" w14:algn="tl">
+                            <w14:schemeClr w14:val="dk1">
+                              <w14:alpha w14:val="60000"/>
+                            </w14:schemeClr>
+                          </w14:shadow>
+                          <w14:textOutline w14:w="0" w14:cap="flat" w14:cmpd="sng" w14:algn="ctr">
+                            <w14:noFill/>
+                            <w14:prstDash w14:val="solid"/>
+                            <w14:round/>
+                          </w14:textOutline>
+                        </w:rPr>
+                      </w:pPr>
+                      <m:oMathPara>
+                        <m:oMathParaPr>
+                          <m:jc m:val="right"/>
+                        </m:oMathParaPr>
+                        <m:oMath>
+                          <m:d>
+                            <m:dPr>
+                              <m:ctrlPr>
+                                <w:rPr>
+                                  <w:rFonts w:ascii="Cambria Math" w:hAnsi="Cambria Math" w:cs="Arial"/>
+                                  <w:i/>
+                                  <w:color w:val="000000" w:themeColor="text1"/>
+                                  <w14:shadow w14:blurRad="38100" w14:dist="19050" w14:dir="2700000" w14:sx="100000" w14:sy="100000" w14:kx="0" w14:ky="0" w14:algn="tl">
+                                    <w14:schemeClr w14:val="dk1">
+                                      <w14:alpha w14:val="60000"/>
+                                    </w14:schemeClr>
+                                  </w14:shadow>
+                                  <w14:textOutline w14:w="0" w14:cap="flat" w14:cmpd="sng" w14:algn="ctr">
+                                    <w14:noFill/>
+                                    <w14:prstDash w14:val="solid"/>
+                                    <w14:round/>
+                                  </w14:textOutline>
+                                </w:rPr>
+                              </m:ctrlPr>
+                            </m:dPr>
+                            <m:e>
+                              <m:r>
+                                <w:rPr>
+                                  <w:rFonts w:ascii="Cambria Math" w:hAnsi="Cambria Math" w:cs="Arial"/>
+                                  <w:color w:val="000000" w:themeColor="text1"/>
+                                  <w14:shadow w14:blurRad="38100" w14:dist="19050" w14:dir="2700000" w14:sx="100000" w14:sy="100000" w14:kx="0" w14:ky="0" w14:algn="tl">
+                                    <w14:schemeClr w14:val="dk1">
+                                      <w14:alpha w14:val="60000"/>
+                                    </w14:schemeClr>
+                                  </w14:shadow>
+                                  <w14:textOutline w14:w="0" w14:cap="flat" w14:cmpd="sng" w14:algn="ctr">
+                                    <w14:noFill/>
+                                    <w14:prstDash w14:val="solid"/>
+                                    <w14:round/>
+                                  </w14:textOutline>
+                                </w:rPr>
+                                <m:t>1-</m:t>
+                              </m:r>
+                              <m:sSub>
+                                <m:sSubPr>
+                                  <m:ctrlPr>
+                                    <w:rPr>
+                                      <w:rFonts w:ascii="Cambria Math" w:hAnsi="Cambria Math" w:cs="Arial"/>
+                                      <w:i/>
+                                      <w:color w:val="000000" w:themeColor="text1"/>
+                                      <w14:shadow w14:blurRad="38100" w14:dist="19050" w14:dir="2700000" w14:sx="100000" w14:sy="100000" w14:kx="0" w14:ky="0" w14:algn="tl">
+                                        <w14:schemeClr w14:val="dk1">
+                                          <w14:alpha w14:val="60000"/>
+                                        </w14:schemeClr>
+                                      </w14:shadow>
+                                      <w14:textOutline w14:w="0" w14:cap="flat" w14:cmpd="sng" w14:algn="ctr">
+                                        <w14:noFill/>
+                                        <w14:prstDash w14:val="solid"/>
+                                        <w14:round/>
+                                      </w14:textOutline>
+                                    </w:rPr>
+                                  </m:ctrlPr>
+                                </m:sSubPr>
+                                <m:e>
+                                  <m:r>
+                                    <w:rPr>
+                                      <w:rFonts w:ascii="Cambria Math" w:hAnsi="Cambria Math" w:cs="Arial"/>
+                                      <w:color w:val="000000" w:themeColor="text1"/>
+                                      <w14:shadow w14:blurRad="38100" w14:dist="19050" w14:dir="2700000" w14:sx="100000" w14:sy="100000" w14:kx="0" w14:ky="0" w14:algn="tl">
+                                        <w14:schemeClr w14:val="dk1">
+                                          <w14:alpha w14:val="60000"/>
+                                        </w14:schemeClr>
+                                      </w14:shadow>
+                                      <w14:textOutline w14:w="0" w14:cap="flat" w14:cmpd="sng" w14:algn="ctr">
+                                        <w14:noFill/>
+                                        <w14:prstDash w14:val="solid"/>
+                                        <w14:round/>
+                                      </w14:textOutline>
+                                    </w:rPr>
+                                    <m:t>Γ</m:t>
+                                  </m:r>
+                                </m:e>
+                                <m:sub>
+                                  <m:r>
+                                    <w:rPr>
+                                      <w:rFonts w:ascii="Cambria Math" w:hAnsi="Cambria Math" w:cs="Arial"/>
+                                      <w:color w:val="000000" w:themeColor="text1"/>
+                                      <w14:shadow w14:blurRad="38100" w14:dist="19050" w14:dir="2700000" w14:sx="100000" w14:sy="100000" w14:kx="0" w14:ky="0" w14:algn="tl">
+                                        <w14:schemeClr w14:val="dk1">
+                                          <w14:alpha w14:val="60000"/>
+                                        </w14:schemeClr>
+                                      </w14:shadow>
+                                      <w14:textOutline w14:w="0" w14:cap="flat" w14:cmpd="sng" w14:algn="ctr">
+                                        <w14:noFill/>
+                                        <w14:prstDash w14:val="solid"/>
+                                        <w14:round/>
+                                      </w14:textOutline>
+                                    </w:rPr>
+                                    <m:t>1,2</m:t>
+                                  </m:r>
+                                </m:sub>
+                              </m:sSub>
+                            </m:e>
+                          </m:d>
+                          <m:sSup>
+                            <m:sSupPr>
+                              <m:ctrlPr>
+                                <w:rPr>
+                                  <w:rFonts w:ascii="Cambria Math" w:hAnsi="Cambria Math" w:cs="Arial"/>
+                                  <w:i/>
+                                  <w:color w:val="000000" w:themeColor="text1"/>
+                                  <w14:shadow w14:blurRad="38100" w14:dist="19050" w14:dir="2700000" w14:sx="100000" w14:sy="100000" w14:kx="0" w14:ky="0" w14:algn="tl">
+                                    <w14:schemeClr w14:val="dk1">
+                                      <w14:alpha w14:val="60000"/>
+                                    </w14:schemeClr>
+                                  </w14:shadow>
+                                  <w14:textOutline w14:w="0" w14:cap="flat" w14:cmpd="sng" w14:algn="ctr">
+                                    <w14:noFill/>
+                                    <w14:prstDash w14:val="solid"/>
+                                    <w14:round/>
+                                  </w14:textOutline>
+                                </w:rPr>
+                              </m:ctrlPr>
+                            </m:sSupPr>
+                            <m:e>
+                              <m:r>
+                                <w:rPr>
+                                  <w:rFonts w:ascii="Cambria Math" w:hAnsi="Cambria Math" w:cs="Arial"/>
+                                  <w:color w:val="000000" w:themeColor="text1"/>
+                                  <w14:shadow w14:blurRad="38100" w14:dist="19050" w14:dir="2700000" w14:sx="100000" w14:sy="100000" w14:kx="0" w14:ky="0" w14:algn="tl">
+                                    <w14:schemeClr w14:val="dk1">
+                                      <w14:alpha w14:val="60000"/>
+                                    </w14:schemeClr>
+                                  </w14:shadow>
+                                  <w14:textOutline w14:w="0" w14:cap="flat" w14:cmpd="sng" w14:algn="ctr">
+                                    <w14:noFill/>
+                                    <w14:prstDash w14:val="solid"/>
+                                    <w14:round/>
+                                  </w14:textOutline>
+                                </w:rPr>
+                                <m:t>V</m:t>
+                              </m:r>
+                            </m:e>
+                            <m:sup>
+                              <m:r>
+                                <w:rPr>
+                                  <w:rFonts w:ascii="Cambria Math" w:hAnsi="Cambria Math" w:cs="Arial"/>
+                                  <w:color w:val="000000" w:themeColor="text1"/>
+                                  <w14:shadow w14:blurRad="38100" w14:dist="19050" w14:dir="2700000" w14:sx="100000" w14:sy="100000" w14:kx="0" w14:ky="0" w14:algn="tl">
+                                    <w14:schemeClr w14:val="dk1">
+                                      <w14:alpha w14:val="60000"/>
+                                    </w14:schemeClr>
+                                  </w14:shadow>
+                                  <w14:textOutline w14:w="0" w14:cap="flat" w14:cmpd="sng" w14:algn="ctr">
+                                    <w14:noFill/>
+                                    <w14:prstDash w14:val="solid"/>
+                                    <w14:round/>
+                                  </w14:textOutline>
+                                </w:rPr>
+                                <m:t>+</m:t>
+                              </m:r>
+                            </m:sup>
+                          </m:sSup>
+                          <m:r>
+                            <w:rPr>
+                              <w:rFonts w:ascii="Cambria Math" w:hAnsi="Cambria Math" w:cs="Arial"/>
+                              <w:color w:val="000000" w:themeColor="text1"/>
+                              <w14:shadow w14:blurRad="38100" w14:dist="19050" w14:dir="2700000" w14:sx="100000" w14:sy="100000" w14:kx="0" w14:ky="0" w14:algn="tl">
+                                <w14:schemeClr w14:val="dk1">
+                                  <w14:alpha w14:val="60000"/>
+                                </w14:schemeClr>
+                              </w14:shadow>
+                              <w14:textOutline w14:w="0" w14:cap="flat" w14:cmpd="sng" w14:algn="ctr">
+                                <w14:noFill/>
+                                <w14:prstDash w14:val="solid"/>
+                                <w14:round/>
+                              </w14:textOutline>
+                            </w:rPr>
+                            <m:t xml:space="preserve"> </m:t>
+                          </m:r>
+                        </m:oMath>
+                      </m:oMathPara>
+                    </w:p>
+                  </w:txbxContent>
+                </v:textbox>
+              </v:shape>
+            </w:pict>
+          </mc:Fallback>
+        </mc:AlternateContent>
+      </w:r>
+      <w:r>
+        <w:rPr>
+          <w:rFonts w:ascii="Arial" w:eastAsiaTheme="minorEastAsia" w:hAnsi="Arial" w:cs="Arial"/>
+          <w:i/>
+          <w:sz w:val="24"/>
+          <w:szCs w:val="24"/>
+          <w:rtl/>
+        </w:rPr>
+        <w:br w:type="page"/>
+      </w:r>
+    </w:p>
+    <w:p>
+      <w:pPr>
+        <w:rPr>
+          <w:rFonts w:ascii="Arial" w:eastAsiaTheme="minorEastAsia" w:hAnsi="Arial" w:cs="Arial"/>
+          <w:i/>
+          <w:sz w:val="24"/>
+          <w:szCs w:val="24"/>
+          <w:rtl/>
+        </w:rPr>
+      </w:pPr>
+      <w:r>
+        <w:rPr>
+          <w:rFonts w:ascii="Arial" w:eastAsiaTheme="minorEastAsia" w:hAnsi="Arial" w:cs="Arial" w:hint="cs"/>
+          <w:i/>
+          <w:sz w:val="24"/>
+          <w:szCs w:val="24"/>
+          <w:rtl/>
+        </w:rPr>
+        <w:lastRenderedPageBreak/>
+        <w:t xml:space="preserve">תחילה נבטא את </w:t>
+      </w:r>
+      <m:oMath>
+        <m:sSup>
+          <m:sSupPr>
+            <m:ctrlPr>
+              <w:rPr>
+                <w:rFonts w:ascii="Cambria Math" w:eastAsiaTheme="minorEastAsia" w:hAnsi="Cambria Math" w:cs="Arial"/>
+                <w:i/>
+                <w:sz w:val="24"/>
+                <w:szCs w:val="24"/>
+              </w:rPr>
+            </m:ctrlPr>
+          </m:sSupPr>
+          <m:e>
+            <m:r>
+              <w:rPr>
+                <w:rFonts w:ascii="Cambria Math" w:eastAsiaTheme="minorEastAsia" w:hAnsi="Cambria Math" w:cs="Arial"/>
+                <w:sz w:val="24"/>
+                <w:szCs w:val="24"/>
+              </w:rPr>
+              <m:t>V</m:t>
+            </m:r>
+          </m:e>
+          <m:sup>
+            <m:r>
+              <w:rPr>
+                <w:rFonts w:ascii="Cambria Math" w:eastAsiaTheme="minorEastAsia" w:hAnsi="Cambria Math" w:cs="Arial"/>
+                <w:sz w:val="24"/>
+                <w:szCs w:val="24"/>
+              </w:rPr>
+              <m:t>+</m:t>
+            </m:r>
+          </m:sup>
+        </m:sSup>
+      </m:oMath>
+      <w:r>
+        <w:rPr>
+          <w:rFonts w:ascii="Arial" w:eastAsiaTheme="minorEastAsia" w:hAnsi="Arial" w:cs="Arial" w:hint="cs"/>
+          <w:i/>
+          <w:sz w:val="24"/>
+          <w:szCs w:val="24"/>
+          <w:rtl/>
+        </w:rPr>
+        <w:t xml:space="preserve"> ונראה שהוא תואם לדיאגרמה:</w:t>
+      </w:r>
+    </w:p>
+    <w:p>
+      <w:pPr>
+        <w:rPr>
+          <w:rFonts w:ascii="Arial" w:eastAsiaTheme="minorEastAsia" w:hAnsi="Arial" w:cs="Arial" w:hint="cs"/>
+          <w:i/>
+          <w:sz w:val="24"/>
+          <w:szCs w:val="24"/>
+          <w:rtl/>
+        </w:rPr>
+      </w:pPr>
+      <w:r>
+        <w:rPr>
+          <w:rFonts w:ascii="Arial" w:eastAsiaTheme="minorEastAsia" w:hAnsi="Arial" w:cs="Arial" w:hint="cs"/>
+          <w:i/>
+          <w:sz w:val="24"/>
+          <w:szCs w:val="24"/>
+          <w:rtl/>
+        </w:rPr>
+        <w:t xml:space="preserve">עבור </w:t>
+      </w:r>
+      <m:oMath>
+        <m:r>
+          <w:rPr>
+            <w:rFonts w:ascii="Cambria Math" w:eastAsiaTheme="minorEastAsia" w:hAnsi="Cambria Math" w:cs="Arial"/>
+            <w:sz w:val="24"/>
+            <w:szCs w:val="24"/>
+          </w:rPr>
+          <m:t>z=0</m:t>
+        </m:r>
+      </m:oMath>
+      <w:r>
+        <w:rPr>
+          <w:rFonts w:ascii="Arial" w:eastAsiaTheme="minorEastAsia" w:hAnsi="Arial" w:cs="Arial" w:hint="cs"/>
+          <w:i/>
+          <w:sz w:val="24"/>
+          <w:szCs w:val="24"/>
+          <w:rtl/>
+        </w:rPr>
+        <w:t xml:space="preserve"> , מתוך המשוואה </w:t>
+      </w:r>
+      <m:oMath>
+        <m:sSubSup>
+          <m:sSubSupPr>
+            <m:ctrlPr>
+              <w:rPr>
+                <w:rFonts w:ascii="Cambria Math" w:eastAsiaTheme="minorEastAsia" w:hAnsi="Cambria Math" w:cs="Arial"/>
+                <w:i/>
+                <w:sz w:val="24"/>
+                <w:szCs w:val="24"/>
+              </w:rPr>
+            </m:ctrlPr>
+          </m:sSubSupPr>
+          <m:e>
+            <m:r>
+              <w:rPr>
+                <w:rFonts w:ascii="Cambria Math" w:eastAsiaTheme="minorEastAsia" w:hAnsi="Cambria Math" w:cs="Arial"/>
+                <w:sz w:val="24"/>
+                <w:szCs w:val="24"/>
+              </w:rPr>
+              <m:t>V</m:t>
+            </m:r>
+          </m:e>
+          <m:sub>
+            <m:r>
+              <w:rPr>
+                <w:rFonts w:ascii="Cambria Math" w:eastAsiaTheme="minorEastAsia" w:hAnsi="Cambria Math" w:cs="Arial"/>
+                <w:sz w:val="24"/>
+                <w:szCs w:val="24"/>
+              </w:rPr>
+              <m:t>1</m:t>
+            </m:r>
+          </m:sub>
+          <m:sup>
+            <m:r>
+              <w:rPr>
+                <w:rFonts w:ascii="Cambria Math" w:eastAsiaTheme="minorEastAsia" w:hAnsi="Cambria Math" w:cs="Arial"/>
+                <w:sz w:val="24"/>
+                <w:szCs w:val="24"/>
+              </w:rPr>
+              <m:t>+</m:t>
+            </m:r>
+          </m:sup>
+        </m:sSubSup>
+        <m:r>
+          <w:rPr>
+            <w:rFonts w:ascii="Cambria Math" w:eastAsiaTheme="minorEastAsia" w:hAnsi="Cambria Math" w:cs="Arial"/>
+            <w:sz w:val="24"/>
+            <w:szCs w:val="24"/>
+          </w:rPr>
+          <m:t>(t,z)</m:t>
+        </m:r>
+        <m:r>
+          <w:rPr>
+            <w:rFonts w:ascii="Cambria Math" w:eastAsiaTheme="minorEastAsia" w:hAnsi="Cambria Math" w:cs="Arial"/>
+            <w:sz w:val="24"/>
+            <w:szCs w:val="24"/>
+          </w:rPr>
+          <m:t>=</m:t>
+        </m:r>
+        <m:f>
+          <m:fPr>
+            <m:ctrlPr>
+              <w:rPr>
+                <w:rFonts w:ascii="Cambria Math" w:eastAsiaTheme="minorEastAsia" w:hAnsi="Cambria Math" w:cs="Arial"/>
+                <w:i/>
+                <w:sz w:val="24"/>
+                <w:szCs w:val="24"/>
+              </w:rPr>
+            </m:ctrlPr>
+          </m:fPr>
+          <m:num>
+            <m:sSub>
+              <m:sSubPr>
+                <m:ctrlPr>
+                  <w:rPr>
+                    <w:rFonts w:ascii="Cambria Math" w:eastAsiaTheme="minorEastAsia" w:hAnsi="Cambria Math" w:cs="Arial"/>
+                    <w:i/>
+                    <w:sz w:val="24"/>
+                    <w:szCs w:val="24"/>
+                  </w:rPr>
+                </m:ctrlPr>
+              </m:sSubPr>
+              <m:e>
+                <m:r>
+                  <w:rPr>
+                    <w:rFonts w:ascii="Cambria Math" w:eastAsiaTheme="minorEastAsia" w:hAnsi="Cambria Math" w:cs="Arial"/>
+                    <w:sz w:val="24"/>
+                    <w:szCs w:val="24"/>
+                  </w:rPr>
+                  <m:t>Z</m:t>
+                </m:r>
+              </m:e>
+              <m:sub>
+                <m:sSub>
+                  <m:sSubPr>
+                    <m:ctrlPr>
+                      <w:rPr>
+                        <w:rFonts w:ascii="Cambria Math" w:eastAsiaTheme="minorEastAsia" w:hAnsi="Cambria Math" w:cs="Arial"/>
+                        <w:i/>
+                        <w:sz w:val="24"/>
+                        <w:szCs w:val="24"/>
+                      </w:rPr>
+                    </m:ctrlPr>
+                  </m:sSubPr>
+                  <m:e>
+                    <m:r>
+                      <w:rPr>
+                        <w:rFonts w:ascii="Cambria Math" w:eastAsiaTheme="minorEastAsia" w:hAnsi="Cambria Math" w:cs="Arial"/>
+                        <w:sz w:val="24"/>
+                        <w:szCs w:val="24"/>
+                      </w:rPr>
+                      <m:t>C</m:t>
+                    </m:r>
+                  </m:e>
+                  <m:sub>
+                    <m:r>
+                      <w:rPr>
+                        <w:rFonts w:ascii="Cambria Math" w:eastAsiaTheme="minorEastAsia" w:hAnsi="Cambria Math" w:cs="Arial"/>
+                        <w:sz w:val="24"/>
+                        <w:szCs w:val="24"/>
+                      </w:rPr>
+                      <m:t>1</m:t>
+                    </m:r>
+                  </m:sub>
+                </m:sSub>
+              </m:sub>
+            </m:sSub>
+          </m:num>
+          <m:den>
+            <m:sSub>
+              <m:sSubPr>
+                <m:ctrlPr>
+                  <w:rPr>
+                    <w:rFonts w:ascii="Cambria Math" w:eastAsiaTheme="minorEastAsia" w:hAnsi="Cambria Math" w:cs="Arial"/>
+                    <w:i/>
+                    <w:sz w:val="24"/>
+                    <w:szCs w:val="24"/>
+                  </w:rPr>
+                </m:ctrlPr>
+              </m:sSubPr>
+              <m:e>
+                <m:r>
+                  <w:rPr>
+                    <w:rFonts w:ascii="Cambria Math" w:eastAsiaTheme="minorEastAsia" w:hAnsi="Cambria Math" w:cs="Arial"/>
+                    <w:sz w:val="24"/>
+                    <w:szCs w:val="24"/>
+                  </w:rPr>
+                  <m:t>R</m:t>
+                </m:r>
+              </m:e>
+              <m:sub>
+                <m:r>
+                  <w:rPr>
+                    <w:rFonts w:ascii="Cambria Math" w:eastAsiaTheme="minorEastAsia" w:hAnsi="Cambria Math" w:cs="Arial"/>
+                    <w:sz w:val="24"/>
+                    <w:szCs w:val="24"/>
+                  </w:rPr>
+                  <m:t>g</m:t>
+                </m:r>
+              </m:sub>
+            </m:sSub>
+            <m:r>
+              <w:rPr>
+                <w:rFonts w:ascii="Cambria Math" w:eastAsiaTheme="minorEastAsia" w:hAnsi="Cambria Math" w:cs="Arial"/>
+                <w:sz w:val="24"/>
+                <w:szCs w:val="24"/>
+              </w:rPr>
+              <m:t>+</m:t>
+            </m:r>
+            <m:sSub>
+              <m:sSubPr>
+                <m:ctrlPr>
+                  <w:rPr>
+                    <w:rFonts w:ascii="Cambria Math" w:eastAsiaTheme="minorEastAsia" w:hAnsi="Cambria Math" w:cs="Arial"/>
+                    <w:i/>
+                    <w:sz w:val="24"/>
+                    <w:szCs w:val="24"/>
+                  </w:rPr>
+                </m:ctrlPr>
+              </m:sSubPr>
+              <m:e>
+                <m:r>
+                  <w:rPr>
+                    <w:rFonts w:ascii="Cambria Math" w:eastAsiaTheme="minorEastAsia" w:hAnsi="Cambria Math" w:cs="Arial"/>
+                    <w:sz w:val="24"/>
+                    <w:szCs w:val="24"/>
+                  </w:rPr>
+                  <m:t>Z</m:t>
+                </m:r>
+              </m:e>
+              <m:sub>
+                <m:sSub>
+                  <m:sSubPr>
+                    <m:ctrlPr>
+                      <w:rPr>
+                        <w:rFonts w:ascii="Cambria Math" w:eastAsiaTheme="minorEastAsia" w:hAnsi="Cambria Math" w:cs="Arial"/>
+                        <w:i/>
+                        <w:sz w:val="24"/>
+                        <w:szCs w:val="24"/>
+                      </w:rPr>
+                    </m:ctrlPr>
+                  </m:sSubPr>
+                  <m:e>
+                    <m:r>
+                      <w:rPr>
+                        <w:rFonts w:ascii="Cambria Math" w:eastAsiaTheme="minorEastAsia" w:hAnsi="Cambria Math" w:cs="Arial"/>
+                        <w:sz w:val="24"/>
+                        <w:szCs w:val="24"/>
+                      </w:rPr>
+                      <m:t>C</m:t>
+                    </m:r>
+                  </m:e>
+                  <m:sub>
+                    <m:r>
+                      <w:rPr>
+                        <w:rFonts w:ascii="Cambria Math" w:eastAsiaTheme="minorEastAsia" w:hAnsi="Cambria Math" w:cs="Arial"/>
+                        <w:sz w:val="24"/>
+                        <w:szCs w:val="24"/>
+                      </w:rPr>
+                      <m:t>1</m:t>
+                    </m:r>
+                  </m:sub>
+                </m:sSub>
+              </m:sub>
+            </m:sSub>
+          </m:den>
+        </m:f>
+        <m:r>
+          <w:rPr>
+            <w:rFonts w:ascii="Cambria Math" w:eastAsiaTheme="minorEastAsia" w:hAnsi="Cambria Math" w:cs="Arial"/>
+            <w:sz w:val="24"/>
+            <w:szCs w:val="24"/>
+          </w:rPr>
+          <m:t>V</m:t>
+        </m:r>
+        <m:d>
+          <m:dPr>
+            <m:ctrlPr>
+              <w:rPr>
+                <w:rFonts w:ascii="Cambria Math" w:eastAsiaTheme="minorEastAsia" w:hAnsi="Cambria Math" w:cs="Arial"/>
+                <w:i/>
+                <w:sz w:val="24"/>
+                <w:szCs w:val="24"/>
+              </w:rPr>
+            </m:ctrlPr>
+          </m:dPr>
+          <m:e>
+            <m:r>
+              <w:rPr>
+                <w:rFonts w:ascii="Cambria Math" w:eastAsiaTheme="minorEastAsia" w:hAnsi="Cambria Math" w:cs="Arial"/>
+                <w:sz w:val="24"/>
+                <w:szCs w:val="24"/>
+              </w:rPr>
+              <m:t>t</m:t>
+            </m:r>
+            <m:r>
+              <w:rPr>
+                <w:rFonts w:ascii="Cambria Math" w:eastAsiaTheme="minorEastAsia" w:hAnsi="Cambria Math" w:cs="Arial"/>
+                <w:sz w:val="24"/>
+                <w:szCs w:val="24"/>
+              </w:rPr>
+              <m:t>-</m:t>
+            </m:r>
+            <m:f>
+              <m:fPr>
+                <m:ctrlPr>
+                  <w:rPr>
+                    <w:rFonts w:ascii="Cambria Math" w:eastAsiaTheme="minorEastAsia" w:hAnsi="Cambria Math" w:cs="Arial"/>
+                    <w:i/>
+                    <w:sz w:val="24"/>
+                    <w:szCs w:val="24"/>
+                  </w:rPr>
+                </m:ctrlPr>
+              </m:fPr>
+              <m:num>
+                <m:r>
+                  <w:rPr>
+                    <w:rFonts w:ascii="Cambria Math" w:eastAsiaTheme="minorEastAsia" w:hAnsi="Cambria Math" w:cs="Arial"/>
+                    <w:sz w:val="24"/>
+                    <w:szCs w:val="24"/>
+                  </w:rPr>
+                  <m:t>z</m:t>
+                </m:r>
+              </m:num>
+              <m:den>
+                <m:sSub>
+                  <m:sSubPr>
+                    <m:ctrlPr>
+                      <w:rPr>
+                        <w:rFonts w:ascii="Cambria Math" w:eastAsiaTheme="minorEastAsia" w:hAnsi="Cambria Math" w:cs="Arial"/>
+                        <w:i/>
+                        <w:sz w:val="24"/>
+                        <w:szCs w:val="24"/>
+                      </w:rPr>
+                    </m:ctrlPr>
+                  </m:sSubPr>
+                  <m:e>
+                    <m:r>
+                      <w:rPr>
+                        <w:rFonts w:ascii="Cambria Math" w:eastAsiaTheme="minorEastAsia" w:hAnsi="Cambria Math" w:cs="Arial"/>
+                        <w:sz w:val="24"/>
+                        <w:szCs w:val="24"/>
+                      </w:rPr>
+                      <m:t>v</m:t>
+                    </m:r>
+                  </m:e>
+                  <m:sub>
+                    <m:r>
+                      <w:rPr>
+                        <w:rFonts w:ascii="Cambria Math" w:eastAsiaTheme="minorEastAsia" w:hAnsi="Cambria Math" w:cs="Arial"/>
+                        <w:sz w:val="24"/>
+                        <w:szCs w:val="24"/>
+                      </w:rPr>
+                      <m:t>1</m:t>
+                    </m:r>
+                  </m:sub>
+                </m:sSub>
+              </m:den>
+            </m:f>
+          </m:e>
+        </m:d>
+      </m:oMath>
+      <w:r>
+        <w:rPr>
+          <w:rFonts w:ascii="Arial" w:eastAsiaTheme="minorEastAsia" w:hAnsi="Arial" w:cs="Arial" w:hint="cs"/>
+          <w:i/>
+          <w:sz w:val="24"/>
+          <w:szCs w:val="24"/>
+          <w:rtl/>
+        </w:rPr>
+        <w:t xml:space="preserve">  :</w:t>
+      </w:r>
+    </w:p>
+    <w:p>
+      <w:pPr>
+        <w:jc w:val="center"/>
+        <w:rPr>
+          <w:rFonts w:ascii="Arial" w:eastAsiaTheme="minorEastAsia" w:hAnsi="Arial" w:cs="Arial"/>
+          <w:i/>
+          <w:sz w:val="24"/>
+          <w:szCs w:val="24"/>
+        </w:rPr>
+      </w:pPr>
+      <m:oMathPara>
+        <m:oMath>
+          <m:sSubSup>
+            <m:sSubSupPr>
+              <m:ctrlPr>
+                <w:rPr>
+                  <w:rFonts w:ascii="Cambria Math" w:eastAsiaTheme="minorEastAsia" w:hAnsi="Cambria Math" w:cs="Arial"/>
+                  <w:i/>
+                  <w:sz w:val="24"/>
+                  <w:szCs w:val="24"/>
+                </w:rPr>
+              </m:ctrlPr>
+            </m:sSubSupPr>
+            <m:e>
+              <m:r>
+                <w:rPr>
+                  <w:rFonts w:ascii="Cambria Math" w:eastAsiaTheme="minorEastAsia" w:hAnsi="Cambria Math" w:cs="Arial"/>
+                  <w:sz w:val="24"/>
+                  <w:szCs w:val="24"/>
+                </w:rPr>
+                <m:t>V</m:t>
+              </m:r>
+            </m:e>
+            <m:sub>
+              <m:r>
+                <w:rPr>
+                  <w:rFonts w:ascii="Cambria Math" w:eastAsiaTheme="minorEastAsia" w:hAnsi="Cambria Math" w:cs="Arial"/>
+                  <w:sz w:val="24"/>
+                  <w:szCs w:val="24"/>
+                </w:rPr>
+                <m:t>1</m:t>
+              </m:r>
+            </m:sub>
+            <m:sup>
+              <m:r>
+                <w:rPr>
+                  <w:rFonts w:ascii="Cambria Math" w:eastAsiaTheme="minorEastAsia" w:hAnsi="Cambria Math" w:cs="Arial"/>
+                  <w:sz w:val="24"/>
+                  <w:szCs w:val="24"/>
+                </w:rPr>
+                <m:t>+</m:t>
+              </m:r>
+            </m:sup>
+          </m:sSubSup>
+          <m:r>
+            <w:rPr>
+              <w:rFonts w:ascii="Cambria Math" w:eastAsiaTheme="minorEastAsia" w:hAnsi="Cambria Math" w:cs="Arial"/>
+              <w:sz w:val="24"/>
+              <w:szCs w:val="24"/>
+            </w:rPr>
+            <m:t>=</m:t>
+          </m:r>
+          <m:f>
+            <m:fPr>
+              <m:ctrlPr>
+                <w:rPr>
+                  <w:rFonts w:ascii="Cambria Math" w:eastAsiaTheme="minorEastAsia" w:hAnsi="Cambria Math" w:cs="Arial"/>
+                  <w:i/>
+                  <w:sz w:val="24"/>
+                  <w:szCs w:val="24"/>
+                </w:rPr>
+              </m:ctrlPr>
+            </m:fPr>
+            <m:num>
+              <m:sSub>
+                <m:sSubPr>
+                  <m:ctrlPr>
+                    <w:rPr>
+                      <w:rFonts w:ascii="Cambria Math" w:eastAsiaTheme="minorEastAsia" w:hAnsi="Cambria Math" w:cs="Arial"/>
+                      <w:i/>
+                      <w:sz w:val="24"/>
+                      <w:szCs w:val="24"/>
+                    </w:rPr>
+                  </m:ctrlPr>
+                </m:sSubPr>
+                <m:e>
+                  <m:r>
+                    <w:rPr>
+                      <w:rFonts w:ascii="Cambria Math" w:eastAsiaTheme="minorEastAsia" w:hAnsi="Cambria Math" w:cs="Arial"/>
+                      <w:sz w:val="24"/>
+                      <w:szCs w:val="24"/>
+                    </w:rPr>
+                    <m:t>Z</m:t>
+                  </m:r>
+                </m:e>
+                <m:sub>
+                  <m:sSub>
+                    <m:sSubPr>
+                      <m:ctrlPr>
+                        <w:rPr>
+                          <w:rFonts w:ascii="Cambria Math" w:eastAsiaTheme="minorEastAsia" w:hAnsi="Cambria Math" w:cs="Arial"/>
+                          <w:i/>
+                          <w:sz w:val="24"/>
+                          <w:szCs w:val="24"/>
+                        </w:rPr>
+                      </m:ctrlPr>
+                    </m:sSubPr>
+                    <m:e>
+                      <m:r>
+                        <w:rPr>
+                          <w:rFonts w:ascii="Cambria Math" w:eastAsiaTheme="minorEastAsia" w:hAnsi="Cambria Math" w:cs="Arial"/>
+                          <w:sz w:val="24"/>
+                          <w:szCs w:val="24"/>
+                        </w:rPr>
+                        <m:t>C</m:t>
+                      </m:r>
+                    </m:e>
+                    <m:sub>
+                      <m:r>
+                        <w:rPr>
+                          <w:rFonts w:ascii="Cambria Math" w:eastAsiaTheme="minorEastAsia" w:hAnsi="Cambria Math" w:cs="Arial"/>
+                          <w:sz w:val="24"/>
+                          <w:szCs w:val="24"/>
+                        </w:rPr>
+                        <m:t>1</m:t>
+                      </m:r>
+                    </m:sub>
+                  </m:sSub>
+                </m:sub>
+              </m:sSub>
+            </m:num>
+            <m:den>
+              <m:sSub>
+                <m:sSubPr>
+                  <m:ctrlPr>
+                    <w:rPr>
+                      <w:rFonts w:ascii="Cambria Math" w:eastAsiaTheme="minorEastAsia" w:hAnsi="Cambria Math" w:cs="Arial"/>
+                      <w:i/>
+                      <w:sz w:val="24"/>
+                      <w:szCs w:val="24"/>
+                    </w:rPr>
+                  </m:ctrlPr>
+                </m:sSubPr>
+                <m:e>
+                  <m:r>
+                    <w:rPr>
+                      <w:rFonts w:ascii="Cambria Math" w:eastAsiaTheme="minorEastAsia" w:hAnsi="Cambria Math" w:cs="Arial"/>
+                      <w:sz w:val="24"/>
+                      <w:szCs w:val="24"/>
+                    </w:rPr>
+                    <m:t>R</m:t>
+                  </m:r>
+                </m:e>
+                <m:sub>
+                  <m:r>
+                    <w:rPr>
+                      <w:rFonts w:ascii="Cambria Math" w:eastAsiaTheme="minorEastAsia" w:hAnsi="Cambria Math" w:cs="Arial"/>
+                      <w:sz w:val="24"/>
+                      <w:szCs w:val="24"/>
+                    </w:rPr>
+                    <m:t>g</m:t>
+                  </m:r>
+                </m:sub>
+              </m:sSub>
+              <m:r>
+                <w:rPr>
+                  <w:rFonts w:ascii="Cambria Math" w:eastAsiaTheme="minorEastAsia" w:hAnsi="Cambria Math" w:cs="Arial"/>
+                  <w:sz w:val="24"/>
+                  <w:szCs w:val="24"/>
+                </w:rPr>
+                <m:t>+</m:t>
+              </m:r>
+              <m:sSub>
+                <m:sSubPr>
+                  <m:ctrlPr>
+                    <w:rPr>
+                      <w:rFonts w:ascii="Cambria Math" w:eastAsiaTheme="minorEastAsia" w:hAnsi="Cambria Math" w:cs="Arial"/>
+                      <w:i/>
+                      <w:sz w:val="24"/>
+                      <w:szCs w:val="24"/>
+                    </w:rPr>
+                  </m:ctrlPr>
+                </m:sSubPr>
+                <m:e>
+                  <m:r>
+                    <w:rPr>
+                      <w:rFonts w:ascii="Cambria Math" w:eastAsiaTheme="minorEastAsia" w:hAnsi="Cambria Math" w:cs="Arial"/>
+                      <w:sz w:val="24"/>
+                      <w:szCs w:val="24"/>
+                    </w:rPr>
+                    <m:t>Z</m:t>
+                  </m:r>
+                </m:e>
+                <m:sub>
+                  <m:sSub>
+                    <m:sSubPr>
+                      <m:ctrlPr>
+                        <w:rPr>
+                          <w:rFonts w:ascii="Cambria Math" w:eastAsiaTheme="minorEastAsia" w:hAnsi="Cambria Math" w:cs="Arial"/>
+                          <w:i/>
+                          <w:sz w:val="24"/>
+                          <w:szCs w:val="24"/>
+                        </w:rPr>
+                      </m:ctrlPr>
+                    </m:sSubPr>
+                    <m:e>
+                      <m:r>
+                        <w:rPr>
+                          <w:rFonts w:ascii="Cambria Math" w:eastAsiaTheme="minorEastAsia" w:hAnsi="Cambria Math" w:cs="Arial"/>
+                          <w:sz w:val="24"/>
+                          <w:szCs w:val="24"/>
+                        </w:rPr>
+                        <m:t>C</m:t>
+                      </m:r>
+                    </m:e>
+                    <m:sub>
+                      <m:r>
+                        <w:rPr>
+                          <w:rFonts w:ascii="Cambria Math" w:eastAsiaTheme="minorEastAsia" w:hAnsi="Cambria Math" w:cs="Arial"/>
+                          <w:sz w:val="24"/>
+                          <w:szCs w:val="24"/>
+                        </w:rPr>
+                        <m:t>1</m:t>
+                      </m:r>
+                    </m:sub>
+                  </m:sSub>
+                </m:sub>
+              </m:sSub>
+            </m:den>
+          </m:f>
+          <m:r>
+            <w:rPr>
+              <w:rFonts w:ascii="Cambria Math" w:eastAsiaTheme="minorEastAsia" w:hAnsi="Cambria Math" w:cs="Arial"/>
+              <w:sz w:val="24"/>
+              <w:szCs w:val="24"/>
+            </w:rPr>
+            <m:t>V</m:t>
+          </m:r>
+          <m:d>
+            <m:dPr>
+              <m:ctrlPr>
+                <w:rPr>
+                  <w:rFonts w:ascii="Cambria Math" w:eastAsiaTheme="minorEastAsia" w:hAnsi="Cambria Math" w:cs="Arial"/>
+                  <w:i/>
+                  <w:sz w:val="24"/>
+                  <w:szCs w:val="24"/>
+                </w:rPr>
+              </m:ctrlPr>
+            </m:dPr>
+            <m:e>
+              <m:r>
+                <w:rPr>
+                  <w:rFonts w:ascii="Cambria Math" w:eastAsiaTheme="minorEastAsia" w:hAnsi="Cambria Math" w:cs="Arial"/>
+                  <w:sz w:val="24"/>
+                  <w:szCs w:val="24"/>
+                </w:rPr>
+                <m:t>t</m:t>
+              </m:r>
+            </m:e>
+          </m:d>
+        </m:oMath>
+      </m:oMathPara>
+    </w:p>
+    <w:p>
+      <w:pPr>
+        <w:rPr>
+          <w:rFonts w:ascii="Arial" w:eastAsiaTheme="minorEastAsia" w:hAnsi="Arial" w:cs="Arial"/>
+          <w:i/>
+          <w:sz w:val="24"/>
+          <w:szCs w:val="24"/>
+          <w:rtl/>
+        </w:rPr>
+      </w:pPr>
+      <w:r>
+        <w:rPr>
+          <w:rFonts w:ascii="Arial" w:eastAsiaTheme="minorEastAsia" w:hAnsi="Arial" w:cs="Arial" w:hint="cs"/>
+          <w:i/>
+          <w:sz w:val="24"/>
+          <w:szCs w:val="24"/>
+          <w:rtl/>
+        </w:rPr>
+        <w:t xml:space="preserve">עבור </w:t>
+      </w:r>
+      <m:oMath>
+        <m:r>
+          <w:rPr>
+            <w:rFonts w:ascii="Cambria Math" w:eastAsiaTheme="minorEastAsia" w:hAnsi="Cambria Math" w:cs="Arial"/>
+            <w:sz w:val="24"/>
+            <w:szCs w:val="24"/>
+          </w:rPr>
+          <m:t>z=</m:t>
+        </m:r>
+        <m:sSub>
+          <m:sSubPr>
+            <m:ctrlPr>
+              <w:rPr>
+                <w:rFonts w:ascii="Cambria Math" w:eastAsiaTheme="minorEastAsia" w:hAnsi="Cambria Math" w:cs="Arial"/>
+                <w:i/>
+                <w:sz w:val="24"/>
+                <w:szCs w:val="24"/>
+              </w:rPr>
+            </m:ctrlPr>
+          </m:sSubPr>
+          <m:e>
+            <m:r>
+              <w:rPr>
+                <w:rFonts w:ascii="Cambria Math" w:eastAsiaTheme="minorEastAsia" w:hAnsi="Cambria Math" w:cs="Arial"/>
+                <w:sz w:val="24"/>
+                <w:szCs w:val="24"/>
+              </w:rPr>
+              <m:t>l</m:t>
+            </m:r>
+          </m:e>
+          <m:sub>
+            <m:r>
+              <w:rPr>
+                <w:rFonts w:ascii="Cambria Math" w:eastAsiaTheme="minorEastAsia" w:hAnsi="Cambria Math" w:cs="Arial"/>
+                <w:sz w:val="24"/>
+                <w:szCs w:val="24"/>
+              </w:rPr>
+              <m:t>1</m:t>
+            </m:r>
+          </m:sub>
+        </m:sSub>
+      </m:oMath>
+      <w:r>
+        <w:rPr>
+          <w:rFonts w:ascii="Arial" w:eastAsiaTheme="minorEastAsia" w:hAnsi="Arial" w:cs="Arial" w:hint="cs"/>
+          <w:i/>
+          <w:sz w:val="24"/>
+          <w:szCs w:val="24"/>
+          <w:rtl/>
+        </w:rPr>
+        <w:t>:</w:t>
+      </w:r>
+    </w:p>
+    <w:p>
+      <w:pPr>
+        <w:jc w:val="right"/>
+        <w:rPr>
+          <w:rFonts w:ascii="Arial" w:eastAsiaTheme="minorEastAsia" w:hAnsi="Arial" w:cs="Arial"/>
+          <w:i/>
+          <w:sz w:val="24"/>
+          <w:szCs w:val="24"/>
+        </w:rPr>
+      </w:pPr>
+      <m:oMathPara>
+        <m:oMathParaPr>
+          <m:jc m:val="left"/>
+        </m:oMathParaPr>
+        <m:oMath>
+          <m:sSubSup>
+            <m:sSubSupPr>
+              <m:ctrlPr>
+                <w:rPr>
+                  <w:rFonts w:ascii="Cambria Math" w:eastAsiaTheme="minorEastAsia" w:hAnsi="Cambria Math" w:cs="Arial"/>
+                  <w:i/>
+                  <w:sz w:val="24"/>
+                  <w:szCs w:val="24"/>
+                </w:rPr>
+              </m:ctrlPr>
+            </m:sSubSupPr>
+            <m:e>
+              <m:r>
+                <m:rPr>
+                  <m:sty m:val="p"/>
+                </m:rPr>
+                <w:rPr>
+                  <w:rFonts w:ascii="Cambria Math" w:eastAsiaTheme="minorEastAsia" w:hAnsi="Cambria Math" w:cs="Arial"/>
+                  <w:sz w:val="24"/>
+                  <w:szCs w:val="24"/>
+                </w:rPr>
+                <m:t>V</m:t>
+              </m:r>
+              <m:ctrlPr>
+                <w:rPr>
+                  <w:rFonts w:ascii="Cambria Math" w:eastAsiaTheme="minorEastAsia" w:hAnsi="Cambria Math" w:cs="Arial"/>
+                  <w:sz w:val="24"/>
+                  <w:szCs w:val="24"/>
+                </w:rPr>
+              </m:ctrlPr>
+            </m:e>
+            <m:sub>
+              <m:r>
+                <m:rPr>
+                  <m:sty m:val="p"/>
+                </m:rPr>
+                <w:rPr>
+                  <w:rFonts w:ascii="Cambria Math" w:eastAsiaTheme="minorEastAsia" w:hAnsi="Cambria Math" w:cs="Arial"/>
+                  <w:sz w:val="24"/>
+                  <w:szCs w:val="24"/>
+                </w:rPr>
+                <m:t>1</m:t>
+              </m:r>
+              <m:ctrlPr>
+                <w:rPr>
+                  <w:rFonts w:ascii="Cambria Math" w:eastAsiaTheme="minorEastAsia" w:hAnsi="Cambria Math" w:cs="Arial"/>
+                  <w:sz w:val="24"/>
+                  <w:szCs w:val="24"/>
+                </w:rPr>
+              </m:ctrlPr>
+            </m:sub>
+            <m:sup>
+              <m:r>
+                <w:rPr>
+                  <w:rFonts w:ascii="Cambria Math" w:eastAsiaTheme="minorEastAsia" w:hAnsi="Cambria Math" w:cs="Arial"/>
+                  <w:sz w:val="24"/>
+                  <w:szCs w:val="24"/>
+                </w:rPr>
+                <m:t>-</m:t>
+              </m:r>
+            </m:sup>
+          </m:sSubSup>
+          <m:d>
+            <m:dPr>
+              <m:ctrlPr>
+                <w:rPr>
+                  <w:rFonts w:ascii="Cambria Math" w:eastAsiaTheme="minorEastAsia" w:hAnsi="Cambria Math" w:cs="Arial"/>
+                  <w:i/>
+                  <w:sz w:val="24"/>
+                  <w:szCs w:val="24"/>
+                </w:rPr>
+              </m:ctrlPr>
+            </m:dPr>
+            <m:e>
+              <m:r>
+                <w:rPr>
+                  <w:rFonts w:ascii="Cambria Math" w:eastAsiaTheme="minorEastAsia" w:hAnsi="Cambria Math" w:cs="Arial"/>
+                  <w:sz w:val="24"/>
+                  <w:szCs w:val="24"/>
+                </w:rPr>
+                <m:t>t,z=</m:t>
+              </m:r>
+              <m:sSub>
+                <m:sSubPr>
+                  <m:ctrlPr>
+                    <w:rPr>
+                      <w:rFonts w:ascii="Cambria Math" w:eastAsiaTheme="minorEastAsia" w:hAnsi="Cambria Math" w:cs="Arial"/>
+                      <w:i/>
+                      <w:sz w:val="24"/>
+                      <w:szCs w:val="24"/>
+                    </w:rPr>
+                  </m:ctrlPr>
+                </m:sSubPr>
+                <m:e>
+                  <m:r>
+                    <w:rPr>
+                      <w:rFonts w:ascii="Cambria Math" w:eastAsiaTheme="minorEastAsia" w:hAnsi="Cambria Math" w:cs="Arial"/>
+                      <w:sz w:val="24"/>
+                      <w:szCs w:val="24"/>
+                    </w:rPr>
+                    <m:t>l</m:t>
+                  </m:r>
+                </m:e>
+                <m:sub>
+                  <m:r>
+                    <w:rPr>
+                      <w:rFonts w:ascii="Cambria Math" w:eastAsiaTheme="minorEastAsia" w:hAnsi="Cambria Math" w:cs="Arial"/>
+                      <w:sz w:val="24"/>
+                      <w:szCs w:val="24"/>
+                    </w:rPr>
+                    <m:t>1</m:t>
+                  </m:r>
+                </m:sub>
+              </m:sSub>
+            </m:e>
+          </m:d>
+          <m:r>
+            <w:rPr>
+              <w:rFonts w:ascii="Cambria Math" w:eastAsiaTheme="minorEastAsia" w:hAnsi="Cambria Math" w:cs="Arial"/>
+              <w:sz w:val="24"/>
+              <w:szCs w:val="24"/>
+            </w:rPr>
+            <m:t>=</m:t>
+          </m:r>
+          <m:sSub>
+            <m:sSubPr>
+              <m:ctrlPr>
+                <w:rPr>
+                  <w:rFonts w:ascii="Cambria Math" w:hAnsi="Cambria Math" w:cs="Arial"/>
+                  <w:i/>
+                  <w:color w:val="000000" w:themeColor="text1"/>
+                  <w14:shadow w14:blurRad="38100" w14:dist="19050" w14:dir="2700000" w14:sx="100000" w14:sy="100000" w14:kx="0" w14:ky="0" w14:algn="tl">
+                    <w14:schemeClr w14:val="dk1">
+                      <w14:alpha w14:val="60000"/>
+                    </w14:schemeClr>
+                  </w14:shadow>
+                  <w14:textOutline w14:w="0" w14:cap="flat" w14:cmpd="sng" w14:algn="ctr">
+                    <w14:noFill/>
+                    <w14:prstDash w14:val="solid"/>
+                    <w14:round/>
+                  </w14:textOutline>
+                </w:rPr>
+              </m:ctrlPr>
+            </m:sSubPr>
+            <m:e>
+              <m:r>
+                <w:rPr>
+                  <w:rFonts w:ascii="Cambria Math" w:hAnsi="Cambria Math" w:cs="Arial"/>
+                  <w:color w:val="000000" w:themeColor="text1"/>
+                  <w14:shadow w14:blurRad="38100" w14:dist="19050" w14:dir="2700000" w14:sx="100000" w14:sy="100000" w14:kx="0" w14:ky="0" w14:algn="tl">
+                    <w14:schemeClr w14:val="dk1">
+                      <w14:alpha w14:val="60000"/>
+                    </w14:schemeClr>
+                  </w14:shadow>
+                  <w14:textOutline w14:w="0" w14:cap="flat" w14:cmpd="sng" w14:algn="ctr">
+                    <w14:noFill/>
+                    <w14:prstDash w14:val="solid"/>
+                    <w14:round/>
+                  </w14:textOutline>
+                </w:rPr>
+                <m:t>Γ</m:t>
+              </m:r>
+            </m:e>
+            <m:sub>
+              <m:r>
+                <w:rPr>
+                  <w:rFonts w:ascii="Cambria Math" w:hAnsi="Cambria Math" w:cs="Arial"/>
+                  <w:color w:val="000000" w:themeColor="text1"/>
+                  <w14:shadow w14:blurRad="38100" w14:dist="19050" w14:dir="2700000" w14:sx="100000" w14:sy="100000" w14:kx="0" w14:ky="0" w14:algn="tl">
+                    <w14:schemeClr w14:val="dk1">
+                      <w14:alpha w14:val="60000"/>
+                    </w14:schemeClr>
+                  </w14:shadow>
+                  <w14:textOutline w14:w="0" w14:cap="flat" w14:cmpd="sng" w14:algn="ctr">
+                    <w14:noFill/>
+                    <w14:prstDash w14:val="solid"/>
+                    <w14:round/>
+                  </w14:textOutline>
+                </w:rPr>
+                <m:t>1,2</m:t>
+              </m:r>
+            </m:sub>
+          </m:sSub>
+          <m:r>
+            <w:rPr>
+              <w:rFonts w:ascii="Cambria Math" w:eastAsiaTheme="minorEastAsia" w:hAnsi="Cambria Math" w:cs="Arial"/>
+              <w:sz w:val="24"/>
+              <w:szCs w:val="24"/>
+            </w:rPr>
+            <m:t xml:space="preserve"> </m:t>
+          </m:r>
+          <m:sSubSup>
+            <m:sSubSupPr>
+              <m:ctrlPr>
+                <w:rPr>
+                  <w:rFonts w:ascii="Cambria Math" w:eastAsiaTheme="minorEastAsia" w:hAnsi="Cambria Math" w:cs="Arial"/>
+                  <w:i/>
+                  <w:sz w:val="24"/>
+                  <w:szCs w:val="24"/>
+                </w:rPr>
+              </m:ctrlPr>
+            </m:sSubSupPr>
+            <m:e>
+              <m:r>
+                <w:rPr>
+                  <w:rFonts w:ascii="Cambria Math" w:eastAsiaTheme="minorEastAsia" w:hAnsi="Cambria Math" w:cs="Arial"/>
+                  <w:sz w:val="24"/>
+                  <w:szCs w:val="24"/>
+                </w:rPr>
+                <m:t>V</m:t>
+              </m:r>
+            </m:e>
+            <m:sub>
+              <m:r>
+                <w:rPr>
+                  <w:rFonts w:ascii="Cambria Math" w:eastAsiaTheme="minorEastAsia" w:hAnsi="Cambria Math" w:cs="Arial"/>
+                  <w:sz w:val="24"/>
+                  <w:szCs w:val="24"/>
+                </w:rPr>
+                <m:t>1</m:t>
+              </m:r>
+            </m:sub>
+            <m:sup>
+              <m:r>
+                <w:rPr>
+                  <w:rFonts w:ascii="Cambria Math" w:eastAsiaTheme="minorEastAsia" w:hAnsi="Cambria Math" w:cs="Arial"/>
+                  <w:sz w:val="24"/>
+                  <w:szCs w:val="24"/>
+                </w:rPr>
+                <m:t>+</m:t>
+              </m:r>
+            </m:sup>
+          </m:sSubSup>
+          <m:d>
+            <m:dPr>
+              <m:ctrlPr>
+                <w:rPr>
+                  <w:rFonts w:ascii="Cambria Math" w:eastAsiaTheme="minorEastAsia" w:hAnsi="Cambria Math" w:cs="Arial"/>
+                  <w:i/>
+                  <w:sz w:val="24"/>
+                  <w:szCs w:val="24"/>
+                </w:rPr>
+              </m:ctrlPr>
+            </m:dPr>
+            <m:e>
+              <m:r>
+                <w:rPr>
+                  <w:rFonts w:ascii="Cambria Math" w:eastAsiaTheme="minorEastAsia" w:hAnsi="Cambria Math" w:cs="Arial"/>
+                  <w:sz w:val="24"/>
+                  <w:szCs w:val="24"/>
+                </w:rPr>
+                <m:t>t,z=</m:t>
+              </m:r>
+              <m:sSub>
+                <m:sSubPr>
+                  <m:ctrlPr>
+                    <w:rPr>
+                      <w:rFonts w:ascii="Cambria Math" w:eastAsiaTheme="minorEastAsia" w:hAnsi="Cambria Math" w:cs="Arial"/>
+                      <w:i/>
+                      <w:sz w:val="24"/>
+                      <w:szCs w:val="24"/>
+                    </w:rPr>
+                  </m:ctrlPr>
+                </m:sSubPr>
+                <m:e>
+                  <m:r>
+                    <w:rPr>
+                      <w:rFonts w:ascii="Cambria Math" w:eastAsiaTheme="minorEastAsia" w:hAnsi="Cambria Math" w:cs="Arial"/>
+                      <w:sz w:val="24"/>
+                      <w:szCs w:val="24"/>
+                    </w:rPr>
+                    <m:t>l</m:t>
+                  </m:r>
+                </m:e>
+                <m:sub>
+                  <m:r>
+                    <w:rPr>
+                      <w:rFonts w:ascii="Cambria Math" w:eastAsiaTheme="minorEastAsia" w:hAnsi="Cambria Math" w:cs="Arial"/>
+                      <w:sz w:val="24"/>
+                      <w:szCs w:val="24"/>
+                    </w:rPr>
+                    <m:t>1</m:t>
+                  </m:r>
+                </m:sub>
+              </m:sSub>
+            </m:e>
+          </m:d>
+          <m:r>
+            <w:rPr>
+              <w:rFonts w:ascii="Cambria Math" w:eastAsiaTheme="minorEastAsia" w:hAnsi="Cambria Math" w:cs="Arial"/>
+              <w:sz w:val="24"/>
+              <w:szCs w:val="24"/>
+            </w:rPr>
+            <m:t>=</m:t>
+          </m:r>
+          <m:sSub>
+            <m:sSubPr>
+              <m:ctrlPr>
+                <w:rPr>
+                  <w:rFonts w:ascii="Cambria Math" w:hAnsi="Cambria Math" w:cs="Arial"/>
+                  <w:i/>
+                  <w:color w:val="000000" w:themeColor="text1"/>
+                  <w14:shadow w14:blurRad="38100" w14:dist="19050" w14:dir="2700000" w14:sx="100000" w14:sy="100000" w14:kx="0" w14:ky="0" w14:algn="tl">
+                    <w14:schemeClr w14:val="dk1">
+                      <w14:alpha w14:val="60000"/>
+                    </w14:schemeClr>
+                  </w14:shadow>
+                  <w14:textOutline w14:w="0" w14:cap="flat" w14:cmpd="sng" w14:algn="ctr">
+                    <w14:noFill/>
+                    <w14:prstDash w14:val="solid"/>
+                    <w14:round/>
+                  </w14:textOutline>
+                </w:rPr>
+              </m:ctrlPr>
+            </m:sSubPr>
+            <m:e>
+              <m:r>
+                <w:rPr>
+                  <w:rFonts w:ascii="Cambria Math" w:hAnsi="Cambria Math" w:cs="Arial"/>
+                  <w:color w:val="000000" w:themeColor="text1"/>
+                  <w14:shadow w14:blurRad="38100" w14:dist="19050" w14:dir="2700000" w14:sx="100000" w14:sy="100000" w14:kx="0" w14:ky="0" w14:algn="tl">
+                    <w14:schemeClr w14:val="dk1">
+                      <w14:alpha w14:val="60000"/>
+                    </w14:schemeClr>
+                  </w14:shadow>
+                  <w14:textOutline w14:w="0" w14:cap="flat" w14:cmpd="sng" w14:algn="ctr">
+                    <w14:noFill/>
+                    <w14:prstDash w14:val="solid"/>
+                    <w14:round/>
+                  </w14:textOutline>
+                </w:rPr>
+                <m:t>Γ</m:t>
+              </m:r>
+            </m:e>
+            <m:sub>
+              <m:r>
+                <w:rPr>
+                  <w:rFonts w:ascii="Cambria Math" w:hAnsi="Cambria Math" w:cs="Arial"/>
+                  <w:color w:val="000000" w:themeColor="text1"/>
+                  <w14:shadow w14:blurRad="38100" w14:dist="19050" w14:dir="2700000" w14:sx="100000" w14:sy="100000" w14:kx="0" w14:ky="0" w14:algn="tl">
+                    <w14:schemeClr w14:val="dk1">
+                      <w14:alpha w14:val="60000"/>
+                    </w14:schemeClr>
+                  </w14:shadow>
+                  <w14:textOutline w14:w="0" w14:cap="flat" w14:cmpd="sng" w14:algn="ctr">
+                    <w14:noFill/>
+                    <w14:prstDash w14:val="solid"/>
+                    <w14:round/>
+                  </w14:textOutline>
+                </w:rPr>
+                <m:t>1,2</m:t>
+              </m:r>
+            </m:sub>
+          </m:sSub>
+          <m:f>
+            <m:fPr>
+              <m:ctrlPr>
+                <w:rPr>
+                  <w:rFonts w:ascii="Cambria Math" w:eastAsiaTheme="minorEastAsia" w:hAnsi="Cambria Math" w:cs="Arial"/>
+                  <w:i/>
+                  <w:sz w:val="24"/>
+                  <w:szCs w:val="24"/>
+                </w:rPr>
+              </m:ctrlPr>
+            </m:fPr>
+            <m:num>
+              <m:sSub>
+                <m:sSubPr>
+                  <m:ctrlPr>
+                    <w:rPr>
+                      <w:rFonts w:ascii="Cambria Math" w:eastAsiaTheme="minorEastAsia" w:hAnsi="Cambria Math" w:cs="Arial"/>
+                      <w:i/>
+                      <w:sz w:val="24"/>
+                      <w:szCs w:val="24"/>
+                    </w:rPr>
+                  </m:ctrlPr>
+                </m:sSubPr>
+                <m:e>
+                  <m:r>
+                    <w:rPr>
+                      <w:rFonts w:ascii="Cambria Math" w:eastAsiaTheme="minorEastAsia" w:hAnsi="Cambria Math" w:cs="Arial"/>
+                      <w:sz w:val="24"/>
+                      <w:szCs w:val="24"/>
+                    </w:rPr>
+                    <m:t>Z</m:t>
+                  </m:r>
+                </m:e>
+                <m:sub>
+                  <m:sSub>
+                    <m:sSubPr>
+                      <m:ctrlPr>
+                        <w:rPr>
+                          <w:rFonts w:ascii="Cambria Math" w:eastAsiaTheme="minorEastAsia" w:hAnsi="Cambria Math" w:cs="Arial"/>
+                          <w:i/>
+                          <w:sz w:val="24"/>
+                          <w:szCs w:val="24"/>
+                        </w:rPr>
+                      </m:ctrlPr>
+                    </m:sSubPr>
+                    <m:e>
+                      <m:r>
+                        <w:rPr>
+                          <w:rFonts w:ascii="Cambria Math" w:eastAsiaTheme="minorEastAsia" w:hAnsi="Cambria Math" w:cs="Arial"/>
+                          <w:sz w:val="24"/>
+                          <w:szCs w:val="24"/>
+                        </w:rPr>
+                        <m:t>C</m:t>
+                      </m:r>
+                    </m:e>
+                    <m:sub>
+                      <m:r>
+                        <w:rPr>
+                          <w:rFonts w:ascii="Cambria Math" w:eastAsiaTheme="minorEastAsia" w:hAnsi="Cambria Math" w:cs="Arial"/>
+                          <w:sz w:val="24"/>
+                          <w:szCs w:val="24"/>
+                        </w:rPr>
+                        <m:t>1</m:t>
+                      </m:r>
+                    </m:sub>
+                  </m:sSub>
+                </m:sub>
+              </m:sSub>
+            </m:num>
+            <m:den>
+              <m:sSub>
+                <m:sSubPr>
+                  <m:ctrlPr>
+                    <w:rPr>
+                      <w:rFonts w:ascii="Cambria Math" w:eastAsiaTheme="minorEastAsia" w:hAnsi="Cambria Math" w:cs="Arial"/>
+                      <w:i/>
+                      <w:sz w:val="24"/>
+                      <w:szCs w:val="24"/>
+                    </w:rPr>
+                  </m:ctrlPr>
+                </m:sSubPr>
+                <m:e>
+                  <m:r>
+                    <w:rPr>
+                      <w:rFonts w:ascii="Cambria Math" w:eastAsiaTheme="minorEastAsia" w:hAnsi="Cambria Math" w:cs="Arial"/>
+                      <w:sz w:val="24"/>
+                      <w:szCs w:val="24"/>
+                    </w:rPr>
+                    <m:t>R</m:t>
+                  </m:r>
+                </m:e>
+                <m:sub>
+                  <m:r>
+                    <w:rPr>
+                      <w:rFonts w:ascii="Cambria Math" w:eastAsiaTheme="minorEastAsia" w:hAnsi="Cambria Math" w:cs="Arial"/>
+                      <w:sz w:val="24"/>
+                      <w:szCs w:val="24"/>
+                    </w:rPr>
+                    <m:t>g</m:t>
+                  </m:r>
+                </m:sub>
+              </m:sSub>
+              <m:r>
+                <w:rPr>
+                  <w:rFonts w:ascii="Cambria Math" w:eastAsiaTheme="minorEastAsia" w:hAnsi="Cambria Math" w:cs="Arial"/>
+                  <w:sz w:val="24"/>
+                  <w:szCs w:val="24"/>
+                </w:rPr>
+                <m:t>+</m:t>
+              </m:r>
+              <m:sSub>
+                <m:sSubPr>
+                  <m:ctrlPr>
+                    <w:rPr>
+                      <w:rFonts w:ascii="Cambria Math" w:eastAsiaTheme="minorEastAsia" w:hAnsi="Cambria Math" w:cs="Arial"/>
+                      <w:i/>
+                      <w:sz w:val="24"/>
+                      <w:szCs w:val="24"/>
+                    </w:rPr>
+                  </m:ctrlPr>
+                </m:sSubPr>
+                <m:e>
+                  <m:r>
+                    <w:rPr>
+                      <w:rFonts w:ascii="Cambria Math" w:eastAsiaTheme="minorEastAsia" w:hAnsi="Cambria Math" w:cs="Arial"/>
+                      <w:sz w:val="24"/>
+                      <w:szCs w:val="24"/>
+                    </w:rPr>
+                    <m:t>Z</m:t>
+                  </m:r>
+                </m:e>
+                <m:sub>
+                  <m:sSub>
+                    <m:sSubPr>
+                      <m:ctrlPr>
+                        <w:rPr>
+                          <w:rFonts w:ascii="Cambria Math" w:eastAsiaTheme="minorEastAsia" w:hAnsi="Cambria Math" w:cs="Arial"/>
+                          <w:i/>
+                          <w:sz w:val="24"/>
+                          <w:szCs w:val="24"/>
+                        </w:rPr>
+                      </m:ctrlPr>
+                    </m:sSubPr>
+                    <m:e>
+                      <m:r>
+                        <w:rPr>
+                          <w:rFonts w:ascii="Cambria Math" w:eastAsiaTheme="minorEastAsia" w:hAnsi="Cambria Math" w:cs="Arial"/>
+                          <w:sz w:val="24"/>
+                          <w:szCs w:val="24"/>
+                        </w:rPr>
+                        <m:t>C</m:t>
+                      </m:r>
+                    </m:e>
+                    <m:sub>
+                      <m:r>
+                        <w:rPr>
+                          <w:rFonts w:ascii="Cambria Math" w:eastAsiaTheme="minorEastAsia" w:hAnsi="Cambria Math" w:cs="Arial"/>
+                          <w:sz w:val="24"/>
+                          <w:szCs w:val="24"/>
+                        </w:rPr>
+                        <m:t>1</m:t>
+                      </m:r>
+                    </m:sub>
+                  </m:sSub>
+                </m:sub>
+              </m:sSub>
+            </m:den>
+          </m:f>
+          <m:r>
+            <w:rPr>
+              <w:rFonts w:ascii="Cambria Math" w:eastAsiaTheme="minorEastAsia" w:hAnsi="Cambria Math" w:cs="Arial"/>
+              <w:sz w:val="24"/>
+              <w:szCs w:val="24"/>
+            </w:rPr>
+            <m:t>V</m:t>
+          </m:r>
+          <m:d>
+            <m:dPr>
+              <m:ctrlPr>
+                <w:rPr>
+                  <w:rFonts w:ascii="Cambria Math" w:eastAsiaTheme="minorEastAsia" w:hAnsi="Cambria Math" w:cs="Arial"/>
+                  <w:i/>
+                  <w:sz w:val="24"/>
+                  <w:szCs w:val="24"/>
+                </w:rPr>
+              </m:ctrlPr>
+            </m:dPr>
+            <m:e>
+              <m:r>
+                <w:rPr>
+                  <w:rFonts w:ascii="Cambria Math" w:eastAsiaTheme="minorEastAsia" w:hAnsi="Cambria Math" w:cs="Arial"/>
+                  <w:sz w:val="24"/>
+                  <w:szCs w:val="24"/>
+                </w:rPr>
+                <m:t>t-</m:t>
+              </m:r>
+              <m:r>
+                <w:rPr>
+                  <w:rFonts w:ascii="Cambria Math" w:eastAsiaTheme="minorEastAsia" w:hAnsi="Cambria Math" w:cs="Arial"/>
+                  <w:sz w:val="24"/>
+                  <w:szCs w:val="24"/>
+                </w:rPr>
+                <m:t>T</m:t>
+              </m:r>
+            </m:e>
+          </m:d>
+        </m:oMath>
+      </m:oMathPara>
+    </w:p>
+    <w:p>
+      <w:pPr>
+        <w:jc w:val="right"/>
+        <w:rPr>
+          <w:rFonts w:ascii="Arial" w:eastAsiaTheme="minorEastAsia" w:hAnsi="Arial" w:cs="Arial"/>
+          <w:i/>
+          <w:sz w:val="24"/>
+          <w:szCs w:val="24"/>
+        </w:rPr>
+      </w:pPr>
+      <m:oMathPara>
+        <m:oMathParaPr>
+          <m:jc m:val="left"/>
+        </m:oMathParaPr>
+        <m:oMath>
+          <m:sSubSup>
+            <m:sSubSupPr>
+              <m:ctrlPr>
+                <w:rPr>
+                  <w:rFonts w:ascii="Cambria Math" w:eastAsiaTheme="minorEastAsia" w:hAnsi="Cambria Math" w:cs="Arial"/>
+                  <w:i/>
+                  <w:sz w:val="24"/>
+                  <w:szCs w:val="24"/>
+                </w:rPr>
+              </m:ctrlPr>
+            </m:sSubSupPr>
+            <m:e>
+              <m:r>
+                <m:rPr>
+                  <m:sty m:val="p"/>
+                </m:rPr>
+                <w:rPr>
+                  <w:rFonts w:ascii="Cambria Math" w:eastAsiaTheme="minorEastAsia" w:hAnsi="Cambria Math" w:cs="Arial"/>
+                  <w:sz w:val="24"/>
+                  <w:szCs w:val="24"/>
+                </w:rPr>
+                <m:t>V</m:t>
+              </m:r>
+              <m:ctrlPr>
+                <w:rPr>
+                  <w:rFonts w:ascii="Cambria Math" w:eastAsiaTheme="minorEastAsia" w:hAnsi="Cambria Math" w:cs="Arial"/>
+                  <w:sz w:val="24"/>
+                  <w:szCs w:val="24"/>
+                </w:rPr>
+              </m:ctrlPr>
+            </m:e>
+            <m:sub>
+              <m:r>
+                <m:rPr>
+                  <m:sty m:val="p"/>
+                </m:rPr>
+                <w:rPr>
+                  <w:rFonts w:ascii="Cambria Math" w:eastAsiaTheme="minorEastAsia" w:hAnsi="Cambria Math" w:cs="Arial"/>
+                  <w:sz w:val="24"/>
+                  <w:szCs w:val="24"/>
+                </w:rPr>
+                <m:t>1</m:t>
+              </m:r>
+              <m:ctrlPr>
+                <w:rPr>
+                  <w:rFonts w:ascii="Cambria Math" w:eastAsiaTheme="minorEastAsia" w:hAnsi="Cambria Math" w:cs="Arial"/>
+                  <w:sz w:val="24"/>
+                  <w:szCs w:val="24"/>
+                </w:rPr>
+              </m:ctrlPr>
+            </m:sub>
+            <m:sup>
+              <m:r>
+                <w:rPr>
+                  <w:rFonts w:ascii="Cambria Math" w:eastAsiaTheme="minorEastAsia" w:hAnsi="Cambria Math" w:cs="Arial"/>
+                  <w:sz w:val="24"/>
+                  <w:szCs w:val="24"/>
+                </w:rPr>
+                <m:t>-</m:t>
+              </m:r>
+            </m:sup>
+          </m:sSubSup>
+          <m:d>
+            <m:dPr>
+              <m:ctrlPr>
+                <w:rPr>
+                  <w:rFonts w:ascii="Cambria Math" w:eastAsiaTheme="minorEastAsia" w:hAnsi="Cambria Math" w:cs="Arial"/>
+                  <w:i/>
+                  <w:sz w:val="24"/>
+                  <w:szCs w:val="24"/>
+                </w:rPr>
+              </m:ctrlPr>
+            </m:dPr>
+            <m:e>
+              <m:r>
+                <w:rPr>
+                  <w:rFonts w:ascii="Cambria Math" w:eastAsiaTheme="minorEastAsia" w:hAnsi="Cambria Math" w:cs="Arial"/>
+                  <w:sz w:val="24"/>
+                  <w:szCs w:val="24"/>
+                </w:rPr>
+                <m:t>t,z</m:t>
+              </m:r>
+            </m:e>
+          </m:d>
+          <m:r>
+            <w:rPr>
+              <w:rFonts w:ascii="Cambria Math" w:eastAsiaTheme="minorEastAsia" w:hAnsi="Cambria Math" w:cs="Arial"/>
+              <w:sz w:val="24"/>
+              <w:szCs w:val="24"/>
+            </w:rPr>
+            <m:t>=</m:t>
+          </m:r>
+          <m:sSub>
+            <m:sSubPr>
+              <m:ctrlPr>
+                <w:rPr>
+                  <w:rFonts w:ascii="Cambria Math" w:hAnsi="Cambria Math" w:cs="Arial"/>
+                  <w:i/>
+                  <w:color w:val="000000" w:themeColor="text1"/>
+                  <w14:shadow w14:blurRad="38100" w14:dist="19050" w14:dir="2700000" w14:sx="100000" w14:sy="100000" w14:kx="0" w14:ky="0" w14:algn="tl">
+                    <w14:schemeClr w14:val="dk1">
+                      <w14:alpha w14:val="60000"/>
+                    </w14:schemeClr>
+                  </w14:shadow>
+                  <w14:textOutline w14:w="0" w14:cap="flat" w14:cmpd="sng" w14:algn="ctr">
+                    <w14:noFill/>
+                    <w14:prstDash w14:val="solid"/>
+                    <w14:round/>
+                  </w14:textOutline>
+                </w:rPr>
+              </m:ctrlPr>
+            </m:sSubPr>
+            <m:e>
+              <m:r>
+                <w:rPr>
+                  <w:rFonts w:ascii="Cambria Math" w:hAnsi="Cambria Math" w:cs="Arial"/>
+                  <w:color w:val="000000" w:themeColor="text1"/>
+                  <w14:shadow w14:blurRad="38100" w14:dist="19050" w14:dir="2700000" w14:sx="100000" w14:sy="100000" w14:kx="0" w14:ky="0" w14:algn="tl">
+                    <w14:schemeClr w14:val="dk1">
+                      <w14:alpha w14:val="60000"/>
+                    </w14:schemeClr>
+                  </w14:shadow>
+                  <w14:textOutline w14:w="0" w14:cap="flat" w14:cmpd="sng" w14:algn="ctr">
+                    <w14:noFill/>
+                    <w14:prstDash w14:val="solid"/>
+                    <w14:round/>
+                  </w14:textOutline>
+                </w:rPr>
+                <m:t>Γ</m:t>
+              </m:r>
+            </m:e>
+            <m:sub>
+              <m:r>
+                <w:rPr>
+                  <w:rFonts w:ascii="Cambria Math" w:hAnsi="Cambria Math" w:cs="Arial"/>
+                  <w:color w:val="000000" w:themeColor="text1"/>
+                  <w14:shadow w14:blurRad="38100" w14:dist="19050" w14:dir="2700000" w14:sx="100000" w14:sy="100000" w14:kx="0" w14:ky="0" w14:algn="tl">
+                    <w14:schemeClr w14:val="dk1">
+                      <w14:alpha w14:val="60000"/>
+                    </w14:schemeClr>
+                  </w14:shadow>
+                  <w14:textOutline w14:w="0" w14:cap="flat" w14:cmpd="sng" w14:algn="ctr">
+                    <w14:noFill/>
+                    <w14:prstDash w14:val="solid"/>
+                    <w14:round/>
+                  </w14:textOutline>
+                </w:rPr>
+                <m:t>1,2</m:t>
+              </m:r>
+            </m:sub>
+          </m:sSub>
+          <m:f>
+            <m:fPr>
+              <m:ctrlPr>
+                <w:rPr>
+                  <w:rFonts w:ascii="Cambria Math" w:eastAsiaTheme="minorEastAsia" w:hAnsi="Cambria Math" w:cs="Arial"/>
+                  <w:i/>
+                  <w:sz w:val="24"/>
+                  <w:szCs w:val="24"/>
+                </w:rPr>
+              </m:ctrlPr>
+            </m:fPr>
+            <m:num>
+              <m:sSub>
+                <m:sSubPr>
+                  <m:ctrlPr>
+                    <w:rPr>
+                      <w:rFonts w:ascii="Cambria Math" w:eastAsiaTheme="minorEastAsia" w:hAnsi="Cambria Math" w:cs="Arial"/>
+                      <w:i/>
+                      <w:sz w:val="24"/>
+                      <w:szCs w:val="24"/>
+                    </w:rPr>
+                  </m:ctrlPr>
+                </m:sSubPr>
+                <m:e>
+                  <m:r>
+                    <w:rPr>
+                      <w:rFonts w:ascii="Cambria Math" w:eastAsiaTheme="minorEastAsia" w:hAnsi="Cambria Math" w:cs="Arial"/>
+                      <w:sz w:val="24"/>
+                      <w:szCs w:val="24"/>
+                    </w:rPr>
+                    <m:t>Z</m:t>
+                  </m:r>
+                </m:e>
+                <m:sub>
+                  <m:sSub>
+                    <m:sSubPr>
+                      <m:ctrlPr>
+                        <w:rPr>
+                          <w:rFonts w:ascii="Cambria Math" w:eastAsiaTheme="minorEastAsia" w:hAnsi="Cambria Math" w:cs="Arial"/>
+                          <w:i/>
+                          <w:sz w:val="24"/>
+                          <w:szCs w:val="24"/>
+                        </w:rPr>
+                      </m:ctrlPr>
+                    </m:sSubPr>
+                    <m:e>
+                      <m:r>
+                        <w:rPr>
+                          <w:rFonts w:ascii="Cambria Math" w:eastAsiaTheme="minorEastAsia" w:hAnsi="Cambria Math" w:cs="Arial"/>
+                          <w:sz w:val="24"/>
+                          <w:szCs w:val="24"/>
+                        </w:rPr>
+                        <m:t>C</m:t>
+                      </m:r>
+                    </m:e>
+                    <m:sub>
+                      <m:r>
+                        <w:rPr>
+                          <w:rFonts w:ascii="Cambria Math" w:eastAsiaTheme="minorEastAsia" w:hAnsi="Cambria Math" w:cs="Arial"/>
+                          <w:sz w:val="24"/>
+                          <w:szCs w:val="24"/>
+                        </w:rPr>
+                        <m:t>1</m:t>
+                      </m:r>
+                    </m:sub>
+                  </m:sSub>
+                </m:sub>
+              </m:sSub>
+            </m:num>
+            <m:den>
+              <m:sSub>
+                <m:sSubPr>
+                  <m:ctrlPr>
+                    <w:rPr>
+                      <w:rFonts w:ascii="Cambria Math" w:eastAsiaTheme="minorEastAsia" w:hAnsi="Cambria Math" w:cs="Arial"/>
+                      <w:i/>
+                      <w:sz w:val="24"/>
+                      <w:szCs w:val="24"/>
+                    </w:rPr>
+                  </m:ctrlPr>
+                </m:sSubPr>
+                <m:e>
+                  <m:r>
+                    <w:rPr>
+                      <w:rFonts w:ascii="Cambria Math" w:eastAsiaTheme="minorEastAsia" w:hAnsi="Cambria Math" w:cs="Arial"/>
+                      <w:sz w:val="24"/>
+                      <w:szCs w:val="24"/>
+                    </w:rPr>
+                    <m:t>R</m:t>
+                  </m:r>
+                </m:e>
+                <m:sub>
+                  <m:r>
+                    <w:rPr>
+                      <w:rFonts w:ascii="Cambria Math" w:eastAsiaTheme="minorEastAsia" w:hAnsi="Cambria Math" w:cs="Arial"/>
+                      <w:sz w:val="24"/>
+                      <w:szCs w:val="24"/>
+                    </w:rPr>
+                    <m:t>g</m:t>
+                  </m:r>
+                </m:sub>
+              </m:sSub>
+              <m:r>
+                <w:rPr>
+                  <w:rFonts w:ascii="Cambria Math" w:eastAsiaTheme="minorEastAsia" w:hAnsi="Cambria Math" w:cs="Arial"/>
+                  <w:sz w:val="24"/>
+                  <w:szCs w:val="24"/>
+                </w:rPr>
+                <m:t>+</m:t>
+              </m:r>
+              <m:sSub>
+                <m:sSubPr>
+                  <m:ctrlPr>
+                    <w:rPr>
+                      <w:rFonts w:ascii="Cambria Math" w:eastAsiaTheme="minorEastAsia" w:hAnsi="Cambria Math" w:cs="Arial"/>
+                      <w:i/>
+                      <w:sz w:val="24"/>
+                      <w:szCs w:val="24"/>
+                    </w:rPr>
+                  </m:ctrlPr>
+                </m:sSubPr>
+                <m:e>
+                  <m:r>
+                    <w:rPr>
+                      <w:rFonts w:ascii="Cambria Math" w:eastAsiaTheme="minorEastAsia" w:hAnsi="Cambria Math" w:cs="Arial"/>
+                      <w:sz w:val="24"/>
+                      <w:szCs w:val="24"/>
+                    </w:rPr>
+                    <m:t>Z</m:t>
+                  </m:r>
+                </m:e>
+                <m:sub>
+                  <m:sSub>
+                    <m:sSubPr>
+                      <m:ctrlPr>
+                        <w:rPr>
+                          <w:rFonts w:ascii="Cambria Math" w:eastAsiaTheme="minorEastAsia" w:hAnsi="Cambria Math" w:cs="Arial"/>
+                          <w:i/>
+                          <w:sz w:val="24"/>
+                          <w:szCs w:val="24"/>
+                        </w:rPr>
+                      </m:ctrlPr>
+                    </m:sSubPr>
+                    <m:e>
+                      <m:r>
+                        <w:rPr>
+                          <w:rFonts w:ascii="Cambria Math" w:eastAsiaTheme="minorEastAsia" w:hAnsi="Cambria Math" w:cs="Arial"/>
+                          <w:sz w:val="24"/>
+                          <w:szCs w:val="24"/>
+                        </w:rPr>
+                        <m:t>C</m:t>
+                      </m:r>
+                    </m:e>
+                    <m:sub>
+                      <m:r>
+                        <w:rPr>
+                          <w:rFonts w:ascii="Cambria Math" w:eastAsiaTheme="minorEastAsia" w:hAnsi="Cambria Math" w:cs="Arial"/>
+                          <w:sz w:val="24"/>
+                          <w:szCs w:val="24"/>
+                        </w:rPr>
+                        <m:t>1</m:t>
+                      </m:r>
+                    </m:sub>
+                  </m:sSub>
+                </m:sub>
+              </m:sSub>
+            </m:den>
+          </m:f>
+          <m:r>
+            <w:rPr>
+              <w:rFonts w:ascii="Cambria Math" w:eastAsiaTheme="minorEastAsia" w:hAnsi="Cambria Math" w:cs="Arial"/>
+              <w:sz w:val="24"/>
+              <w:szCs w:val="24"/>
+            </w:rPr>
+            <m:t>V</m:t>
+          </m:r>
+          <m:d>
+            <m:dPr>
+              <m:ctrlPr>
+                <w:rPr>
+                  <w:rFonts w:ascii="Cambria Math" w:eastAsiaTheme="minorEastAsia" w:hAnsi="Cambria Math" w:cs="Arial"/>
+                  <w:i/>
+                  <w:sz w:val="24"/>
+                  <w:szCs w:val="24"/>
+                </w:rPr>
+              </m:ctrlPr>
+            </m:dPr>
+            <m:e>
+              <m:r>
+                <w:rPr>
+                  <w:rFonts w:ascii="Cambria Math" w:eastAsiaTheme="minorEastAsia" w:hAnsi="Cambria Math" w:cs="Arial"/>
+                  <w:sz w:val="24"/>
+                  <w:szCs w:val="24"/>
+                </w:rPr>
+                <m:t>t-</m:t>
+              </m:r>
+              <m:r>
+                <w:rPr>
+                  <w:rFonts w:ascii="Cambria Math" w:eastAsiaTheme="minorEastAsia" w:hAnsi="Cambria Math" w:cs="Arial"/>
+                  <w:sz w:val="24"/>
+                  <w:szCs w:val="24"/>
+                </w:rPr>
+                <m:t>2</m:t>
+              </m:r>
+              <m:r>
+                <w:rPr>
+                  <w:rFonts w:ascii="Cambria Math" w:eastAsiaTheme="minorEastAsia" w:hAnsi="Cambria Math" w:cs="Arial"/>
+                  <w:sz w:val="24"/>
+                  <w:szCs w:val="24"/>
+                </w:rPr>
+                <m:t>T</m:t>
+              </m:r>
+              <m:r>
+                <w:rPr>
+                  <w:rFonts w:ascii="Cambria Math" w:eastAsiaTheme="minorEastAsia" w:hAnsi="Cambria Math" w:cs="Arial"/>
+                  <w:sz w:val="24"/>
+                  <w:szCs w:val="24"/>
+                </w:rPr>
+                <m:t>+</m:t>
+              </m:r>
+              <m:f>
+                <m:fPr>
+                  <m:ctrlPr>
+                    <w:rPr>
+                      <w:rFonts w:ascii="Cambria Math" w:eastAsiaTheme="minorEastAsia" w:hAnsi="Cambria Math" w:cs="Arial"/>
+                      <w:i/>
+                      <w:sz w:val="24"/>
+                      <w:szCs w:val="24"/>
+                    </w:rPr>
+                  </m:ctrlPr>
+                </m:fPr>
+                <m:num>
+                  <m:r>
+                    <w:rPr>
+                      <w:rFonts w:ascii="Cambria Math" w:eastAsiaTheme="minorEastAsia" w:hAnsi="Cambria Math" w:cs="Arial"/>
+                      <w:sz w:val="24"/>
+                      <w:szCs w:val="24"/>
+                    </w:rPr>
+                    <m:t>z</m:t>
+                  </m:r>
+                </m:num>
+                <m:den>
+                  <m:sSub>
+                    <m:sSubPr>
+                      <m:ctrlPr>
+                        <w:rPr>
+                          <w:rFonts w:ascii="Cambria Math" w:eastAsiaTheme="minorEastAsia" w:hAnsi="Cambria Math" w:cs="Arial"/>
+                          <w:i/>
+                          <w:sz w:val="24"/>
+                          <w:szCs w:val="24"/>
+                        </w:rPr>
+                      </m:ctrlPr>
+                    </m:sSubPr>
+                    <m:e>
+                      <m:r>
+                        <w:rPr>
+                          <w:rFonts w:ascii="Cambria Math" w:eastAsiaTheme="minorEastAsia" w:hAnsi="Cambria Math" w:cs="Arial"/>
+                          <w:sz w:val="24"/>
+                          <w:szCs w:val="24"/>
+                        </w:rPr>
+                        <m:t>v</m:t>
+                      </m:r>
+                    </m:e>
+                    <m:sub>
+                      <m:r>
+                        <w:rPr>
+                          <w:rFonts w:ascii="Cambria Math" w:eastAsiaTheme="minorEastAsia" w:hAnsi="Cambria Math" w:cs="Arial"/>
+                          <w:sz w:val="24"/>
+                          <w:szCs w:val="24"/>
+                        </w:rPr>
+                        <m:t>1</m:t>
+                      </m:r>
+                    </m:sub>
+                  </m:sSub>
+                </m:den>
+              </m:f>
+            </m:e>
+          </m:d>
+        </m:oMath>
+      </m:oMathPara>
+    </w:p>
+    <w:p>
+      <w:pPr>
+        <w:jc w:val="right"/>
+        <w:rPr>
+          <w:rFonts w:ascii="Arial" w:eastAsiaTheme="minorEastAsia" w:hAnsi="Arial" w:cs="Arial"/>
+          <w:i/>
+          <w:sz w:val="24"/>
+          <w:szCs w:val="24"/>
+        </w:rPr>
+      </w:pPr>
+      <m:oMathPara>
+        <m:oMathParaPr>
+          <m:jc m:val="left"/>
+        </m:oMathParaPr>
+        <m:oMath>
+          <m:sSubSup>
+            <m:sSubSupPr>
+              <m:ctrlPr>
+                <w:rPr>
+                  <w:rFonts w:ascii="Cambria Math" w:eastAsiaTheme="minorEastAsia" w:hAnsi="Cambria Math" w:cs="Arial"/>
+                  <w:i/>
+                  <w:sz w:val="24"/>
+                  <w:szCs w:val="24"/>
+                </w:rPr>
+              </m:ctrlPr>
+            </m:sSubSupPr>
+            <m:e>
+              <m:r>
+                <m:rPr>
+                  <m:sty m:val="p"/>
+                </m:rPr>
+                <w:rPr>
+                  <w:rFonts w:ascii="Cambria Math" w:eastAsiaTheme="minorEastAsia" w:hAnsi="Cambria Math" w:cs="Arial"/>
+                  <w:sz w:val="24"/>
+                  <w:szCs w:val="24"/>
+                </w:rPr>
+                <m:t>V</m:t>
+              </m:r>
+              <m:ctrlPr>
+                <w:rPr>
+                  <w:rFonts w:ascii="Cambria Math" w:eastAsiaTheme="minorEastAsia" w:hAnsi="Cambria Math" w:cs="Arial"/>
+                  <w:sz w:val="24"/>
+                  <w:szCs w:val="24"/>
+                </w:rPr>
+              </m:ctrlPr>
+            </m:e>
+            <m:sub>
+              <m:r>
+                <m:rPr>
+                  <m:sty m:val="p"/>
+                </m:rPr>
+                <w:rPr>
+                  <w:rFonts w:ascii="Cambria Math" w:eastAsiaTheme="minorEastAsia" w:hAnsi="Cambria Math" w:cs="Arial"/>
+                  <w:sz w:val="24"/>
+                  <w:szCs w:val="24"/>
+                </w:rPr>
+                <m:t>2</m:t>
+              </m:r>
+              <m:ctrlPr>
+                <w:rPr>
+                  <w:rFonts w:ascii="Cambria Math" w:eastAsiaTheme="minorEastAsia" w:hAnsi="Cambria Math" w:cs="Arial"/>
+                  <w:sz w:val="24"/>
+                  <w:szCs w:val="24"/>
+                </w:rPr>
+              </m:ctrlPr>
+            </m:sub>
+            <m:sup>
+              <m:r>
+                <w:rPr>
+                  <w:rFonts w:ascii="Cambria Math" w:eastAsiaTheme="minorEastAsia" w:hAnsi="Cambria Math" w:cs="Arial"/>
+                  <w:sz w:val="24"/>
+                  <w:szCs w:val="24"/>
+                </w:rPr>
+                <m:t>+</m:t>
+              </m:r>
+            </m:sup>
+          </m:sSubSup>
+          <m:d>
+            <m:dPr>
+              <m:ctrlPr>
+                <w:rPr>
+                  <w:rFonts w:ascii="Cambria Math" w:eastAsiaTheme="minorEastAsia" w:hAnsi="Cambria Math" w:cs="Arial"/>
+                  <w:i/>
+                  <w:sz w:val="24"/>
+                  <w:szCs w:val="24"/>
+                </w:rPr>
+              </m:ctrlPr>
+            </m:dPr>
+            <m:e>
+              <m:r>
+                <w:rPr>
+                  <w:rFonts w:ascii="Cambria Math" w:eastAsiaTheme="minorEastAsia" w:hAnsi="Cambria Math" w:cs="Arial"/>
+                  <w:sz w:val="24"/>
+                  <w:szCs w:val="24"/>
+                </w:rPr>
+                <m:t>t</m:t>
+              </m:r>
+            </m:e>
+          </m:d>
+          <m:r>
+            <w:rPr>
+              <w:rFonts w:ascii="Cambria Math" w:eastAsiaTheme="minorEastAsia" w:hAnsi="Cambria Math" w:cs="Arial"/>
+              <w:sz w:val="24"/>
+              <w:szCs w:val="24"/>
+            </w:rPr>
+            <m:t xml:space="preserve">= </m:t>
+          </m:r>
+          <m:sSubSup>
+            <m:sSubSupPr>
+              <m:ctrlPr>
+                <w:rPr>
+                  <w:rFonts w:ascii="Cambria Math" w:eastAsiaTheme="minorEastAsia" w:hAnsi="Cambria Math" w:cs="Arial"/>
+                  <w:i/>
+                  <w:sz w:val="24"/>
+                  <w:szCs w:val="24"/>
+                </w:rPr>
+              </m:ctrlPr>
+            </m:sSubSupPr>
+            <m:e>
+              <m:r>
+                <w:rPr>
+                  <w:rFonts w:ascii="Cambria Math" w:eastAsiaTheme="minorEastAsia" w:hAnsi="Cambria Math" w:cs="Arial"/>
+                  <w:sz w:val="24"/>
+                  <w:szCs w:val="24"/>
+                </w:rPr>
+                <m:t>V</m:t>
+              </m:r>
+            </m:e>
+            <m:sub>
+              <m:r>
+                <w:rPr>
+                  <w:rFonts w:ascii="Cambria Math" w:eastAsiaTheme="minorEastAsia" w:hAnsi="Cambria Math" w:cs="Arial"/>
+                  <w:sz w:val="24"/>
+                  <w:szCs w:val="24"/>
+                </w:rPr>
+                <m:t>1</m:t>
+              </m:r>
+            </m:sub>
+            <m:sup>
+              <m:r>
+                <w:rPr>
+                  <w:rFonts w:ascii="Cambria Math" w:eastAsiaTheme="minorEastAsia" w:hAnsi="Cambria Math" w:cs="Arial"/>
+                  <w:sz w:val="24"/>
+                  <w:szCs w:val="24"/>
+                </w:rPr>
+                <m:t>+</m:t>
+              </m:r>
+            </m:sup>
+          </m:sSubSup>
+          <m:r>
+            <w:rPr>
+              <w:rFonts w:ascii="Cambria Math" w:eastAsiaTheme="minorEastAsia" w:hAnsi="Cambria Math" w:cs="Arial"/>
+              <w:sz w:val="24"/>
+              <w:szCs w:val="24"/>
+            </w:rPr>
+            <m:t>+</m:t>
+          </m:r>
+          <m:sSubSup>
+            <m:sSubSupPr>
+              <m:ctrlPr>
+                <w:rPr>
+                  <w:rFonts w:ascii="Cambria Math" w:eastAsiaTheme="minorEastAsia" w:hAnsi="Cambria Math" w:cs="Arial"/>
+                  <w:i/>
+                  <w:sz w:val="24"/>
+                  <w:szCs w:val="24"/>
+                </w:rPr>
+              </m:ctrlPr>
+            </m:sSubSupPr>
+            <m:e>
+              <m:r>
+                <w:rPr>
+                  <w:rFonts w:ascii="Cambria Math" w:eastAsiaTheme="minorEastAsia" w:hAnsi="Cambria Math" w:cs="Arial"/>
+                  <w:sz w:val="24"/>
+                  <w:szCs w:val="24"/>
+                </w:rPr>
+                <m:t>V</m:t>
+              </m:r>
+            </m:e>
+            <m:sub>
+              <m:r>
+                <w:rPr>
+                  <w:rFonts w:ascii="Cambria Math" w:eastAsiaTheme="minorEastAsia" w:hAnsi="Cambria Math" w:cs="Arial"/>
+                  <w:sz w:val="24"/>
+                  <w:szCs w:val="24"/>
+                </w:rPr>
+                <m:t>1</m:t>
+              </m:r>
+            </m:sub>
+            <m:sup>
+              <m:r>
+                <w:rPr>
+                  <w:rFonts w:ascii="Cambria Math" w:eastAsiaTheme="minorEastAsia" w:hAnsi="Cambria Math" w:cs="Arial"/>
+                  <w:sz w:val="24"/>
+                  <w:szCs w:val="24"/>
+                </w:rPr>
+                <m:t>-</m:t>
+              </m:r>
+            </m:sup>
+          </m:sSubSup>
+          <m:r>
+            <w:rPr>
+              <w:rFonts w:ascii="Cambria Math" w:eastAsiaTheme="minorEastAsia" w:hAnsi="Cambria Math" w:cs="Arial"/>
+              <w:sz w:val="24"/>
+              <w:szCs w:val="24"/>
+            </w:rPr>
+            <m:t>=</m:t>
           </m:r>
           <m:r>
             <w:rPr>
@@ -23724,16 +28747,3149 @@
               <w:sz w:val="24"/>
               <w:szCs w:val="24"/>
             </w:rPr>
-            <m:t>3333</m:t>
+            <m:t>(1-</m:t>
+          </m:r>
+          <m:sSub>
+            <m:sSubPr>
+              <m:ctrlPr>
+                <w:rPr>
+                  <w:rFonts w:ascii="Cambria Math" w:hAnsi="Cambria Math" w:cs="Arial"/>
+                  <w:i/>
+                  <w:color w:val="000000" w:themeColor="text1"/>
+                  <w14:shadow w14:blurRad="38100" w14:dist="19050" w14:dir="2700000" w14:sx="100000" w14:sy="100000" w14:kx="0" w14:ky="0" w14:algn="tl">
+                    <w14:schemeClr w14:val="dk1">
+                      <w14:alpha w14:val="60000"/>
+                    </w14:schemeClr>
+                  </w14:shadow>
+                  <w14:textOutline w14:w="0" w14:cap="flat" w14:cmpd="sng" w14:algn="ctr">
+                    <w14:noFill/>
+                    <w14:prstDash w14:val="solid"/>
+                    <w14:round/>
+                  </w14:textOutline>
+                </w:rPr>
+              </m:ctrlPr>
+            </m:sSubPr>
+            <m:e>
+              <m:r>
+                <w:rPr>
+                  <w:rFonts w:ascii="Cambria Math" w:hAnsi="Cambria Math" w:cs="Arial"/>
+                  <w:color w:val="000000" w:themeColor="text1"/>
+                  <w14:shadow w14:blurRad="38100" w14:dist="19050" w14:dir="2700000" w14:sx="100000" w14:sy="100000" w14:kx="0" w14:ky="0" w14:algn="tl">
+                    <w14:schemeClr w14:val="dk1">
+                      <w14:alpha w14:val="60000"/>
+                    </w14:schemeClr>
+                  </w14:shadow>
+                  <w14:textOutline w14:w="0" w14:cap="flat" w14:cmpd="sng" w14:algn="ctr">
+                    <w14:noFill/>
+                    <w14:prstDash w14:val="solid"/>
+                    <w14:round/>
+                  </w14:textOutline>
+                </w:rPr>
+                <m:t>Γ</m:t>
+              </m:r>
+            </m:e>
+            <m:sub>
+              <m:r>
+                <w:rPr>
+                  <w:rFonts w:ascii="Cambria Math" w:hAnsi="Cambria Math" w:cs="Arial"/>
+                  <w:color w:val="000000" w:themeColor="text1"/>
+                  <w14:shadow w14:blurRad="38100" w14:dist="19050" w14:dir="2700000" w14:sx="100000" w14:sy="100000" w14:kx="0" w14:ky="0" w14:algn="tl">
+                    <w14:schemeClr w14:val="dk1">
+                      <w14:alpha w14:val="60000"/>
+                    </w14:schemeClr>
+                  </w14:shadow>
+                  <w14:textOutline w14:w="0" w14:cap="flat" w14:cmpd="sng" w14:algn="ctr">
+                    <w14:noFill/>
+                    <w14:prstDash w14:val="solid"/>
+                    <w14:round/>
+                  </w14:textOutline>
+                </w:rPr>
+                <m:t>1,2</m:t>
+              </m:r>
+            </m:sub>
+          </m:sSub>
+          <m:r>
+            <w:rPr>
+              <w:rFonts w:ascii="Cambria Math" w:hAnsi="Cambria Math" w:cs="Arial"/>
+              <w:color w:val="000000" w:themeColor="text1"/>
+              <w14:shadow w14:blurRad="38100" w14:dist="19050" w14:dir="2700000" w14:sx="100000" w14:sy="100000" w14:kx="0" w14:ky="0" w14:algn="tl">
+                <w14:schemeClr w14:val="dk1">
+                  <w14:alpha w14:val="60000"/>
+                </w14:schemeClr>
+              </w14:shadow>
+              <w14:textOutline w14:w="0" w14:cap="flat" w14:cmpd="sng" w14:algn="ctr">
+                <w14:noFill/>
+                <w14:prstDash w14:val="solid"/>
+                <w14:round/>
+              </w14:textOutline>
+            </w:rPr>
+            <m:t>)</m:t>
+          </m:r>
+          <m:f>
+            <m:fPr>
+              <m:ctrlPr>
+                <w:rPr>
+                  <w:rFonts w:ascii="Cambria Math" w:eastAsiaTheme="minorEastAsia" w:hAnsi="Cambria Math" w:cs="Arial"/>
+                  <w:i/>
+                  <w:sz w:val="24"/>
+                  <w:szCs w:val="24"/>
+                </w:rPr>
+              </m:ctrlPr>
+            </m:fPr>
+            <m:num>
+              <m:sSub>
+                <m:sSubPr>
+                  <m:ctrlPr>
+                    <w:rPr>
+                      <w:rFonts w:ascii="Cambria Math" w:eastAsiaTheme="minorEastAsia" w:hAnsi="Cambria Math" w:cs="Arial"/>
+                      <w:i/>
+                      <w:sz w:val="24"/>
+                      <w:szCs w:val="24"/>
+                    </w:rPr>
+                  </m:ctrlPr>
+                </m:sSubPr>
+                <m:e>
+                  <m:r>
+                    <w:rPr>
+                      <w:rFonts w:ascii="Cambria Math" w:eastAsiaTheme="minorEastAsia" w:hAnsi="Cambria Math" w:cs="Arial"/>
+                      <w:sz w:val="24"/>
+                      <w:szCs w:val="24"/>
+                    </w:rPr>
+                    <m:t>Z</m:t>
+                  </m:r>
+                </m:e>
+                <m:sub>
+                  <m:sSub>
+                    <m:sSubPr>
+                      <m:ctrlPr>
+                        <w:rPr>
+                          <w:rFonts w:ascii="Cambria Math" w:eastAsiaTheme="minorEastAsia" w:hAnsi="Cambria Math" w:cs="Arial"/>
+                          <w:i/>
+                          <w:sz w:val="24"/>
+                          <w:szCs w:val="24"/>
+                        </w:rPr>
+                      </m:ctrlPr>
+                    </m:sSubPr>
+                    <m:e>
+                      <m:r>
+                        <w:rPr>
+                          <w:rFonts w:ascii="Cambria Math" w:eastAsiaTheme="minorEastAsia" w:hAnsi="Cambria Math" w:cs="Arial"/>
+                          <w:sz w:val="24"/>
+                          <w:szCs w:val="24"/>
+                        </w:rPr>
+                        <m:t>C</m:t>
+                      </m:r>
+                    </m:e>
+                    <m:sub>
+                      <m:r>
+                        <w:rPr>
+                          <w:rFonts w:ascii="Cambria Math" w:eastAsiaTheme="minorEastAsia" w:hAnsi="Cambria Math" w:cs="Arial"/>
+                          <w:sz w:val="24"/>
+                          <w:szCs w:val="24"/>
+                        </w:rPr>
+                        <m:t>1</m:t>
+                      </m:r>
+                    </m:sub>
+                  </m:sSub>
+                </m:sub>
+              </m:sSub>
+            </m:num>
+            <m:den>
+              <m:sSub>
+                <m:sSubPr>
+                  <m:ctrlPr>
+                    <w:rPr>
+                      <w:rFonts w:ascii="Cambria Math" w:eastAsiaTheme="minorEastAsia" w:hAnsi="Cambria Math" w:cs="Arial"/>
+                      <w:i/>
+                      <w:sz w:val="24"/>
+                      <w:szCs w:val="24"/>
+                    </w:rPr>
+                  </m:ctrlPr>
+                </m:sSubPr>
+                <m:e>
+                  <m:r>
+                    <w:rPr>
+                      <w:rFonts w:ascii="Cambria Math" w:eastAsiaTheme="minorEastAsia" w:hAnsi="Cambria Math" w:cs="Arial"/>
+                      <w:sz w:val="24"/>
+                      <w:szCs w:val="24"/>
+                    </w:rPr>
+                    <m:t>R</m:t>
+                  </m:r>
+                </m:e>
+                <m:sub>
+                  <m:r>
+                    <w:rPr>
+                      <w:rFonts w:ascii="Cambria Math" w:eastAsiaTheme="minorEastAsia" w:hAnsi="Cambria Math" w:cs="Arial"/>
+                      <w:sz w:val="24"/>
+                      <w:szCs w:val="24"/>
+                    </w:rPr>
+                    <m:t>g</m:t>
+                  </m:r>
+                </m:sub>
+              </m:sSub>
+              <m:r>
+                <w:rPr>
+                  <w:rFonts w:ascii="Cambria Math" w:eastAsiaTheme="minorEastAsia" w:hAnsi="Cambria Math" w:cs="Arial"/>
+                  <w:sz w:val="24"/>
+                  <w:szCs w:val="24"/>
+                </w:rPr>
+                <m:t>+</m:t>
+              </m:r>
+              <m:sSub>
+                <m:sSubPr>
+                  <m:ctrlPr>
+                    <w:rPr>
+                      <w:rFonts w:ascii="Cambria Math" w:eastAsiaTheme="minorEastAsia" w:hAnsi="Cambria Math" w:cs="Arial"/>
+                      <w:i/>
+                      <w:sz w:val="24"/>
+                      <w:szCs w:val="24"/>
+                    </w:rPr>
+                  </m:ctrlPr>
+                </m:sSubPr>
+                <m:e>
+                  <m:r>
+                    <w:rPr>
+                      <w:rFonts w:ascii="Cambria Math" w:eastAsiaTheme="minorEastAsia" w:hAnsi="Cambria Math" w:cs="Arial"/>
+                      <w:sz w:val="24"/>
+                      <w:szCs w:val="24"/>
+                    </w:rPr>
+                    <m:t>Z</m:t>
+                  </m:r>
+                </m:e>
+                <m:sub>
+                  <m:sSub>
+                    <m:sSubPr>
+                      <m:ctrlPr>
+                        <w:rPr>
+                          <w:rFonts w:ascii="Cambria Math" w:eastAsiaTheme="minorEastAsia" w:hAnsi="Cambria Math" w:cs="Arial"/>
+                          <w:i/>
+                          <w:sz w:val="24"/>
+                          <w:szCs w:val="24"/>
+                        </w:rPr>
+                      </m:ctrlPr>
+                    </m:sSubPr>
+                    <m:e>
+                      <m:r>
+                        <w:rPr>
+                          <w:rFonts w:ascii="Cambria Math" w:eastAsiaTheme="minorEastAsia" w:hAnsi="Cambria Math" w:cs="Arial"/>
+                          <w:sz w:val="24"/>
+                          <w:szCs w:val="24"/>
+                        </w:rPr>
+                        <m:t>C</m:t>
+                      </m:r>
+                    </m:e>
+                    <m:sub>
+                      <m:r>
+                        <w:rPr>
+                          <w:rFonts w:ascii="Cambria Math" w:eastAsiaTheme="minorEastAsia" w:hAnsi="Cambria Math" w:cs="Arial"/>
+                          <w:sz w:val="24"/>
+                          <w:szCs w:val="24"/>
+                        </w:rPr>
+                        <m:t>1</m:t>
+                      </m:r>
+                    </m:sub>
+                  </m:sSub>
+                </m:sub>
+              </m:sSub>
+            </m:den>
+          </m:f>
+          <m:r>
+            <w:rPr>
+              <w:rFonts w:ascii="Cambria Math" w:eastAsiaTheme="minorEastAsia" w:hAnsi="Cambria Math" w:cs="Arial"/>
+              <w:sz w:val="24"/>
+              <w:szCs w:val="24"/>
+            </w:rPr>
+            <m:t>V</m:t>
+          </m:r>
+          <m:d>
+            <m:dPr>
+              <m:ctrlPr>
+                <w:rPr>
+                  <w:rFonts w:ascii="Cambria Math" w:eastAsiaTheme="minorEastAsia" w:hAnsi="Cambria Math" w:cs="Arial"/>
+                  <w:i/>
+                  <w:sz w:val="24"/>
+                  <w:szCs w:val="24"/>
+                </w:rPr>
+              </m:ctrlPr>
+            </m:dPr>
+            <m:e>
+              <m:r>
+                <w:rPr>
+                  <w:rFonts w:ascii="Cambria Math" w:eastAsiaTheme="minorEastAsia" w:hAnsi="Cambria Math" w:cs="Arial"/>
+                  <w:sz w:val="24"/>
+                  <w:szCs w:val="24"/>
+                </w:rPr>
+                <m:t>t</m:t>
+              </m:r>
+            </m:e>
+          </m:d>
+        </m:oMath>
+      </m:oMathPara>
+    </w:p>
+    <w:p>
+      <w:pPr>
+        <w:jc w:val="right"/>
+        <w:rPr>
+          <w:rFonts w:ascii="Arial" w:eastAsiaTheme="minorEastAsia" w:hAnsi="Arial" w:cs="Arial"/>
+          <w:i/>
+          <w:sz w:val="24"/>
+          <w:szCs w:val="24"/>
+        </w:rPr>
+      </w:pPr>
+      <m:oMathPara>
+        <m:oMathParaPr>
+          <m:jc m:val="left"/>
+        </m:oMathParaPr>
+        <m:oMath>
+          <m:sSubSup>
+            <m:sSubSupPr>
+              <m:ctrlPr>
+                <w:rPr>
+                  <w:rFonts w:ascii="Cambria Math" w:eastAsiaTheme="minorEastAsia" w:hAnsi="Cambria Math" w:cs="Arial"/>
+                  <w:i/>
+                  <w:sz w:val="24"/>
+                  <w:szCs w:val="24"/>
+                </w:rPr>
+              </m:ctrlPr>
+            </m:sSubSupPr>
+            <m:e>
+              <m:r>
+                <m:rPr>
+                  <m:sty m:val="p"/>
+                </m:rPr>
+                <w:rPr>
+                  <w:rFonts w:ascii="Cambria Math" w:eastAsiaTheme="minorEastAsia" w:hAnsi="Cambria Math" w:cs="Arial"/>
+                  <w:sz w:val="24"/>
+                  <w:szCs w:val="24"/>
+                </w:rPr>
+                <m:t>V</m:t>
+              </m:r>
+              <m:ctrlPr>
+                <w:rPr>
+                  <w:rFonts w:ascii="Cambria Math" w:eastAsiaTheme="minorEastAsia" w:hAnsi="Cambria Math" w:cs="Arial"/>
+                  <w:sz w:val="24"/>
+                  <w:szCs w:val="24"/>
+                </w:rPr>
+              </m:ctrlPr>
+            </m:e>
+            <m:sub>
+              <m:r>
+                <m:rPr>
+                  <m:sty m:val="p"/>
+                </m:rPr>
+                <w:rPr>
+                  <w:rFonts w:ascii="Cambria Math" w:eastAsiaTheme="minorEastAsia" w:hAnsi="Cambria Math" w:cs="Arial"/>
+                  <w:sz w:val="24"/>
+                  <w:szCs w:val="24"/>
+                </w:rPr>
+                <m:t>2</m:t>
+              </m:r>
+              <m:ctrlPr>
+                <w:rPr>
+                  <w:rFonts w:ascii="Cambria Math" w:eastAsiaTheme="minorEastAsia" w:hAnsi="Cambria Math" w:cs="Arial"/>
+                  <w:sz w:val="24"/>
+                  <w:szCs w:val="24"/>
+                </w:rPr>
+              </m:ctrlPr>
+            </m:sub>
+            <m:sup>
+              <m:r>
+                <w:rPr>
+                  <w:rFonts w:ascii="Cambria Math" w:eastAsiaTheme="minorEastAsia" w:hAnsi="Cambria Math" w:cs="Arial"/>
+                  <w:sz w:val="24"/>
+                  <w:szCs w:val="24"/>
+                </w:rPr>
+                <m:t>+</m:t>
+              </m:r>
+            </m:sup>
+          </m:sSubSup>
+          <m:d>
+            <m:dPr>
+              <m:ctrlPr>
+                <w:rPr>
+                  <w:rFonts w:ascii="Cambria Math" w:eastAsiaTheme="minorEastAsia" w:hAnsi="Cambria Math" w:cs="Arial"/>
+                  <w:i/>
+                  <w:sz w:val="24"/>
+                  <w:szCs w:val="24"/>
+                </w:rPr>
+              </m:ctrlPr>
+            </m:dPr>
+            <m:e>
+              <m:r>
+                <w:rPr>
+                  <w:rFonts w:ascii="Cambria Math" w:eastAsiaTheme="minorEastAsia" w:hAnsi="Cambria Math" w:cs="Arial"/>
+                  <w:sz w:val="24"/>
+                  <w:szCs w:val="24"/>
+                </w:rPr>
+                <m:t>t,z</m:t>
+              </m:r>
+            </m:e>
+          </m:d>
+          <m:r>
+            <w:rPr>
+              <w:rFonts w:ascii="Cambria Math" w:eastAsiaTheme="minorEastAsia" w:hAnsi="Cambria Math" w:cs="Arial"/>
+              <w:sz w:val="24"/>
+              <w:szCs w:val="24"/>
+            </w:rPr>
+            <m:t>=</m:t>
+          </m:r>
+          <m:sSub>
+            <m:sSubPr>
+              <m:ctrlPr>
+                <w:rPr>
+                  <w:rFonts w:ascii="Cambria Math" w:hAnsi="Cambria Math" w:cs="Arial"/>
+                  <w:i/>
+                  <w:color w:val="000000" w:themeColor="text1"/>
+                  <w14:shadow w14:blurRad="38100" w14:dist="19050" w14:dir="2700000" w14:sx="100000" w14:sy="100000" w14:kx="0" w14:ky="0" w14:algn="tl">
+                    <w14:schemeClr w14:val="dk1">
+                      <w14:alpha w14:val="60000"/>
+                    </w14:schemeClr>
+                  </w14:shadow>
+                  <w14:textOutline w14:w="0" w14:cap="flat" w14:cmpd="sng" w14:algn="ctr">
+                    <w14:noFill/>
+                    <w14:prstDash w14:val="solid"/>
+                    <w14:round/>
+                  </w14:textOutline>
+                </w:rPr>
+              </m:ctrlPr>
+            </m:sSubPr>
+            <m:e>
+              <m:r>
+                <w:rPr>
+                  <w:rFonts w:ascii="Cambria Math" w:hAnsi="Cambria Math" w:cs="Arial"/>
+                  <w:color w:val="000000" w:themeColor="text1"/>
+                  <w14:shadow w14:blurRad="38100" w14:dist="19050" w14:dir="2700000" w14:sx="100000" w14:sy="100000" w14:kx="0" w14:ky="0" w14:algn="tl">
+                    <w14:schemeClr w14:val="dk1">
+                      <w14:alpha w14:val="60000"/>
+                    </w14:schemeClr>
+                  </w14:shadow>
+                  <w14:textOutline w14:w="0" w14:cap="flat" w14:cmpd="sng" w14:algn="ctr">
+                    <w14:noFill/>
+                    <w14:prstDash w14:val="solid"/>
+                    <w14:round/>
+                  </w14:textOutline>
+                </w:rPr>
+                <m:t>(1-</m:t>
+              </m:r>
+              <m:r>
+                <w:rPr>
+                  <w:rFonts w:ascii="Cambria Math" w:hAnsi="Cambria Math" w:cs="Arial"/>
+                  <w:color w:val="000000" w:themeColor="text1"/>
+                  <w14:shadow w14:blurRad="38100" w14:dist="19050" w14:dir="2700000" w14:sx="100000" w14:sy="100000" w14:kx="0" w14:ky="0" w14:algn="tl">
+                    <w14:schemeClr w14:val="dk1">
+                      <w14:alpha w14:val="60000"/>
+                    </w14:schemeClr>
+                  </w14:shadow>
+                  <w14:textOutline w14:w="0" w14:cap="flat" w14:cmpd="sng" w14:algn="ctr">
+                    <w14:noFill/>
+                    <w14:prstDash w14:val="solid"/>
+                    <w14:round/>
+                  </w14:textOutline>
+                </w:rPr>
+                <m:t>Γ</m:t>
+              </m:r>
+            </m:e>
+            <m:sub>
+              <m:r>
+                <w:rPr>
+                  <w:rFonts w:ascii="Cambria Math" w:hAnsi="Cambria Math" w:cs="Arial"/>
+                  <w:color w:val="000000" w:themeColor="text1"/>
+                  <w14:shadow w14:blurRad="38100" w14:dist="19050" w14:dir="2700000" w14:sx="100000" w14:sy="100000" w14:kx="0" w14:ky="0" w14:algn="tl">
+                    <w14:schemeClr w14:val="dk1">
+                      <w14:alpha w14:val="60000"/>
+                    </w14:schemeClr>
+                  </w14:shadow>
+                  <w14:textOutline w14:w="0" w14:cap="flat" w14:cmpd="sng" w14:algn="ctr">
+                    <w14:noFill/>
+                    <w14:prstDash w14:val="solid"/>
+                    <w14:round/>
+                  </w14:textOutline>
+                </w:rPr>
+                <m:t>1,2</m:t>
+              </m:r>
+            </m:sub>
+          </m:sSub>
+          <m:r>
+            <w:rPr>
+              <w:rFonts w:ascii="Cambria Math" w:eastAsiaTheme="minorEastAsia" w:hAnsi="Cambria Math" w:cs="Arial"/>
+              <w:sz w:val="24"/>
+              <w:szCs w:val="24"/>
+            </w:rPr>
+            <m:t>)</m:t>
+          </m:r>
+          <m:r>
+            <w:rPr>
+              <w:rFonts w:ascii="Cambria Math" w:eastAsiaTheme="minorEastAsia" w:hAnsi="Cambria Math" w:cs="Arial"/>
+              <w:sz w:val="24"/>
+              <w:szCs w:val="24"/>
+            </w:rPr>
+            <m:t xml:space="preserve"> </m:t>
+          </m:r>
+          <m:f>
+            <m:fPr>
+              <m:ctrlPr>
+                <w:rPr>
+                  <w:rFonts w:ascii="Cambria Math" w:eastAsiaTheme="minorEastAsia" w:hAnsi="Cambria Math" w:cs="Arial"/>
+                  <w:i/>
+                  <w:sz w:val="24"/>
+                  <w:szCs w:val="24"/>
+                </w:rPr>
+              </m:ctrlPr>
+            </m:fPr>
+            <m:num>
+              <m:sSub>
+                <m:sSubPr>
+                  <m:ctrlPr>
+                    <w:rPr>
+                      <w:rFonts w:ascii="Cambria Math" w:eastAsiaTheme="minorEastAsia" w:hAnsi="Cambria Math" w:cs="Arial"/>
+                      <w:i/>
+                      <w:sz w:val="24"/>
+                      <w:szCs w:val="24"/>
+                    </w:rPr>
+                  </m:ctrlPr>
+                </m:sSubPr>
+                <m:e>
+                  <m:r>
+                    <w:rPr>
+                      <w:rFonts w:ascii="Cambria Math" w:eastAsiaTheme="minorEastAsia" w:hAnsi="Cambria Math" w:cs="Arial"/>
+                      <w:sz w:val="24"/>
+                      <w:szCs w:val="24"/>
+                    </w:rPr>
+                    <m:t>Z</m:t>
+                  </m:r>
+                </m:e>
+                <m:sub>
+                  <m:sSub>
+                    <m:sSubPr>
+                      <m:ctrlPr>
+                        <w:rPr>
+                          <w:rFonts w:ascii="Cambria Math" w:eastAsiaTheme="minorEastAsia" w:hAnsi="Cambria Math" w:cs="Arial"/>
+                          <w:i/>
+                          <w:sz w:val="24"/>
+                          <w:szCs w:val="24"/>
+                        </w:rPr>
+                      </m:ctrlPr>
+                    </m:sSubPr>
+                    <m:e>
+                      <m:r>
+                        <w:rPr>
+                          <w:rFonts w:ascii="Cambria Math" w:eastAsiaTheme="minorEastAsia" w:hAnsi="Cambria Math" w:cs="Arial"/>
+                          <w:sz w:val="24"/>
+                          <w:szCs w:val="24"/>
+                        </w:rPr>
+                        <m:t>C</m:t>
+                      </m:r>
+                    </m:e>
+                    <m:sub>
+                      <m:r>
+                        <w:rPr>
+                          <w:rFonts w:ascii="Cambria Math" w:eastAsiaTheme="minorEastAsia" w:hAnsi="Cambria Math" w:cs="Arial"/>
+                          <w:sz w:val="24"/>
+                          <w:szCs w:val="24"/>
+                        </w:rPr>
+                        <m:t>1</m:t>
+                      </m:r>
+                    </m:sub>
+                  </m:sSub>
+                </m:sub>
+              </m:sSub>
+            </m:num>
+            <m:den>
+              <m:sSub>
+                <m:sSubPr>
+                  <m:ctrlPr>
+                    <w:rPr>
+                      <w:rFonts w:ascii="Cambria Math" w:eastAsiaTheme="minorEastAsia" w:hAnsi="Cambria Math" w:cs="Arial"/>
+                      <w:i/>
+                      <w:sz w:val="24"/>
+                      <w:szCs w:val="24"/>
+                    </w:rPr>
+                  </m:ctrlPr>
+                </m:sSubPr>
+                <m:e>
+                  <m:r>
+                    <w:rPr>
+                      <w:rFonts w:ascii="Cambria Math" w:eastAsiaTheme="minorEastAsia" w:hAnsi="Cambria Math" w:cs="Arial"/>
+                      <w:sz w:val="24"/>
+                      <w:szCs w:val="24"/>
+                    </w:rPr>
+                    <m:t>R</m:t>
+                  </m:r>
+                </m:e>
+                <m:sub>
+                  <m:r>
+                    <w:rPr>
+                      <w:rFonts w:ascii="Cambria Math" w:eastAsiaTheme="minorEastAsia" w:hAnsi="Cambria Math" w:cs="Arial"/>
+                      <w:sz w:val="24"/>
+                      <w:szCs w:val="24"/>
+                    </w:rPr>
+                    <m:t>g</m:t>
+                  </m:r>
+                </m:sub>
+              </m:sSub>
+              <m:r>
+                <w:rPr>
+                  <w:rFonts w:ascii="Cambria Math" w:eastAsiaTheme="minorEastAsia" w:hAnsi="Cambria Math" w:cs="Arial"/>
+                  <w:sz w:val="24"/>
+                  <w:szCs w:val="24"/>
+                </w:rPr>
+                <m:t>+</m:t>
+              </m:r>
+              <m:sSub>
+                <m:sSubPr>
+                  <m:ctrlPr>
+                    <w:rPr>
+                      <w:rFonts w:ascii="Cambria Math" w:eastAsiaTheme="minorEastAsia" w:hAnsi="Cambria Math" w:cs="Arial"/>
+                      <w:i/>
+                      <w:sz w:val="24"/>
+                      <w:szCs w:val="24"/>
+                    </w:rPr>
+                  </m:ctrlPr>
+                </m:sSubPr>
+                <m:e>
+                  <m:r>
+                    <w:rPr>
+                      <w:rFonts w:ascii="Cambria Math" w:eastAsiaTheme="minorEastAsia" w:hAnsi="Cambria Math" w:cs="Arial"/>
+                      <w:sz w:val="24"/>
+                      <w:szCs w:val="24"/>
+                    </w:rPr>
+                    <m:t>Z</m:t>
+                  </m:r>
+                </m:e>
+                <m:sub>
+                  <m:sSub>
+                    <m:sSubPr>
+                      <m:ctrlPr>
+                        <w:rPr>
+                          <w:rFonts w:ascii="Cambria Math" w:eastAsiaTheme="minorEastAsia" w:hAnsi="Cambria Math" w:cs="Arial"/>
+                          <w:i/>
+                          <w:sz w:val="24"/>
+                          <w:szCs w:val="24"/>
+                        </w:rPr>
+                      </m:ctrlPr>
+                    </m:sSubPr>
+                    <m:e>
+                      <m:r>
+                        <w:rPr>
+                          <w:rFonts w:ascii="Cambria Math" w:eastAsiaTheme="minorEastAsia" w:hAnsi="Cambria Math" w:cs="Arial"/>
+                          <w:sz w:val="24"/>
+                          <w:szCs w:val="24"/>
+                        </w:rPr>
+                        <m:t>C</m:t>
+                      </m:r>
+                    </m:e>
+                    <m:sub>
+                      <m:r>
+                        <w:rPr>
+                          <w:rFonts w:ascii="Cambria Math" w:eastAsiaTheme="minorEastAsia" w:hAnsi="Cambria Math" w:cs="Arial"/>
+                          <w:sz w:val="24"/>
+                          <w:szCs w:val="24"/>
+                        </w:rPr>
+                        <m:t>1</m:t>
+                      </m:r>
+                    </m:sub>
+                  </m:sSub>
+                </m:sub>
+              </m:sSub>
+            </m:den>
+          </m:f>
+          <m:r>
+            <w:rPr>
+              <w:rFonts w:ascii="Cambria Math" w:eastAsiaTheme="minorEastAsia" w:hAnsi="Cambria Math" w:cs="Arial"/>
+              <w:sz w:val="24"/>
+              <w:szCs w:val="24"/>
+            </w:rPr>
+            <m:t>V</m:t>
+          </m:r>
+          <m:d>
+            <m:dPr>
+              <m:ctrlPr>
+                <w:rPr>
+                  <w:rFonts w:ascii="Cambria Math" w:eastAsiaTheme="minorEastAsia" w:hAnsi="Cambria Math" w:cs="Arial"/>
+                  <w:i/>
+                  <w:sz w:val="24"/>
+                  <w:szCs w:val="24"/>
+                </w:rPr>
+              </m:ctrlPr>
+            </m:dPr>
+            <m:e>
+              <m:r>
+                <w:rPr>
+                  <w:rFonts w:ascii="Cambria Math" w:eastAsiaTheme="minorEastAsia" w:hAnsi="Cambria Math" w:cs="Arial"/>
+                  <w:sz w:val="24"/>
+                  <w:szCs w:val="24"/>
+                </w:rPr>
+                <m:t>t-</m:t>
+              </m:r>
+              <m:f>
+                <m:fPr>
+                  <m:ctrlPr>
+                    <w:rPr>
+                      <w:rFonts w:ascii="Cambria Math" w:eastAsiaTheme="minorEastAsia" w:hAnsi="Cambria Math" w:cs="Arial"/>
+                      <w:i/>
+                      <w:sz w:val="24"/>
+                      <w:szCs w:val="24"/>
+                    </w:rPr>
+                  </m:ctrlPr>
+                </m:fPr>
+                <m:num>
+                  <m:r>
+                    <w:rPr>
+                      <w:rFonts w:ascii="Cambria Math" w:eastAsiaTheme="minorEastAsia" w:hAnsi="Cambria Math" w:cs="Arial"/>
+                      <w:sz w:val="24"/>
+                      <w:szCs w:val="24"/>
+                    </w:rPr>
+                    <m:t>z</m:t>
+                  </m:r>
+                </m:num>
+                <m:den>
+                  <m:sSub>
+                    <m:sSubPr>
+                      <m:ctrlPr>
+                        <w:rPr>
+                          <w:rFonts w:ascii="Cambria Math" w:eastAsiaTheme="minorEastAsia" w:hAnsi="Cambria Math" w:cs="Arial"/>
+                          <w:i/>
+                          <w:sz w:val="24"/>
+                          <w:szCs w:val="24"/>
+                        </w:rPr>
+                      </m:ctrlPr>
+                    </m:sSubPr>
+                    <m:e>
+                      <m:r>
+                        <w:rPr>
+                          <w:rFonts w:ascii="Cambria Math" w:eastAsiaTheme="minorEastAsia" w:hAnsi="Cambria Math" w:cs="Arial"/>
+                          <w:sz w:val="24"/>
+                          <w:szCs w:val="24"/>
+                        </w:rPr>
+                        <m:t>v</m:t>
+                      </m:r>
+                    </m:e>
+                    <m:sub>
+                      <m:r>
+                        <w:rPr>
+                          <w:rFonts w:ascii="Cambria Math" w:eastAsiaTheme="minorEastAsia" w:hAnsi="Cambria Math" w:cs="Arial"/>
+                          <w:sz w:val="24"/>
+                          <w:szCs w:val="24"/>
+                        </w:rPr>
+                        <m:t>2</m:t>
+                      </m:r>
+                    </m:sub>
+                  </m:sSub>
+                </m:den>
+              </m:f>
+              <m:r>
+                <w:rPr>
+                  <w:rFonts w:ascii="Cambria Math" w:eastAsiaTheme="minorEastAsia" w:hAnsi="Cambria Math" w:cs="Arial"/>
+                  <w:sz w:val="24"/>
+                  <w:szCs w:val="24"/>
+                </w:rPr>
+                <m:t>+</m:t>
+              </m:r>
+              <m:f>
+                <m:fPr>
+                  <m:ctrlPr>
+                    <w:rPr>
+                      <w:rFonts w:ascii="Cambria Math" w:eastAsiaTheme="minorEastAsia" w:hAnsi="Cambria Math" w:cs="Arial"/>
+                      <w:i/>
+                      <w:sz w:val="24"/>
+                      <w:szCs w:val="24"/>
+                    </w:rPr>
+                  </m:ctrlPr>
+                </m:fPr>
+                <m:num>
+                  <m:sSub>
+                    <m:sSubPr>
+                      <m:ctrlPr>
+                        <w:rPr>
+                          <w:rFonts w:ascii="Cambria Math" w:eastAsiaTheme="minorEastAsia" w:hAnsi="Cambria Math" w:cs="Arial"/>
+                          <w:i/>
+                          <w:sz w:val="24"/>
+                          <w:szCs w:val="24"/>
+                        </w:rPr>
+                      </m:ctrlPr>
+                    </m:sSubPr>
+                    <m:e>
+                      <m:r>
+                        <w:rPr>
+                          <w:rFonts w:ascii="Cambria Math" w:eastAsiaTheme="minorEastAsia" w:hAnsi="Cambria Math" w:cs="Arial"/>
+                          <w:sz w:val="24"/>
+                          <w:szCs w:val="24"/>
+                        </w:rPr>
+                        <m:t>l</m:t>
+                      </m:r>
+                    </m:e>
+                    <m:sub>
+                      <m:r>
+                        <w:rPr>
+                          <w:rFonts w:ascii="Cambria Math" w:eastAsiaTheme="minorEastAsia" w:hAnsi="Cambria Math" w:cs="Arial"/>
+                          <w:sz w:val="24"/>
+                          <w:szCs w:val="24"/>
+                        </w:rPr>
+                        <m:t>1</m:t>
+                      </m:r>
+                    </m:sub>
+                  </m:sSub>
+                </m:num>
+                <m:den>
+                  <m:sSub>
+                    <m:sSubPr>
+                      <m:ctrlPr>
+                        <w:rPr>
+                          <w:rFonts w:ascii="Cambria Math" w:eastAsiaTheme="minorEastAsia" w:hAnsi="Cambria Math" w:cs="Arial"/>
+                          <w:i/>
+                          <w:sz w:val="24"/>
+                          <w:szCs w:val="24"/>
+                        </w:rPr>
+                      </m:ctrlPr>
+                    </m:sSubPr>
+                    <m:e>
+                      <m:r>
+                        <w:rPr>
+                          <w:rFonts w:ascii="Cambria Math" w:eastAsiaTheme="minorEastAsia" w:hAnsi="Cambria Math" w:cs="Arial"/>
+                          <w:sz w:val="24"/>
+                          <w:szCs w:val="24"/>
+                        </w:rPr>
+                        <m:t>v</m:t>
+                      </m:r>
+                    </m:e>
+                    <m:sub>
+                      <m:r>
+                        <w:rPr>
+                          <w:rFonts w:ascii="Cambria Math" w:eastAsiaTheme="minorEastAsia" w:hAnsi="Cambria Math" w:cs="Arial"/>
+                          <w:sz w:val="24"/>
+                          <w:szCs w:val="24"/>
+                        </w:rPr>
+                        <m:t>2</m:t>
+                      </m:r>
+                    </m:sub>
+                  </m:sSub>
+                </m:den>
+              </m:f>
+              <m:r>
+                <w:rPr>
+                  <w:rFonts w:ascii="Cambria Math" w:eastAsiaTheme="minorEastAsia" w:hAnsi="Cambria Math" w:cs="Arial"/>
+                  <w:sz w:val="24"/>
+                  <w:szCs w:val="24"/>
+                </w:rPr>
+                <m:t xml:space="preserve"> </m:t>
+              </m:r>
+              <m:r>
+                <w:rPr>
+                  <w:rFonts w:ascii="Cambria Math" w:eastAsiaTheme="minorEastAsia" w:hAnsi="Cambria Math" w:cs="Arial"/>
+                  <w:sz w:val="24"/>
+                  <w:szCs w:val="24"/>
+                </w:rPr>
+                <m:t>T</m:t>
+              </m:r>
+            </m:e>
+          </m:d>
+        </m:oMath>
+      </m:oMathPara>
+    </w:p>
+    <w:p>
+      <w:pPr>
+        <w:rPr>
+          <w:rFonts w:ascii="Arial" w:eastAsiaTheme="minorEastAsia" w:hAnsi="Arial" w:cs="Arial"/>
+          <w:i/>
+          <w:sz w:val="24"/>
+          <w:szCs w:val="24"/>
+          <w:rtl/>
+        </w:rPr>
+      </w:pPr>
+      <w:r>
+        <w:rPr>
+          <w:rFonts w:ascii="Arial" w:eastAsiaTheme="minorEastAsia" w:hAnsi="Arial" w:cs="Arial" w:hint="cs"/>
+          <w:i/>
+          <w:sz w:val="24"/>
+          <w:szCs w:val="24"/>
+          <w:rtl/>
+        </w:rPr>
+        <w:t xml:space="preserve">כיוון שהעומס מתואם, קיבלנו כי </w:t>
+      </w:r>
+      <m:oMath>
+        <m:sSubSup>
+          <m:sSubSupPr>
+            <m:ctrlPr>
+              <w:rPr>
+                <w:rFonts w:ascii="Cambria Math" w:eastAsiaTheme="minorEastAsia" w:hAnsi="Cambria Math" w:cs="Arial"/>
+                <w:i/>
+                <w:sz w:val="24"/>
+                <w:szCs w:val="24"/>
+              </w:rPr>
+            </m:ctrlPr>
+          </m:sSubSupPr>
+          <m:e>
+            <m:r>
+              <w:rPr>
+                <w:rFonts w:ascii="Cambria Math" w:eastAsiaTheme="minorEastAsia" w:hAnsi="Cambria Math" w:cs="Arial"/>
+                <w:sz w:val="24"/>
+                <w:szCs w:val="24"/>
+              </w:rPr>
+              <m:t>V</m:t>
+            </m:r>
+          </m:e>
+          <m:sub>
+            <m:r>
+              <w:rPr>
+                <w:rFonts w:ascii="Cambria Math" w:eastAsiaTheme="minorEastAsia" w:hAnsi="Cambria Math" w:cs="Arial"/>
+                <w:sz w:val="24"/>
+                <w:szCs w:val="24"/>
+              </w:rPr>
+              <m:t>2</m:t>
+            </m:r>
+          </m:sub>
+          <m:sup>
+            <m:r>
+              <w:rPr>
+                <w:rFonts w:ascii="Cambria Math" w:eastAsiaTheme="minorEastAsia" w:hAnsi="Cambria Math" w:cs="Arial"/>
+                <w:sz w:val="24"/>
+                <w:szCs w:val="24"/>
+              </w:rPr>
+              <m:t>-</m:t>
+            </m:r>
+          </m:sup>
+        </m:sSubSup>
+        <m:r>
+          <w:rPr>
+            <w:rFonts w:ascii="Cambria Math" w:eastAsiaTheme="minorEastAsia" w:hAnsi="Cambria Math" w:cs="Arial"/>
+            <w:sz w:val="24"/>
+            <w:szCs w:val="24"/>
+          </w:rPr>
+          <m:t>=0</m:t>
+        </m:r>
+      </m:oMath>
+    </w:p>
+    <w:p>
+      <w:pPr>
+        <w:rPr>
+          <w:rFonts w:ascii="Arial" w:eastAsiaTheme="minorEastAsia" w:hAnsi="Arial" w:cs="Arial"/>
+          <w:i/>
+          <w:sz w:val="24"/>
+          <w:szCs w:val="24"/>
+          <w:rtl/>
+        </w:rPr>
+      </w:pPr>
+      <w:r>
+        <w:rPr>
+          <w:rFonts w:ascii="Arial" w:eastAsiaTheme="minorEastAsia" w:hAnsi="Arial" w:cs="Arial" w:hint="cs"/>
+          <w:i/>
+          <w:sz w:val="24"/>
+          <w:szCs w:val="24"/>
+          <w:rtl/>
+        </w:rPr>
+        <w:t xml:space="preserve">עבור </w:t>
+      </w:r>
+      <m:oMath>
+        <m:r>
+          <w:rPr>
+            <w:rFonts w:ascii="Cambria Math" w:eastAsiaTheme="minorEastAsia" w:hAnsi="Cambria Math" w:cs="Arial"/>
+            <w:sz w:val="24"/>
+            <w:szCs w:val="24"/>
+          </w:rPr>
+          <m:t>z=0 , t=2T</m:t>
+        </m:r>
+      </m:oMath>
+      <w:r>
+        <w:rPr>
+          <w:rFonts w:ascii="Arial" w:eastAsiaTheme="minorEastAsia" w:hAnsi="Arial" w:cs="Arial" w:hint="cs"/>
+          <w:i/>
+          <w:sz w:val="24"/>
+          <w:szCs w:val="24"/>
+          <w:rtl/>
+        </w:rPr>
+        <w:t xml:space="preserve"> נקבל כי :</w:t>
+      </w:r>
+    </w:p>
+    <w:p>
+      <w:pPr>
+        <w:jc w:val="right"/>
+        <w:rPr>
+          <w:rFonts w:ascii="Arial" w:eastAsiaTheme="minorEastAsia" w:hAnsi="Arial" w:cs="Arial"/>
+          <w:i/>
+          <w:sz w:val="24"/>
+          <w:szCs w:val="24"/>
+        </w:rPr>
+      </w:pPr>
+      <m:oMathPara>
+        <m:oMathParaPr>
+          <m:jc m:val="left"/>
+        </m:oMathParaPr>
+        <m:oMath>
+          <m:sSubSup>
+            <m:sSubSupPr>
+              <m:ctrlPr>
+                <w:rPr>
+                  <w:rFonts w:ascii="Cambria Math" w:eastAsiaTheme="minorEastAsia" w:hAnsi="Cambria Math" w:cs="Arial"/>
+                  <w:i/>
+                  <w:sz w:val="24"/>
+                  <w:szCs w:val="24"/>
+                </w:rPr>
+              </m:ctrlPr>
+            </m:sSubSupPr>
+            <m:e>
+              <m:r>
+                <w:rPr>
+                  <w:rFonts w:ascii="Cambria Math" w:eastAsiaTheme="minorEastAsia" w:hAnsi="Cambria Math" w:cs="Arial"/>
+                  <w:sz w:val="24"/>
+                  <w:szCs w:val="24"/>
+                </w:rPr>
+                <m:t>V</m:t>
+              </m:r>
+            </m:e>
+            <m:sub>
+              <m:r>
+                <w:rPr>
+                  <w:rFonts w:ascii="Cambria Math" w:eastAsiaTheme="minorEastAsia" w:hAnsi="Cambria Math" w:cs="Arial"/>
+                  <w:sz w:val="24"/>
+                  <w:szCs w:val="24"/>
+                </w:rPr>
+                <m:t>1</m:t>
+              </m:r>
+            </m:sub>
+            <m:sup>
+              <m:r>
+                <w:rPr>
+                  <w:rFonts w:ascii="Cambria Math" w:eastAsiaTheme="minorEastAsia" w:hAnsi="Cambria Math" w:cs="Arial"/>
+                  <w:sz w:val="24"/>
+                  <w:szCs w:val="24"/>
+                </w:rPr>
+                <m:t>+</m:t>
+              </m:r>
+            </m:sup>
+          </m:sSubSup>
+          <m:d>
+            <m:dPr>
+              <m:ctrlPr>
+                <w:rPr>
+                  <w:rFonts w:ascii="Cambria Math" w:eastAsiaTheme="minorEastAsia" w:hAnsi="Cambria Math" w:cs="Arial"/>
+                  <w:i/>
+                  <w:sz w:val="24"/>
+                  <w:szCs w:val="24"/>
+                </w:rPr>
+              </m:ctrlPr>
+            </m:dPr>
+            <m:e>
+              <m:r>
+                <w:rPr>
+                  <w:rFonts w:ascii="Cambria Math" w:eastAsiaTheme="minorEastAsia" w:hAnsi="Cambria Math" w:cs="Arial"/>
+                  <w:sz w:val="24"/>
+                  <w:szCs w:val="24"/>
+                </w:rPr>
+                <m:t>2T</m:t>
+              </m:r>
+            </m:e>
+          </m:d>
+          <m:r>
+            <w:rPr>
+              <w:rFonts w:ascii="Cambria Math" w:eastAsiaTheme="minorEastAsia" w:hAnsi="Cambria Math" w:cs="Arial"/>
+              <w:sz w:val="24"/>
+              <w:szCs w:val="24"/>
+            </w:rPr>
+            <m:t xml:space="preserve">= </m:t>
+          </m:r>
+          <m:sSub>
+            <m:sSubPr>
+              <m:ctrlPr>
+                <w:rPr>
+                  <w:rFonts w:ascii="Cambria Math" w:hAnsi="Cambria Math" w:cs="Arial"/>
+                  <w:i/>
+                  <w:color w:val="000000" w:themeColor="text1"/>
+                  <w14:shadow w14:blurRad="38100" w14:dist="19050" w14:dir="2700000" w14:sx="100000" w14:sy="100000" w14:kx="0" w14:ky="0" w14:algn="tl">
+                    <w14:schemeClr w14:val="dk1">
+                      <w14:alpha w14:val="60000"/>
+                    </w14:schemeClr>
+                  </w14:shadow>
+                  <w14:textOutline w14:w="0" w14:cap="flat" w14:cmpd="sng" w14:algn="ctr">
+                    <w14:noFill/>
+                    <w14:prstDash w14:val="solid"/>
+                    <w14:round/>
+                  </w14:textOutline>
+                </w:rPr>
+              </m:ctrlPr>
+            </m:sSubPr>
+            <m:e>
+              <m:r>
+                <w:rPr>
+                  <w:rFonts w:ascii="Cambria Math" w:hAnsi="Cambria Math" w:cs="Arial"/>
+                  <w:color w:val="000000" w:themeColor="text1"/>
+                  <w14:shadow w14:blurRad="38100" w14:dist="19050" w14:dir="2700000" w14:sx="100000" w14:sy="100000" w14:kx="0" w14:ky="0" w14:algn="tl">
+                    <w14:schemeClr w14:val="dk1">
+                      <w14:alpha w14:val="60000"/>
+                    </w14:schemeClr>
+                  </w14:shadow>
+                  <w14:textOutline w14:w="0" w14:cap="flat" w14:cmpd="sng" w14:algn="ctr">
+                    <w14:noFill/>
+                    <w14:prstDash w14:val="solid"/>
+                    <w14:round/>
+                  </w14:textOutline>
+                </w:rPr>
+                <m:t>Γ</m:t>
+              </m:r>
+            </m:e>
+            <m:sub>
+              <m:r>
+                <w:rPr>
+                  <w:rFonts w:ascii="Cambria Math" w:hAnsi="Cambria Math" w:cs="Arial"/>
+                  <w:color w:val="000000" w:themeColor="text1"/>
+                  <w14:shadow w14:blurRad="38100" w14:dist="19050" w14:dir="2700000" w14:sx="100000" w14:sy="100000" w14:kx="0" w14:ky="0" w14:algn="tl">
+                    <w14:schemeClr w14:val="dk1">
+                      <w14:alpha w14:val="60000"/>
+                    </w14:schemeClr>
+                  </w14:shadow>
+                  <w14:textOutline w14:w="0" w14:cap="flat" w14:cmpd="sng" w14:algn="ctr">
+                    <w14:noFill/>
+                    <w14:prstDash w14:val="solid"/>
+                    <w14:round/>
+                  </w14:textOutline>
+                </w:rPr>
+                <m:t>g</m:t>
+              </m:r>
+            </m:sub>
+          </m:sSub>
+          <m:sSubSup>
+            <m:sSubSupPr>
+              <m:ctrlPr>
+                <w:rPr>
+                  <w:rFonts w:ascii="Cambria Math" w:eastAsiaTheme="minorEastAsia" w:hAnsi="Cambria Math" w:cs="Arial"/>
+                  <w:i/>
+                  <w:sz w:val="24"/>
+                  <w:szCs w:val="24"/>
+                </w:rPr>
+              </m:ctrlPr>
+            </m:sSubSupPr>
+            <m:e>
+              <m:r>
+                <w:rPr>
+                  <w:rFonts w:ascii="Cambria Math" w:eastAsiaTheme="minorEastAsia" w:hAnsi="Cambria Math" w:cs="Arial"/>
+                  <w:sz w:val="24"/>
+                  <w:szCs w:val="24"/>
+                </w:rPr>
+                <m:t>V</m:t>
+              </m:r>
+            </m:e>
+            <m:sub>
+              <m:r>
+                <w:rPr>
+                  <w:rFonts w:ascii="Cambria Math" w:eastAsiaTheme="minorEastAsia" w:hAnsi="Cambria Math" w:cs="Arial"/>
+                  <w:sz w:val="24"/>
+                  <w:szCs w:val="24"/>
+                </w:rPr>
+                <m:t>1</m:t>
+              </m:r>
+            </m:sub>
+            <m:sup>
+              <m:r>
+                <w:rPr>
+                  <w:rFonts w:ascii="Cambria Math" w:eastAsiaTheme="minorEastAsia" w:hAnsi="Cambria Math" w:cs="Arial"/>
+                  <w:sz w:val="24"/>
+                  <w:szCs w:val="24"/>
+                </w:rPr>
+                <m:t>-</m:t>
+              </m:r>
+            </m:sup>
+          </m:sSubSup>
+          <m:d>
+            <m:dPr>
+              <m:ctrlPr>
+                <w:rPr>
+                  <w:rFonts w:ascii="Cambria Math" w:eastAsiaTheme="minorEastAsia" w:hAnsi="Cambria Math" w:cs="Arial"/>
+                  <w:i/>
+                  <w:sz w:val="24"/>
+                  <w:szCs w:val="24"/>
+                </w:rPr>
+              </m:ctrlPr>
+            </m:dPr>
+            <m:e>
+              <m:r>
+                <w:rPr>
+                  <w:rFonts w:ascii="Cambria Math" w:eastAsiaTheme="minorEastAsia" w:hAnsi="Cambria Math" w:cs="Arial"/>
+                  <w:sz w:val="24"/>
+                  <w:szCs w:val="24"/>
+                </w:rPr>
+                <m:t>2T,0</m:t>
+              </m:r>
+            </m:e>
+          </m:d>
+          <m:r>
+            <w:rPr>
+              <w:rFonts w:ascii="Cambria Math" w:eastAsiaTheme="minorEastAsia" w:hAnsi="Cambria Math" w:cs="Arial"/>
+              <w:sz w:val="24"/>
+              <w:szCs w:val="24"/>
+            </w:rPr>
+            <m:t xml:space="preserve">= </m:t>
+          </m:r>
+          <m:sSub>
+            <m:sSubPr>
+              <m:ctrlPr>
+                <w:rPr>
+                  <w:rFonts w:ascii="Cambria Math" w:hAnsi="Cambria Math" w:cs="Arial"/>
+                  <w:i/>
+                  <w:color w:val="000000" w:themeColor="text1"/>
+                  <w14:shadow w14:blurRad="38100" w14:dist="19050" w14:dir="2700000" w14:sx="100000" w14:sy="100000" w14:kx="0" w14:ky="0" w14:algn="tl">
+                    <w14:schemeClr w14:val="dk1">
+                      <w14:alpha w14:val="60000"/>
+                    </w14:schemeClr>
+                  </w14:shadow>
+                  <w14:textOutline w14:w="0" w14:cap="flat" w14:cmpd="sng" w14:algn="ctr">
+                    <w14:noFill/>
+                    <w14:prstDash w14:val="solid"/>
+                    <w14:round/>
+                  </w14:textOutline>
+                </w:rPr>
+              </m:ctrlPr>
+            </m:sSubPr>
+            <m:e>
+              <m:r>
+                <w:rPr>
+                  <w:rFonts w:ascii="Cambria Math" w:hAnsi="Cambria Math" w:cs="Arial"/>
+                  <w:color w:val="000000" w:themeColor="text1"/>
+                  <w14:shadow w14:blurRad="38100" w14:dist="19050" w14:dir="2700000" w14:sx="100000" w14:sy="100000" w14:kx="0" w14:ky="0" w14:algn="tl">
+                    <w14:schemeClr w14:val="dk1">
+                      <w14:alpha w14:val="60000"/>
+                    </w14:schemeClr>
+                  </w14:shadow>
+                  <w14:textOutline w14:w="0" w14:cap="flat" w14:cmpd="sng" w14:algn="ctr">
+                    <w14:noFill/>
+                    <w14:prstDash w14:val="solid"/>
+                    <w14:round/>
+                  </w14:textOutline>
+                </w:rPr>
+                <m:t>Γ</m:t>
+              </m:r>
+            </m:e>
+            <m:sub>
+              <m:r>
+                <w:rPr>
+                  <w:rFonts w:ascii="Cambria Math" w:hAnsi="Cambria Math" w:cs="Arial"/>
+                  <w:color w:val="000000" w:themeColor="text1"/>
+                  <w14:shadow w14:blurRad="38100" w14:dist="19050" w14:dir="2700000" w14:sx="100000" w14:sy="100000" w14:kx="0" w14:ky="0" w14:algn="tl">
+                    <w14:schemeClr w14:val="dk1">
+                      <w14:alpha w14:val="60000"/>
+                    </w14:schemeClr>
+                  </w14:shadow>
+                  <w14:textOutline w14:w="0" w14:cap="flat" w14:cmpd="sng" w14:algn="ctr">
+                    <w14:noFill/>
+                    <w14:prstDash w14:val="solid"/>
+                    <w14:round/>
+                  </w14:textOutline>
+                </w:rPr>
+                <m:t>g</m:t>
+              </m:r>
+            </m:sub>
+          </m:sSub>
+          <m:sSub>
+            <m:sSubPr>
+              <m:ctrlPr>
+                <w:rPr>
+                  <w:rFonts w:ascii="Cambria Math" w:hAnsi="Cambria Math" w:cs="Arial"/>
+                  <w:i/>
+                  <w:color w:val="000000" w:themeColor="text1"/>
+                  <w14:shadow w14:blurRad="38100" w14:dist="19050" w14:dir="2700000" w14:sx="100000" w14:sy="100000" w14:kx="0" w14:ky="0" w14:algn="tl">
+                    <w14:schemeClr w14:val="dk1">
+                      <w14:alpha w14:val="60000"/>
+                    </w14:schemeClr>
+                  </w14:shadow>
+                  <w14:textOutline w14:w="0" w14:cap="flat" w14:cmpd="sng" w14:algn="ctr">
+                    <w14:noFill/>
+                    <w14:prstDash w14:val="solid"/>
+                    <w14:round/>
+                  </w14:textOutline>
+                </w:rPr>
+              </m:ctrlPr>
+            </m:sSubPr>
+            <m:e>
+              <m:r>
+                <w:rPr>
+                  <w:rFonts w:ascii="Cambria Math" w:hAnsi="Cambria Math" w:cs="Arial"/>
+                  <w:color w:val="000000" w:themeColor="text1"/>
+                  <w14:shadow w14:blurRad="38100" w14:dist="19050" w14:dir="2700000" w14:sx="100000" w14:sy="100000" w14:kx="0" w14:ky="0" w14:algn="tl">
+                    <w14:schemeClr w14:val="dk1">
+                      <w14:alpha w14:val="60000"/>
+                    </w14:schemeClr>
+                  </w14:shadow>
+                  <w14:textOutline w14:w="0" w14:cap="flat" w14:cmpd="sng" w14:algn="ctr">
+                    <w14:noFill/>
+                    <w14:prstDash w14:val="solid"/>
+                    <w14:round/>
+                  </w14:textOutline>
+                </w:rPr>
+                <m:t>Γ</m:t>
+              </m:r>
+            </m:e>
+            <m:sub>
+              <m:r>
+                <w:rPr>
+                  <w:rFonts w:ascii="Cambria Math" w:hAnsi="Cambria Math" w:cs="Arial"/>
+                  <w:color w:val="000000" w:themeColor="text1"/>
+                  <w14:shadow w14:blurRad="38100" w14:dist="19050" w14:dir="2700000" w14:sx="100000" w14:sy="100000" w14:kx="0" w14:ky="0" w14:algn="tl">
+                    <w14:schemeClr w14:val="dk1">
+                      <w14:alpha w14:val="60000"/>
+                    </w14:schemeClr>
+                  </w14:shadow>
+                  <w14:textOutline w14:w="0" w14:cap="flat" w14:cmpd="sng" w14:algn="ctr">
+                    <w14:noFill/>
+                    <w14:prstDash w14:val="solid"/>
+                    <w14:round/>
+                  </w14:textOutline>
+                </w:rPr>
+                <m:t>1,2</m:t>
+              </m:r>
+            </m:sub>
+          </m:sSub>
+          <m:f>
+            <m:fPr>
+              <m:ctrlPr>
+                <w:rPr>
+                  <w:rFonts w:ascii="Cambria Math" w:eastAsiaTheme="minorEastAsia" w:hAnsi="Cambria Math" w:cs="Arial"/>
+                  <w:i/>
+                  <w:sz w:val="24"/>
+                  <w:szCs w:val="24"/>
+                </w:rPr>
+              </m:ctrlPr>
+            </m:fPr>
+            <m:num>
+              <m:sSub>
+                <m:sSubPr>
+                  <m:ctrlPr>
+                    <w:rPr>
+                      <w:rFonts w:ascii="Cambria Math" w:eastAsiaTheme="minorEastAsia" w:hAnsi="Cambria Math" w:cs="Arial"/>
+                      <w:i/>
+                      <w:sz w:val="24"/>
+                      <w:szCs w:val="24"/>
+                    </w:rPr>
+                  </m:ctrlPr>
+                </m:sSubPr>
+                <m:e>
+                  <m:r>
+                    <w:rPr>
+                      <w:rFonts w:ascii="Cambria Math" w:eastAsiaTheme="minorEastAsia" w:hAnsi="Cambria Math" w:cs="Arial"/>
+                      <w:sz w:val="24"/>
+                      <w:szCs w:val="24"/>
+                    </w:rPr>
+                    <m:t>Z</m:t>
+                  </m:r>
+                </m:e>
+                <m:sub>
+                  <m:sSub>
+                    <m:sSubPr>
+                      <m:ctrlPr>
+                        <w:rPr>
+                          <w:rFonts w:ascii="Cambria Math" w:eastAsiaTheme="minorEastAsia" w:hAnsi="Cambria Math" w:cs="Arial"/>
+                          <w:i/>
+                          <w:sz w:val="24"/>
+                          <w:szCs w:val="24"/>
+                        </w:rPr>
+                      </m:ctrlPr>
+                    </m:sSubPr>
+                    <m:e>
+                      <m:r>
+                        <w:rPr>
+                          <w:rFonts w:ascii="Cambria Math" w:eastAsiaTheme="minorEastAsia" w:hAnsi="Cambria Math" w:cs="Arial"/>
+                          <w:sz w:val="24"/>
+                          <w:szCs w:val="24"/>
+                        </w:rPr>
+                        <m:t>C</m:t>
+                      </m:r>
+                    </m:e>
+                    <m:sub>
+                      <m:r>
+                        <w:rPr>
+                          <w:rFonts w:ascii="Cambria Math" w:eastAsiaTheme="minorEastAsia" w:hAnsi="Cambria Math" w:cs="Arial"/>
+                          <w:sz w:val="24"/>
+                          <w:szCs w:val="24"/>
+                        </w:rPr>
+                        <m:t>1</m:t>
+                      </m:r>
+                    </m:sub>
+                  </m:sSub>
+                </m:sub>
+              </m:sSub>
+            </m:num>
+            <m:den>
+              <m:sSub>
+                <m:sSubPr>
+                  <m:ctrlPr>
+                    <w:rPr>
+                      <w:rFonts w:ascii="Cambria Math" w:eastAsiaTheme="minorEastAsia" w:hAnsi="Cambria Math" w:cs="Arial"/>
+                      <w:i/>
+                      <w:sz w:val="24"/>
+                      <w:szCs w:val="24"/>
+                    </w:rPr>
+                  </m:ctrlPr>
+                </m:sSubPr>
+                <m:e>
+                  <m:r>
+                    <w:rPr>
+                      <w:rFonts w:ascii="Cambria Math" w:eastAsiaTheme="minorEastAsia" w:hAnsi="Cambria Math" w:cs="Arial"/>
+                      <w:sz w:val="24"/>
+                      <w:szCs w:val="24"/>
+                    </w:rPr>
+                    <m:t>R</m:t>
+                  </m:r>
+                </m:e>
+                <m:sub>
+                  <m:r>
+                    <w:rPr>
+                      <w:rFonts w:ascii="Cambria Math" w:eastAsiaTheme="minorEastAsia" w:hAnsi="Cambria Math" w:cs="Arial"/>
+                      <w:sz w:val="24"/>
+                      <w:szCs w:val="24"/>
+                    </w:rPr>
+                    <m:t>g</m:t>
+                  </m:r>
+                </m:sub>
+              </m:sSub>
+              <m:r>
+                <w:rPr>
+                  <w:rFonts w:ascii="Cambria Math" w:eastAsiaTheme="minorEastAsia" w:hAnsi="Cambria Math" w:cs="Arial"/>
+                  <w:sz w:val="24"/>
+                  <w:szCs w:val="24"/>
+                </w:rPr>
+                <m:t>+</m:t>
+              </m:r>
+              <m:sSub>
+                <m:sSubPr>
+                  <m:ctrlPr>
+                    <w:rPr>
+                      <w:rFonts w:ascii="Cambria Math" w:eastAsiaTheme="minorEastAsia" w:hAnsi="Cambria Math" w:cs="Arial"/>
+                      <w:i/>
+                      <w:sz w:val="24"/>
+                      <w:szCs w:val="24"/>
+                    </w:rPr>
+                  </m:ctrlPr>
+                </m:sSubPr>
+                <m:e>
+                  <m:r>
+                    <w:rPr>
+                      <w:rFonts w:ascii="Cambria Math" w:eastAsiaTheme="minorEastAsia" w:hAnsi="Cambria Math" w:cs="Arial"/>
+                      <w:sz w:val="24"/>
+                      <w:szCs w:val="24"/>
+                    </w:rPr>
+                    <m:t>Z</m:t>
+                  </m:r>
+                </m:e>
+                <m:sub>
+                  <m:sSub>
+                    <m:sSubPr>
+                      <m:ctrlPr>
+                        <w:rPr>
+                          <w:rFonts w:ascii="Cambria Math" w:eastAsiaTheme="minorEastAsia" w:hAnsi="Cambria Math" w:cs="Arial"/>
+                          <w:i/>
+                          <w:sz w:val="24"/>
+                          <w:szCs w:val="24"/>
+                        </w:rPr>
+                      </m:ctrlPr>
+                    </m:sSubPr>
+                    <m:e>
+                      <m:r>
+                        <w:rPr>
+                          <w:rFonts w:ascii="Cambria Math" w:eastAsiaTheme="minorEastAsia" w:hAnsi="Cambria Math" w:cs="Arial"/>
+                          <w:sz w:val="24"/>
+                          <w:szCs w:val="24"/>
+                        </w:rPr>
+                        <m:t>C</m:t>
+                      </m:r>
+                    </m:e>
+                    <m:sub>
+                      <m:r>
+                        <w:rPr>
+                          <w:rFonts w:ascii="Cambria Math" w:eastAsiaTheme="minorEastAsia" w:hAnsi="Cambria Math" w:cs="Arial"/>
+                          <w:sz w:val="24"/>
+                          <w:szCs w:val="24"/>
+                        </w:rPr>
+                        <m:t>1</m:t>
+                      </m:r>
+                    </m:sub>
+                  </m:sSub>
+                </m:sub>
+              </m:sSub>
+            </m:den>
+          </m:f>
+          <m:r>
+            <w:rPr>
+              <w:rFonts w:ascii="Cambria Math" w:eastAsiaTheme="minorEastAsia" w:hAnsi="Cambria Math" w:cs="Arial"/>
+              <w:sz w:val="24"/>
+              <w:szCs w:val="24"/>
+            </w:rPr>
+            <m:t>V</m:t>
+          </m:r>
+          <m:d>
+            <m:dPr>
+              <m:ctrlPr>
+                <w:rPr>
+                  <w:rFonts w:ascii="Cambria Math" w:eastAsiaTheme="minorEastAsia" w:hAnsi="Cambria Math" w:cs="Arial"/>
+                  <w:i/>
+                  <w:sz w:val="24"/>
+                  <w:szCs w:val="24"/>
+                </w:rPr>
+              </m:ctrlPr>
+            </m:dPr>
+            <m:e>
+              <m:r>
+                <w:rPr>
+                  <w:rFonts w:ascii="Cambria Math" w:eastAsiaTheme="minorEastAsia" w:hAnsi="Cambria Math" w:cs="Arial"/>
+                  <w:sz w:val="24"/>
+                  <w:szCs w:val="24"/>
+                </w:rPr>
+                <m:t>0</m:t>
+              </m:r>
+            </m:e>
+          </m:d>
+          <m:r>
+            <w:rPr>
+              <w:rFonts w:ascii="Cambria Math" w:eastAsiaTheme="minorEastAsia" w:hAnsi="Cambria Math" w:cs="Arial"/>
+              <w:sz w:val="24"/>
+              <w:szCs w:val="24"/>
+            </w:rPr>
+            <m:t xml:space="preserve">= </m:t>
+          </m:r>
+          <m:sSub>
+            <m:sSubPr>
+              <m:ctrlPr>
+                <w:rPr>
+                  <w:rFonts w:ascii="Cambria Math" w:hAnsi="Cambria Math" w:cs="Arial"/>
+                  <w:i/>
+                  <w:color w:val="000000" w:themeColor="text1"/>
+                  <w14:shadow w14:blurRad="38100" w14:dist="19050" w14:dir="2700000" w14:sx="100000" w14:sy="100000" w14:kx="0" w14:ky="0" w14:algn="tl">
+                    <w14:schemeClr w14:val="dk1">
+                      <w14:alpha w14:val="60000"/>
+                    </w14:schemeClr>
+                  </w14:shadow>
+                  <w14:textOutline w14:w="0" w14:cap="flat" w14:cmpd="sng" w14:algn="ctr">
+                    <w14:noFill/>
+                    <w14:prstDash w14:val="solid"/>
+                    <w14:round/>
+                  </w14:textOutline>
+                </w:rPr>
+              </m:ctrlPr>
+            </m:sSubPr>
+            <m:e>
+              <m:sSub>
+                <m:sSubPr>
+                  <m:ctrlPr>
+                    <w:rPr>
+                      <w:rFonts w:ascii="Cambria Math" w:hAnsi="Cambria Math" w:cs="Arial"/>
+                      <w:i/>
+                      <w:color w:val="000000" w:themeColor="text1"/>
+                      <w14:shadow w14:blurRad="38100" w14:dist="19050" w14:dir="2700000" w14:sx="100000" w14:sy="100000" w14:kx="0" w14:ky="0" w14:algn="tl">
+                        <w14:schemeClr w14:val="dk1">
+                          <w14:alpha w14:val="60000"/>
+                        </w14:schemeClr>
+                      </w14:shadow>
+                      <w14:textOutline w14:w="0" w14:cap="flat" w14:cmpd="sng" w14:algn="ctr">
+                        <w14:noFill/>
+                        <w14:prstDash w14:val="solid"/>
+                        <w14:round/>
+                      </w14:textOutline>
+                    </w:rPr>
+                  </m:ctrlPr>
+                </m:sSubPr>
+                <m:e>
+                  <m:r>
+                    <w:rPr>
+                      <w:rFonts w:ascii="Cambria Math" w:hAnsi="Cambria Math" w:cs="Arial"/>
+                      <w:color w:val="000000" w:themeColor="text1"/>
+                      <w14:shadow w14:blurRad="38100" w14:dist="19050" w14:dir="2700000" w14:sx="100000" w14:sy="100000" w14:kx="0" w14:ky="0" w14:algn="tl">
+                        <w14:schemeClr w14:val="dk1">
+                          <w14:alpha w14:val="60000"/>
+                        </w14:schemeClr>
+                      </w14:shadow>
+                      <w14:textOutline w14:w="0" w14:cap="flat" w14:cmpd="sng" w14:algn="ctr">
+                        <w14:noFill/>
+                        <w14:prstDash w14:val="solid"/>
+                        <w14:round/>
+                      </w14:textOutline>
+                    </w:rPr>
+                    <m:t>Γ</m:t>
+                  </m:r>
+                </m:e>
+                <m:sub>
+                  <m:r>
+                    <w:rPr>
+                      <w:rFonts w:ascii="Cambria Math" w:hAnsi="Cambria Math" w:cs="Arial"/>
+                      <w:color w:val="000000" w:themeColor="text1"/>
+                      <w14:shadow w14:blurRad="38100" w14:dist="19050" w14:dir="2700000" w14:sx="100000" w14:sy="100000" w14:kx="0" w14:ky="0" w14:algn="tl">
+                        <w14:schemeClr w14:val="dk1">
+                          <w14:alpha w14:val="60000"/>
+                        </w14:schemeClr>
+                      </w14:shadow>
+                      <w14:textOutline w14:w="0" w14:cap="flat" w14:cmpd="sng" w14:algn="ctr">
+                        <w14:noFill/>
+                        <w14:prstDash w14:val="solid"/>
+                        <w14:round/>
+                      </w14:textOutline>
+                    </w:rPr>
+                    <m:t>g</m:t>
+                  </m:r>
+                </m:sub>
+              </m:sSub>
+              <m:r>
+                <w:rPr>
+                  <w:rFonts w:ascii="Cambria Math" w:hAnsi="Cambria Math" w:cs="Arial"/>
+                  <w:color w:val="000000" w:themeColor="text1"/>
+                  <w14:shadow w14:blurRad="38100" w14:dist="19050" w14:dir="2700000" w14:sx="100000" w14:sy="100000" w14:kx="0" w14:ky="0" w14:algn="tl">
+                    <w14:schemeClr w14:val="dk1">
+                      <w14:alpha w14:val="60000"/>
+                    </w14:schemeClr>
+                  </w14:shadow>
+                  <w14:textOutline w14:w="0" w14:cap="flat" w14:cmpd="sng" w14:algn="ctr">
+                    <w14:noFill/>
+                    <w14:prstDash w14:val="solid"/>
+                    <w14:round/>
+                  </w14:textOutline>
+                </w:rPr>
+                <m:t>Γ</m:t>
+              </m:r>
+            </m:e>
+            <m:sub>
+              <m:r>
+                <w:rPr>
+                  <w:rFonts w:ascii="Cambria Math" w:hAnsi="Cambria Math" w:cs="Arial"/>
+                  <w:color w:val="000000" w:themeColor="text1"/>
+                  <w14:shadow w14:blurRad="38100" w14:dist="19050" w14:dir="2700000" w14:sx="100000" w14:sy="100000" w14:kx="0" w14:ky="0" w14:algn="tl">
+                    <w14:schemeClr w14:val="dk1">
+                      <w14:alpha w14:val="60000"/>
+                    </w14:schemeClr>
+                  </w14:shadow>
+                  <w14:textOutline w14:w="0" w14:cap="flat" w14:cmpd="sng" w14:algn="ctr">
+                    <w14:noFill/>
+                    <w14:prstDash w14:val="solid"/>
+                    <w14:round/>
+                  </w14:textOutline>
+                </w:rPr>
+                <m:t>1,2</m:t>
+              </m:r>
+            </m:sub>
+          </m:sSub>
+          <m:sSubSup>
+            <m:sSubSupPr>
+              <m:ctrlPr>
+                <w:rPr>
+                  <w:rFonts w:ascii="Cambria Math" w:eastAsiaTheme="minorEastAsia" w:hAnsi="Cambria Math" w:cs="Arial"/>
+                  <w:i/>
+                  <w:sz w:val="24"/>
+                  <w:szCs w:val="24"/>
+                </w:rPr>
+              </m:ctrlPr>
+            </m:sSubSupPr>
+            <m:e>
+              <m:r>
+                <w:rPr>
+                  <w:rFonts w:ascii="Cambria Math" w:eastAsiaTheme="minorEastAsia" w:hAnsi="Cambria Math" w:cs="Arial"/>
+                  <w:sz w:val="24"/>
+                  <w:szCs w:val="24"/>
+                </w:rPr>
+                <m:t>V</m:t>
+              </m:r>
+            </m:e>
+            <m:sub>
+              <m:r>
+                <w:rPr>
+                  <w:rFonts w:ascii="Cambria Math" w:eastAsiaTheme="minorEastAsia" w:hAnsi="Cambria Math" w:cs="Arial"/>
+                  <w:sz w:val="24"/>
+                  <w:szCs w:val="24"/>
+                </w:rPr>
+                <m:t>1</m:t>
+              </m:r>
+            </m:sub>
+            <m:sup>
+              <m:r>
+                <w:rPr>
+                  <w:rFonts w:ascii="Cambria Math" w:eastAsiaTheme="minorEastAsia" w:hAnsi="Cambria Math" w:cs="Arial"/>
+                  <w:sz w:val="24"/>
+                  <w:szCs w:val="24"/>
+                </w:rPr>
+                <m:t>+</m:t>
+              </m:r>
+            </m:sup>
+          </m:sSubSup>
+          <m:d>
+            <m:dPr>
+              <m:ctrlPr>
+                <w:rPr>
+                  <w:rFonts w:ascii="Cambria Math" w:eastAsiaTheme="minorEastAsia" w:hAnsi="Cambria Math" w:cs="Arial"/>
+                  <w:i/>
+                  <w:sz w:val="24"/>
+                  <w:szCs w:val="24"/>
+                </w:rPr>
+              </m:ctrlPr>
+            </m:dPr>
+            <m:e>
+              <m:r>
+                <w:rPr>
+                  <w:rFonts w:ascii="Cambria Math" w:eastAsiaTheme="minorEastAsia" w:hAnsi="Cambria Math" w:cs="Arial"/>
+                  <w:sz w:val="24"/>
+                  <w:szCs w:val="24"/>
+                </w:rPr>
+                <m:t>0</m:t>
+              </m:r>
+            </m:e>
+          </m:d>
+        </m:oMath>
+      </m:oMathPara>
+    </w:p>
+    <w:p>
+      <w:pPr>
+        <w:jc w:val="right"/>
+        <w:rPr>
+          <w:rFonts w:ascii="Arial" w:eastAsiaTheme="minorEastAsia" w:hAnsi="Arial" w:cs="Arial"/>
+          <w:i/>
+          <w:sz w:val="24"/>
+          <w:szCs w:val="24"/>
+          <w:rtl/>
+        </w:rPr>
+      </w:pPr>
+      <m:oMathPara>
+        <m:oMathParaPr>
+          <m:jc m:val="left"/>
+        </m:oMathParaPr>
+        <m:oMath>
+          <m:sSubSup>
+            <m:sSubSupPr>
+              <m:ctrlPr>
+                <w:rPr>
+                  <w:rFonts w:ascii="Cambria Math" w:eastAsiaTheme="minorEastAsia" w:hAnsi="Cambria Math" w:cs="Arial"/>
+                  <w:i/>
+                  <w:sz w:val="24"/>
+                  <w:szCs w:val="24"/>
+                </w:rPr>
+              </m:ctrlPr>
+            </m:sSubSupPr>
+            <m:e>
+              <m:r>
+                <w:rPr>
+                  <w:rFonts w:ascii="Cambria Math" w:eastAsiaTheme="minorEastAsia" w:hAnsi="Cambria Math" w:cs="Arial"/>
+                  <w:sz w:val="24"/>
+                  <w:szCs w:val="24"/>
+                </w:rPr>
+                <m:t>V</m:t>
+              </m:r>
+            </m:e>
+            <m:sub>
+              <m:r>
+                <w:rPr>
+                  <w:rFonts w:ascii="Cambria Math" w:eastAsiaTheme="minorEastAsia" w:hAnsi="Cambria Math" w:cs="Arial"/>
+                  <w:sz w:val="24"/>
+                  <w:szCs w:val="24"/>
+                </w:rPr>
+                <m:t>1</m:t>
+              </m:r>
+            </m:sub>
+            <m:sup>
+              <m:r>
+                <w:rPr>
+                  <w:rFonts w:ascii="Cambria Math" w:eastAsiaTheme="minorEastAsia" w:hAnsi="Cambria Math" w:cs="Arial"/>
+                  <w:sz w:val="24"/>
+                  <w:szCs w:val="24"/>
+                </w:rPr>
+                <m:t>+</m:t>
+              </m:r>
+            </m:sup>
+          </m:sSubSup>
+          <m:d>
+            <m:dPr>
+              <m:ctrlPr>
+                <w:rPr>
+                  <w:rFonts w:ascii="Cambria Math" w:eastAsiaTheme="minorEastAsia" w:hAnsi="Cambria Math" w:cs="Arial"/>
+                  <w:i/>
+                  <w:sz w:val="24"/>
+                  <w:szCs w:val="24"/>
+                </w:rPr>
+              </m:ctrlPr>
+            </m:dPr>
+            <m:e>
+              <m:r>
+                <w:rPr>
+                  <w:rFonts w:ascii="Cambria Math" w:eastAsiaTheme="minorEastAsia" w:hAnsi="Cambria Math" w:cs="Arial"/>
+                  <w:sz w:val="24"/>
+                  <w:szCs w:val="24"/>
+                </w:rPr>
+                <m:t>2T</m:t>
+              </m:r>
+            </m:e>
+          </m:d>
+          <m:r>
+            <w:rPr>
+              <w:rFonts w:ascii="Cambria Math" w:eastAsiaTheme="minorEastAsia" w:hAnsi="Cambria Math" w:cs="Arial"/>
+              <w:sz w:val="24"/>
+              <w:szCs w:val="24"/>
+            </w:rPr>
+            <m:t>=</m:t>
+          </m:r>
+          <m:sSub>
+            <m:sSubPr>
+              <m:ctrlPr>
+                <w:rPr>
+                  <w:rFonts w:ascii="Cambria Math" w:hAnsi="Cambria Math" w:cs="Arial"/>
+                  <w:i/>
+                  <w:color w:val="000000" w:themeColor="text1"/>
+                  <w14:shadow w14:blurRad="38100" w14:dist="19050" w14:dir="2700000" w14:sx="100000" w14:sy="100000" w14:kx="0" w14:ky="0" w14:algn="tl">
+                    <w14:schemeClr w14:val="dk1">
+                      <w14:alpha w14:val="60000"/>
+                    </w14:schemeClr>
+                  </w14:shadow>
+                  <w14:textOutline w14:w="0" w14:cap="flat" w14:cmpd="sng" w14:algn="ctr">
+                    <w14:noFill/>
+                    <w14:prstDash w14:val="solid"/>
+                    <w14:round/>
+                  </w14:textOutline>
+                </w:rPr>
+              </m:ctrlPr>
+            </m:sSubPr>
+            <m:e>
+              <m:r>
+                <w:rPr>
+                  <w:rFonts w:ascii="Cambria Math" w:hAnsi="Cambria Math" w:cs="Arial"/>
+                  <w:color w:val="000000" w:themeColor="text1"/>
+                  <w14:shadow w14:blurRad="38100" w14:dist="19050" w14:dir="2700000" w14:sx="100000" w14:sy="100000" w14:kx="0" w14:ky="0" w14:algn="tl">
+                    <w14:schemeClr w14:val="dk1">
+                      <w14:alpha w14:val="60000"/>
+                    </w14:schemeClr>
+                  </w14:shadow>
+                  <w14:textOutline w14:w="0" w14:cap="flat" w14:cmpd="sng" w14:algn="ctr">
+                    <w14:noFill/>
+                    <w14:prstDash w14:val="solid"/>
+                    <w14:round/>
+                  </w14:textOutline>
+                </w:rPr>
+                <m:t>Γ</m:t>
+              </m:r>
+            </m:e>
+            <m:sub>
+              <m:r>
+                <w:rPr>
+                  <w:rFonts w:ascii="Cambria Math" w:hAnsi="Cambria Math" w:cs="Arial"/>
+                  <w:color w:val="000000" w:themeColor="text1"/>
+                  <w14:shadow w14:blurRad="38100" w14:dist="19050" w14:dir="2700000" w14:sx="100000" w14:sy="100000" w14:kx="0" w14:ky="0" w14:algn="tl">
+                    <w14:schemeClr w14:val="dk1">
+                      <w14:alpha w14:val="60000"/>
+                    </w14:schemeClr>
+                  </w14:shadow>
+                  <w14:textOutline w14:w="0" w14:cap="flat" w14:cmpd="sng" w14:algn="ctr">
+                    <w14:noFill/>
+                    <w14:prstDash w14:val="solid"/>
+                    <w14:round/>
+                  </w14:textOutline>
+                </w:rPr>
+                <m:t>g</m:t>
+              </m:r>
+            </m:sub>
+          </m:sSub>
+          <m:sSub>
+            <m:sSubPr>
+              <m:ctrlPr>
+                <w:rPr>
+                  <w:rFonts w:ascii="Cambria Math" w:hAnsi="Cambria Math" w:cs="Arial"/>
+                  <w:i/>
+                  <w:color w:val="000000" w:themeColor="text1"/>
+                  <w14:shadow w14:blurRad="38100" w14:dist="19050" w14:dir="2700000" w14:sx="100000" w14:sy="100000" w14:kx="0" w14:ky="0" w14:algn="tl">
+                    <w14:schemeClr w14:val="dk1">
+                      <w14:alpha w14:val="60000"/>
+                    </w14:schemeClr>
+                  </w14:shadow>
+                  <w14:textOutline w14:w="0" w14:cap="flat" w14:cmpd="sng" w14:algn="ctr">
+                    <w14:noFill/>
+                    <w14:prstDash w14:val="solid"/>
+                    <w14:round/>
+                  </w14:textOutline>
+                </w:rPr>
+              </m:ctrlPr>
+            </m:sSubPr>
+            <m:e>
+              <m:r>
+                <w:rPr>
+                  <w:rFonts w:ascii="Cambria Math" w:hAnsi="Cambria Math" w:cs="Arial"/>
+                  <w:color w:val="000000" w:themeColor="text1"/>
+                  <w14:shadow w14:blurRad="38100" w14:dist="19050" w14:dir="2700000" w14:sx="100000" w14:sy="100000" w14:kx="0" w14:ky="0" w14:algn="tl">
+                    <w14:schemeClr w14:val="dk1">
+                      <w14:alpha w14:val="60000"/>
+                    </w14:schemeClr>
+                  </w14:shadow>
+                  <w14:textOutline w14:w="0" w14:cap="flat" w14:cmpd="sng" w14:algn="ctr">
+                    <w14:noFill/>
+                    <w14:prstDash w14:val="solid"/>
+                    <w14:round/>
+                  </w14:textOutline>
+                </w:rPr>
+                <m:t>Γ</m:t>
+              </m:r>
+            </m:e>
+            <m:sub>
+              <m:r>
+                <w:rPr>
+                  <w:rFonts w:ascii="Cambria Math" w:hAnsi="Cambria Math" w:cs="Arial"/>
+                  <w:color w:val="000000" w:themeColor="text1"/>
+                  <w14:shadow w14:blurRad="38100" w14:dist="19050" w14:dir="2700000" w14:sx="100000" w14:sy="100000" w14:kx="0" w14:ky="0" w14:algn="tl">
+                    <w14:schemeClr w14:val="dk1">
+                      <w14:alpha w14:val="60000"/>
+                    </w14:schemeClr>
+                  </w14:shadow>
+                  <w14:textOutline w14:w="0" w14:cap="flat" w14:cmpd="sng" w14:algn="ctr">
+                    <w14:noFill/>
+                    <w14:prstDash w14:val="solid"/>
+                    <w14:round/>
+                  </w14:textOutline>
+                </w:rPr>
+                <m:t>1,2</m:t>
+              </m:r>
+            </m:sub>
+          </m:sSub>
+          <m:f>
+            <m:fPr>
+              <m:ctrlPr>
+                <w:rPr>
+                  <w:rFonts w:ascii="Cambria Math" w:eastAsiaTheme="minorEastAsia" w:hAnsi="Cambria Math" w:cs="Arial"/>
+                  <w:i/>
+                  <w:sz w:val="24"/>
+                  <w:szCs w:val="24"/>
+                </w:rPr>
+              </m:ctrlPr>
+            </m:fPr>
+            <m:num>
+              <m:sSub>
+                <m:sSubPr>
+                  <m:ctrlPr>
+                    <w:rPr>
+                      <w:rFonts w:ascii="Cambria Math" w:eastAsiaTheme="minorEastAsia" w:hAnsi="Cambria Math" w:cs="Arial"/>
+                      <w:i/>
+                      <w:sz w:val="24"/>
+                      <w:szCs w:val="24"/>
+                    </w:rPr>
+                  </m:ctrlPr>
+                </m:sSubPr>
+                <m:e>
+                  <m:r>
+                    <w:rPr>
+                      <w:rFonts w:ascii="Cambria Math" w:eastAsiaTheme="minorEastAsia" w:hAnsi="Cambria Math" w:cs="Arial"/>
+                      <w:sz w:val="24"/>
+                      <w:szCs w:val="24"/>
+                    </w:rPr>
+                    <m:t>Z</m:t>
+                  </m:r>
+                </m:e>
+                <m:sub>
+                  <m:sSub>
+                    <m:sSubPr>
+                      <m:ctrlPr>
+                        <w:rPr>
+                          <w:rFonts w:ascii="Cambria Math" w:eastAsiaTheme="minorEastAsia" w:hAnsi="Cambria Math" w:cs="Arial"/>
+                          <w:i/>
+                          <w:sz w:val="24"/>
+                          <w:szCs w:val="24"/>
+                        </w:rPr>
+                      </m:ctrlPr>
+                    </m:sSubPr>
+                    <m:e>
+                      <m:r>
+                        <w:rPr>
+                          <w:rFonts w:ascii="Cambria Math" w:eastAsiaTheme="minorEastAsia" w:hAnsi="Cambria Math" w:cs="Arial"/>
+                          <w:sz w:val="24"/>
+                          <w:szCs w:val="24"/>
+                        </w:rPr>
+                        <m:t>C</m:t>
+                      </m:r>
+                    </m:e>
+                    <m:sub>
+                      <m:r>
+                        <w:rPr>
+                          <w:rFonts w:ascii="Cambria Math" w:eastAsiaTheme="minorEastAsia" w:hAnsi="Cambria Math" w:cs="Arial"/>
+                          <w:sz w:val="24"/>
+                          <w:szCs w:val="24"/>
+                        </w:rPr>
+                        <m:t>1</m:t>
+                      </m:r>
+                    </m:sub>
+                  </m:sSub>
+                </m:sub>
+              </m:sSub>
+            </m:num>
+            <m:den>
+              <m:sSub>
+                <m:sSubPr>
+                  <m:ctrlPr>
+                    <w:rPr>
+                      <w:rFonts w:ascii="Cambria Math" w:eastAsiaTheme="minorEastAsia" w:hAnsi="Cambria Math" w:cs="Arial"/>
+                      <w:i/>
+                      <w:sz w:val="24"/>
+                      <w:szCs w:val="24"/>
+                    </w:rPr>
+                  </m:ctrlPr>
+                </m:sSubPr>
+                <m:e>
+                  <m:r>
+                    <w:rPr>
+                      <w:rFonts w:ascii="Cambria Math" w:eastAsiaTheme="minorEastAsia" w:hAnsi="Cambria Math" w:cs="Arial"/>
+                      <w:sz w:val="24"/>
+                      <w:szCs w:val="24"/>
+                    </w:rPr>
+                    <m:t>R</m:t>
+                  </m:r>
+                </m:e>
+                <m:sub>
+                  <m:r>
+                    <w:rPr>
+                      <w:rFonts w:ascii="Cambria Math" w:eastAsiaTheme="minorEastAsia" w:hAnsi="Cambria Math" w:cs="Arial"/>
+                      <w:sz w:val="24"/>
+                      <w:szCs w:val="24"/>
+                    </w:rPr>
+                    <m:t>g</m:t>
+                  </m:r>
+                </m:sub>
+              </m:sSub>
+              <m:r>
+                <w:rPr>
+                  <w:rFonts w:ascii="Cambria Math" w:eastAsiaTheme="minorEastAsia" w:hAnsi="Cambria Math" w:cs="Arial"/>
+                  <w:sz w:val="24"/>
+                  <w:szCs w:val="24"/>
+                </w:rPr>
+                <m:t>+</m:t>
+              </m:r>
+              <m:sSub>
+                <m:sSubPr>
+                  <m:ctrlPr>
+                    <w:rPr>
+                      <w:rFonts w:ascii="Cambria Math" w:eastAsiaTheme="minorEastAsia" w:hAnsi="Cambria Math" w:cs="Arial"/>
+                      <w:i/>
+                      <w:sz w:val="24"/>
+                      <w:szCs w:val="24"/>
+                    </w:rPr>
+                  </m:ctrlPr>
+                </m:sSubPr>
+                <m:e>
+                  <m:r>
+                    <w:rPr>
+                      <w:rFonts w:ascii="Cambria Math" w:eastAsiaTheme="minorEastAsia" w:hAnsi="Cambria Math" w:cs="Arial"/>
+                      <w:sz w:val="24"/>
+                      <w:szCs w:val="24"/>
+                    </w:rPr>
+                    <m:t>Z</m:t>
+                  </m:r>
+                </m:e>
+                <m:sub>
+                  <m:sSub>
+                    <m:sSubPr>
+                      <m:ctrlPr>
+                        <w:rPr>
+                          <w:rFonts w:ascii="Cambria Math" w:eastAsiaTheme="minorEastAsia" w:hAnsi="Cambria Math" w:cs="Arial"/>
+                          <w:i/>
+                          <w:sz w:val="24"/>
+                          <w:szCs w:val="24"/>
+                        </w:rPr>
+                      </m:ctrlPr>
+                    </m:sSubPr>
+                    <m:e>
+                      <m:r>
+                        <w:rPr>
+                          <w:rFonts w:ascii="Cambria Math" w:eastAsiaTheme="minorEastAsia" w:hAnsi="Cambria Math" w:cs="Arial"/>
+                          <w:sz w:val="24"/>
+                          <w:szCs w:val="24"/>
+                        </w:rPr>
+                        <m:t>C</m:t>
+                      </m:r>
+                    </m:e>
+                    <m:sub>
+                      <m:r>
+                        <w:rPr>
+                          <w:rFonts w:ascii="Cambria Math" w:eastAsiaTheme="minorEastAsia" w:hAnsi="Cambria Math" w:cs="Arial"/>
+                          <w:sz w:val="24"/>
+                          <w:szCs w:val="24"/>
+                        </w:rPr>
+                        <m:t>1</m:t>
+                      </m:r>
+                    </m:sub>
+                  </m:sSub>
+                </m:sub>
+              </m:sSub>
+            </m:den>
+          </m:f>
+          <m:r>
+            <w:rPr>
+              <w:rFonts w:ascii="Cambria Math" w:eastAsiaTheme="minorEastAsia" w:hAnsi="Cambria Math" w:cs="Arial"/>
+              <w:sz w:val="24"/>
+              <w:szCs w:val="24"/>
+            </w:rPr>
+            <m:t>V</m:t>
+          </m:r>
+          <m:d>
+            <m:dPr>
+              <m:ctrlPr>
+                <w:rPr>
+                  <w:rFonts w:ascii="Cambria Math" w:eastAsiaTheme="minorEastAsia" w:hAnsi="Cambria Math" w:cs="Arial"/>
+                  <w:i/>
+                  <w:sz w:val="24"/>
+                  <w:szCs w:val="24"/>
+                </w:rPr>
+              </m:ctrlPr>
+            </m:dPr>
+            <m:e>
+              <m:r>
+                <w:rPr>
+                  <w:rFonts w:ascii="Cambria Math" w:eastAsiaTheme="minorEastAsia" w:hAnsi="Cambria Math" w:cs="Arial"/>
+                  <w:sz w:val="24"/>
+                  <w:szCs w:val="24"/>
+                </w:rPr>
+                <m:t>t-</m:t>
+              </m:r>
+              <m:f>
+                <m:fPr>
+                  <m:ctrlPr>
+                    <w:rPr>
+                      <w:rFonts w:ascii="Cambria Math" w:eastAsiaTheme="minorEastAsia" w:hAnsi="Cambria Math" w:cs="Arial"/>
+                      <w:i/>
+                      <w:sz w:val="24"/>
+                      <w:szCs w:val="24"/>
+                    </w:rPr>
+                  </m:ctrlPr>
+                </m:fPr>
+                <m:num>
+                  <m:r>
+                    <w:rPr>
+                      <w:rFonts w:ascii="Cambria Math" w:eastAsiaTheme="minorEastAsia" w:hAnsi="Cambria Math" w:cs="Arial"/>
+                      <w:sz w:val="24"/>
+                      <w:szCs w:val="24"/>
+                    </w:rPr>
+                    <m:t>z</m:t>
+                  </m:r>
+                </m:num>
+                <m:den>
+                  <m:sSub>
+                    <m:sSubPr>
+                      <m:ctrlPr>
+                        <w:rPr>
+                          <w:rFonts w:ascii="Cambria Math" w:eastAsiaTheme="minorEastAsia" w:hAnsi="Cambria Math" w:cs="Arial"/>
+                          <w:i/>
+                          <w:sz w:val="24"/>
+                          <w:szCs w:val="24"/>
+                        </w:rPr>
+                      </m:ctrlPr>
+                    </m:sSubPr>
+                    <m:e>
+                      <m:r>
+                        <w:rPr>
+                          <w:rFonts w:ascii="Cambria Math" w:eastAsiaTheme="minorEastAsia" w:hAnsi="Cambria Math" w:cs="Arial"/>
+                          <w:sz w:val="24"/>
+                          <w:szCs w:val="24"/>
+                        </w:rPr>
+                        <m:t>v</m:t>
+                      </m:r>
+                    </m:e>
+                    <m:sub>
+                      <m:r>
+                        <w:rPr>
+                          <w:rFonts w:ascii="Cambria Math" w:eastAsiaTheme="minorEastAsia" w:hAnsi="Cambria Math" w:cs="Arial"/>
+                          <w:sz w:val="24"/>
+                          <w:szCs w:val="24"/>
+                        </w:rPr>
+                        <m:t>1</m:t>
+                      </m:r>
+                    </m:sub>
+                  </m:sSub>
+                </m:den>
+              </m:f>
+              <m:r>
+                <w:rPr>
+                  <w:rFonts w:ascii="Cambria Math" w:eastAsiaTheme="minorEastAsia" w:hAnsi="Cambria Math" w:cs="Arial"/>
+                  <w:sz w:val="24"/>
+                  <w:szCs w:val="24"/>
+                </w:rPr>
+                <m:t>-2T</m:t>
+              </m:r>
+            </m:e>
+          </m:d>
+        </m:oMath>
+      </m:oMathPara>
+    </w:p>
+    <w:p>
+      <w:pPr>
+        <w:rPr>
+          <w:rFonts w:ascii="Arial" w:eastAsiaTheme="minorEastAsia" w:hAnsi="Arial" w:cs="Arial"/>
+          <w:i/>
+          <w:sz w:val="24"/>
+          <w:szCs w:val="24"/>
+          <w:rtl/>
+        </w:rPr>
+      </w:pPr>
+      <w:r>
+        <w:rPr>
+          <w:rFonts w:ascii="Arial" w:eastAsiaTheme="minorEastAsia" w:hAnsi="Arial" w:cs="Arial" w:hint="cs"/>
+          <w:i/>
+          <w:sz w:val="24"/>
+          <w:szCs w:val="24"/>
+          <w:rtl/>
+        </w:rPr>
+        <w:t xml:space="preserve">נמשיך עד שנקבל בכל מקטע את הגולל הכולל ע"י הסכימה שלהם, וסף הכל נקבל עבור התחום </w:t>
+      </w:r>
+      <m:oMath>
+        <m:r>
+          <w:rPr>
+            <w:rFonts w:ascii="Cambria Math" w:eastAsiaTheme="minorEastAsia" w:hAnsi="Cambria Math" w:cs="Arial"/>
+            <w:sz w:val="24"/>
+            <w:szCs w:val="24"/>
+          </w:rPr>
+          <m:t>0&lt;t&lt;3t</m:t>
+        </m:r>
+      </m:oMath>
+      <w:r>
+        <w:rPr>
+          <w:rFonts w:ascii="Arial" w:eastAsiaTheme="minorEastAsia" w:hAnsi="Arial" w:cs="Arial" w:hint="cs"/>
+          <w:i/>
+          <w:sz w:val="24"/>
+          <w:szCs w:val="24"/>
+          <w:rtl/>
+        </w:rPr>
+        <w:t xml:space="preserve"> כי :</w:t>
+      </w:r>
+    </w:p>
+    <w:p>
+      <w:pPr>
+        <w:jc w:val="right"/>
+        <w:rPr>
+          <w:rFonts w:ascii="Arial" w:eastAsiaTheme="minorEastAsia" w:hAnsi="Arial" w:cs="Arial"/>
+          <w:i/>
+          <w:sz w:val="24"/>
+          <w:szCs w:val="24"/>
+        </w:rPr>
+      </w:pPr>
+      <m:oMathPara>
+        <m:oMathParaPr>
+          <m:jc m:val="left"/>
+        </m:oMathParaPr>
+        <m:oMath>
+          <m:sSub>
+            <m:sSubPr>
+              <m:ctrlPr>
+                <w:rPr>
+                  <w:rFonts w:ascii="Cambria Math" w:eastAsiaTheme="minorEastAsia" w:hAnsi="Cambria Math" w:cs="Arial"/>
+                  <w:i/>
+                  <w:sz w:val="24"/>
+                  <w:szCs w:val="24"/>
+                </w:rPr>
+              </m:ctrlPr>
+            </m:sSubPr>
+            <m:e>
+              <m:r>
+                <w:rPr>
+                  <w:rFonts w:ascii="Cambria Math" w:eastAsiaTheme="minorEastAsia" w:hAnsi="Cambria Math" w:cs="Arial"/>
+                  <w:sz w:val="24"/>
+                  <w:szCs w:val="24"/>
+                </w:rPr>
+                <m:t>V</m:t>
+              </m:r>
+            </m:e>
+            <m:sub>
+              <m:sSub>
+                <m:sSubPr>
+                  <m:ctrlPr>
+                    <w:rPr>
+                      <w:rFonts w:ascii="Cambria Math" w:eastAsiaTheme="minorEastAsia" w:hAnsi="Cambria Math" w:cs="Arial"/>
+                      <w:i/>
+                      <w:sz w:val="24"/>
+                      <w:szCs w:val="24"/>
+                    </w:rPr>
+                  </m:ctrlPr>
+                </m:sSubPr>
+                <m:e>
+                  <m:r>
+                    <w:rPr>
+                      <w:rFonts w:ascii="Cambria Math" w:eastAsiaTheme="minorEastAsia" w:hAnsi="Cambria Math" w:cs="Arial"/>
+                      <w:sz w:val="24"/>
+                      <w:szCs w:val="24"/>
+                    </w:rPr>
+                    <m:t>Z</m:t>
+                  </m:r>
+                </m:e>
+                <m:sub>
+                  <m:sSub>
+                    <m:sSubPr>
+                      <m:ctrlPr>
+                        <w:rPr>
+                          <w:rFonts w:ascii="Cambria Math" w:eastAsiaTheme="minorEastAsia" w:hAnsi="Cambria Math" w:cs="Arial"/>
+                          <w:i/>
+                          <w:sz w:val="24"/>
+                          <w:szCs w:val="24"/>
+                        </w:rPr>
+                      </m:ctrlPr>
+                    </m:sSubPr>
+                    <m:e>
+                      <m:r>
+                        <w:rPr>
+                          <w:rFonts w:ascii="Cambria Math" w:eastAsiaTheme="minorEastAsia" w:hAnsi="Cambria Math" w:cs="Arial"/>
+                          <w:sz w:val="24"/>
+                          <w:szCs w:val="24"/>
+                        </w:rPr>
+                        <m:t>C</m:t>
+                      </m:r>
+                    </m:e>
+                    <m:sub>
+                      <m:r>
+                        <w:rPr>
+                          <w:rFonts w:ascii="Cambria Math" w:eastAsiaTheme="minorEastAsia" w:hAnsi="Cambria Math" w:cs="Arial"/>
+                          <w:sz w:val="24"/>
+                          <w:szCs w:val="24"/>
+                        </w:rPr>
+                        <m:t>1</m:t>
+                      </m:r>
+                    </m:sub>
+                  </m:sSub>
+                </m:sub>
+              </m:sSub>
+            </m:sub>
+          </m:sSub>
+          <m:d>
+            <m:dPr>
+              <m:ctrlPr>
+                <w:rPr>
+                  <w:rFonts w:ascii="Cambria Math" w:eastAsiaTheme="minorEastAsia" w:hAnsi="Cambria Math" w:cs="Arial"/>
+                  <w:i/>
+                  <w:sz w:val="24"/>
+                  <w:szCs w:val="24"/>
+                </w:rPr>
+              </m:ctrlPr>
+            </m:dPr>
+            <m:e>
+              <m:r>
+                <w:rPr>
+                  <w:rFonts w:ascii="Cambria Math" w:eastAsiaTheme="minorEastAsia" w:hAnsi="Cambria Math" w:cs="Arial"/>
+                  <w:sz w:val="24"/>
+                  <w:szCs w:val="24"/>
+                </w:rPr>
+                <m:t>t,z</m:t>
+              </m:r>
+            </m:e>
+          </m:d>
+          <m:r>
+            <w:rPr>
+              <w:rFonts w:ascii="Cambria Math" w:eastAsiaTheme="minorEastAsia" w:hAnsi="Cambria Math" w:cs="Arial"/>
+              <w:sz w:val="24"/>
+              <w:szCs w:val="24"/>
+            </w:rPr>
+            <m:t>=</m:t>
+          </m:r>
+          <m:f>
+            <m:fPr>
+              <m:ctrlPr>
+                <w:rPr>
+                  <w:rFonts w:ascii="Cambria Math" w:eastAsiaTheme="minorEastAsia" w:hAnsi="Cambria Math" w:cs="Arial"/>
+                  <w:i/>
+                  <w:sz w:val="24"/>
+                  <w:szCs w:val="24"/>
+                </w:rPr>
+              </m:ctrlPr>
+            </m:fPr>
+            <m:num>
+              <m:sSub>
+                <m:sSubPr>
+                  <m:ctrlPr>
+                    <w:rPr>
+                      <w:rFonts w:ascii="Cambria Math" w:eastAsiaTheme="minorEastAsia" w:hAnsi="Cambria Math" w:cs="Arial"/>
+                      <w:i/>
+                      <w:sz w:val="24"/>
+                      <w:szCs w:val="24"/>
+                    </w:rPr>
+                  </m:ctrlPr>
+                </m:sSubPr>
+                <m:e>
+                  <m:r>
+                    <w:rPr>
+                      <w:rFonts w:ascii="Cambria Math" w:eastAsiaTheme="minorEastAsia" w:hAnsi="Cambria Math" w:cs="Arial"/>
+                      <w:sz w:val="24"/>
+                      <w:szCs w:val="24"/>
+                    </w:rPr>
+                    <m:t>Z</m:t>
+                  </m:r>
+                </m:e>
+                <m:sub>
+                  <m:sSub>
+                    <m:sSubPr>
+                      <m:ctrlPr>
+                        <w:rPr>
+                          <w:rFonts w:ascii="Cambria Math" w:eastAsiaTheme="minorEastAsia" w:hAnsi="Cambria Math" w:cs="Arial"/>
+                          <w:i/>
+                          <w:sz w:val="24"/>
+                          <w:szCs w:val="24"/>
+                        </w:rPr>
+                      </m:ctrlPr>
+                    </m:sSubPr>
+                    <m:e>
+                      <m:r>
+                        <w:rPr>
+                          <w:rFonts w:ascii="Cambria Math" w:eastAsiaTheme="minorEastAsia" w:hAnsi="Cambria Math" w:cs="Arial"/>
+                          <w:sz w:val="24"/>
+                          <w:szCs w:val="24"/>
+                        </w:rPr>
+                        <m:t>C</m:t>
+                      </m:r>
+                    </m:e>
+                    <m:sub>
+                      <m:r>
+                        <w:rPr>
+                          <w:rFonts w:ascii="Cambria Math" w:eastAsiaTheme="minorEastAsia" w:hAnsi="Cambria Math" w:cs="Arial"/>
+                          <w:sz w:val="24"/>
+                          <w:szCs w:val="24"/>
+                        </w:rPr>
+                        <m:t>1</m:t>
+                      </m:r>
+                    </m:sub>
+                  </m:sSub>
+                </m:sub>
+              </m:sSub>
+            </m:num>
+            <m:den>
+              <m:sSub>
+                <m:sSubPr>
+                  <m:ctrlPr>
+                    <w:rPr>
+                      <w:rFonts w:ascii="Cambria Math" w:eastAsiaTheme="minorEastAsia" w:hAnsi="Cambria Math" w:cs="Arial"/>
+                      <w:i/>
+                      <w:sz w:val="24"/>
+                      <w:szCs w:val="24"/>
+                    </w:rPr>
+                  </m:ctrlPr>
+                </m:sSubPr>
+                <m:e>
+                  <m:r>
+                    <w:rPr>
+                      <w:rFonts w:ascii="Cambria Math" w:eastAsiaTheme="minorEastAsia" w:hAnsi="Cambria Math" w:cs="Arial"/>
+                      <w:sz w:val="24"/>
+                      <w:szCs w:val="24"/>
+                    </w:rPr>
+                    <m:t>R</m:t>
+                  </m:r>
+                </m:e>
+                <m:sub>
+                  <m:r>
+                    <w:rPr>
+                      <w:rFonts w:ascii="Cambria Math" w:eastAsiaTheme="minorEastAsia" w:hAnsi="Cambria Math" w:cs="Arial"/>
+                      <w:sz w:val="24"/>
+                      <w:szCs w:val="24"/>
+                    </w:rPr>
+                    <m:t>g</m:t>
+                  </m:r>
+                </m:sub>
+              </m:sSub>
+              <m:r>
+                <w:rPr>
+                  <w:rFonts w:ascii="Cambria Math" w:eastAsiaTheme="minorEastAsia" w:hAnsi="Cambria Math" w:cs="Arial"/>
+                  <w:sz w:val="24"/>
+                  <w:szCs w:val="24"/>
+                </w:rPr>
+                <m:t>+</m:t>
+              </m:r>
+              <m:sSub>
+                <m:sSubPr>
+                  <m:ctrlPr>
+                    <w:rPr>
+                      <w:rFonts w:ascii="Cambria Math" w:eastAsiaTheme="minorEastAsia" w:hAnsi="Cambria Math" w:cs="Arial"/>
+                      <w:i/>
+                      <w:sz w:val="24"/>
+                      <w:szCs w:val="24"/>
+                    </w:rPr>
+                  </m:ctrlPr>
+                </m:sSubPr>
+                <m:e>
+                  <m:r>
+                    <w:rPr>
+                      <w:rFonts w:ascii="Cambria Math" w:eastAsiaTheme="minorEastAsia" w:hAnsi="Cambria Math" w:cs="Arial"/>
+                      <w:sz w:val="24"/>
+                      <w:szCs w:val="24"/>
+                    </w:rPr>
+                    <m:t>Z</m:t>
+                  </m:r>
+                </m:e>
+                <m:sub>
+                  <m:sSub>
+                    <m:sSubPr>
+                      <m:ctrlPr>
+                        <w:rPr>
+                          <w:rFonts w:ascii="Cambria Math" w:eastAsiaTheme="minorEastAsia" w:hAnsi="Cambria Math" w:cs="Arial"/>
+                          <w:i/>
+                          <w:sz w:val="24"/>
+                          <w:szCs w:val="24"/>
+                        </w:rPr>
+                      </m:ctrlPr>
+                    </m:sSubPr>
+                    <m:e>
+                      <m:r>
+                        <w:rPr>
+                          <w:rFonts w:ascii="Cambria Math" w:eastAsiaTheme="minorEastAsia" w:hAnsi="Cambria Math" w:cs="Arial"/>
+                          <w:sz w:val="24"/>
+                          <w:szCs w:val="24"/>
+                        </w:rPr>
+                        <m:t>C</m:t>
+                      </m:r>
+                    </m:e>
+                    <m:sub>
+                      <m:r>
+                        <w:rPr>
+                          <w:rFonts w:ascii="Cambria Math" w:eastAsiaTheme="minorEastAsia" w:hAnsi="Cambria Math" w:cs="Arial"/>
+                          <w:sz w:val="24"/>
+                          <w:szCs w:val="24"/>
+                        </w:rPr>
+                        <m:t>1</m:t>
+                      </m:r>
+                    </m:sub>
+                  </m:sSub>
+                </m:sub>
+              </m:sSub>
+            </m:den>
+          </m:f>
+          <m:sSub>
+            <m:sSubPr>
+              <m:ctrlPr>
+                <w:rPr>
+                  <w:rFonts w:ascii="Cambria Math" w:eastAsiaTheme="minorEastAsia" w:hAnsi="Cambria Math" w:cs="Arial"/>
+                  <w:i/>
+                  <w:sz w:val="24"/>
+                  <w:szCs w:val="24"/>
+                </w:rPr>
+              </m:ctrlPr>
+            </m:sSubPr>
+            <m:e>
+              <m:r>
+                <w:rPr>
+                  <w:rFonts w:ascii="Cambria Math" w:eastAsiaTheme="minorEastAsia" w:hAnsi="Cambria Math" w:cs="Arial"/>
+                  <w:sz w:val="24"/>
+                  <w:szCs w:val="24"/>
+                </w:rPr>
+                <m:t>V</m:t>
+              </m:r>
+            </m:e>
+            <m:sub>
+              <m:r>
+                <w:rPr>
+                  <w:rFonts w:ascii="Cambria Math" w:eastAsiaTheme="minorEastAsia" w:hAnsi="Cambria Math" w:cs="Arial"/>
+                  <w:sz w:val="24"/>
+                  <w:szCs w:val="24"/>
+                </w:rPr>
+                <m:t>g</m:t>
+              </m:r>
+            </m:sub>
+          </m:sSub>
+          <m:d>
+            <m:dPr>
+              <m:ctrlPr>
+                <w:rPr>
+                  <w:rFonts w:ascii="Cambria Math" w:eastAsiaTheme="minorEastAsia" w:hAnsi="Cambria Math" w:cs="Arial"/>
+                  <w:i/>
+                  <w:sz w:val="24"/>
+                  <w:szCs w:val="24"/>
+                </w:rPr>
+              </m:ctrlPr>
+            </m:dPr>
+            <m:e>
+              <m:r>
+                <w:rPr>
+                  <w:rFonts w:ascii="Cambria Math" w:eastAsiaTheme="minorEastAsia" w:hAnsi="Cambria Math" w:cs="Arial"/>
+                  <w:sz w:val="24"/>
+                  <w:szCs w:val="24"/>
+                </w:rPr>
+                <m:t>1+</m:t>
+              </m:r>
+              <m:sSub>
+                <m:sSubPr>
+                  <m:ctrlPr>
+                    <w:rPr>
+                      <w:rFonts w:ascii="Cambria Math" w:hAnsi="Cambria Math" w:cs="Arial"/>
+                      <w:i/>
+                      <w:color w:val="000000" w:themeColor="text1"/>
+                      <w14:shadow w14:blurRad="38100" w14:dist="19050" w14:dir="2700000" w14:sx="100000" w14:sy="100000" w14:kx="0" w14:ky="0" w14:algn="tl">
+                        <w14:schemeClr w14:val="dk1">
+                          <w14:alpha w14:val="60000"/>
+                        </w14:schemeClr>
+                      </w14:shadow>
+                      <w14:textOutline w14:w="0" w14:cap="flat" w14:cmpd="sng" w14:algn="ctr">
+                        <w14:noFill/>
+                        <w14:prstDash w14:val="solid"/>
+                        <w14:round/>
+                      </w14:textOutline>
+                    </w:rPr>
+                  </m:ctrlPr>
+                </m:sSubPr>
+                <m:e>
+                  <m:r>
+                    <w:rPr>
+                      <w:rFonts w:ascii="Cambria Math" w:hAnsi="Cambria Math" w:cs="Arial"/>
+                      <w:color w:val="000000" w:themeColor="text1"/>
+                      <w14:shadow w14:blurRad="38100" w14:dist="19050" w14:dir="2700000" w14:sx="100000" w14:sy="100000" w14:kx="0" w14:ky="0" w14:algn="tl">
+                        <w14:schemeClr w14:val="dk1">
+                          <w14:alpha w14:val="60000"/>
+                        </w14:schemeClr>
+                      </w14:shadow>
+                      <w14:textOutline w14:w="0" w14:cap="flat" w14:cmpd="sng" w14:algn="ctr">
+                        <w14:noFill/>
+                        <w14:prstDash w14:val="solid"/>
+                        <w14:round/>
+                      </w14:textOutline>
+                    </w:rPr>
+                    <m:t>Γ</m:t>
+                  </m:r>
+                </m:e>
+                <m:sub>
+                  <m:r>
+                    <w:rPr>
+                      <w:rFonts w:ascii="Cambria Math" w:hAnsi="Cambria Math" w:cs="Arial"/>
+                      <w:color w:val="000000" w:themeColor="text1"/>
+                      <w14:shadow w14:blurRad="38100" w14:dist="19050" w14:dir="2700000" w14:sx="100000" w14:sy="100000" w14:kx="0" w14:ky="0" w14:algn="tl">
+                        <w14:schemeClr w14:val="dk1">
+                          <w14:alpha w14:val="60000"/>
+                        </w14:schemeClr>
+                      </w14:shadow>
+                      <w14:textOutline w14:w="0" w14:cap="flat" w14:cmpd="sng" w14:algn="ctr">
+                        <w14:noFill/>
+                        <w14:prstDash w14:val="solid"/>
+                        <w14:round/>
+                      </w14:textOutline>
+                    </w:rPr>
+                    <m:t>g</m:t>
+                  </m:r>
+                </m:sub>
+              </m:sSub>
+              <m:r>
+                <w:rPr>
+                  <w:rFonts w:ascii="Cambria Math" w:eastAsiaTheme="minorEastAsia" w:hAnsi="Cambria Math" w:cs="Arial"/>
+                  <w:sz w:val="24"/>
+                  <w:szCs w:val="24"/>
+                </w:rPr>
+                <m:t>+</m:t>
+              </m:r>
+              <m:sSub>
+                <m:sSubPr>
+                  <m:ctrlPr>
+                    <w:rPr>
+                      <w:rFonts w:ascii="Cambria Math" w:hAnsi="Cambria Math" w:cs="Arial"/>
+                      <w:i/>
+                      <w:color w:val="000000" w:themeColor="text1"/>
+                      <w14:shadow w14:blurRad="38100" w14:dist="19050" w14:dir="2700000" w14:sx="100000" w14:sy="100000" w14:kx="0" w14:ky="0" w14:algn="tl">
+                        <w14:schemeClr w14:val="dk1">
+                          <w14:alpha w14:val="60000"/>
+                        </w14:schemeClr>
+                      </w14:shadow>
+                      <w14:textOutline w14:w="0" w14:cap="flat" w14:cmpd="sng" w14:algn="ctr">
+                        <w14:noFill/>
+                        <w14:prstDash w14:val="solid"/>
+                        <w14:round/>
+                      </w14:textOutline>
+                    </w:rPr>
+                  </m:ctrlPr>
+                </m:sSubPr>
+                <m:e>
+                  <m:r>
+                    <w:rPr>
+                      <w:rFonts w:ascii="Cambria Math" w:hAnsi="Cambria Math" w:cs="Arial"/>
+                      <w:color w:val="000000" w:themeColor="text1"/>
+                      <w14:shadow w14:blurRad="38100" w14:dist="19050" w14:dir="2700000" w14:sx="100000" w14:sy="100000" w14:kx="0" w14:ky="0" w14:algn="tl">
+                        <w14:schemeClr w14:val="dk1">
+                          <w14:alpha w14:val="60000"/>
+                        </w14:schemeClr>
+                      </w14:shadow>
+                      <w14:textOutline w14:w="0" w14:cap="flat" w14:cmpd="sng" w14:algn="ctr">
+                        <w14:noFill/>
+                        <w14:prstDash w14:val="solid"/>
+                        <w14:round/>
+                      </w14:textOutline>
+                    </w:rPr>
+                    <m:t>Γ</m:t>
+                  </m:r>
+                </m:e>
+                <m:sub>
+                  <m:r>
+                    <w:rPr>
+                      <w:rFonts w:ascii="Cambria Math" w:hAnsi="Cambria Math" w:cs="Arial"/>
+                      <w:color w:val="000000" w:themeColor="text1"/>
+                      <w14:shadow w14:blurRad="38100" w14:dist="19050" w14:dir="2700000" w14:sx="100000" w14:sy="100000" w14:kx="0" w14:ky="0" w14:algn="tl">
+                        <w14:schemeClr w14:val="dk1">
+                          <w14:alpha w14:val="60000"/>
+                        </w14:schemeClr>
+                      </w14:shadow>
+                      <w14:textOutline w14:w="0" w14:cap="flat" w14:cmpd="sng" w14:algn="ctr">
+                        <w14:noFill/>
+                        <w14:prstDash w14:val="solid"/>
+                        <w14:round/>
+                      </w14:textOutline>
+                    </w:rPr>
+                    <m:t>g</m:t>
+                  </m:r>
+                </m:sub>
+              </m:sSub>
+              <m:sSub>
+                <m:sSubPr>
+                  <m:ctrlPr>
+                    <w:rPr>
+                      <w:rFonts w:ascii="Cambria Math" w:hAnsi="Cambria Math" w:cs="Arial"/>
+                      <w:i/>
+                      <w:color w:val="000000" w:themeColor="text1"/>
+                      <w14:shadow w14:blurRad="38100" w14:dist="19050" w14:dir="2700000" w14:sx="100000" w14:sy="100000" w14:kx="0" w14:ky="0" w14:algn="tl">
+                        <w14:schemeClr w14:val="dk1">
+                          <w14:alpha w14:val="60000"/>
+                        </w14:schemeClr>
+                      </w14:shadow>
+                      <w14:textOutline w14:w="0" w14:cap="flat" w14:cmpd="sng" w14:algn="ctr">
+                        <w14:noFill/>
+                        <w14:prstDash w14:val="solid"/>
+                        <w14:round/>
+                      </w14:textOutline>
+                    </w:rPr>
+                  </m:ctrlPr>
+                </m:sSubPr>
+                <m:e>
+                  <m:r>
+                    <w:rPr>
+                      <w:rFonts w:ascii="Cambria Math" w:hAnsi="Cambria Math" w:cs="Arial"/>
+                      <w:color w:val="000000" w:themeColor="text1"/>
+                      <w14:shadow w14:blurRad="38100" w14:dist="19050" w14:dir="2700000" w14:sx="100000" w14:sy="100000" w14:kx="0" w14:ky="0" w14:algn="tl">
+                        <w14:schemeClr w14:val="dk1">
+                          <w14:alpha w14:val="60000"/>
+                        </w14:schemeClr>
+                      </w14:shadow>
+                      <w14:textOutline w14:w="0" w14:cap="flat" w14:cmpd="sng" w14:algn="ctr">
+                        <w14:noFill/>
+                        <w14:prstDash w14:val="solid"/>
+                        <w14:round/>
+                      </w14:textOutline>
+                    </w:rPr>
+                    <m:t>Γ</m:t>
+                  </m:r>
+                </m:e>
+                <m:sub>
+                  <m:r>
+                    <w:rPr>
+                      <w:rFonts w:ascii="Cambria Math" w:hAnsi="Cambria Math" w:cs="Arial"/>
+                      <w:color w:val="000000" w:themeColor="text1"/>
+                      <w14:shadow w14:blurRad="38100" w14:dist="19050" w14:dir="2700000" w14:sx="100000" w14:sy="100000" w14:kx="0" w14:ky="0" w14:algn="tl">
+                        <w14:schemeClr w14:val="dk1">
+                          <w14:alpha w14:val="60000"/>
+                        </w14:schemeClr>
+                      </w14:shadow>
+                      <w14:textOutline w14:w="0" w14:cap="flat" w14:cmpd="sng" w14:algn="ctr">
+                        <w14:noFill/>
+                        <w14:prstDash w14:val="solid"/>
+                        <w14:round/>
+                      </w14:textOutline>
+                    </w:rPr>
+                    <m:t>1,2</m:t>
+                  </m:r>
+                </m:sub>
+              </m:sSub>
+            </m:e>
+          </m:d>
+        </m:oMath>
+      </m:oMathPara>
+    </w:p>
+    <w:p>
+      <w:pPr>
+        <w:jc w:val="right"/>
+        <w:rPr>
+          <w:rFonts w:ascii="Arial" w:eastAsiaTheme="minorEastAsia" w:hAnsi="Arial" w:cs="Arial" w:hint="cs"/>
+          <w:i/>
+          <w:sz w:val="24"/>
+          <w:szCs w:val="24"/>
+        </w:rPr>
+      </w:pPr>
+      <m:oMathPara>
+        <m:oMathParaPr>
+          <m:jc m:val="left"/>
+        </m:oMathParaPr>
+        <m:oMath>
+          <m:sSub>
+            <m:sSubPr>
+              <m:ctrlPr>
+                <w:rPr>
+                  <w:rFonts w:ascii="Cambria Math" w:eastAsiaTheme="minorEastAsia" w:hAnsi="Cambria Math" w:cs="Arial"/>
+                  <w:i/>
+                  <w:sz w:val="24"/>
+                  <w:szCs w:val="24"/>
+                </w:rPr>
+              </m:ctrlPr>
+            </m:sSubPr>
+            <m:e>
+              <m:r>
+                <w:rPr>
+                  <w:rFonts w:ascii="Cambria Math" w:eastAsiaTheme="minorEastAsia" w:hAnsi="Cambria Math" w:cs="Arial"/>
+                  <w:sz w:val="24"/>
+                  <w:szCs w:val="24"/>
+                </w:rPr>
+                <m:t>V</m:t>
+              </m:r>
+            </m:e>
+            <m:sub>
+              <m:sSub>
+                <m:sSubPr>
+                  <m:ctrlPr>
+                    <w:rPr>
+                      <w:rFonts w:ascii="Cambria Math" w:eastAsiaTheme="minorEastAsia" w:hAnsi="Cambria Math" w:cs="Arial"/>
+                      <w:i/>
+                      <w:sz w:val="24"/>
+                      <w:szCs w:val="24"/>
+                    </w:rPr>
+                  </m:ctrlPr>
+                </m:sSubPr>
+                <m:e>
+                  <m:r>
+                    <w:rPr>
+                      <w:rFonts w:ascii="Cambria Math" w:eastAsiaTheme="minorEastAsia" w:hAnsi="Cambria Math" w:cs="Arial"/>
+                      <w:sz w:val="24"/>
+                      <w:szCs w:val="24"/>
+                    </w:rPr>
+                    <m:t>Z</m:t>
+                  </m:r>
+                </m:e>
+                <m:sub>
+                  <m:sSub>
+                    <m:sSubPr>
+                      <m:ctrlPr>
+                        <w:rPr>
+                          <w:rFonts w:ascii="Cambria Math" w:eastAsiaTheme="minorEastAsia" w:hAnsi="Cambria Math" w:cs="Arial"/>
+                          <w:i/>
+                          <w:sz w:val="24"/>
+                          <w:szCs w:val="24"/>
+                        </w:rPr>
+                      </m:ctrlPr>
+                    </m:sSubPr>
+                    <m:e>
+                      <m:r>
+                        <w:rPr>
+                          <w:rFonts w:ascii="Cambria Math" w:eastAsiaTheme="minorEastAsia" w:hAnsi="Cambria Math" w:cs="Arial"/>
+                          <w:sz w:val="24"/>
+                          <w:szCs w:val="24"/>
+                        </w:rPr>
+                        <m:t>C</m:t>
+                      </m:r>
+                    </m:e>
+                    <m:sub>
+                      <m:r>
+                        <w:rPr>
+                          <w:rFonts w:ascii="Cambria Math" w:eastAsiaTheme="minorEastAsia" w:hAnsi="Cambria Math" w:cs="Arial"/>
+                          <w:sz w:val="24"/>
+                          <w:szCs w:val="24"/>
+                        </w:rPr>
+                        <m:t>2</m:t>
+                      </m:r>
+                    </m:sub>
+                  </m:sSub>
+                </m:sub>
+              </m:sSub>
+            </m:sub>
+          </m:sSub>
+          <m:d>
+            <m:dPr>
+              <m:ctrlPr>
+                <w:rPr>
+                  <w:rFonts w:ascii="Cambria Math" w:eastAsiaTheme="minorEastAsia" w:hAnsi="Cambria Math" w:cs="Arial"/>
+                  <w:i/>
+                  <w:sz w:val="24"/>
+                  <w:szCs w:val="24"/>
+                </w:rPr>
+              </m:ctrlPr>
+            </m:dPr>
+            <m:e>
+              <m:r>
+                <w:rPr>
+                  <w:rFonts w:ascii="Cambria Math" w:eastAsiaTheme="minorEastAsia" w:hAnsi="Cambria Math" w:cs="Arial"/>
+                  <w:sz w:val="24"/>
+                  <w:szCs w:val="24"/>
+                </w:rPr>
+                <m:t>t,z</m:t>
+              </m:r>
+            </m:e>
+          </m:d>
+          <m:r>
+            <w:rPr>
+              <w:rFonts w:ascii="Cambria Math" w:eastAsiaTheme="minorEastAsia" w:hAnsi="Cambria Math" w:cs="Arial"/>
+              <w:sz w:val="24"/>
+              <w:szCs w:val="24"/>
+            </w:rPr>
+            <m:t>=</m:t>
+          </m:r>
+          <m:f>
+            <m:fPr>
+              <m:ctrlPr>
+                <w:rPr>
+                  <w:rFonts w:ascii="Cambria Math" w:eastAsiaTheme="minorEastAsia" w:hAnsi="Cambria Math" w:cs="Arial"/>
+                  <w:i/>
+                  <w:sz w:val="24"/>
+                  <w:szCs w:val="24"/>
+                </w:rPr>
+              </m:ctrlPr>
+            </m:fPr>
+            <m:num>
+              <m:sSub>
+                <m:sSubPr>
+                  <m:ctrlPr>
+                    <w:rPr>
+                      <w:rFonts w:ascii="Cambria Math" w:eastAsiaTheme="minorEastAsia" w:hAnsi="Cambria Math" w:cs="Arial"/>
+                      <w:i/>
+                      <w:sz w:val="24"/>
+                      <w:szCs w:val="24"/>
+                    </w:rPr>
+                  </m:ctrlPr>
+                </m:sSubPr>
+                <m:e>
+                  <m:r>
+                    <w:rPr>
+                      <w:rFonts w:ascii="Cambria Math" w:eastAsiaTheme="minorEastAsia" w:hAnsi="Cambria Math" w:cs="Arial"/>
+                      <w:sz w:val="24"/>
+                      <w:szCs w:val="24"/>
+                    </w:rPr>
+                    <m:t>Z</m:t>
+                  </m:r>
+                </m:e>
+                <m:sub>
+                  <m:sSub>
+                    <m:sSubPr>
+                      <m:ctrlPr>
+                        <w:rPr>
+                          <w:rFonts w:ascii="Cambria Math" w:eastAsiaTheme="minorEastAsia" w:hAnsi="Cambria Math" w:cs="Arial"/>
+                          <w:i/>
+                          <w:sz w:val="24"/>
+                          <w:szCs w:val="24"/>
+                        </w:rPr>
+                      </m:ctrlPr>
+                    </m:sSubPr>
+                    <m:e>
+                      <m:r>
+                        <w:rPr>
+                          <w:rFonts w:ascii="Cambria Math" w:eastAsiaTheme="minorEastAsia" w:hAnsi="Cambria Math" w:cs="Arial"/>
+                          <w:sz w:val="24"/>
+                          <w:szCs w:val="24"/>
+                        </w:rPr>
+                        <m:t>C</m:t>
+                      </m:r>
+                    </m:e>
+                    <m:sub>
+                      <m:r>
+                        <w:rPr>
+                          <w:rFonts w:ascii="Cambria Math" w:eastAsiaTheme="minorEastAsia" w:hAnsi="Cambria Math" w:cs="Arial"/>
+                          <w:sz w:val="24"/>
+                          <w:szCs w:val="24"/>
+                        </w:rPr>
+                        <m:t>1</m:t>
+                      </m:r>
+                    </m:sub>
+                  </m:sSub>
+                </m:sub>
+              </m:sSub>
+            </m:num>
+            <m:den>
+              <m:sSub>
+                <m:sSubPr>
+                  <m:ctrlPr>
+                    <w:rPr>
+                      <w:rFonts w:ascii="Cambria Math" w:eastAsiaTheme="minorEastAsia" w:hAnsi="Cambria Math" w:cs="Arial"/>
+                      <w:i/>
+                      <w:sz w:val="24"/>
+                      <w:szCs w:val="24"/>
+                    </w:rPr>
+                  </m:ctrlPr>
+                </m:sSubPr>
+                <m:e>
+                  <m:r>
+                    <w:rPr>
+                      <w:rFonts w:ascii="Cambria Math" w:eastAsiaTheme="minorEastAsia" w:hAnsi="Cambria Math" w:cs="Arial"/>
+                      <w:sz w:val="24"/>
+                      <w:szCs w:val="24"/>
+                    </w:rPr>
+                    <m:t>R</m:t>
+                  </m:r>
+                </m:e>
+                <m:sub>
+                  <m:r>
+                    <w:rPr>
+                      <w:rFonts w:ascii="Cambria Math" w:eastAsiaTheme="minorEastAsia" w:hAnsi="Cambria Math" w:cs="Arial"/>
+                      <w:sz w:val="24"/>
+                      <w:szCs w:val="24"/>
+                    </w:rPr>
+                    <m:t>g</m:t>
+                  </m:r>
+                </m:sub>
+              </m:sSub>
+              <m:r>
+                <w:rPr>
+                  <w:rFonts w:ascii="Cambria Math" w:eastAsiaTheme="minorEastAsia" w:hAnsi="Cambria Math" w:cs="Arial"/>
+                  <w:sz w:val="24"/>
+                  <w:szCs w:val="24"/>
+                </w:rPr>
+                <m:t>+</m:t>
+              </m:r>
+              <m:sSub>
+                <m:sSubPr>
+                  <m:ctrlPr>
+                    <w:rPr>
+                      <w:rFonts w:ascii="Cambria Math" w:eastAsiaTheme="minorEastAsia" w:hAnsi="Cambria Math" w:cs="Arial"/>
+                      <w:i/>
+                      <w:sz w:val="24"/>
+                      <w:szCs w:val="24"/>
+                    </w:rPr>
+                  </m:ctrlPr>
+                </m:sSubPr>
+                <m:e>
+                  <m:r>
+                    <w:rPr>
+                      <w:rFonts w:ascii="Cambria Math" w:eastAsiaTheme="minorEastAsia" w:hAnsi="Cambria Math" w:cs="Arial"/>
+                      <w:sz w:val="24"/>
+                      <w:szCs w:val="24"/>
+                    </w:rPr>
+                    <m:t>Z</m:t>
+                  </m:r>
+                </m:e>
+                <m:sub>
+                  <m:sSub>
+                    <m:sSubPr>
+                      <m:ctrlPr>
+                        <w:rPr>
+                          <w:rFonts w:ascii="Cambria Math" w:eastAsiaTheme="minorEastAsia" w:hAnsi="Cambria Math" w:cs="Arial"/>
+                          <w:i/>
+                          <w:sz w:val="24"/>
+                          <w:szCs w:val="24"/>
+                        </w:rPr>
+                      </m:ctrlPr>
+                    </m:sSubPr>
+                    <m:e>
+                      <m:r>
+                        <w:rPr>
+                          <w:rFonts w:ascii="Cambria Math" w:eastAsiaTheme="minorEastAsia" w:hAnsi="Cambria Math" w:cs="Arial"/>
+                          <w:sz w:val="24"/>
+                          <w:szCs w:val="24"/>
+                        </w:rPr>
+                        <m:t>C</m:t>
+                      </m:r>
+                    </m:e>
+                    <m:sub>
+                      <m:r>
+                        <w:rPr>
+                          <w:rFonts w:ascii="Cambria Math" w:eastAsiaTheme="minorEastAsia" w:hAnsi="Cambria Math" w:cs="Arial"/>
+                          <w:sz w:val="24"/>
+                          <w:szCs w:val="24"/>
+                        </w:rPr>
+                        <m:t>1</m:t>
+                      </m:r>
+                    </m:sub>
+                  </m:sSub>
+                </m:sub>
+              </m:sSub>
+            </m:den>
+          </m:f>
+          <m:sSub>
+            <m:sSubPr>
+              <m:ctrlPr>
+                <w:rPr>
+                  <w:rFonts w:ascii="Cambria Math" w:eastAsiaTheme="minorEastAsia" w:hAnsi="Cambria Math" w:cs="Arial"/>
+                  <w:i/>
+                  <w:sz w:val="24"/>
+                  <w:szCs w:val="24"/>
+                </w:rPr>
+              </m:ctrlPr>
+            </m:sSubPr>
+            <m:e>
+              <m:r>
+                <w:rPr>
+                  <w:rFonts w:ascii="Cambria Math" w:eastAsiaTheme="minorEastAsia" w:hAnsi="Cambria Math" w:cs="Arial"/>
+                  <w:sz w:val="24"/>
+                  <w:szCs w:val="24"/>
+                </w:rPr>
+                <m:t>V</m:t>
+              </m:r>
+            </m:e>
+            <m:sub>
+              <m:r>
+                <w:rPr>
+                  <w:rFonts w:ascii="Cambria Math" w:eastAsiaTheme="minorEastAsia" w:hAnsi="Cambria Math" w:cs="Arial"/>
+                  <w:sz w:val="24"/>
+                  <w:szCs w:val="24"/>
+                </w:rPr>
+                <m:t>g</m:t>
+              </m:r>
+            </m:sub>
+          </m:sSub>
+          <m:r>
+            <w:rPr>
+              <w:rFonts w:ascii="Cambria Math" w:eastAsiaTheme="minorEastAsia" w:hAnsi="Cambria Math" w:cs="Arial"/>
+              <w:sz w:val="24"/>
+              <w:szCs w:val="24"/>
+            </w:rPr>
+            <m:t>(</m:t>
+          </m:r>
+          <m:r>
+            <w:rPr>
+              <w:rFonts w:ascii="Cambria Math" w:eastAsiaTheme="minorEastAsia" w:hAnsi="Cambria Math" w:cs="Arial"/>
+              <w:sz w:val="24"/>
+              <w:szCs w:val="24"/>
+            </w:rPr>
+            <m:t>1-</m:t>
+          </m:r>
+          <m:sSub>
+            <m:sSubPr>
+              <m:ctrlPr>
+                <w:rPr>
+                  <w:rFonts w:ascii="Cambria Math" w:hAnsi="Cambria Math" w:cs="Arial"/>
+                  <w:i/>
+                  <w:color w:val="000000" w:themeColor="text1"/>
+                  <w14:shadow w14:blurRad="38100" w14:dist="19050" w14:dir="2700000" w14:sx="100000" w14:sy="100000" w14:kx="0" w14:ky="0" w14:algn="tl">
+                    <w14:schemeClr w14:val="dk1">
+                      <w14:alpha w14:val="60000"/>
+                    </w14:schemeClr>
+                  </w14:shadow>
+                  <w14:textOutline w14:w="0" w14:cap="flat" w14:cmpd="sng" w14:algn="ctr">
+                    <w14:noFill/>
+                    <w14:prstDash w14:val="solid"/>
+                    <w14:round/>
+                  </w14:textOutline>
+                </w:rPr>
+              </m:ctrlPr>
+            </m:sSubPr>
+            <m:e>
+              <m:r>
+                <w:rPr>
+                  <w:rFonts w:ascii="Cambria Math" w:hAnsi="Cambria Math" w:cs="Arial"/>
+                  <w:color w:val="000000" w:themeColor="text1"/>
+                  <w14:shadow w14:blurRad="38100" w14:dist="19050" w14:dir="2700000" w14:sx="100000" w14:sy="100000" w14:kx="0" w14:ky="0" w14:algn="tl">
+                    <w14:schemeClr w14:val="dk1">
+                      <w14:alpha w14:val="60000"/>
+                    </w14:schemeClr>
+                  </w14:shadow>
+                  <w14:textOutline w14:w="0" w14:cap="flat" w14:cmpd="sng" w14:algn="ctr">
+                    <w14:noFill/>
+                    <w14:prstDash w14:val="solid"/>
+                    <w14:round/>
+                  </w14:textOutline>
+                </w:rPr>
+                <m:t>Γ</m:t>
+              </m:r>
+            </m:e>
+            <m:sub>
+              <m:r>
+                <w:rPr>
+                  <w:rFonts w:ascii="Cambria Math" w:hAnsi="Cambria Math" w:cs="Arial"/>
+                  <w:color w:val="000000" w:themeColor="text1"/>
+                  <w14:shadow w14:blurRad="38100" w14:dist="19050" w14:dir="2700000" w14:sx="100000" w14:sy="100000" w14:kx="0" w14:ky="0" w14:algn="tl">
+                    <w14:schemeClr w14:val="dk1">
+                      <w14:alpha w14:val="60000"/>
+                    </w14:schemeClr>
+                  </w14:shadow>
+                  <w14:textOutline w14:w="0" w14:cap="flat" w14:cmpd="sng" w14:algn="ctr">
+                    <w14:noFill/>
+                    <w14:prstDash w14:val="solid"/>
+                    <w14:round/>
+                  </w14:textOutline>
+                </w:rPr>
+                <m:t>1,2</m:t>
+              </m:r>
+            </m:sub>
+          </m:sSub>
+          <m:r>
+            <w:rPr>
+              <w:rFonts w:ascii="Cambria Math" w:eastAsiaTheme="minorEastAsia" w:hAnsi="Cambria Math" w:cs="Arial"/>
+              <w:sz w:val="24"/>
+              <w:szCs w:val="24"/>
+            </w:rPr>
+            <m:t>)</m:t>
           </m:r>
         </m:oMath>
       </m:oMathPara>
     </w:p>
     <w:p>
       <w:pPr>
-        <w:bidi w:val="0"/>
-        <w:rPr>
-          <w:rFonts w:ascii="Arial" w:eastAsiaTheme="minorEastAsia" w:hAnsi="Arial" w:cs="Arial"/>
+        <w:jc w:val="right"/>
+        <w:rPr>
+          <w:rFonts w:ascii="Arial" w:eastAsiaTheme="minorEastAsia" w:hAnsi="Arial" w:cs="Arial" w:hint="cs"/>
           <w:i/>
           <w:sz w:val="24"/>
           <w:szCs w:val="24"/>
@@ -23753,28 +31909,6 @@
     </w:p>
     <w:p>
       <w:pPr>
-        <w:bidi w:val="0"/>
-        <w:rPr>
-          <w:rFonts w:ascii="Arial" w:eastAsiaTheme="minorEastAsia" w:hAnsi="Arial" w:cs="Arial"/>
-          <w:i/>
-          <w:sz w:val="24"/>
-          <w:szCs w:val="24"/>
-        </w:rPr>
-      </w:pPr>
-      <w:r>
-        <w:rPr>
-          <w:rFonts w:ascii="Arial" w:eastAsiaTheme="minorEastAsia" w:hAnsi="Arial" w:cs="Arial"/>
-          <w:i/>
-          <w:sz w:val="24"/>
-          <w:szCs w:val="24"/>
-          <w:rtl/>
-        </w:rPr>
-        <w:lastRenderedPageBreak/>
-        <w:br w:type="page"/>
-      </w:r>
-    </w:p>
-    <w:p>
-      <w:pPr>
         <w:rPr>
           <w:rFonts w:ascii="Arial" w:eastAsiaTheme="minorEastAsia" w:hAnsi="Arial" w:cs="Arial"/>
           <w:sz w:val="24"/>
@@ -23820,17 +31954,7 @@
           <w:szCs w:val="24"/>
           <w:rtl/>
         </w:rPr>
-        <w:t>לאחר כתיבת תוכנית מטלב להצגת ההתפשטות, עבור</w:t>
-      </w:r>
-      <w:r>
-        <w:rPr>
-          <w:rFonts w:ascii="Arial" w:eastAsiaTheme="minorEastAsia" w:hAnsi="Arial" w:cs="Arial" w:hint="cs"/>
-          <w:i/>
-          <w:sz w:val="24"/>
-          <w:szCs w:val="24"/>
-          <w:rtl/>
-        </w:rPr>
-        <w:t xml:space="preserve"> </w:t>
+        <w:t xml:space="preserve">לאחר כתיבת תוכנית מטלב להצגת ההתפשטות, עבור </w:t>
       </w:r>
       <m:oMath>
         <m:r>
@@ -23850,17 +31974,7 @@
           <w:szCs w:val="24"/>
           <w:rtl/>
         </w:rPr>
-        <w:t xml:space="preserve"> .</w:t>
-      </w:r>
-      <w:r>
-        <w:rPr>
-          <w:rFonts w:ascii="Arial" w:eastAsiaTheme="minorEastAsia" w:hAnsi="Arial" w:cs="Arial" w:hint="cs"/>
-          <w:i/>
-          <w:sz w:val="24"/>
-          <w:szCs w:val="24"/>
-          <w:rtl/>
-        </w:rPr>
-        <w:t xml:space="preserve"> </w:t>
+        <w:t xml:space="preserve"> . </w:t>
       </w:r>
       <w:r>
         <w:rPr>
@@ -23916,7 +32030,7 @@
                     <pic:cNvPicPr/>
                   </pic:nvPicPr>
                   <pic:blipFill>
-                    <a:blip r:embed="rId10">
+                    <a:blip r:embed="rId11">
                       <a:extLst>
                         <a:ext uri="{28A0092B-C50C-407E-A947-70E740481C1C}">
                           <a14:useLocalDpi xmlns:a14="http://schemas.microsoft.com/office/drawing/2010/main" val="0"/>
@@ -23947,7 +32061,7 @@
       <w:pPr>
         <w:ind w:left="360"/>
         <w:rPr>
-          <w:rFonts w:ascii="Arial" w:eastAsiaTheme="minorEastAsia" w:hAnsi="Arial" w:cs="Arial" w:hint="cs"/>
+          <w:rFonts w:ascii="Arial" w:eastAsiaTheme="minorEastAsia" w:hAnsi="Arial" w:cs="Arial"/>
           <w:sz w:val="24"/>
           <w:szCs w:val="24"/>
           <w:rtl/>
@@ -24086,7 +32200,7 @@
       <w:pPr>
         <w:ind w:left="360"/>
         <w:rPr>
-          <w:rFonts w:ascii="Arial" w:eastAsiaTheme="minorEastAsia" w:hAnsi="Arial" w:cs="Arial" w:hint="cs"/>
+          <w:rFonts w:ascii="Arial" w:eastAsiaTheme="minorEastAsia" w:hAnsi="Arial" w:cs="Arial"/>
           <w:sz w:val="24"/>
           <w:szCs w:val="24"/>
           <w:rtl/>
@@ -24152,6 +32266,85 @@
         </w:rPr>
         <w:t>מקטין את האמפליטודה של הגל, ובכל מעבר והחזרה הגל דועך עד למצב שהוא כבר "לא קיים".</w:t>
       </w:r>
+    </w:p>
+    <w:p>
+      <w:pPr>
+        <w:ind w:left="360"/>
+        <w:rPr>
+          <w:rFonts w:ascii="Arial" w:eastAsiaTheme="minorEastAsia" w:hAnsi="Arial" w:cs="Arial"/>
+          <w:sz w:val="24"/>
+          <w:szCs w:val="24"/>
+          <w:rtl/>
+        </w:rPr>
+      </w:pPr>
+    </w:p>
+    <w:p>
+      <w:pPr>
+        <w:ind w:left="360"/>
+        <w:rPr>
+          <w:rFonts w:ascii="Arial" w:eastAsiaTheme="minorEastAsia" w:hAnsi="Arial" w:cs="Arial"/>
+          <w:sz w:val="24"/>
+          <w:szCs w:val="24"/>
+          <w:rtl/>
+        </w:rPr>
+      </w:pPr>
+    </w:p>
+    <w:p>
+      <w:pPr>
+        <w:ind w:left="360"/>
+        <w:rPr>
+          <w:rFonts w:ascii="Arial" w:eastAsiaTheme="minorEastAsia" w:hAnsi="Arial" w:cs="Arial"/>
+          <w:sz w:val="24"/>
+          <w:szCs w:val="24"/>
+          <w:rtl/>
+        </w:rPr>
+      </w:pPr>
+      <w:r>
+        <w:rPr>
+          <w:rFonts w:ascii="Arial" w:eastAsiaTheme="minorEastAsia" w:hAnsi="Arial" w:cs="Arial" w:hint="cs"/>
+          <w:sz w:val="24"/>
+          <w:szCs w:val="24"/>
+          <w:rtl/>
+        </w:rPr>
+        <w:t xml:space="preserve">הקוד המלא נמצא ב </w:t>
+      </w:r>
+      <w:r>
+        <w:rPr>
+          <w:rFonts w:ascii="Arial" w:eastAsiaTheme="minorEastAsia" w:hAnsi="Arial" w:cs="Arial"/>
+          <w:sz w:val="24"/>
+          <w:szCs w:val="24"/>
+        </w:rPr>
+        <w:t>Repository</w:t>
+      </w:r>
+      <w:r>
+        <w:rPr>
+          <w:rFonts w:ascii="Arial" w:eastAsiaTheme="minorEastAsia" w:hAnsi="Arial" w:cs="Arial" w:hint="cs"/>
+          <w:sz w:val="24"/>
+          <w:szCs w:val="24"/>
+          <w:rtl/>
+        </w:rPr>
+        <w:t xml:space="preserve"> הבא :</w:t>
+      </w:r>
+    </w:p>
+    <w:p>
+      <w:pPr>
+        <w:ind w:left="360"/>
+        <w:jc w:val="right"/>
+        <w:rPr>
+          <w:rFonts w:ascii="Arial" w:eastAsiaTheme="minorEastAsia" w:hAnsi="Arial" w:cs="Arial" w:hint="cs"/>
+          <w:sz w:val="24"/>
+          <w:szCs w:val="24"/>
+          <w:rtl/>
+        </w:rPr>
+      </w:pPr>
+      <w:hyperlink r:id="rId12" w:history="1">
+        <w:r>
+          <w:rPr>
+            <w:rStyle w:val="Hyperlink"/>
+          </w:rPr>
+          <w:t>https://github.com/Daniel-CivDrone/EM_Waves_Ex1</w:t>
+        </w:r>
+      </w:hyperlink>
     </w:p>
     <w:sectPr>
       <w:pgSz w:w="11906" w:h="16838"/>
@@ -24917,6 +33110,18 @@
       <w:contextualSpacing/>
     </w:pPr>
   </w:style>
+  <w:style w:type="character" w:styleId="Hyperlink">
+    <w:name w:val="Hyperlink"/>
+    <w:basedOn w:val="DefaultParagraphFont"/>
+    <w:uiPriority w:val="99"/>
+    <w:semiHidden/>
+    <w:unhideWhenUsed/>
+    <w:rsid w:val="0093131A"/>
+    <w:rPr>
+      <w:color w:val="0000FF"/>
+      <w:u w:val="single"/>
+    </w:rPr>
+  </w:style>
 </w:styles>
 </file>
 
@@ -24931,21 +33136,21 @@
     <w:charset w:val="00"/>
     <w:family w:val="roman"/>
     <w:pitch w:val="variable"/>
-    <w:sig w:usb0="E0002AFF" w:usb1="C0007843" w:usb2="00000009" w:usb3="00000000" w:csb0="000001FF" w:csb1="00000000"/>
+    <w:sig w:usb0="E0002EFF" w:usb1="C000785B" w:usb2="00000009" w:usb3="00000000" w:csb0="000001FF" w:csb1="00000000"/>
   </w:font>
   <w:font w:name="Calibri">
     <w:panose1 w:val="020F0502020204030204"/>
     <w:charset w:val="00"/>
     <w:family w:val="swiss"/>
     <w:pitch w:val="variable"/>
-    <w:sig w:usb0="E0002AFF" w:usb1="4000ACFF" w:usb2="00000001" w:usb3="00000000" w:csb0="000001FF" w:csb1="00000000"/>
+    <w:sig w:usb0="E4002EFF" w:usb1="C000247B" w:usb2="00000009" w:usb3="00000000" w:csb0="000001FF" w:csb1="00000000"/>
   </w:font>
   <w:font w:name="Arial">
     <w:panose1 w:val="020B0604020202020204"/>
     <w:charset w:val="00"/>
     <w:family w:val="swiss"/>
     <w:pitch w:val="variable"/>
-    <w:sig w:usb0="E0002AFF" w:usb1="C0007843" w:usb2="00000009" w:usb3="00000000" w:csb0="000001FF" w:csb1="00000000"/>
+    <w:sig w:usb0="E0002EFF" w:usb1="C000785B" w:usb2="00000009" w:usb3="00000000" w:csb0="000001FF" w:csb1="00000000"/>
   </w:font>
   <w:font w:name="Cambria Math">
     <w:panose1 w:val="02040503050406030204"/>
@@ -24959,7 +33164,7 @@
     <w:charset w:val="00"/>
     <w:family w:val="swiss"/>
     <w:pitch w:val="variable"/>
-    <w:sig w:usb0="A0002AEF" w:usb1="4000207B" w:usb2="00000000" w:usb3="00000000" w:csb0="000001FF" w:csb1="00000000"/>
+    <w:sig w:usb0="E4002EFF" w:usb1="C000247B" w:usb2="00000009" w:usb3="00000000" w:csb0="000001FF" w:csb1="00000000"/>
   </w:font>
 </w:fonts>
 </file>
@@ -24979,6 +33184,7 @@
   </w:compat>
   <w:rsids>
     <w:rsidRoot w:val="009D380E"/>
+    <w:rsid w:val="008C7351"/>
     <w:rsid w:val="009D380E"/>
   </w:rsids>
   <m:mathPr>
@@ -25431,7 +33637,7 @@
     <w:basedOn w:val="DefaultParagraphFont"/>
     <w:uiPriority w:val="99"/>
     <w:semiHidden/>
-    <w:rsid w:val="009D380E"/>
+    <w:rsid w:val="008C7351"/>
     <w:rPr>
       <w:color w:val="808080"/>
     </w:rPr>
@@ -25731,7 +33937,7 @@
 </file>
 
 <file path=customXml/itemProps2.xml><?xml version="1.0" encoding="utf-8"?>
-<ds:datastoreItem xmlns:ds="http://schemas.openxmlformats.org/officeDocument/2006/customXml" ds:itemID="{75DD1212-0A00-496C-B893-93357354BF93}">
+<ds:datastoreItem xmlns:ds="http://schemas.openxmlformats.org/officeDocument/2006/customXml" ds:itemID="{5FA20C63-C726-4E47-9A02-49A9A5946484}">
   <ds:schemaRefs>
     <ds:schemaRef ds:uri="http://schemas.openxmlformats.org/officeDocument/2006/bibliography"/>
   </ds:schemaRefs>
